--- a/web/msword/leave/LT4-ใบลาพักผ่อน.docx
+++ b/web/msword/leave/LT4-ใบลาพักผ่อน.docx
@@ -398,7 +398,7 @@
       <w:pPr>
         <w:spacing w:line="276" w:lineRule="auto"/>
         <w:rPr>
-          <w:rFonts w:ascii="TH Sarabun New" w:hAnsi="TH Sarabun New" w:cs="TH Sarabun New" w:hint="cs"/>
+          <w:rFonts w:ascii="TH Sarabun New" w:hAnsi="TH Sarabun New" w:cs="TH Sarabun New"/>
           <w:sz w:val="32"/>
           <w:szCs w:val="32"/>
         </w:rPr>
@@ -1553,12 +1553,39 @@
                 <w:p>
                   <w:pPr>
                     <w:spacing w:line="276" w:lineRule="auto"/>
+                    <w:jc w:val="center"/>
                     <w:rPr>
                       <w:rFonts w:ascii="TH Sarabun New" w:hAnsi="TH Sarabun New" w:cs="TH Sarabun New"/>
                       <w:sz w:val="32"/>
                       <w:szCs w:val="32"/>
                     </w:rPr>
                   </w:pPr>
+                  <w:r>
+                    <w:rPr>
+                      <w:rFonts w:ascii="TH Sarabun New" w:hAnsi="TH Sarabun New" w:cs="TH Sarabun New"/>
+                      <w:sz w:val="32"/>
+                      <w:szCs w:val="32"/>
+                    </w:rPr>
+                    <w:t>${</w:t>
+                  </w:r>
+                  <w:proofErr w:type="spellStart"/>
+                  <w:r>
+                    <w:rPr>
+                      <w:rFonts w:ascii="TH Sarabun New" w:hAnsi="TH Sarabun New" w:cs="TH Sarabun New"/>
+                      <w:sz w:val="32"/>
+                      <w:szCs w:val="32"/>
+                    </w:rPr>
+                    <w:t>last_days</w:t>
+                  </w:r>
+                  <w:proofErr w:type="spellEnd"/>
+                  <w:r>
+                    <w:rPr>
+                      <w:rFonts w:ascii="TH Sarabun New" w:hAnsi="TH Sarabun New" w:cs="TH Sarabun New"/>
+                      <w:sz w:val="32"/>
+                      <w:szCs w:val="32"/>
+                    </w:rPr>
+                    <w:t>}</w:t>
+                  </w:r>
                 </w:p>
               </w:tc>
               <w:tc>
@@ -1569,12 +1596,21 @@
                 <w:p>
                   <w:pPr>
                     <w:spacing w:line="276" w:lineRule="auto"/>
+                    <w:jc w:val="center"/>
                     <w:rPr>
                       <w:rFonts w:ascii="TH Sarabun New" w:hAnsi="TH Sarabun New" w:cs="TH Sarabun New"/>
                       <w:sz w:val="32"/>
                       <w:szCs w:val="32"/>
                     </w:rPr>
                   </w:pPr>
+                  <w:r>
+                    <w:rPr>
+                      <w:rFonts w:ascii="TH Sarabun New" w:hAnsi="TH Sarabun New" w:cs="TH Sarabun New"/>
+                      <w:sz w:val="32"/>
+                      <w:szCs w:val="32"/>
+                    </w:rPr>
+                    <w:t>${days}</w:t>
+                  </w:r>
                 </w:p>
               </w:tc>
               <w:tc>
@@ -1585,12 +1621,21 @@
                 <w:p>
                   <w:pPr>
                     <w:spacing w:line="276" w:lineRule="auto"/>
+                    <w:jc w:val="center"/>
                     <w:rPr>
                       <w:rFonts w:ascii="TH Sarabun New" w:hAnsi="TH Sarabun New" w:cs="TH Sarabun New"/>
                       <w:sz w:val="32"/>
                       <w:szCs w:val="32"/>
                     </w:rPr>
                   </w:pPr>
+                  <w:r>
+                    <w:rPr>
+                      <w:rFonts w:ascii="TH Sarabun New" w:hAnsi="TH Sarabun New" w:cs="TH Sarabun New"/>
+                      <w:sz w:val="32"/>
+                      <w:szCs w:val="32"/>
+                    </w:rPr>
+                    <w:t>${total}</w:t>
+                  </w:r>
                 </w:p>
               </w:tc>
             </w:tr>
@@ -2381,7 +2426,7 @@
             <w:pPr>
               <w:spacing w:line="276" w:lineRule="auto"/>
               <w:rPr>
-                <w:rFonts w:ascii="TH Sarabun New" w:hAnsi="TH Sarabun New" w:cs="TH Sarabun New" w:hint="cs"/>
+                <w:rFonts w:ascii="TH Sarabun New" w:hAnsi="TH Sarabun New" w:cs="TH Sarabun New"/>
                 <w:sz w:val="32"/>
                 <w:szCs w:val="32"/>
                 <w:cs/>
@@ -3241,11 +3286,15 @@
   </w:style>
   <w:style w:type="character" w:default="1" w:styleId="a0">
     <w:name w:val="Default Paragraph Font"/>
+    <w:uiPriority w:val="1"/>
     <w:semiHidden/>
+    <w:unhideWhenUsed/>
   </w:style>
   <w:style w:type="table" w:default="1" w:styleId="a1">
     <w:name w:val="Normal Table"/>
+    <w:uiPriority w:val="99"/>
     <w:semiHidden/>
+    <w:unhideWhenUsed/>
     <w:tblPr>
       <w:tblInd w:w="0" w:type="dxa"/>
       <w:tblCellMar>
@@ -3258,7 +3307,9 @@
   </w:style>
   <w:style w:type="numbering" w:default="1" w:styleId="a2">
     <w:name w:val="No List"/>
+    <w:uiPriority w:val="99"/>
     <w:semiHidden/>
+    <w:unhideWhenUsed/>
   </w:style>
   <w:style w:type="paragraph" w:styleId="a3">
     <w:name w:val="macro"/>
@@ -3617,4 +3668,16 @@
     </a:ext>
   </a:extLst>
 </a:theme>
+</file>
+
+<file path=customXml/item1.xml><?xml version="1.0" encoding="utf-8"?>
+<b:Sources xmlns:b="http://schemas.openxmlformats.org/officeDocument/2006/bibliography" xmlns="http://schemas.openxmlformats.org/officeDocument/2006/bibliography" SelectedStyle="\APASixthEditionOfficeOnline.xsl" StyleName="APA" Version="6"/>
+</file>
+
+<file path=customXml/itemProps1.xml><?xml version="1.0" encoding="utf-8"?>
+<ds:datastoreItem xmlns:ds="http://schemas.openxmlformats.org/officeDocument/2006/customXml" ds:itemID="{68F61FA3-2951-42CA-9F1A-DA01CC261C6E}">
+  <ds:schemaRefs>
+    <ds:schemaRef ds:uri="http://schemas.openxmlformats.org/officeDocument/2006/bibliography"/>
+  </ds:schemaRefs>
+</ds:datastoreItem>
 </file>
--- a/web/msword/leave/LT4-ใบลาพักผ่อน.docx
+++ b/web/msword/leave/LT4-ใบลาพักผ่อน.docx
@@ -687,6 +687,56 @@
           <w:szCs w:val="32"/>
         </w:rPr>
       </w:pPr>
+      <w:r>
+        <w:rPr>
+          <w:rFonts w:ascii="TH Sarabun New" w:hAnsi="TH Sarabun New" w:cs="TH Sarabun New"/>
+          <w:noProof/>
+          <w:sz w:val="32"/>
+          <w:szCs w:val="32"/>
+          <w:lang w:val="th-TH"/>
+        </w:rPr>
+        <w:pict w14:anchorId="60D33FDD">
+          <v:shape id="_x0000_s1056" type="#_x0000_t202" style="position:absolute;margin-left:271.9pt;margin-top:18.75pt;width:48.05pt;height:28.5pt;z-index:251663360;visibility:visible;mso-height-percent:200;mso-wrap-distance-top:3.6pt;mso-wrap-distance-bottom:3.6pt;mso-height-percent:200;mso-width-relative:margin;mso-height-relative:margin" filled="f" stroked="f">
+            <v:textbox style="mso-next-textbox:#_x0000_s1056;mso-fit-shape-to-text:t">
+              <w:txbxContent>
+                <w:p>
+                  <w:pPr>
+                    <w:rPr>
+                      <w:rFonts w:ascii="TH Sarabun New" w:hAnsi="TH Sarabun New" w:cs="TH Sarabun New"/>
+                      <w:sz w:val="32"/>
+                      <w:szCs w:val="32"/>
+                    </w:rPr>
+                  </w:pPr>
+                  <w:r>
+                    <w:rPr>
+                      <w:rFonts w:ascii="TH Sarabun New" w:hAnsi="TH Sarabun New" w:cs="TH Sarabun New"/>
+                      <w:sz w:val="32"/>
+                      <w:szCs w:val="32"/>
+                    </w:rPr>
+                    <w:t>${</w:t>
+                  </w:r>
+                  <w:r>
+                    <w:rPr>
+                      <w:rFonts w:ascii="TH Sarabun New" w:hAnsi="TH Sarabun New" w:cs="TH Sarabun New"/>
+                      <w:sz w:val="32"/>
+                      <w:szCs w:val="32"/>
+                    </w:rPr>
+                    <w:t>sum</w:t>
+                  </w:r>
+                  <w:r>
+                    <w:rPr>
+                      <w:rFonts w:ascii="TH Sarabun New" w:hAnsi="TH Sarabun New" w:cs="TH Sarabun New"/>
+                      <w:sz w:val="32"/>
+                      <w:szCs w:val="32"/>
+                    </w:rPr>
+                    <w:t>}</w:t>
+                  </w:r>
+                </w:p>
+              </w:txbxContent>
+            </v:textbox>
+          </v:shape>
+        </w:pict>
+      </w:r>
       <w:r>
         <w:rPr>
           <w:rFonts w:ascii="TH Sarabun New" w:hAnsi="TH Sarabun New" w:cs="TH Sarabun New"/>

--- a/web/msword/leave/LT4-ใบลาพักผ่อน.docx
+++ b/web/msword/leave/LT4-ใบลาพักผ่อน.docx
@@ -2225,35 +2225,69 @@
             <w:r>
               <w:rPr>
                 <w:rFonts w:ascii="TH Sarabun New" w:hAnsi="TH Sarabun New" w:cs="TH Sarabun New"/>
-                <w:sz w:val="32"/>
-                <w:szCs w:val="32"/>
-                <w:cs/>
-              </w:rPr>
-              <w:t xml:space="preserve">ตำแหน่ง </w:t>
-            </w:r>
-            <w:r>
-              <w:rPr>
-                <w:rFonts w:ascii="TH Sarabun New" w:hAnsi="TH Sarabun New" w:cs="TH Sarabun New"/>
-                <w:sz w:val="32"/>
-                <w:szCs w:val="32"/>
-              </w:rPr>
-              <w:t>${position</w:t>
-            </w:r>
-            <w:r>
-              <w:rPr>
-                <w:rFonts w:ascii="TH Sarabun New" w:hAnsi="TH Sarabun New" w:cs="TH Sarabun New"/>
-                <w:sz w:val="32"/>
-                <w:szCs w:val="32"/>
-              </w:rPr>
-              <w:t>3</w:t>
-            </w:r>
-            <w:r>
-              <w:rPr>
-                <w:rFonts w:ascii="TH Sarabun New" w:hAnsi="TH Sarabun New" w:cs="TH Sarabun New"/>
-                <w:sz w:val="32"/>
-                <w:szCs w:val="32"/>
-              </w:rPr>
-              <w:t>}</w:t>
+                <w:noProof/>
+                <w:sz w:val="32"/>
+                <w:szCs w:val="32"/>
+              </w:rPr>
+              <w:pict w14:anchorId="4DB4412D">
+                <v:shape id="_x0000_s1058" type="#_x0000_t202" style="position:absolute;left:0;text-align:left;margin-left:58.75pt;margin-top:-3.15pt;width:107.1pt;height:28.5pt;z-index:251664384;visibility:visible;mso-height-percent:200;mso-wrap-distance-top:3.6pt;mso-wrap-distance-bottom:3.6pt;mso-position-horizontal-relative:text;mso-position-vertical-relative:text;mso-height-percent:200;mso-width-relative:margin;mso-height-relative:margin" filled="f" stroked="f">
+                  <v:textbox style="mso-next-textbox:#_x0000_s1058;mso-fit-shape-to-text:t">
+                    <w:txbxContent>
+                      <w:p>
+                        <w:pPr>
+                          <w:rPr>
+                            <w:rFonts w:ascii="TH Sarabun New" w:hAnsi="TH Sarabun New" w:cs="TH Sarabun New"/>
+                            <w:sz w:val="32"/>
+                            <w:szCs w:val="32"/>
+                          </w:rPr>
+                        </w:pPr>
+                        <w:r>
+                          <w:rPr>
+                            <w:rFonts w:ascii="TH Sarabun New" w:hAnsi="TH Sarabun New" w:cs="TH Sarabun New"/>
+                            <w:sz w:val="32"/>
+                            <w:szCs w:val="32"/>
+                          </w:rPr>
+                          <w:t>${</w:t>
+                        </w:r>
+                        <w:r>
+                          <w:rPr>
+                            <w:rFonts w:ascii="TH Sarabun New" w:hAnsi="TH Sarabun New" w:cs="TH Sarabun New"/>
+                            <w:sz w:val="32"/>
+                            <w:szCs w:val="32"/>
+                          </w:rPr>
+                          <w:t>position3</w:t>
+                        </w:r>
+                        <w:r>
+                          <w:rPr>
+                            <w:rFonts w:ascii="TH Sarabun New" w:hAnsi="TH Sarabun New" w:cs="TH Sarabun New"/>
+                            <w:sz w:val="32"/>
+                            <w:szCs w:val="32"/>
+                          </w:rPr>
+                          <w:t>}</w:t>
+                        </w:r>
+                      </w:p>
+                    </w:txbxContent>
+                  </v:textbox>
+                </v:shape>
+              </w:pict>
+            </w:r>
+            <w:r>
+              <w:rPr>
+                <w:rFonts w:ascii="TH Sarabun New" w:hAnsi="TH Sarabun New" w:cs="TH Sarabun New"/>
+                <w:sz w:val="32"/>
+                <w:szCs w:val="32"/>
+                <w:cs/>
+              </w:rPr>
+              <w:t>ตำแหน่ง</w:t>
+            </w:r>
+            <w:r>
+              <w:rPr>
+                <w:rFonts w:ascii="TH Sarabun New" w:hAnsi="TH Sarabun New" w:cs="TH Sarabun New"/>
+                <w:color w:val="FFFFFF" w:themeColor="background1"/>
+                <w:sz w:val="32"/>
+                <w:szCs w:val="32"/>
+              </w:rPr>
+              <w:t>…………………………………………..</w:t>
             </w:r>
           </w:p>
         </w:tc>
@@ -2482,41 +2516,6 @@
                 <w:cs/>
               </w:rPr>
             </w:pPr>
-            <w:r>
-              <w:rPr>
-                <w:rFonts w:ascii="TH Sarabun New" w:hAnsi="TH Sarabun New" w:cs="TH Sarabun New"/>
-                <w:sz w:val="32"/>
-                <w:szCs w:val="32"/>
-                <w:cs/>
-              </w:rPr>
-              <w:t>ลงชื่อ</w:t>
-            </w:r>
-            <w:r>
-              <w:rPr>
-                <w:rFonts w:ascii="TH Sarabun New" w:hAnsi="TH Sarabun New" w:cs="TH Sarabun New"/>
-                <w:sz w:val="32"/>
-                <w:szCs w:val="32"/>
-              </w:rPr>
-              <w:t>…………………………………………</w:t>
-            </w:r>
-            <w:r>
-              <w:rPr>
-                <w:rFonts w:ascii="TH Sarabun New" w:hAnsi="TH Sarabun New" w:cs="TH Sarabun New"/>
-                <w:sz w:val="32"/>
-                <w:szCs w:val="32"/>
-                <w:cs/>
-              </w:rPr>
-              <w:t>.ผู้</w:t>
-            </w:r>
-            <w:r>
-              <w:rPr>
-                <w:rFonts w:ascii="TH Sarabun New" w:hAnsi="TH Sarabun New" w:cs="TH Sarabun New" w:hint="cs"/>
-                <w:sz w:val="32"/>
-                <w:szCs w:val="32"/>
-                <w:cs/>
-              </w:rPr>
-              <w:t>ปฏิบัติหน้าที่แทน</w:t>
-            </w:r>
           </w:p>
         </w:tc>
         <w:tc>
@@ -2569,24 +2568,35 @@
                 <w:rFonts w:ascii="TH Sarabun New" w:hAnsi="TH Sarabun New" w:cs="TH Sarabun New"/>
                 <w:sz w:val="32"/>
                 <w:szCs w:val="32"/>
-              </w:rPr>
-              <w:t>$</w:t>
-            </w:r>
-            <w:r>
-              <w:rPr>
-                <w:rFonts w:ascii="TH Sarabun New" w:hAnsi="TH Sarabun New" w:cs="TH Sarabun New"/>
-                <w:sz w:val="32"/>
-                <w:szCs w:val="32"/>
-              </w:rPr>
-              <w:t>{send</w:t>
-            </w:r>
-            <w:r>
-              <w:rPr>
-                <w:rFonts w:ascii="TH Sarabun New" w:hAnsi="TH Sarabun New" w:cs="TH Sarabun New"/>
-                <w:sz w:val="32"/>
-                <w:szCs w:val="32"/>
-              </w:rPr>
-              <w:t>}</w:t>
+                <w:cs/>
+              </w:rPr>
+              <w:t>ลงชื่อ</w:t>
+            </w:r>
+            <w:r>
+              <w:rPr>
+                <w:rFonts w:ascii="TH Sarabun New" w:hAnsi="TH Sarabun New" w:cs="TH Sarabun New"/>
+                <w:sz w:val="32"/>
+                <w:szCs w:val="32"/>
+              </w:rPr>
+              <w:t>…………………………………………</w:t>
+            </w:r>
+            <w:r>
+              <w:rPr>
+                <w:rFonts w:ascii="TH Sarabun New" w:hAnsi="TH Sarabun New" w:cs="TH Sarabun New"/>
+                <w:sz w:val="32"/>
+                <w:szCs w:val="32"/>
+                <w:cs/>
+              </w:rPr>
+              <w:t>.ผู้</w:t>
+            </w:r>
+            <w:r>
+              <w:rPr>
+                <w:rFonts w:ascii="TH Sarabun New" w:hAnsi="TH Sarabun New" w:cs="TH Sarabun New" w:hint="cs"/>
+                <w:sz w:val="32"/>
+                <w:szCs w:val="32"/>
+                <w:cs/>
+              </w:rPr>
+              <w:t>ปฏิบัติหน้าที่แทน</w:t>
             </w:r>
           </w:p>
         </w:tc>
@@ -2665,28 +2675,17 @@
                 <w:rFonts w:ascii="TH Sarabun New" w:hAnsi="TH Sarabun New" w:cs="TH Sarabun New"/>
                 <w:sz w:val="32"/>
                 <w:szCs w:val="32"/>
-                <w:cs/>
-              </w:rPr>
-              <w:t xml:space="preserve">ตำแหน่ง </w:t>
-            </w:r>
-            <w:r>
-              <w:rPr>
-                <w:rFonts w:ascii="TH Sarabun New" w:hAnsi="TH Sarabun New" w:cs="TH Sarabun New"/>
-                <w:sz w:val="32"/>
-                <w:szCs w:val="32"/>
-              </w:rPr>
-              <w:t>${</w:t>
-            </w:r>
-            <w:proofErr w:type="spellStart"/>
-            <w:r>
-              <w:rPr>
-                <w:rFonts w:ascii="TH Sarabun New" w:hAnsi="TH Sarabun New" w:cs="TH Sarabun New"/>
-                <w:sz w:val="32"/>
-                <w:szCs w:val="32"/>
-              </w:rPr>
-              <w:t>sendPosition</w:t>
-            </w:r>
-            <w:proofErr w:type="spellEnd"/>
+              </w:rPr>
+              <w:t>$</w:t>
+            </w:r>
+            <w:r>
+              <w:rPr>
+                <w:rFonts w:ascii="TH Sarabun New" w:hAnsi="TH Sarabun New" w:cs="TH Sarabun New"/>
+                <w:sz w:val="32"/>
+                <w:szCs w:val="32"/>
+              </w:rPr>
+              <w:t>{send</w:t>
+            </w:r>
             <w:r>
               <w:rPr>
                 <w:rFonts w:ascii="TH Sarabun New" w:hAnsi="TH Sarabun New" w:cs="TH Sarabun New"/>
@@ -2764,7 +2763,7 @@
                 <w:szCs w:val="32"/>
                 <w:cs/>
               </w:rPr>
-              <w:t xml:space="preserve">วันที่ </w:t>
+              <w:t xml:space="preserve">ตำแหน่ง </w:t>
             </w:r>
             <w:r>
               <w:rPr>
@@ -2781,7 +2780,7 @@
                 <w:sz w:val="32"/>
                 <w:szCs w:val="32"/>
               </w:rPr>
-              <w:t>createDate</w:t>
+              <w:t>sendPosition</w:t>
             </w:r>
             <w:proofErr w:type="spellEnd"/>
             <w:r>
@@ -2855,6 +2854,7 @@
           <w:p>
             <w:pPr>
               <w:spacing w:line="276" w:lineRule="auto"/>
+              <w:jc w:val="center"/>
               <w:rPr>
                 <w:rFonts w:ascii="TH Sarabun New" w:hAnsi="TH Sarabun New" w:cs="TH Sarabun New"/>
                 <w:sz w:val="32"/>
@@ -2862,6 +2862,41 @@
                 <w:cs/>
               </w:rPr>
             </w:pPr>
+            <w:r>
+              <w:rPr>
+                <w:rFonts w:ascii="TH Sarabun New" w:hAnsi="TH Sarabun New" w:cs="TH Sarabun New"/>
+                <w:sz w:val="32"/>
+                <w:szCs w:val="32"/>
+                <w:cs/>
+              </w:rPr>
+              <w:t xml:space="preserve">วันที่ </w:t>
+            </w:r>
+            <w:r>
+              <w:rPr>
+                <w:rFonts w:ascii="TH Sarabun New" w:hAnsi="TH Sarabun New" w:cs="TH Sarabun New"/>
+                <w:sz w:val="32"/>
+                <w:szCs w:val="32"/>
+              </w:rPr>
+              <w:t>${</w:t>
+            </w:r>
+            <w:proofErr w:type="spellStart"/>
+            <w:r>
+              <w:rPr>
+                <w:rFonts w:ascii="TH Sarabun New" w:hAnsi="TH Sarabun New" w:cs="TH Sarabun New"/>
+                <w:sz w:val="32"/>
+                <w:szCs w:val="32"/>
+              </w:rPr>
+              <w:t>createDate</w:t>
+            </w:r>
+            <w:proofErr w:type="spellEnd"/>
+            <w:r>
+              <w:rPr>
+                <w:rFonts w:ascii="TH Sarabun New" w:hAnsi="TH Sarabun New" w:cs="TH Sarabun New"/>
+                <w:sz w:val="32"/>
+                <w:szCs w:val="32"/>
+              </w:rPr>
+              <w:t>}</w:t>
+            </w:r>
           </w:p>
         </w:tc>
         <w:tc>

--- a/web/msword/leave/LT4-ใบลาพักผ่อน.docx
+++ b/web/msword/leave/LT4-ใบลาพักผ่อน.docx
@@ -1298,14 +1298,6 @@
     <w:tbl>
       <w:tblPr>
         <w:tblW w:w="0" w:type="auto"/>
-        <w:tblBorders>
-          <w:top w:val="single" w:sz="4" w:space="0" w:color="auto"/>
-          <w:left w:val="single" w:sz="4" w:space="0" w:color="auto"/>
-          <w:bottom w:val="single" w:sz="4" w:space="0" w:color="auto"/>
-          <w:right w:val="single" w:sz="4" w:space="0" w:color="auto"/>
-          <w:insideH w:val="single" w:sz="4" w:space="0" w:color="auto"/>
-          <w:insideV w:val="single" w:sz="4" w:space="0" w:color="auto"/>
-        </w:tblBorders>
         <w:tblLook w:val="04A0" w:firstRow="1" w:lastRow="0" w:firstColumn="1" w:lastColumn="0" w:noHBand="0" w:noVBand="1"/>
       </w:tblPr>
       <w:tblGrid>

--- a/web/msword/leave/LT4-ใบลาพักผ่อน.docx
+++ b/web/msword/leave/LT4-ใบลาพักผ่อน.docx
@@ -471,10 +471,11 @@
           <w:noProof/>
           <w:sz w:val="32"/>
           <w:szCs w:val="32"/>
-        </w:rPr>
-        <w:pict w14:anchorId="7B7C0A44">
-          <v:shape id="_x0000_s1049" type="#_x0000_t202" style="position:absolute;margin-left:98.35pt;margin-top:18.1pt;width:156.05pt;height:28.5pt;z-index:251657216;visibility:visible;mso-height-percent:200;mso-wrap-distance-top:3.6pt;mso-wrap-distance-bottom:3.6pt;mso-height-percent:200;mso-width-relative:margin;mso-height-relative:margin" filled="f" stroked="f">
-            <v:textbox style="mso-next-textbox:#_x0000_s1049;mso-fit-shape-to-text:t">
+          <w:lang w:val="th-TH"/>
+        </w:rPr>
+        <w:pict w14:anchorId="19C37C16">
+          <v:shape id="_x0000_s1050" type="#_x0000_t202" style="position:absolute;margin-left:330.15pt;margin-top:18.2pt;width:127.45pt;height:28.5pt;z-index:251658240;visibility:visible;mso-height-percent:200;mso-wrap-distance-top:3.6pt;mso-wrap-distance-bottom:3.6pt;mso-height-percent:200;mso-width-relative:margin;mso-height-relative:margin" filled="f" stroked="f">
+            <v:textbox style="mso-next-textbox:#_x0000_s1050;mso-fit-shape-to-text:t">
               <w:txbxContent>
                 <w:p>
                   <w:pPr>
@@ -492,16 +493,14 @@
                     </w:rPr>
                     <w:t>${</w:t>
                   </w:r>
-                  <w:proofErr w:type="spellStart"/>
-                  <w:r>
-                    <w:rPr>
-                      <w:rFonts w:ascii="TH Sarabun New" w:hAnsi="TH Sarabun New" w:cs="TH Sarabun New"/>
-                      <w:sz w:val="32"/>
-                      <w:szCs w:val="32"/>
-                    </w:rPr>
-                    <w:t>fullname</w:t>
-                  </w:r>
-                  <w:proofErr w:type="spellEnd"/>
+                  <w:r>
+                    <w:rPr>
+                      <w:rFonts w:ascii="TH Sarabun New" w:hAnsi="TH Sarabun New" w:cs="TH Sarabun New"/>
+                      <w:sz w:val="32"/>
+                      <w:szCs w:val="32"/>
+                    </w:rPr>
+                    <w:t>position</w:t>
+                  </w:r>
                   <w:r>
                     <w:rPr>
                       <w:rFonts w:ascii="TH Sarabun New" w:hAnsi="TH Sarabun New" w:cs="TH Sarabun New"/>
@@ -522,11 +521,10 @@
           <w:noProof/>
           <w:sz w:val="32"/>
           <w:szCs w:val="32"/>
-          <w:lang w:val="th-TH"/>
-        </w:rPr>
-        <w:pict w14:anchorId="19C37C16">
-          <v:shape id="_x0000_s1050" type="#_x0000_t202" style="position:absolute;margin-left:329.1pt;margin-top:18.2pt;width:127.45pt;height:28.5pt;z-index:251658240;visibility:visible;mso-height-percent:200;mso-wrap-distance-top:3.6pt;mso-wrap-distance-bottom:3.6pt;mso-height-percent:200;mso-width-relative:margin;mso-height-relative:margin" filled="f" stroked="f">
-            <v:textbox style="mso-next-textbox:#_x0000_s1050;mso-fit-shape-to-text:t">
+        </w:rPr>
+        <w:pict w14:anchorId="7B7C0A44">
+          <v:shape id="_x0000_s1049" type="#_x0000_t202" style="position:absolute;margin-left:100.1pt;margin-top:18.8pt;width:156.05pt;height:28.5pt;z-index:251657216;visibility:visible;mso-height-percent:200;mso-wrap-distance-top:3.6pt;mso-wrap-distance-bottom:3.6pt;mso-height-percent:200;mso-width-relative:margin;mso-height-relative:margin" filled="f" stroked="f">
+            <v:textbox style="mso-next-textbox:#_x0000_s1049;mso-fit-shape-to-text:t">
               <w:txbxContent>
                 <w:p>
                   <w:pPr>
@@ -544,14 +542,16 @@
                     </w:rPr>
                     <w:t>${</w:t>
                   </w:r>
-                  <w:r>
-                    <w:rPr>
-                      <w:rFonts w:ascii="TH Sarabun New" w:hAnsi="TH Sarabun New" w:cs="TH Sarabun New"/>
-                      <w:sz w:val="32"/>
-                      <w:szCs w:val="32"/>
-                    </w:rPr>
-                    <w:t>position</w:t>
-                  </w:r>
+                  <w:proofErr w:type="spellStart"/>
+                  <w:r>
+                    <w:rPr>
+                      <w:rFonts w:ascii="TH Sarabun New" w:hAnsi="TH Sarabun New" w:cs="TH Sarabun New"/>
+                      <w:sz w:val="32"/>
+                      <w:szCs w:val="32"/>
+                    </w:rPr>
+                    <w:t>fullname</w:t>
+                  </w:r>
+                  <w:proofErr w:type="spellEnd"/>
                   <w:r>
                     <w:rPr>
                       <w:rFonts w:ascii="TH Sarabun New" w:hAnsi="TH Sarabun New" w:cs="TH Sarabun New"/>
@@ -696,7 +696,7 @@
           <w:lang w:val="th-TH"/>
         </w:rPr>
         <w:pict w14:anchorId="60D33FDD">
-          <v:shape id="_x0000_s1056" type="#_x0000_t202" style="position:absolute;margin-left:271.9pt;margin-top:18.75pt;width:48.05pt;height:28.5pt;z-index:251663360;visibility:visible;mso-height-percent:200;mso-wrap-distance-top:3.6pt;mso-wrap-distance-bottom:3.6pt;mso-height-percent:200;mso-width-relative:margin;mso-height-relative:margin" filled="f" stroked="f">
+          <v:shape id="_x0000_s1056" type="#_x0000_t202" style="position:absolute;margin-left:379.95pt;margin-top:19.05pt;width:48.05pt;height:28.5pt;z-index:251663360;visibility:visible;mso-height-percent:200;mso-wrap-distance-top:3.6pt;mso-wrap-distance-bottom:3.6pt;mso-height-percent:200;mso-width-relative:margin;mso-height-relative:margin" filled="f" stroked="f">
             <v:textbox style="mso-next-textbox:#_x0000_s1056;mso-fit-shape-to-text:t">
               <w:txbxContent>
                 <w:p>
@@ -772,7 +772,7 @@
           <w:szCs w:val="32"/>
         </w:rPr>
         <w:pict w14:anchorId="2345F427">
-          <v:shape id="_x0000_s1048" type="#_x0000_t202" style="position:absolute;margin-left:405.6pt;margin-top:17.7pt;width:54.4pt;height:28.5pt;z-index:251656192;visibility:visible;mso-height-percent:200;mso-wrap-distance-top:3.6pt;mso-wrap-distance-bottom:3.6pt;mso-height-percent:200;mso-width-relative:margin;mso-height-relative:margin" filled="f" stroked="f">
+          <v:shape id="_x0000_s1048" type="#_x0000_t202" style="position:absolute;margin-left:395.45pt;margin-top:19.1pt;width:54.4pt;height:28.5pt;z-index:251656192;visibility:visible;mso-height-percent:200;mso-wrap-distance-top:3.6pt;mso-wrap-distance-bottom:3.6pt;mso-height-percent:200;mso-width-relative:margin;mso-height-relative:margin" filled="f" stroked="f">
             <v:textbox style="mso-next-textbox:#_x0000_s1048;mso-fit-shape-to-text:t">
               <w:txbxContent>
                 <w:p>
@@ -944,12 +944,21 @@
       </w:r>
       <w:r>
         <w:rPr>
-          <w:rFonts w:ascii="TH Sarabun New" w:hAnsi="TH Sarabun New" w:cs="TH Sarabun New"/>
+          <w:rFonts w:ascii="TH Sarabun New" w:hAnsi="TH Sarabun New" w:cs="TH Sarabun New" w:hint="cs"/>
           <w:sz w:val="32"/>
           <w:szCs w:val="32"/>
           <w:cs/>
         </w:rPr>
-        <w:t>...</w:t>
+        <w:t>…</w:t>
+      </w:r>
+      <w:r>
+        <w:rPr>
+          <w:rFonts w:ascii="TH Sarabun New" w:hAnsi="TH Sarabun New" w:cs="TH Sarabun New"/>
+          <w:sz w:val="32"/>
+          <w:szCs w:val="32"/>
+          <w:cs/>
+        </w:rPr>
+        <w:t>.</w:t>
       </w:r>
       <w:r>
         <w:rPr>
@@ -964,6 +973,14 @@
           <w:rFonts w:ascii="TH Sarabun New" w:hAnsi="TH Sarabun New" w:cs="TH Sarabun New"/>
           <w:sz w:val="32"/>
           <w:szCs w:val="32"/>
+        </w:rPr>
+        <w:t>..</w:t>
+      </w:r>
+      <w:r>
+        <w:rPr>
+          <w:rFonts w:ascii="TH Sarabun New" w:hAnsi="TH Sarabun New" w:cs="TH Sarabun New"/>
+          <w:sz w:val="32"/>
+          <w:szCs w:val="32"/>
           <w:cs/>
         </w:rPr>
         <w:t>วันทำการ</w:t>
@@ -991,31 +1008,7 @@
           <w:sz w:val="32"/>
           <w:szCs w:val="32"/>
         </w:rPr>
-        <w:t>…</w:t>
-      </w:r>
-      <w:r>
-        <w:rPr>
-          <w:rFonts w:ascii="TH Sarabun New" w:hAnsi="TH Sarabun New" w:cs="TH Sarabun New"/>
-          <w:sz w:val="32"/>
-          <w:szCs w:val="32"/>
-        </w:rPr>
-        <w:t>..….</w:t>
-      </w:r>
-      <w:r>
-        <w:rPr>
-          <w:rFonts w:ascii="TH Sarabun New" w:hAnsi="TH Sarabun New" w:cs="TH Sarabun New"/>
-          <w:sz w:val="32"/>
-          <w:szCs w:val="32"/>
-        </w:rPr>
-        <w:t>..</w:t>
-      </w:r>
-      <w:r>
-        <w:rPr>
-          <w:rFonts w:ascii="TH Sarabun New" w:hAnsi="TH Sarabun New" w:cs="TH Sarabun New"/>
-          <w:sz w:val="32"/>
-          <w:szCs w:val="32"/>
-        </w:rPr>
-        <w:t>.</w:t>
+        <w:t xml:space="preserve"> 10 </w:t>
       </w:r>
       <w:r>
         <w:rPr>
@@ -1049,23 +1042,7 @@
           <w:sz w:val="32"/>
           <w:szCs w:val="32"/>
         </w:rPr>
-        <w:t>…</w:t>
-      </w:r>
-      <w:r>
-        <w:rPr>
-          <w:rFonts w:ascii="TH Sarabun New" w:hAnsi="TH Sarabun New" w:cs="TH Sarabun New"/>
-          <w:sz w:val="32"/>
-          <w:szCs w:val="32"/>
-        </w:rPr>
-        <w:t>….</w:t>
-      </w:r>
-      <w:r>
-        <w:rPr>
-          <w:rFonts w:ascii="TH Sarabun New" w:hAnsi="TH Sarabun New" w:cs="TH Sarabun New"/>
-          <w:sz w:val="32"/>
-          <w:szCs w:val="32"/>
-        </w:rPr>
-        <w:t>…</w:t>
+        <w:t>……………</w:t>
       </w:r>
       <w:r>
         <w:rPr>

--- a/web/msword/leave/LT4-ใบลาพักผ่อน.docx
+++ b/web/msword/leave/LT4-ใบลาพักผ่อน.docx
@@ -64,19 +64,15 @@
       </w:pPr>
       <w:r>
         <w:rPr>
-          <w:rFonts w:ascii="TH Sarabun New" w:hAnsi="TH Sarabun New" w:cs="TH Sarabun New"/>
           <w:noProof/>
-          <w:sz w:val="32"/>
-          <w:szCs w:val="32"/>
-          <w:lang w:val="th-TH"/>
-        </w:rPr>
-        <w:pict w14:anchorId="0B277D28">
+        </w:rPr>
+        <w:pict w14:anchorId="63CBBAA0">
           <v:shapetype id="_x0000_t202" coordsize="21600,21600" o:spt="202" path="m,l,21600r21600,l21600,xe">
             <v:stroke joinstyle="miter"/>
             <v:path gradientshapeok="t" o:connecttype="rect"/>
           </v:shapetype>
-          <v:shape id="_x0000_s1047" type="#_x0000_t202" style="position:absolute;left:0;text-align:left;margin-left:429.7pt;margin-top:15.25pt;width:57.4pt;height:28.5pt;z-index:251655168;visibility:visible;mso-height-percent:200;mso-wrap-distance-top:3.6pt;mso-wrap-distance-bottom:3.6pt;mso-height-percent:200;mso-width-relative:margin;mso-height-relative:margin" filled="f" stroked="f">
-            <v:textbox style="mso-next-textbox:#_x0000_s1047;mso-fit-shape-to-text:t">
+          <v:shape id="Text Box 2" o:spid="_x0000_s1045" type="#_x0000_t202" style="position:absolute;left:0;text-align:left;margin-left:326.35pt;margin-top:14.4pt;width:139.75pt;height:28.5pt;z-index:251653120;visibility:visible;mso-height-percent:200;mso-wrap-distance-top:3.6pt;mso-wrap-distance-bottom:3.6pt;mso-height-percent:200;mso-width-relative:margin;mso-height-relative:margin" filled="f" stroked="f">
+            <v:textbox style="mso-next-textbox:#Text Box 2;mso-fit-shape-to-text:t">
               <w:txbxContent>
                 <w:p>
                   <w:pPr>
@@ -92,23 +88,7 @@
                       <w:sz w:val="32"/>
                       <w:szCs w:val="32"/>
                     </w:rPr>
-                    <w:t>${</w:t>
-                  </w:r>
-                  <w:r>
-                    <w:rPr>
-                      <w:rFonts w:ascii="TH Sarabun New" w:hAnsi="TH Sarabun New" w:cs="TH Sarabun New"/>
-                      <w:sz w:val="32"/>
-                      <w:szCs w:val="32"/>
-                    </w:rPr>
-                    <w:t>y</w:t>
-                  </w:r>
-                  <w:r>
-                    <w:rPr>
-                      <w:rFonts w:ascii="TH Sarabun New" w:hAnsi="TH Sarabun New" w:cs="TH Sarabun New"/>
-                      <w:sz w:val="32"/>
-                      <w:szCs w:val="32"/>
-                    </w:rPr>
-                    <w:t>}</w:t>
+                    <w:t>${createDate}</w:t>
                   </w:r>
                 </w:p>
               </w:txbxContent>
@@ -119,86 +99,6 @@
       <w:r>
         <w:rPr>
           <w:rFonts w:ascii="TH Sarabun New" w:hAnsi="TH Sarabun New" w:cs="TH Sarabun New"/>
-          <w:noProof/>
-          <w:sz w:val="32"/>
-          <w:szCs w:val="32"/>
-          <w:lang w:val="th-TH"/>
-        </w:rPr>
-        <w:pict w14:anchorId="04F91C9F">
-          <v:shape id="_x0000_s1046" type="#_x0000_t202" style="position:absolute;left:0;text-align:left;margin-left:344.1pt;margin-top:13.8pt;width:74.55pt;height:28.5pt;z-index:251654144;visibility:visible;mso-height-percent:200;mso-wrap-distance-top:3.6pt;mso-wrap-distance-bottom:3.6pt;mso-height-percent:200;mso-width-relative:margin;mso-height-relative:margin" filled="f" stroked="f">
-            <v:textbox style="mso-next-textbox:#_x0000_s1046;mso-fit-shape-to-text:t">
-              <w:txbxContent>
-                <w:p>
-                  <w:pPr>
-                    <w:rPr>
-                      <w:rFonts w:ascii="TH Sarabun New" w:hAnsi="TH Sarabun New" w:cs="TH Sarabun New"/>
-                      <w:sz w:val="32"/>
-                      <w:szCs w:val="32"/>
-                    </w:rPr>
-                  </w:pPr>
-                  <w:r>
-                    <w:rPr>
-                      <w:rFonts w:ascii="TH Sarabun New" w:hAnsi="TH Sarabun New" w:cs="TH Sarabun New"/>
-                      <w:sz w:val="32"/>
-                      <w:szCs w:val="32"/>
-                    </w:rPr>
-                    <w:t>${</w:t>
-                  </w:r>
-                  <w:r>
-                    <w:rPr>
-                      <w:rFonts w:ascii="TH Sarabun New" w:hAnsi="TH Sarabun New" w:cs="TH Sarabun New"/>
-                      <w:sz w:val="32"/>
-                      <w:szCs w:val="32"/>
-                    </w:rPr>
-                    <w:t>m</w:t>
-                  </w:r>
-                  <w:r>
-                    <w:rPr>
-                      <w:rFonts w:ascii="TH Sarabun New" w:hAnsi="TH Sarabun New" w:cs="TH Sarabun New"/>
-                      <w:sz w:val="32"/>
-                      <w:szCs w:val="32"/>
-                    </w:rPr>
-                    <w:t>}</w:t>
-                  </w:r>
-                </w:p>
-              </w:txbxContent>
-            </v:textbox>
-          </v:shape>
-        </w:pict>
-      </w:r>
-      <w:r>
-        <w:rPr>
-          <w:noProof/>
-        </w:rPr>
-        <w:pict w14:anchorId="63CBBAA0">
-          <v:shape id="Text Box 2" o:spid="_x0000_s1045" type="#_x0000_t202" style="position:absolute;left:0;text-align:left;margin-left:284.3pt;margin-top:13.8pt;width:38.55pt;height:28.5pt;z-index:251653120;visibility:visible;mso-height-percent:200;mso-wrap-distance-top:3.6pt;mso-wrap-distance-bottom:3.6pt;mso-height-percent:200;mso-width-relative:margin;mso-height-relative:margin" filled="f" stroked="f">
-            <v:textbox style="mso-next-textbox:#Text Box 2;mso-fit-shape-to-text:t">
-              <w:txbxContent>
-                <w:p>
-                  <w:pPr>
-                    <w:rPr>
-                      <w:rFonts w:ascii="TH Sarabun New" w:hAnsi="TH Sarabun New" w:cs="TH Sarabun New"/>
-                      <w:sz w:val="32"/>
-                      <w:szCs w:val="32"/>
-                    </w:rPr>
-                  </w:pPr>
-                  <w:r>
-                    <w:rPr>
-                      <w:rFonts w:ascii="TH Sarabun New" w:hAnsi="TH Sarabun New" w:cs="TH Sarabun New"/>
-                      <w:sz w:val="32"/>
-                      <w:szCs w:val="32"/>
-                    </w:rPr>
-                    <w:t>${d}</w:t>
-                  </w:r>
-                </w:p>
-              </w:txbxContent>
-            </v:textbox>
-          </v:shape>
-        </w:pict>
-      </w:r>
-      <w:r>
-        <w:rPr>
-          <w:rFonts w:ascii="TH Sarabun New" w:hAnsi="TH Sarabun New" w:cs="TH Sarabun New"/>
           <w:sz w:val="32"/>
           <w:szCs w:val="32"/>
           <w:cs/>
@@ -220,25 +120,7 @@
           <w:sz w:val="32"/>
           <w:szCs w:val="32"/>
         </w:rPr>
-        <w:t>${</w:t>
-      </w:r>
-      <w:proofErr w:type="spellStart"/>
-      <w:r>
-        <w:rPr>
-          <w:rFonts w:ascii="TH Sarabun New" w:hAnsi="TH Sarabun New" w:cs="TH Sarabun New"/>
-          <w:sz w:val="32"/>
-          <w:szCs w:val="32"/>
-        </w:rPr>
-        <w:t>org_name</w:t>
-      </w:r>
-      <w:proofErr w:type="spellEnd"/>
-      <w:r>
-        <w:rPr>
-          <w:rFonts w:ascii="TH Sarabun New" w:hAnsi="TH Sarabun New" w:cs="TH Sarabun New"/>
-          <w:sz w:val="32"/>
-          <w:szCs w:val="32"/>
-        </w:rPr>
-        <w:t>}</w:t>
+        <w:t>${org_name}</w:t>
       </w:r>
     </w:p>
     <w:p>
@@ -276,7 +158,7 @@
           <w:szCs w:val="32"/>
           <w:cs/>
         </w:rPr>
-        <w:t>...........</w:t>
+        <w:t>....................</w:t>
       </w:r>
       <w:r>
         <w:rPr>
@@ -285,7 +167,7 @@
           <w:szCs w:val="32"/>
           <w:cs/>
         </w:rPr>
-        <w:t>เดือน</w:t>
+        <w:t>..............</w:t>
       </w:r>
       <w:r>
         <w:rPr>
@@ -294,51 +176,7 @@
           <w:szCs w:val="32"/>
           <w:cs/>
         </w:rPr>
-        <w:t>.........</w:t>
-      </w:r>
-      <w:r>
-        <w:rPr>
-          <w:rFonts w:ascii="TH Sarabun New" w:hAnsi="TH Sarabun New" w:cs="TH Sarabun New"/>
-          <w:sz w:val="32"/>
-          <w:szCs w:val="32"/>
-          <w:cs/>
-        </w:rPr>
-        <w:t>..............</w:t>
-      </w:r>
-      <w:r>
-        <w:rPr>
-          <w:rFonts w:ascii="TH Sarabun New" w:hAnsi="TH Sarabun New" w:cs="TH Sarabun New"/>
-          <w:sz w:val="32"/>
-          <w:szCs w:val="32"/>
-          <w:cs/>
-        </w:rPr>
-        <w:t>.......</w:t>
-      </w:r>
-      <w:r>
-        <w:rPr>
-          <w:rFonts w:ascii="TH Sarabun New" w:hAnsi="TH Sarabun New" w:cs="TH Sarabun New"/>
-          <w:sz w:val="32"/>
-          <w:szCs w:val="32"/>
-          <w:cs/>
-        </w:rPr>
-        <w:t>พ</w:t>
-      </w:r>
-      <w:r>
-        <w:rPr>
-          <w:rFonts w:ascii="TH Sarabun New" w:hAnsi="TH Sarabun New" w:cs="TH Sarabun New"/>
-          <w:sz w:val="32"/>
-          <w:szCs w:val="32"/>
-        </w:rPr>
-        <w:t>.</w:t>
-      </w:r>
-      <w:r>
-        <w:rPr>
-          <w:rFonts w:ascii="TH Sarabun New" w:hAnsi="TH Sarabun New" w:cs="TH Sarabun New"/>
-          <w:sz w:val="32"/>
-          <w:szCs w:val="32"/>
-          <w:cs/>
-        </w:rPr>
-        <w:t>ศ</w:t>
+        <w:t>......</w:t>
       </w:r>
       <w:r>
         <w:rPr>
@@ -435,25 +273,7 @@
           <w:sz w:val="32"/>
           <w:szCs w:val="32"/>
         </w:rPr>
-        <w:t>${</w:t>
-      </w:r>
-      <w:proofErr w:type="spellStart"/>
-      <w:r>
-        <w:rPr>
-          <w:rFonts w:ascii="TH Sarabun New" w:hAnsi="TH Sarabun New" w:cs="TH Sarabun New"/>
-          <w:sz w:val="32"/>
-          <w:szCs w:val="32"/>
-        </w:rPr>
-        <w:t>org_name</w:t>
-      </w:r>
-      <w:proofErr w:type="spellEnd"/>
-      <w:r>
-        <w:rPr>
-          <w:rFonts w:ascii="TH Sarabun New" w:hAnsi="TH Sarabun New" w:cs="TH Sarabun New"/>
-          <w:sz w:val="32"/>
-          <w:szCs w:val="32"/>
-        </w:rPr>
-        <w:t>}</w:t>
+        <w:t>${org_name}</w:t>
       </w:r>
     </w:p>
     <w:p>
@@ -542,7 +362,6 @@
                     </w:rPr>
                     <w:t>${</w:t>
                   </w:r>
-                  <w:proofErr w:type="spellStart"/>
                   <w:r>
                     <w:rPr>
                       <w:rFonts w:ascii="TH Sarabun New" w:hAnsi="TH Sarabun New" w:cs="TH Sarabun New"/>
@@ -551,7 +370,6 @@
                     </w:rPr>
                     <w:t>fullname</w:t>
                   </w:r>
-                  <w:proofErr w:type="spellEnd"/>
                   <w:r>
                     <w:rPr>
                       <w:rFonts w:ascii="TH Sarabun New" w:hAnsi="TH Sarabun New" w:cs="TH Sarabun New"/>
@@ -696,11 +514,12 @@
           <w:lang w:val="th-TH"/>
         </w:rPr>
         <w:pict w14:anchorId="60D33FDD">
-          <v:shape id="_x0000_s1056" type="#_x0000_t202" style="position:absolute;margin-left:379.95pt;margin-top:19.05pt;width:48.05pt;height:28.5pt;z-index:251663360;visibility:visible;mso-height-percent:200;mso-wrap-distance-top:3.6pt;mso-wrap-distance-bottom:3.6pt;mso-height-percent:200;mso-width-relative:margin;mso-height-relative:margin" filled="f" stroked="f">
+          <v:shape id="_x0000_s1056" type="#_x0000_t202" style="position:absolute;margin-left:375.75pt;margin-top:19.05pt;width:54.85pt;height:28.5pt;z-index:251663360;visibility:visible;mso-height-percent:200;mso-wrap-distance-top:3.6pt;mso-wrap-distance-bottom:3.6pt;mso-height-percent:200;mso-width-relative:margin;mso-height-relative:margin" filled="f" stroked="f">
             <v:textbox style="mso-next-textbox:#_x0000_s1056;mso-fit-shape-to-text:t">
               <w:txbxContent>
                 <w:p>
                   <w:pPr>
+                    <w:jc w:val="center"/>
                     <w:rPr>
                       <w:rFonts w:ascii="TH Sarabun New" w:hAnsi="TH Sarabun New" w:cs="TH Sarabun New"/>
                       <w:sz w:val="32"/>
@@ -722,6 +541,55 @@
                       <w:szCs w:val="32"/>
                     </w:rPr>
                     <w:t>sum</w:t>
+                  </w:r>
+                  <w:r>
+                    <w:rPr>
+                      <w:rFonts w:ascii="TH Sarabun New" w:hAnsi="TH Sarabun New" w:cs="TH Sarabun New"/>
+                      <w:sz w:val="32"/>
+                      <w:szCs w:val="32"/>
+                    </w:rPr>
+                    <w:t>}</w:t>
+                  </w:r>
+                </w:p>
+              </w:txbxContent>
+            </v:textbox>
+          </v:shape>
+        </w:pict>
+      </w:r>
+      <w:r>
+        <w:rPr>
+          <w:rFonts w:ascii="TH Sarabun New" w:hAnsi="TH Sarabun New" w:cs="TH Sarabun New"/>
+          <w:noProof/>
+          <w:sz w:val="32"/>
+          <w:szCs w:val="32"/>
+        </w:rPr>
+        <w:pict w14:anchorId="2345F427">
+          <v:shape id="_x0000_s1060" type="#_x0000_t202" style="position:absolute;margin-left:86.15pt;margin-top:19.05pt;width:54.4pt;height:28.5pt;z-index:251665408;visibility:visible;mso-height-percent:200;mso-wrap-distance-top:3.6pt;mso-wrap-distance-bottom:3.6pt;mso-height-percent:200;mso-width-relative:margin;mso-height-relative:margin" filled="f" stroked="f">
+            <v:textbox style="mso-next-textbox:#_x0000_s1060;mso-fit-shape-to-text:t">
+              <w:txbxContent>
+                <w:p>
+                  <w:pPr>
+                    <w:rPr>
+                      <w:rFonts w:ascii="TH Sarabun New" w:hAnsi="TH Sarabun New" w:cs="TH Sarabun New"/>
+                      <w:sz w:val="32"/>
+                      <w:szCs w:val="32"/>
+                    </w:rPr>
+                  </w:pPr>
+                  <w:r>
+                    <w:rPr>
+                      <w:rFonts w:ascii="TH Sarabun New" w:hAnsi="TH Sarabun New" w:cs="TH Sarabun New"/>
+                      <w:sz w:val="32"/>
+                      <w:szCs w:val="32"/>
+                    </w:rPr>
+                    <w:t>${</w:t>
+                  </w:r>
+                  <w:r>
+                    <w:rPr>
+                      <w:rFonts w:ascii="TH Sarabun New" w:hAnsi="TH Sarabun New" w:cs="TH Sarabun New"/>
+                      <w:sz w:val="32"/>
+                      <w:szCs w:val="32"/>
+                    </w:rPr>
+                    <w:t>ld</w:t>
                   </w:r>
                   <w:r>
                     <w:rPr>
@@ -841,7 +709,6 @@
                     </w:rPr>
                     <w:t>${</w:t>
                   </w:r>
-                  <w:proofErr w:type="spellStart"/>
                   <w:r>
                     <w:rPr>
                       <w:rFonts w:ascii="TH Sarabun New" w:hAnsi="TH Sarabun New" w:cs="TH Sarabun New"/>
@@ -850,7 +717,6 @@
                     </w:rPr>
                     <w:t>dateEnd</w:t>
                   </w:r>
-                  <w:proofErr w:type="spellEnd"/>
                   <w:r>
                     <w:rPr>
                       <w:rFonts w:ascii="TH Sarabun New" w:hAnsi="TH Sarabun New" w:cs="TH Sarabun New"/>
@@ -893,7 +759,6 @@
                     </w:rPr>
                     <w:t>${</w:t>
                   </w:r>
-                  <w:proofErr w:type="spellStart"/>
                   <w:r>
                     <w:rPr>
                       <w:rFonts w:ascii="TH Sarabun New" w:hAnsi="TH Sarabun New" w:cs="TH Sarabun New"/>
@@ -902,7 +767,6 @@
                     </w:rPr>
                     <w:t>dateStart</w:t>
                   </w:r>
-                  <w:proofErr w:type="spellEnd"/>
                   <w:r>
                     <w:rPr>
                       <w:rFonts w:ascii="TH Sarabun New" w:hAnsi="TH Sarabun New" w:cs="TH Sarabun New"/>
@@ -1585,25 +1449,7 @@
                       <w:sz w:val="32"/>
                       <w:szCs w:val="32"/>
                     </w:rPr>
-                    <w:t>${</w:t>
-                  </w:r>
-                  <w:proofErr w:type="spellStart"/>
-                  <w:r>
-                    <w:rPr>
-                      <w:rFonts w:ascii="TH Sarabun New" w:hAnsi="TH Sarabun New" w:cs="TH Sarabun New"/>
-                      <w:sz w:val="32"/>
-                      <w:szCs w:val="32"/>
-                    </w:rPr>
-                    <w:t>last_days</w:t>
-                  </w:r>
-                  <w:proofErr w:type="spellEnd"/>
-                  <w:r>
-                    <w:rPr>
-                      <w:rFonts w:ascii="TH Sarabun New" w:hAnsi="TH Sarabun New" w:cs="TH Sarabun New"/>
-                      <w:sz w:val="32"/>
-                      <w:szCs w:val="32"/>
-                    </w:rPr>
-                    <w:t>}</w:t>
+                    <w:t>${last_days}</w:t>
                   </w:r>
                 </w:p>
               </w:tc>
@@ -1743,25 +1589,7 @@
                 <w:sz w:val="32"/>
                 <w:szCs w:val="32"/>
               </w:rPr>
-              <w:t>${</w:t>
-            </w:r>
-            <w:proofErr w:type="spellStart"/>
-            <w:r>
-              <w:rPr>
-                <w:rFonts w:ascii="TH Sarabun New" w:hAnsi="TH Sarabun New" w:cs="TH Sarabun New"/>
-                <w:sz w:val="32"/>
-                <w:szCs w:val="32"/>
-              </w:rPr>
-              <w:t>fullname</w:t>
-            </w:r>
-            <w:proofErr w:type="spellEnd"/>
-            <w:r>
-              <w:rPr>
-                <w:rFonts w:ascii="TH Sarabun New" w:hAnsi="TH Sarabun New" w:cs="TH Sarabun New"/>
-                <w:sz w:val="32"/>
-                <w:szCs w:val="32"/>
-              </w:rPr>
-              <w:t>}</w:t>
+              <w:t>${fullname}</w:t>
             </w:r>
           </w:p>
         </w:tc>
@@ -1868,25 +1696,7 @@
                 <w:sz w:val="32"/>
                 <w:szCs w:val="32"/>
               </w:rPr>
-              <w:t>${</w:t>
-            </w:r>
-            <w:proofErr w:type="spellStart"/>
-            <w:r>
-              <w:rPr>
-                <w:rFonts w:ascii="TH Sarabun New" w:hAnsi="TH Sarabun New" w:cs="TH Sarabun New"/>
-                <w:sz w:val="32"/>
-                <w:szCs w:val="32"/>
-              </w:rPr>
-              <w:t>createDate</w:t>
-            </w:r>
-            <w:proofErr w:type="spellEnd"/>
-            <w:r>
-              <w:rPr>
-                <w:rFonts w:ascii="TH Sarabun New" w:hAnsi="TH Sarabun New" w:cs="TH Sarabun New"/>
-                <w:sz w:val="32"/>
-                <w:szCs w:val="32"/>
-              </w:rPr>
-              <w:t>}</w:t>
+              <w:t>${createDate}</w:t>
             </w:r>
           </w:p>
         </w:tc>
@@ -2742,7 +2552,6 @@
               </w:rPr>
               <w:t>${</w:t>
             </w:r>
-            <w:proofErr w:type="spellStart"/>
             <w:r>
               <w:rPr>
                 <w:rFonts w:ascii="TH Sarabun New" w:hAnsi="TH Sarabun New" w:cs="TH Sarabun New"/>
@@ -2751,7 +2560,6 @@
               </w:rPr>
               <w:t>sendPosition</w:t>
             </w:r>
-            <w:proofErr w:type="spellEnd"/>
             <w:r>
               <w:rPr>
                 <w:rFonts w:ascii="TH Sarabun New" w:hAnsi="TH Sarabun New" w:cs="TH Sarabun New"/>
@@ -2846,25 +2654,7 @@
                 <w:sz w:val="32"/>
                 <w:szCs w:val="32"/>
               </w:rPr>
-              <w:t>${</w:t>
-            </w:r>
-            <w:proofErr w:type="spellStart"/>
-            <w:r>
-              <w:rPr>
-                <w:rFonts w:ascii="TH Sarabun New" w:hAnsi="TH Sarabun New" w:cs="TH Sarabun New"/>
-                <w:sz w:val="32"/>
-                <w:szCs w:val="32"/>
-              </w:rPr>
-              <w:t>createDate</w:t>
-            </w:r>
-            <w:proofErr w:type="spellEnd"/>
-            <w:r>
-              <w:rPr>
-                <w:rFonts w:ascii="TH Sarabun New" w:hAnsi="TH Sarabun New" w:cs="TH Sarabun New"/>
-                <w:sz w:val="32"/>
-                <w:szCs w:val="32"/>
-              </w:rPr>
-              <w:t>}</w:t>
+              <w:t>${createDate}</w:t>
             </w:r>
           </w:p>
         </w:tc>
@@ -2899,7 +2689,23 @@
                 <w:sz w:val="32"/>
                 <w:szCs w:val="32"/>
               </w:rPr>
-              <w:t>${createDate</w:t>
+              <w:t>${</w:t>
+            </w:r>
+            <w:r>
+              <w:rPr>
+                <w:rFonts w:ascii="TH Sarabun New" w:hAnsi="TH Sarabun New" w:cs="TH Sarabun New"/>
+                <w:sz w:val="32"/>
+                <w:szCs w:val="32"/>
+              </w:rPr>
+              <w:t>approve</w:t>
+            </w:r>
+            <w:r>
+              <w:rPr>
+                <w:rFonts w:ascii="TH Sarabun New" w:hAnsi="TH Sarabun New" w:cs="TH Sarabun New"/>
+                <w:sz w:val="32"/>
+                <w:szCs w:val="32"/>
+              </w:rPr>
+              <w:t>Date</w:t>
             </w:r>
             <w:r>
               <w:rPr>

--- a/web/msword/leave/LT4-ใบลาพักผ่อน.docx
+++ b/web/msword/leave/LT4-ใบลาพักผ่อน.docx
@@ -2,32 +2,6 @@
 <file path=word/document.xml><?xml version="1.0" encoding="utf-8"?>
 <w:document xmlns:wpc="http://schemas.microsoft.com/office/word/2010/wordprocessingCanvas" xmlns:cx="http://schemas.microsoft.com/office/drawing/2014/chartex" xmlns:cx1="http://schemas.microsoft.com/office/drawing/2015/9/8/chartex" xmlns:cx2="http://schemas.microsoft.com/office/drawing/2015/10/21/chartex" xmlns:cx3="http://schemas.microsoft.com/office/drawing/2016/5/9/chartex" xmlns:cx4="http://schemas.microsoft.com/office/drawing/2016/5/10/chartex" xmlns:cx5="http://schemas.microsoft.com/office/drawing/2016/5/11/chartex" xmlns:cx6="http://schemas.microsoft.com/office/drawing/2016/5/12/chartex" xmlns:cx7="http://schemas.microsoft.com/office/drawing/2016/5/13/chartex" xmlns:cx8="http://schemas.microsoft.com/office/drawing/2016/5/14/chartex" xmlns:mc="http://schemas.openxmlformats.org/markup-compatibility/2006" xmlns:aink="http://schemas.microsoft.com/office/drawing/2016/ink" xmlns:am3d="http://schemas.microsoft.com/office/drawing/2017/model3d" xmlns:o="urn:schemas-microsoft-com:office:office" xmlns:r="http://schemas.openxmlformats.org/officeDocument/2006/relationships" xmlns:m="http://schemas.openxmlformats.org/officeDocument/2006/math" xmlns:v="urn:schemas-microsoft-com:vml" xmlns:wp14="http://schemas.microsoft.com/office/word/2010/wordprocessingDrawing" xmlns:wp="http://schemas.openxmlformats.org/drawingml/2006/wordprocessingDrawing" xmlns:w10="urn:schemas-microsoft-com:office:word" xmlns:w="http://schemas.openxmlformats.org/wordprocessingml/2006/main" xmlns:w14="http://schemas.microsoft.com/office/word/2010/wordml" xmlns:w15="http://schemas.microsoft.com/office/word/2012/wordml" xmlns:w16cex="http://schemas.microsoft.com/office/word/2018/wordml/cex" xmlns:w16cid="http://schemas.microsoft.com/office/word/2016/wordml/cid" xmlns:w16="http://schemas.microsoft.com/office/word/2018/wordml" xmlns:w16sdtdh="http://schemas.microsoft.com/office/word/2020/wordml/sdtdatahash" xmlns:w16se="http://schemas.microsoft.com/office/word/2015/wordml/symex" xmlns:wpg="http://schemas.microsoft.com/office/word/2010/wordprocessingGroup" xmlns:wpi="http://schemas.microsoft.com/office/word/2010/wordprocessingInk" xmlns:wne="http://schemas.microsoft.com/office/word/2006/wordml" xmlns:wps="http://schemas.microsoft.com/office/word/2010/wordprocessingShape" mc:Ignorable="w14 w15 w16se w16cid w16 w16cex w16sdtdh wp14">
   <w:body>
-    <w:p>
-      <w:pPr>
-        <w:spacing w:line="300" w:lineRule="atLeast"/>
-        <w:jc w:val="center"/>
-        <w:rPr>
-          <w:rFonts w:ascii="TH Sarabun New" w:hAnsi="TH Sarabun New" w:cs="TH Sarabun New"/>
-          <w:b/>
-          <w:bCs/>
-          <w:sz w:val="32"/>
-          <w:szCs w:val="32"/>
-        </w:rPr>
-      </w:pPr>
-    </w:p>
-    <w:p>
-      <w:pPr>
-        <w:spacing w:line="300" w:lineRule="atLeast"/>
-        <w:jc w:val="center"/>
-        <w:rPr>
-          <w:rFonts w:ascii="TH Sarabun New" w:hAnsi="TH Sarabun New" w:cs="TH Sarabun New"/>
-          <w:b/>
-          <w:bCs/>
-          <w:sz w:val="32"/>
-          <w:szCs w:val="32"/>
-        </w:rPr>
-      </w:pPr>
-    </w:p>
     <w:p>
       <w:pPr>
         <w:spacing w:line="300" w:lineRule="atLeast"/>
@@ -88,7 +62,25 @@
                       <w:sz w:val="32"/>
                       <w:szCs w:val="32"/>
                     </w:rPr>
-                    <w:t>${createDate}</w:t>
+                    <w:t>${</w:t>
+                  </w:r>
+                  <w:proofErr w:type="spellStart"/>
+                  <w:r>
+                    <w:rPr>
+                      <w:rFonts w:ascii="TH Sarabun New" w:hAnsi="TH Sarabun New" w:cs="TH Sarabun New"/>
+                      <w:sz w:val="32"/>
+                      <w:szCs w:val="32"/>
+                    </w:rPr>
+                    <w:t>createDate</w:t>
+                  </w:r>
+                  <w:proofErr w:type="spellEnd"/>
+                  <w:r>
+                    <w:rPr>
+                      <w:rFonts w:ascii="TH Sarabun New" w:hAnsi="TH Sarabun New" w:cs="TH Sarabun New"/>
+                      <w:sz w:val="32"/>
+                      <w:szCs w:val="32"/>
+                    </w:rPr>
+                    <w:t>}</w:t>
                   </w:r>
                 </w:p>
               </w:txbxContent>
@@ -120,7 +112,25 @@
           <w:sz w:val="32"/>
           <w:szCs w:val="32"/>
         </w:rPr>
-        <w:t>${org_name}</w:t>
+        <w:t>${</w:t>
+      </w:r>
+      <w:proofErr w:type="spellStart"/>
+      <w:r>
+        <w:rPr>
+          <w:rFonts w:ascii="TH Sarabun New" w:hAnsi="TH Sarabun New" w:cs="TH Sarabun New"/>
+          <w:sz w:val="32"/>
+          <w:szCs w:val="32"/>
+        </w:rPr>
+        <w:t>org_name</w:t>
+      </w:r>
+      <w:proofErr w:type="spellEnd"/>
+      <w:r>
+        <w:rPr>
+          <w:rFonts w:ascii="TH Sarabun New" w:hAnsi="TH Sarabun New" w:cs="TH Sarabun New"/>
+          <w:sz w:val="32"/>
+          <w:szCs w:val="32"/>
+        </w:rPr>
+        <w:t>}</w:t>
       </w:r>
     </w:p>
     <w:p>
@@ -273,7 +283,25 @@
           <w:sz w:val="32"/>
           <w:szCs w:val="32"/>
         </w:rPr>
-        <w:t>${org_name}</w:t>
+        <w:t>${</w:t>
+      </w:r>
+      <w:proofErr w:type="spellStart"/>
+      <w:r>
+        <w:rPr>
+          <w:rFonts w:ascii="TH Sarabun New" w:hAnsi="TH Sarabun New" w:cs="TH Sarabun New"/>
+          <w:sz w:val="32"/>
+          <w:szCs w:val="32"/>
+        </w:rPr>
+        <w:t>org_name</w:t>
+      </w:r>
+      <w:proofErr w:type="spellEnd"/>
+      <w:r>
+        <w:rPr>
+          <w:rFonts w:ascii="TH Sarabun New" w:hAnsi="TH Sarabun New" w:cs="TH Sarabun New"/>
+          <w:sz w:val="32"/>
+          <w:szCs w:val="32"/>
+        </w:rPr>
+        <w:t>}</w:t>
       </w:r>
     </w:p>
     <w:p>
@@ -362,6 +390,7 @@
                     </w:rPr>
                     <w:t>${</w:t>
                   </w:r>
+                  <w:proofErr w:type="spellStart"/>
                   <w:r>
                     <w:rPr>
                       <w:rFonts w:ascii="TH Sarabun New" w:hAnsi="TH Sarabun New" w:cs="TH Sarabun New"/>
@@ -370,6 +399,7 @@
                     </w:rPr>
                     <w:t>fullname</w:t>
                   </w:r>
+                  <w:proofErr w:type="spellEnd"/>
                   <w:r>
                     <w:rPr>
                       <w:rFonts w:ascii="TH Sarabun New" w:hAnsi="TH Sarabun New" w:cs="TH Sarabun New"/>
@@ -583,6 +613,7 @@
                     </w:rPr>
                     <w:t>${</w:t>
                   </w:r>
+                  <w:proofErr w:type="spellStart"/>
                   <w:r>
                     <w:rPr>
                       <w:rFonts w:ascii="TH Sarabun New" w:hAnsi="TH Sarabun New" w:cs="TH Sarabun New"/>
@@ -591,6 +622,7 @@
                     </w:rPr>
                     <w:t>ld</w:t>
                   </w:r>
+                  <w:proofErr w:type="spellEnd"/>
                   <w:r>
                     <w:rPr>
                       <w:rFonts w:ascii="TH Sarabun New" w:hAnsi="TH Sarabun New" w:cs="TH Sarabun New"/>
@@ -709,6 +741,7 @@
                     </w:rPr>
                     <w:t>${</w:t>
                   </w:r>
+                  <w:proofErr w:type="spellStart"/>
                   <w:r>
                     <w:rPr>
                       <w:rFonts w:ascii="TH Sarabun New" w:hAnsi="TH Sarabun New" w:cs="TH Sarabun New"/>
@@ -717,6 +750,7 @@
                     </w:rPr>
                     <w:t>dateEnd</w:t>
                   </w:r>
+                  <w:proofErr w:type="spellEnd"/>
                   <w:r>
                     <w:rPr>
                       <w:rFonts w:ascii="TH Sarabun New" w:hAnsi="TH Sarabun New" w:cs="TH Sarabun New"/>
@@ -759,6 +793,7 @@
                     </w:rPr>
                     <w:t>${</w:t>
                   </w:r>
+                  <w:proofErr w:type="spellStart"/>
                   <w:r>
                     <w:rPr>
                       <w:rFonts w:ascii="TH Sarabun New" w:hAnsi="TH Sarabun New" w:cs="TH Sarabun New"/>
@@ -767,6 +802,7 @@
                     </w:rPr>
                     <w:t>dateStart</w:t>
                   </w:r>
+                  <w:proofErr w:type="spellEnd"/>
                   <w:r>
                     <w:rPr>
                       <w:rFonts w:ascii="TH Sarabun New" w:hAnsi="TH Sarabun New" w:cs="TH Sarabun New"/>
@@ -1115,16 +1151,6 @@
         </w:rPr>
         <w:t>.............................................</w:t>
       </w:r>
-    </w:p>
-    <w:p>
-      <w:pPr>
-        <w:spacing w:line="276" w:lineRule="auto"/>
-        <w:rPr>
-          <w:rFonts w:ascii="TH Sarabun New" w:hAnsi="TH Sarabun New" w:cs="TH Sarabun New"/>
-          <w:sz w:val="32"/>
-          <w:szCs w:val="32"/>
-        </w:rPr>
-      </w:pPr>
     </w:p>
     <w:p>
       <w:pPr>
@@ -1146,6 +1172,9 @@
         <w:gridCol w:w="4767"/>
       </w:tblGrid>
       <w:tr>
+        <w:trPr>
+          <w:trHeight w:val="638"/>
+        </w:trPr>
         <w:tc>
           <w:tcPr>
             <w:tcW w:w="4766" w:type="dxa"/>
@@ -1178,8 +1207,11 @@
           </w:tcPr>
           <w:p>
             <w:pPr>
+              <w:tabs>
+                <w:tab w:val="center" w:pos="2275"/>
+                <w:tab w:val="left" w:pos="3675"/>
+              </w:tabs>
               <w:spacing w:line="276" w:lineRule="auto"/>
-              <w:jc w:val="center"/>
               <w:rPr>
                 <w:rFonts w:ascii="TH Sarabun New" w:hAnsi="TH Sarabun New" w:cs="TH Sarabun New"/>
                 <w:sz w:val="32"/>
@@ -1189,12 +1221,60 @@
             </w:pPr>
             <w:r>
               <w:rPr>
+                <w:noProof/>
+              </w:rPr>
+              <w:pict w14:anchorId="51D74094">
+                <v:shape id="_x0000_s1066" type="#_x0000_t202" style="position:absolute;margin-left:42.4pt;margin-top:13.65pt;width:201.65pt;height:46.3pt;z-index:251667456;visibility:visible;mso-wrap-distance-left:9pt;mso-wrap-distance-top:3.6pt;mso-wrap-distance-right:9pt;mso-wrap-distance-bottom:3.6pt;mso-position-horizontal-relative:text;mso-position-vertical-relative:text;mso-width-relative:margin;mso-height-relative:margin;v-text-anchor:top" filled="f" strokecolor="white">
+                  <v:textbox style="mso-next-textbox:#_x0000_s1066">
+                    <w:txbxContent>
+                      <w:p>
+                        <w:pPr>
+                          <w:rPr>
+                            <w:rFonts w:ascii="TH Sarabun New" w:hAnsi="TH Sarabun New" w:cs="TH Sarabun New"/>
+                            <w:sz w:val="32"/>
+                            <w:szCs w:val="32"/>
+                          </w:rPr>
+                        </w:pPr>
+                        <w:r>
+                          <w:rPr>
+                            <w:rFonts w:ascii="TH Sarabun New" w:hAnsi="TH Sarabun New" w:cs="TH Sarabun New"/>
+                            <w:sz w:val="32"/>
+                            <w:szCs w:val="32"/>
+                          </w:rPr>
+                          <w:t>${sign}</w:t>
+                        </w:r>
+                      </w:p>
+                    </w:txbxContent>
+                  </v:textbox>
+                </v:shape>
+              </w:pict>
+            </w:r>
+            <w:r>
+              <w:rPr>
+                <w:rFonts w:ascii="TH Sarabun New" w:hAnsi="TH Sarabun New" w:cs="TH Sarabun New"/>
+                <w:sz w:val="32"/>
+                <w:szCs w:val="32"/>
+                <w:cs/>
+              </w:rPr>
+              <w:tab/>
+            </w:r>
+            <w:r>
+              <w:rPr>
                 <w:rFonts w:ascii="TH Sarabun New" w:hAnsi="TH Sarabun New" w:cs="TH Sarabun New"/>
                 <w:sz w:val="32"/>
                 <w:szCs w:val="32"/>
                 <w:cs/>
               </w:rPr>
               <w:t>ขอสดงความนับถือ</w:t>
+            </w:r>
+            <w:r>
+              <w:rPr>
+                <w:rFonts w:ascii="TH Sarabun New" w:hAnsi="TH Sarabun New" w:cs="TH Sarabun New"/>
+                <w:sz w:val="32"/>
+                <w:szCs w:val="32"/>
+                <w:cs/>
+              </w:rPr>
+              <w:tab/>
             </w:r>
           </w:p>
         </w:tc>
@@ -1449,7 +1529,25 @@
                       <w:sz w:val="32"/>
                       <w:szCs w:val="32"/>
                     </w:rPr>
-                    <w:t>${last_days}</w:t>
+                    <w:t>${</w:t>
+                  </w:r>
+                  <w:proofErr w:type="spellStart"/>
+                  <w:r>
+                    <w:rPr>
+                      <w:rFonts w:ascii="TH Sarabun New" w:hAnsi="TH Sarabun New" w:cs="TH Sarabun New"/>
+                      <w:sz w:val="32"/>
+                      <w:szCs w:val="32"/>
+                    </w:rPr>
+                    <w:t>last_days</w:t>
+                  </w:r>
+                  <w:proofErr w:type="spellEnd"/>
+                  <w:r>
+                    <w:rPr>
+                      <w:rFonts w:ascii="TH Sarabun New" w:hAnsi="TH Sarabun New" w:cs="TH Sarabun New"/>
+                      <w:sz w:val="32"/>
+                      <w:szCs w:val="32"/>
+                    </w:rPr>
+                    <w:t>}</w:t>
                   </w:r>
                 </w:p>
               </w:tc>
@@ -1542,6 +1640,7 @@
             <w:r>
               <w:rPr>
                 <w:rFonts w:ascii="TH Sarabun New" w:hAnsi="TH Sarabun New" w:cs="TH Sarabun New"/>
+                <w:color w:val="FFFFFF"/>
                 <w:sz w:val="32"/>
                 <w:szCs w:val="32"/>
               </w:rPr>
@@ -1589,7 +1688,25 @@
                 <w:sz w:val="32"/>
                 <w:szCs w:val="32"/>
               </w:rPr>
-              <w:t>${fullname}</w:t>
+              <w:t>${</w:t>
+            </w:r>
+            <w:proofErr w:type="spellStart"/>
+            <w:r>
+              <w:rPr>
+                <w:rFonts w:ascii="TH Sarabun New" w:hAnsi="TH Sarabun New" w:cs="TH Sarabun New"/>
+                <w:sz w:val="32"/>
+                <w:szCs w:val="32"/>
+              </w:rPr>
+              <w:t>fullname</w:t>
+            </w:r>
+            <w:proofErr w:type="spellEnd"/>
+            <w:r>
+              <w:rPr>
+                <w:rFonts w:ascii="TH Sarabun New" w:hAnsi="TH Sarabun New" w:cs="TH Sarabun New"/>
+                <w:sz w:val="32"/>
+                <w:szCs w:val="32"/>
+              </w:rPr>
+              <w:t>}</w:t>
             </w:r>
           </w:p>
         </w:tc>
@@ -1696,12 +1813,33 @@
                 <w:sz w:val="32"/>
                 <w:szCs w:val="32"/>
               </w:rPr>
-              <w:t>${createDate}</w:t>
+              <w:t>${</w:t>
+            </w:r>
+            <w:proofErr w:type="spellStart"/>
+            <w:r>
+              <w:rPr>
+                <w:rFonts w:ascii="TH Sarabun New" w:hAnsi="TH Sarabun New" w:cs="TH Sarabun New"/>
+                <w:sz w:val="32"/>
+                <w:szCs w:val="32"/>
+              </w:rPr>
+              <w:t>createDate</w:t>
+            </w:r>
+            <w:proofErr w:type="spellEnd"/>
+            <w:r>
+              <w:rPr>
+                <w:rFonts w:ascii="TH Sarabun New" w:hAnsi="TH Sarabun New" w:cs="TH Sarabun New"/>
+                <w:sz w:val="32"/>
+                <w:szCs w:val="32"/>
+              </w:rPr>
+              <w:t>}</w:t>
             </w:r>
           </w:p>
         </w:tc>
       </w:tr>
       <w:tr>
+        <w:trPr>
+          <w:trHeight w:val="377"/>
+        </w:trPr>
         <w:tc>
           <w:tcPr>
             <w:tcW w:w="4766" w:type="dxa"/>
@@ -1712,8 +1850,8 @@
               <w:spacing w:line="276" w:lineRule="auto"/>
               <w:rPr>
                 <w:rFonts w:ascii="TH Sarabun New" w:hAnsi="TH Sarabun New" w:cs="TH Sarabun New"/>
-                <w:sz w:val="32"/>
-                <w:szCs w:val="32"/>
+                <w:sz w:val="22"/>
+                <w:szCs w:val="22"/>
                 <w:cs/>
               </w:rPr>
             </w:pPr>
@@ -1730,8 +1868,8 @@
               <w:jc w:val="center"/>
               <w:rPr>
                 <w:rFonts w:ascii="TH Sarabun New" w:hAnsi="TH Sarabun New" w:cs="TH Sarabun New"/>
-                <w:sz w:val="32"/>
-                <w:szCs w:val="32"/>
+                <w:sz w:val="22"/>
+                <w:szCs w:val="22"/>
                 <w:cs/>
               </w:rPr>
             </w:pPr>
@@ -1797,12 +1935,72 @@
                 <w:rFonts w:ascii="TH Sarabun New" w:hAnsi="TH Sarabun New" w:cs="TH Sarabun New"/>
                 <w:sz w:val="32"/>
                 <w:szCs w:val="32"/>
-                <w:cs/>
               </w:rPr>
             </w:pPr>
             <w:r>
               <w:rPr>
                 <w:rFonts w:ascii="TH Sarabun New" w:hAnsi="TH Sarabun New" w:cs="TH Sarabun New"/>
+                <w:noProof/>
+                <w:sz w:val="32"/>
+                <w:szCs w:val="32"/>
+                <w:lang w:val="th-TH"/>
+              </w:rPr>
+              <w:pict w14:anchorId="51D74094">
+                <v:shape id="_x0000_s1070" type="#_x0000_t202" style="position:absolute;margin-left:28.9pt;margin-top:3.05pt;width:145.6pt;height:46.3pt;z-index:251669504;visibility:visible;mso-wrap-distance-left:9pt;mso-wrap-distance-top:3.6pt;mso-wrap-distance-right:9pt;mso-wrap-distance-bottom:3.6pt;mso-position-horizontal-relative:text;mso-position-vertical-relative:text;mso-width-relative:margin;mso-height-relative:margin;v-text-anchor:top" filled="f" strokecolor="white">
+                  <v:textbox style="mso-next-textbox:#_x0000_s1070">
+                    <w:txbxContent>
+                      <w:p>
+                        <w:pPr>
+                          <w:rPr>
+                            <w:rFonts w:ascii="TH Sarabun New" w:hAnsi="TH Sarabun New" w:cs="TH Sarabun New"/>
+                            <w:sz w:val="32"/>
+                            <w:szCs w:val="32"/>
+                          </w:rPr>
+                        </w:pPr>
+                        <w:r>
+                          <w:rPr>
+                            <w:rFonts w:ascii="TH Sarabun New" w:hAnsi="TH Sarabun New" w:cs="TH Sarabun New"/>
+                            <w:sz w:val="32"/>
+                            <w:szCs w:val="32"/>
+                          </w:rPr>
+                          <w:t>${sig</w:t>
+                        </w:r>
+                        <w:r>
+                          <w:rPr>
+                            <w:rFonts w:ascii="TH Sarabun New" w:hAnsi="TH Sarabun New" w:cs="TH Sarabun New"/>
+                            <w:sz w:val="32"/>
+                            <w:szCs w:val="32"/>
+                          </w:rPr>
+                          <w:t>n3</w:t>
+                        </w:r>
+                        <w:r>
+                          <w:rPr>
+                            <w:rFonts w:ascii="TH Sarabun New" w:hAnsi="TH Sarabun New" w:cs="TH Sarabun New"/>
+                            <w:sz w:val="32"/>
+                            <w:szCs w:val="32"/>
+                          </w:rPr>
+                          <w:t>}</w:t>
+                        </w:r>
+                      </w:p>
+                    </w:txbxContent>
+                  </v:textbox>
+                </v:shape>
+              </w:pict>
+            </w:r>
+          </w:p>
+          <w:p>
+            <w:pPr>
+              <w:spacing w:line="276" w:lineRule="auto"/>
+              <w:rPr>
+                <w:rFonts w:ascii="TH Sarabun New" w:hAnsi="TH Sarabun New" w:cs="TH Sarabun New"/>
+                <w:sz w:val="32"/>
+                <w:szCs w:val="32"/>
+                <w:cs/>
+              </w:rPr>
+            </w:pPr>
+            <w:r>
+              <w:rPr>
+                <w:rFonts w:ascii="TH Sarabun New" w:hAnsi="TH Sarabun New" w:cs="TH Sarabun New"/>
                 <w:sz w:val="32"/>
                 <w:szCs w:val="32"/>
                 <w:cs/>
@@ -1812,6 +2010,7 @@
             <w:r>
               <w:rPr>
                 <w:rFonts w:ascii="TH Sarabun New" w:hAnsi="TH Sarabun New" w:cs="TH Sarabun New"/>
+                <w:color w:val="FFFFFF"/>
                 <w:sz w:val="32"/>
                 <w:szCs w:val="32"/>
               </w:rPr>
@@ -1820,6 +2019,7 @@
             <w:r>
               <w:rPr>
                 <w:rFonts w:ascii="TH Sarabun New" w:hAnsi="TH Sarabun New" w:cs="TH Sarabun New"/>
+                <w:color w:val="FFFFFF"/>
                 <w:sz w:val="32"/>
                 <w:szCs w:val="32"/>
                 <w:cs/>
@@ -1829,6 +2029,7 @@
             <w:r>
               <w:rPr>
                 <w:rFonts w:ascii="TH Sarabun New" w:hAnsi="TH Sarabun New" w:cs="TH Sarabun New"/>
+                <w:color w:val="FFFFFF"/>
                 <w:sz w:val="32"/>
                 <w:szCs w:val="32"/>
               </w:rPr>
@@ -1858,12 +2059,71 @@
                 <w:rFonts w:ascii="TH Sarabun New" w:hAnsi="TH Sarabun New" w:cs="TH Sarabun New"/>
                 <w:sz w:val="32"/>
                 <w:szCs w:val="32"/>
-                <w:cs/>
               </w:rPr>
             </w:pPr>
             <w:r>
               <w:rPr>
                 <w:rFonts w:ascii="TH Sarabun New" w:hAnsi="TH Sarabun New" w:cs="TH Sarabun New"/>
+                <w:noProof/>
+                <w:sz w:val="32"/>
+                <w:szCs w:val="32"/>
+              </w:rPr>
+              <w:pict w14:anchorId="51D74094">
+                <v:shape id="_x0000_s1068" type="#_x0000_t202" style="position:absolute;left:0;text-align:left;margin-left:49.85pt;margin-top:4pt;width:200.75pt;height:46.3pt;z-index:251668480;visibility:visible;mso-wrap-distance-left:9pt;mso-wrap-distance-top:3.6pt;mso-wrap-distance-right:9pt;mso-wrap-distance-bottom:3.6pt;mso-position-horizontal-relative:text;mso-position-vertical-relative:text;mso-width-relative:margin;mso-height-relative:margin;v-text-anchor:top" filled="f" strokecolor="white">
+                  <v:textbox style="mso-next-textbox:#_x0000_s1068">
+                    <w:txbxContent>
+                      <w:p>
+                        <w:pPr>
+                          <w:rPr>
+                            <w:rFonts w:ascii="TH Sarabun New" w:hAnsi="TH Sarabun New" w:cs="TH Sarabun New"/>
+                            <w:sz w:val="32"/>
+                            <w:szCs w:val="32"/>
+                          </w:rPr>
+                        </w:pPr>
+                        <w:r>
+                          <w:rPr>
+                            <w:rFonts w:ascii="TH Sarabun New" w:hAnsi="TH Sarabun New" w:cs="TH Sarabun New"/>
+                            <w:sz w:val="32"/>
+                            <w:szCs w:val="32"/>
+                          </w:rPr>
+                          <w:t>${sig</w:t>
+                        </w:r>
+                        <w:r>
+                          <w:rPr>
+                            <w:rFonts w:ascii="TH Sarabun New" w:hAnsi="TH Sarabun New" w:cs="TH Sarabun New"/>
+                            <w:sz w:val="32"/>
+                            <w:szCs w:val="32"/>
+                          </w:rPr>
+                          <w:t>n1</w:t>
+                        </w:r>
+                        <w:r>
+                          <w:rPr>
+                            <w:rFonts w:ascii="TH Sarabun New" w:hAnsi="TH Sarabun New" w:cs="TH Sarabun New"/>
+                            <w:sz w:val="32"/>
+                            <w:szCs w:val="32"/>
+                          </w:rPr>
+                          <w:t>}</w:t>
+                        </w:r>
+                      </w:p>
+                    </w:txbxContent>
+                  </v:textbox>
+                </v:shape>
+              </w:pict>
+            </w:r>
+          </w:p>
+          <w:p>
+            <w:pPr>
+              <w:spacing w:line="276" w:lineRule="auto"/>
+              <w:rPr>
+                <w:rFonts w:ascii="TH Sarabun New" w:hAnsi="TH Sarabun New" w:cs="TH Sarabun New"/>
+                <w:sz w:val="32"/>
+                <w:szCs w:val="32"/>
+                <w:cs/>
+              </w:rPr>
+            </w:pPr>
+            <w:r>
+              <w:rPr>
+                <w:rFonts w:ascii="TH Sarabun New" w:hAnsi="TH Sarabun New" w:cs="TH Sarabun New"/>
                 <w:sz w:val="32"/>
                 <w:szCs w:val="32"/>
                 <w:cs/>
@@ -1873,6 +2133,7 @@
             <w:r>
               <w:rPr>
                 <w:rFonts w:ascii="TH Sarabun New" w:hAnsi="TH Sarabun New" w:cs="TH Sarabun New"/>
+                <w:color w:val="FFFFFF"/>
                 <w:sz w:val="32"/>
                 <w:szCs w:val="32"/>
               </w:rPr>
@@ -1881,6 +2142,7 @@
             <w:r>
               <w:rPr>
                 <w:rFonts w:ascii="TH Sarabun New" w:hAnsi="TH Sarabun New" w:cs="TH Sarabun New"/>
+                <w:color w:val="FFFFFF"/>
                 <w:sz w:val="32"/>
                 <w:szCs w:val="32"/>
                 <w:cs/>
@@ -1890,6 +2152,7 @@
             <w:r>
               <w:rPr>
                 <w:rFonts w:ascii="TH Sarabun New" w:hAnsi="TH Sarabun New" w:cs="TH Sarabun New"/>
+                <w:color w:val="FFFFFF"/>
                 <w:sz w:val="32"/>
                 <w:szCs w:val="32"/>
               </w:rPr>
@@ -2062,7 +2325,7 @@
             <w:r>
               <w:rPr>
                 <w:rFonts w:ascii="TH Sarabun New" w:hAnsi="TH Sarabun New" w:cs="TH Sarabun New"/>
-                <w:color w:val="FFFFFF" w:themeColor="background1"/>
+                <w:color w:val="FFFFFF"/>
                 <w:sz w:val="32"/>
                 <w:szCs w:val="32"/>
               </w:rPr>
@@ -2316,6 +2579,65 @@
             <w:r>
               <w:rPr>
                 <w:rFonts w:ascii="TH Sarabun New" w:hAnsi="TH Sarabun New" w:cs="TH Sarabun New"/>
+                <w:noProof/>
+                <w:sz w:val="32"/>
+                <w:szCs w:val="32"/>
+              </w:rPr>
+              <w:pict w14:anchorId="51D74094">
+                <v:shape id="_x0000_s1072" type="#_x0000_t202" style="position:absolute;left:0;text-align:left;margin-left:38.5pt;margin-top:23.5pt;width:200.75pt;height:46.3pt;z-index:251671552;visibility:visible;mso-wrap-distance-left:9pt;mso-wrap-distance-top:3.6pt;mso-wrap-distance-right:9pt;mso-wrap-distance-bottom:3.6pt;mso-position-horizontal-relative:text;mso-position-vertical-relative:text;mso-width-relative:margin;mso-height-relative:margin;v-text-anchor:top" filled="f" strokecolor="white">
+                  <v:textbox style="mso-next-textbox:#_x0000_s1072">
+                    <w:txbxContent>
+                      <w:p>
+                        <w:pPr>
+                          <w:rPr>
+                            <w:rFonts w:ascii="TH Sarabun New" w:hAnsi="TH Sarabun New" w:cs="TH Sarabun New"/>
+                            <w:sz w:val="32"/>
+                            <w:szCs w:val="32"/>
+                          </w:rPr>
+                        </w:pPr>
+                        <w:r>
+                          <w:rPr>
+                            <w:rFonts w:ascii="TH Sarabun New" w:hAnsi="TH Sarabun New" w:cs="TH Sarabun New"/>
+                            <w:sz w:val="32"/>
+                            <w:szCs w:val="32"/>
+                          </w:rPr>
+                          <w:t>${</w:t>
+                        </w:r>
+                        <w:proofErr w:type="spellStart"/>
+                        <w:r>
+                          <w:rPr>
+                            <w:rFonts w:ascii="TH Sarabun New" w:hAnsi="TH Sarabun New" w:cs="TH Sarabun New"/>
+                            <w:sz w:val="32"/>
+                            <w:szCs w:val="32"/>
+                          </w:rPr>
+                          <w:t>sig</w:t>
+                        </w:r>
+                        <w:r>
+                          <w:rPr>
+                            <w:rFonts w:ascii="TH Sarabun New" w:hAnsi="TH Sarabun New" w:cs="TH Sarabun New"/>
+                            <w:sz w:val="32"/>
+                            <w:szCs w:val="32"/>
+                          </w:rPr>
+                          <w:t>n_director</w:t>
+                        </w:r>
+                        <w:proofErr w:type="spellEnd"/>
+                        <w:r>
+                          <w:rPr>
+                            <w:rFonts w:ascii="TH Sarabun New" w:hAnsi="TH Sarabun New" w:cs="TH Sarabun New"/>
+                            <w:sz w:val="32"/>
+                            <w:szCs w:val="32"/>
+                          </w:rPr>
+                          <w:t>}</w:t>
+                        </w:r>
+                      </w:p>
+                    </w:txbxContent>
+                  </v:textbox>
+                </v:shape>
+              </w:pict>
+            </w:r>
+            <w:r>
+              <w:rPr>
+                <w:rFonts w:ascii="TH Sarabun New" w:hAnsi="TH Sarabun New" w:cs="TH Sarabun New"/>
                 <w:sz w:val="32"/>
                 <w:szCs w:val="32"/>
                 <w:cs/>
@@ -2339,12 +2661,83 @@
                 <w:rFonts w:ascii="TH Sarabun New" w:hAnsi="TH Sarabun New" w:cs="TH Sarabun New"/>
                 <w:sz w:val="32"/>
                 <w:szCs w:val="32"/>
-                <w:cs/>
               </w:rPr>
             </w:pPr>
             <w:r>
               <w:rPr>
                 <w:rFonts w:ascii="TH Sarabun New" w:hAnsi="TH Sarabun New" w:cs="TH Sarabun New"/>
+                <w:noProof/>
+                <w:sz w:val="32"/>
+                <w:szCs w:val="32"/>
+                <w:lang w:val="th-TH"/>
+              </w:rPr>
+              <w:pict w14:anchorId="51D74094">
+                <v:shape id="_x0000_s1071" type="#_x0000_t202" style="position:absolute;left:0;text-align:left;margin-left:26.2pt;margin-top:1.7pt;width:120.35pt;height:46.3pt;z-index:251670528;visibility:visible;mso-wrap-distance-left:9pt;mso-wrap-distance-top:3.6pt;mso-wrap-distance-right:9pt;mso-wrap-distance-bottom:3.6pt;mso-position-horizontal-relative:text;mso-position-vertical-relative:text;mso-width-relative:margin;mso-height-relative:margin;v-text-anchor:top" filled="f" strokecolor="white">
+                  <v:textbox style="mso-next-textbox:#_x0000_s1071">
+                    <w:txbxContent>
+                      <w:p>
+                        <w:pPr>
+                          <w:rPr>
+                            <w:rFonts w:ascii="TH Sarabun New" w:hAnsi="TH Sarabun New" w:cs="TH Sarabun New"/>
+                            <w:sz w:val="32"/>
+                            <w:szCs w:val="32"/>
+                          </w:rPr>
+                        </w:pPr>
+                        <w:r>
+                          <w:rPr>
+                            <w:rFonts w:ascii="TH Sarabun New" w:hAnsi="TH Sarabun New" w:cs="TH Sarabun New"/>
+                            <w:sz w:val="32"/>
+                            <w:szCs w:val="32"/>
+                          </w:rPr>
+                          <w:t>${</w:t>
+                        </w:r>
+                        <w:proofErr w:type="spellStart"/>
+                        <w:r>
+                          <w:rPr>
+                            <w:rFonts w:ascii="TH Sarabun New" w:hAnsi="TH Sarabun New" w:cs="TH Sarabun New"/>
+                            <w:sz w:val="32"/>
+                            <w:szCs w:val="32"/>
+                          </w:rPr>
+                          <w:t>sig</w:t>
+                        </w:r>
+                        <w:r>
+                          <w:rPr>
+                            <w:rFonts w:ascii="TH Sarabun New" w:hAnsi="TH Sarabun New" w:cs="TH Sarabun New"/>
+                            <w:sz w:val="32"/>
+                            <w:szCs w:val="32"/>
+                          </w:rPr>
+                          <w:t>n_send</w:t>
+                        </w:r>
+                        <w:proofErr w:type="spellEnd"/>
+                        <w:r>
+                          <w:rPr>
+                            <w:rFonts w:ascii="TH Sarabun New" w:hAnsi="TH Sarabun New" w:cs="TH Sarabun New"/>
+                            <w:sz w:val="32"/>
+                            <w:szCs w:val="32"/>
+                          </w:rPr>
+                          <w:t>}</w:t>
+                        </w:r>
+                      </w:p>
+                    </w:txbxContent>
+                  </v:textbox>
+                </v:shape>
+              </w:pict>
+            </w:r>
+          </w:p>
+          <w:p>
+            <w:pPr>
+              <w:spacing w:line="276" w:lineRule="auto"/>
+              <w:jc w:val="center"/>
+              <w:rPr>
+                <w:rFonts w:ascii="TH Sarabun New" w:hAnsi="TH Sarabun New" w:cs="TH Sarabun New"/>
+                <w:sz w:val="32"/>
+                <w:szCs w:val="32"/>
+                <w:cs/>
+              </w:rPr>
+            </w:pPr>
+            <w:r>
+              <w:rPr>
+                <w:rFonts w:ascii="TH Sarabun New" w:hAnsi="TH Sarabun New" w:cs="TH Sarabun New"/>
                 <w:sz w:val="32"/>
                 <w:szCs w:val="32"/>
                 <w:cs/>
@@ -2354,6 +2747,7 @@
             <w:r>
               <w:rPr>
                 <w:rFonts w:ascii="TH Sarabun New" w:hAnsi="TH Sarabun New" w:cs="TH Sarabun New"/>
+                <w:color w:val="FFFFFF"/>
                 <w:sz w:val="32"/>
                 <w:szCs w:val="32"/>
               </w:rPr>
@@ -2362,11 +2756,21 @@
             <w:r>
               <w:rPr>
                 <w:rFonts w:ascii="TH Sarabun New" w:hAnsi="TH Sarabun New" w:cs="TH Sarabun New"/>
-                <w:sz w:val="32"/>
-                <w:szCs w:val="32"/>
-                <w:cs/>
-              </w:rPr>
-              <w:t>.ผู้</w:t>
+                <w:color w:val="FFFFFF"/>
+                <w:sz w:val="32"/>
+                <w:szCs w:val="32"/>
+                <w:cs/>
+              </w:rPr>
+              <w:t>.</w:t>
+            </w:r>
+            <w:r>
+              <w:rPr>
+                <w:rFonts w:ascii="TH Sarabun New" w:hAnsi="TH Sarabun New" w:cs="TH Sarabun New"/>
+                <w:sz w:val="32"/>
+                <w:szCs w:val="32"/>
+                <w:cs/>
+              </w:rPr>
+              <w:t>ผู้</w:t>
             </w:r>
             <w:r>
               <w:rPr>
@@ -2392,9 +2796,19 @@
                 <w:rFonts w:ascii="TH Sarabun New" w:hAnsi="TH Sarabun New" w:cs="TH Sarabun New"/>
                 <w:sz w:val="32"/>
                 <w:szCs w:val="32"/>
-                <w:cs/>
               </w:rPr>
             </w:pPr>
+          </w:p>
+          <w:p>
+            <w:pPr>
+              <w:spacing w:line="276" w:lineRule="auto"/>
+              <w:rPr>
+                <w:rFonts w:ascii="TH Sarabun New" w:hAnsi="TH Sarabun New" w:cs="TH Sarabun New"/>
+                <w:sz w:val="32"/>
+                <w:szCs w:val="32"/>
+                <w:cs/>
+              </w:rPr>
+            </w:pPr>
             <w:r>
               <w:rPr>
                 <w:rFonts w:ascii="TH Sarabun New" w:hAnsi="TH Sarabun New" w:cs="TH Sarabun New"/>
@@ -2407,6 +2821,7 @@
             <w:r>
               <w:rPr>
                 <w:rFonts w:ascii="TH Sarabun New" w:hAnsi="TH Sarabun New" w:cs="TH Sarabun New"/>
+                <w:color w:val="FFFFFF"/>
                 <w:sz w:val="32"/>
                 <w:szCs w:val="32"/>
               </w:rPr>
@@ -2415,6 +2830,7 @@
             <w:r>
               <w:rPr>
                 <w:rFonts w:ascii="TH Sarabun New" w:hAnsi="TH Sarabun New" w:cs="TH Sarabun New"/>
+                <w:color w:val="FFFFFF"/>
                 <w:sz w:val="32"/>
                 <w:szCs w:val="32"/>
                 <w:cs/>
@@ -2424,6 +2840,7 @@
             <w:r>
               <w:rPr>
                 <w:rFonts w:ascii="TH Sarabun New" w:hAnsi="TH Sarabun New" w:cs="TH Sarabun New"/>
+                <w:color w:val="FFFFFF"/>
                 <w:sz w:val="32"/>
                 <w:szCs w:val="32"/>
               </w:rPr>
@@ -2552,6 +2969,7 @@
               </w:rPr>
               <w:t>${</w:t>
             </w:r>
+            <w:proofErr w:type="spellStart"/>
             <w:r>
               <w:rPr>
                 <w:rFonts w:ascii="TH Sarabun New" w:hAnsi="TH Sarabun New" w:cs="TH Sarabun New"/>
@@ -2560,6 +2978,7 @@
               </w:rPr>
               <w:t>sendPosition</w:t>
             </w:r>
+            <w:proofErr w:type="spellEnd"/>
             <w:r>
               <w:rPr>
                 <w:rFonts w:ascii="TH Sarabun New" w:hAnsi="TH Sarabun New" w:cs="TH Sarabun New"/>
@@ -2654,7 +3073,25 @@
                 <w:sz w:val="32"/>
                 <w:szCs w:val="32"/>
               </w:rPr>
-              <w:t>${createDate}</w:t>
+              <w:t>${</w:t>
+            </w:r>
+            <w:proofErr w:type="spellStart"/>
+            <w:r>
+              <w:rPr>
+                <w:rFonts w:ascii="TH Sarabun New" w:hAnsi="TH Sarabun New" w:cs="TH Sarabun New"/>
+                <w:sz w:val="32"/>
+                <w:szCs w:val="32"/>
+              </w:rPr>
+              <w:t>createDate</w:t>
+            </w:r>
+            <w:proofErr w:type="spellEnd"/>
+            <w:r>
+              <w:rPr>
+                <w:rFonts w:ascii="TH Sarabun New" w:hAnsi="TH Sarabun New" w:cs="TH Sarabun New"/>
+                <w:sz w:val="32"/>
+                <w:szCs w:val="32"/>
+              </w:rPr>
+              <w:t>}</w:t>
             </w:r>
           </w:p>
         </w:tc>

--- a/web/msword/leave/LT4-ใบลาพักผ่อน.docx
+++ b/web/msword/leave/LT4-ใบลาพักผ่อน.docx
@@ -62,25 +62,7 @@
                       <w:sz w:val="32"/>
                       <w:szCs w:val="32"/>
                     </w:rPr>
-                    <w:t>${</w:t>
-                  </w:r>
-                  <w:proofErr w:type="spellStart"/>
-                  <w:r>
-                    <w:rPr>
-                      <w:rFonts w:ascii="TH Sarabun New" w:hAnsi="TH Sarabun New" w:cs="TH Sarabun New"/>
-                      <w:sz w:val="32"/>
-                      <w:szCs w:val="32"/>
-                    </w:rPr>
-                    <w:t>createDate</w:t>
-                  </w:r>
-                  <w:proofErr w:type="spellEnd"/>
-                  <w:r>
-                    <w:rPr>
-                      <w:rFonts w:ascii="TH Sarabun New" w:hAnsi="TH Sarabun New" w:cs="TH Sarabun New"/>
-                      <w:sz w:val="32"/>
-                      <w:szCs w:val="32"/>
-                    </w:rPr>
-                    <w:t>}</w:t>
+                    <w:t>${createDate}</w:t>
                   </w:r>
                 </w:p>
               </w:txbxContent>
@@ -112,25 +94,7 @@
           <w:sz w:val="32"/>
           <w:szCs w:val="32"/>
         </w:rPr>
-        <w:t>${</w:t>
-      </w:r>
-      <w:proofErr w:type="spellStart"/>
-      <w:r>
-        <w:rPr>
-          <w:rFonts w:ascii="TH Sarabun New" w:hAnsi="TH Sarabun New" w:cs="TH Sarabun New"/>
-          <w:sz w:val="32"/>
-          <w:szCs w:val="32"/>
-        </w:rPr>
-        <w:t>org_name</w:t>
-      </w:r>
-      <w:proofErr w:type="spellEnd"/>
-      <w:r>
-        <w:rPr>
-          <w:rFonts w:ascii="TH Sarabun New" w:hAnsi="TH Sarabun New" w:cs="TH Sarabun New"/>
-          <w:sz w:val="32"/>
-          <w:szCs w:val="32"/>
-        </w:rPr>
-        <w:t>}</w:t>
+        <w:t>${org_name}</w:t>
       </w:r>
     </w:p>
     <w:p>
@@ -283,25 +247,7 @@
           <w:sz w:val="32"/>
           <w:szCs w:val="32"/>
         </w:rPr>
-        <w:t>${</w:t>
-      </w:r>
-      <w:proofErr w:type="spellStart"/>
-      <w:r>
-        <w:rPr>
-          <w:rFonts w:ascii="TH Sarabun New" w:hAnsi="TH Sarabun New" w:cs="TH Sarabun New"/>
-          <w:sz w:val="32"/>
-          <w:szCs w:val="32"/>
-        </w:rPr>
-        <w:t>org_name</w:t>
-      </w:r>
-      <w:proofErr w:type="spellEnd"/>
-      <w:r>
-        <w:rPr>
-          <w:rFonts w:ascii="TH Sarabun New" w:hAnsi="TH Sarabun New" w:cs="TH Sarabun New"/>
-          <w:sz w:val="32"/>
-          <w:szCs w:val="32"/>
-        </w:rPr>
-        <w:t>}</w:t>
+        <w:t>${org_name}</w:t>
       </w:r>
     </w:p>
     <w:p>
@@ -390,7 +336,6 @@
                     </w:rPr>
                     <w:t>${</w:t>
                   </w:r>
-                  <w:proofErr w:type="spellStart"/>
                   <w:r>
                     <w:rPr>
                       <w:rFonts w:ascii="TH Sarabun New" w:hAnsi="TH Sarabun New" w:cs="TH Sarabun New"/>
@@ -399,7 +344,6 @@
                     </w:rPr>
                     <w:t>fullname</w:t>
                   </w:r>
-                  <w:proofErr w:type="spellEnd"/>
                   <w:r>
                     <w:rPr>
                       <w:rFonts w:ascii="TH Sarabun New" w:hAnsi="TH Sarabun New" w:cs="TH Sarabun New"/>
@@ -613,7 +557,6 @@
                     </w:rPr>
                     <w:t>${</w:t>
                   </w:r>
-                  <w:proofErr w:type="spellStart"/>
                   <w:r>
                     <w:rPr>
                       <w:rFonts w:ascii="TH Sarabun New" w:hAnsi="TH Sarabun New" w:cs="TH Sarabun New"/>
@@ -622,7 +565,6 @@
                     </w:rPr>
                     <w:t>ld</w:t>
                   </w:r>
-                  <w:proofErr w:type="spellEnd"/>
                   <w:r>
                     <w:rPr>
                       <w:rFonts w:ascii="TH Sarabun New" w:hAnsi="TH Sarabun New" w:cs="TH Sarabun New"/>
@@ -741,7 +683,6 @@
                     </w:rPr>
                     <w:t>${</w:t>
                   </w:r>
-                  <w:proofErr w:type="spellStart"/>
                   <w:r>
                     <w:rPr>
                       <w:rFonts w:ascii="TH Sarabun New" w:hAnsi="TH Sarabun New" w:cs="TH Sarabun New"/>
@@ -750,7 +691,6 @@
                     </w:rPr>
                     <w:t>dateEnd</w:t>
                   </w:r>
-                  <w:proofErr w:type="spellEnd"/>
                   <w:r>
                     <w:rPr>
                       <w:rFonts w:ascii="TH Sarabun New" w:hAnsi="TH Sarabun New" w:cs="TH Sarabun New"/>
@@ -793,7 +733,6 @@
                     </w:rPr>
                     <w:t>${</w:t>
                   </w:r>
-                  <w:proofErr w:type="spellStart"/>
                   <w:r>
                     <w:rPr>
                       <w:rFonts w:ascii="TH Sarabun New" w:hAnsi="TH Sarabun New" w:cs="TH Sarabun New"/>
@@ -802,7 +741,6 @@
                     </w:rPr>
                     <w:t>dateStart</w:t>
                   </w:r>
-                  <w:proofErr w:type="spellEnd"/>
                   <w:r>
                     <w:rPr>
                       <w:rFonts w:ascii="TH Sarabun New" w:hAnsi="TH Sarabun New" w:cs="TH Sarabun New"/>
@@ -1529,25 +1467,7 @@
                       <w:sz w:val="32"/>
                       <w:szCs w:val="32"/>
                     </w:rPr>
-                    <w:t>${</w:t>
-                  </w:r>
-                  <w:proofErr w:type="spellStart"/>
-                  <w:r>
-                    <w:rPr>
-                      <w:rFonts w:ascii="TH Sarabun New" w:hAnsi="TH Sarabun New" w:cs="TH Sarabun New"/>
-                      <w:sz w:val="32"/>
-                      <w:szCs w:val="32"/>
-                    </w:rPr>
-                    <w:t>last_days</w:t>
-                  </w:r>
-                  <w:proofErr w:type="spellEnd"/>
-                  <w:r>
-                    <w:rPr>
-                      <w:rFonts w:ascii="TH Sarabun New" w:hAnsi="TH Sarabun New" w:cs="TH Sarabun New"/>
-                      <w:sz w:val="32"/>
-                      <w:szCs w:val="32"/>
-                    </w:rPr>
-                    <w:t>}</w:t>
+                    <w:t>${last_days}</w:t>
                   </w:r>
                 </w:p>
               </w:tc>
@@ -1688,25 +1608,7 @@
                 <w:sz w:val="32"/>
                 <w:szCs w:val="32"/>
               </w:rPr>
-              <w:t>${</w:t>
-            </w:r>
-            <w:proofErr w:type="spellStart"/>
-            <w:r>
-              <w:rPr>
-                <w:rFonts w:ascii="TH Sarabun New" w:hAnsi="TH Sarabun New" w:cs="TH Sarabun New"/>
-                <w:sz w:val="32"/>
-                <w:szCs w:val="32"/>
-              </w:rPr>
-              <w:t>fullname</w:t>
-            </w:r>
-            <w:proofErr w:type="spellEnd"/>
-            <w:r>
-              <w:rPr>
-                <w:rFonts w:ascii="TH Sarabun New" w:hAnsi="TH Sarabun New" w:cs="TH Sarabun New"/>
-                <w:sz w:val="32"/>
-                <w:szCs w:val="32"/>
-              </w:rPr>
-              <w:t>}</w:t>
+              <w:t>${fullname}</w:t>
             </w:r>
           </w:p>
         </w:tc>
@@ -1813,25 +1715,7 @@
                 <w:sz w:val="32"/>
                 <w:szCs w:val="32"/>
               </w:rPr>
-              <w:t>${</w:t>
-            </w:r>
-            <w:proofErr w:type="spellStart"/>
-            <w:r>
-              <w:rPr>
-                <w:rFonts w:ascii="TH Sarabun New" w:hAnsi="TH Sarabun New" w:cs="TH Sarabun New"/>
-                <w:sz w:val="32"/>
-                <w:szCs w:val="32"/>
-              </w:rPr>
-              <w:t>createDate</w:t>
-            </w:r>
-            <w:proofErr w:type="spellEnd"/>
-            <w:r>
-              <w:rPr>
-                <w:rFonts w:ascii="TH Sarabun New" w:hAnsi="TH Sarabun New" w:cs="TH Sarabun New"/>
-                <w:sz w:val="32"/>
-                <w:szCs w:val="32"/>
-              </w:rPr>
-              <w:t>}</w:t>
+              <w:t>${createDate}</w:t>
             </w:r>
           </w:p>
         </w:tc>
@@ -2601,16 +2485,7 @@
                             <w:sz w:val="32"/>
                             <w:szCs w:val="32"/>
                           </w:rPr>
-                          <w:t>${</w:t>
-                        </w:r>
-                        <w:proofErr w:type="spellStart"/>
-                        <w:r>
-                          <w:rPr>
-                            <w:rFonts w:ascii="TH Sarabun New" w:hAnsi="TH Sarabun New" w:cs="TH Sarabun New"/>
-                            <w:sz w:val="32"/>
-                            <w:szCs w:val="32"/>
-                          </w:rPr>
-                          <w:t>sig</w:t>
+                          <w:t>${sig</w:t>
                         </w:r>
                         <w:r>
                           <w:rPr>
@@ -2620,7 +2495,6 @@
                           </w:rPr>
                           <w:t>n_director</w:t>
                         </w:r>
-                        <w:proofErr w:type="spellEnd"/>
                         <w:r>
                           <w:rPr>
                             <w:rFonts w:ascii="TH Sarabun New" w:hAnsi="TH Sarabun New" w:cs="TH Sarabun New"/>
@@ -2689,16 +2563,7 @@
                             <w:sz w:val="32"/>
                             <w:szCs w:val="32"/>
                           </w:rPr>
-                          <w:t>${</w:t>
-                        </w:r>
-                        <w:proofErr w:type="spellStart"/>
-                        <w:r>
-                          <w:rPr>
-                            <w:rFonts w:ascii="TH Sarabun New" w:hAnsi="TH Sarabun New" w:cs="TH Sarabun New"/>
-                            <w:sz w:val="32"/>
-                            <w:szCs w:val="32"/>
-                          </w:rPr>
-                          <w:t>sig</w:t>
+                          <w:t>${sig</w:t>
                         </w:r>
                         <w:r>
                           <w:rPr>
@@ -2708,7 +2573,6 @@
                           </w:rPr>
                           <w:t>n_send</w:t>
                         </w:r>
-                        <w:proofErr w:type="spellEnd"/>
                         <w:r>
                           <w:rPr>
                             <w:rFonts w:ascii="TH Sarabun New" w:hAnsi="TH Sarabun New" w:cs="TH Sarabun New"/>
@@ -2969,7 +2833,6 @@
               </w:rPr>
               <w:t>${</w:t>
             </w:r>
-            <w:proofErr w:type="spellStart"/>
             <w:r>
               <w:rPr>
                 <w:rFonts w:ascii="TH Sarabun New" w:hAnsi="TH Sarabun New" w:cs="TH Sarabun New"/>
@@ -2978,7 +2841,6 @@
               </w:rPr>
               <w:t>sendPosition</w:t>
             </w:r>
-            <w:proofErr w:type="spellEnd"/>
             <w:r>
               <w:rPr>
                 <w:rFonts w:ascii="TH Sarabun New" w:hAnsi="TH Sarabun New" w:cs="TH Sarabun New"/>
@@ -3005,15 +2867,6 @@
                 <w:cs/>
               </w:rPr>
             </w:pPr>
-            <w:r>
-              <w:rPr>
-                <w:rFonts w:ascii="TH Sarabun New" w:hAnsi="TH Sarabun New" w:cs="TH Sarabun New"/>
-                <w:sz w:val="32"/>
-                <w:szCs w:val="32"/>
-                <w:cs/>
-              </w:rPr>
-              <w:t xml:space="preserve">ตำแหน่ง </w:t>
-            </w:r>
             <w:r>
               <w:rPr>
                 <w:rFonts w:ascii="TH Sarabun New" w:hAnsi="TH Sarabun New" w:cs="TH Sarabun New"/>
@@ -3073,25 +2926,7 @@
                 <w:sz w:val="32"/>
                 <w:szCs w:val="32"/>
               </w:rPr>
-              <w:t>${</w:t>
-            </w:r>
-            <w:proofErr w:type="spellStart"/>
-            <w:r>
-              <w:rPr>
-                <w:rFonts w:ascii="TH Sarabun New" w:hAnsi="TH Sarabun New" w:cs="TH Sarabun New"/>
-                <w:sz w:val="32"/>
-                <w:szCs w:val="32"/>
-              </w:rPr>
-              <w:t>createDate</w:t>
-            </w:r>
-            <w:proofErr w:type="spellEnd"/>
-            <w:r>
-              <w:rPr>
-                <w:rFonts w:ascii="TH Sarabun New" w:hAnsi="TH Sarabun New" w:cs="TH Sarabun New"/>
-                <w:sz w:val="32"/>
-                <w:szCs w:val="32"/>
-              </w:rPr>
-              <w:t>}</w:t>
+              <w:t>${createDate}</w:t>
             </w:r>
           </w:p>
         </w:tc>
@@ -3111,15 +2946,6 @@
                 <w:cs/>
               </w:rPr>
             </w:pPr>
-            <w:r>
-              <w:rPr>
-                <w:rFonts w:ascii="TH Sarabun New" w:hAnsi="TH Sarabun New" w:cs="TH Sarabun New"/>
-                <w:sz w:val="32"/>
-                <w:szCs w:val="32"/>
-                <w:cs/>
-              </w:rPr>
-              <w:t xml:space="preserve">วันที่ </w:t>
-            </w:r>
             <w:r>
               <w:rPr>
                 <w:rFonts w:ascii="TH Sarabun New" w:hAnsi="TH Sarabun New" w:cs="TH Sarabun New"/>

--- a/web/msword/leave/LT4-ใบลาพักผ่อน.docx
+++ b/web/msword/leave/LT4-ใบลาพักผ่อน.docx
@@ -62,7 +62,25 @@
                       <w:sz w:val="32"/>
                       <w:szCs w:val="32"/>
                     </w:rPr>
-                    <w:t>${createDate}</w:t>
+                    <w:t>${</w:t>
+                  </w:r>
+                  <w:proofErr w:type="spellStart"/>
+                  <w:r>
+                    <w:rPr>
+                      <w:rFonts w:ascii="TH Sarabun New" w:hAnsi="TH Sarabun New" w:cs="TH Sarabun New"/>
+                      <w:sz w:val="32"/>
+                      <w:szCs w:val="32"/>
+                    </w:rPr>
+                    <w:t>createDate</w:t>
+                  </w:r>
+                  <w:proofErr w:type="spellEnd"/>
+                  <w:r>
+                    <w:rPr>
+                      <w:rFonts w:ascii="TH Sarabun New" w:hAnsi="TH Sarabun New" w:cs="TH Sarabun New"/>
+                      <w:sz w:val="32"/>
+                      <w:szCs w:val="32"/>
+                    </w:rPr>
+                    <w:t>}</w:t>
                   </w:r>
                 </w:p>
               </w:txbxContent>
@@ -94,7 +112,25 @@
           <w:sz w:val="32"/>
           <w:szCs w:val="32"/>
         </w:rPr>
-        <w:t>${org_name}</w:t>
+        <w:t>${</w:t>
+      </w:r>
+      <w:proofErr w:type="spellStart"/>
+      <w:r>
+        <w:rPr>
+          <w:rFonts w:ascii="TH Sarabun New" w:hAnsi="TH Sarabun New" w:cs="TH Sarabun New"/>
+          <w:sz w:val="32"/>
+          <w:szCs w:val="32"/>
+        </w:rPr>
+        <w:t>org_name</w:t>
+      </w:r>
+      <w:proofErr w:type="spellEnd"/>
+      <w:r>
+        <w:rPr>
+          <w:rFonts w:ascii="TH Sarabun New" w:hAnsi="TH Sarabun New" w:cs="TH Sarabun New"/>
+          <w:sz w:val="32"/>
+          <w:szCs w:val="32"/>
+        </w:rPr>
+        <w:t>}</w:t>
       </w:r>
     </w:p>
     <w:p>
@@ -247,7 +283,25 @@
           <w:sz w:val="32"/>
           <w:szCs w:val="32"/>
         </w:rPr>
-        <w:t>${org_name}</w:t>
+        <w:t>${</w:t>
+      </w:r>
+      <w:proofErr w:type="spellStart"/>
+      <w:r>
+        <w:rPr>
+          <w:rFonts w:ascii="TH Sarabun New" w:hAnsi="TH Sarabun New" w:cs="TH Sarabun New"/>
+          <w:sz w:val="32"/>
+          <w:szCs w:val="32"/>
+        </w:rPr>
+        <w:t>org_name</w:t>
+      </w:r>
+      <w:proofErr w:type="spellEnd"/>
+      <w:r>
+        <w:rPr>
+          <w:rFonts w:ascii="TH Sarabun New" w:hAnsi="TH Sarabun New" w:cs="TH Sarabun New"/>
+          <w:sz w:val="32"/>
+          <w:szCs w:val="32"/>
+        </w:rPr>
+        <w:t>}</w:t>
       </w:r>
     </w:p>
     <w:p>
@@ -336,6 +390,7 @@
                     </w:rPr>
                     <w:t>${</w:t>
                   </w:r>
+                  <w:proofErr w:type="spellStart"/>
                   <w:r>
                     <w:rPr>
                       <w:rFonts w:ascii="TH Sarabun New" w:hAnsi="TH Sarabun New" w:cs="TH Sarabun New"/>
@@ -344,6 +399,7 @@
                     </w:rPr>
                     <w:t>fullname</w:t>
                   </w:r>
+                  <w:proofErr w:type="spellEnd"/>
                   <w:r>
                     <w:rPr>
                       <w:rFonts w:ascii="TH Sarabun New" w:hAnsi="TH Sarabun New" w:cs="TH Sarabun New"/>
@@ -394,7 +450,7 @@
           <w:lang w:val="th-TH"/>
         </w:rPr>
         <w:pict w14:anchorId="60A2CE5A">
-          <v:shape id="_x0000_s1051" type="#_x0000_t202" style="position:absolute;left:0;text-align:left;margin-left:28.9pt;margin-top:18.15pt;width:156.05pt;height:28.5pt;z-index:251659264;visibility:visible;mso-height-percent:200;mso-wrap-distance-top:3.6pt;mso-wrap-distance-bottom:3.6pt;mso-height-percent:200;mso-width-relative:margin;mso-height-relative:margin" filled="f" stroked="f">
+          <v:shape id="_x0000_s1051" type="#_x0000_t202" style="position:absolute;left:0;text-align:left;margin-left:28.9pt;margin-top:18.15pt;width:436.85pt;height:28.5pt;z-index:251659264;visibility:visible;mso-height-percent:200;mso-wrap-distance-top:3.6pt;mso-wrap-distance-bottom:3.6pt;mso-height-percent:200;mso-width-relative:margin;mso-height-relative:margin" filled="f" stroked="f">
             <v:textbox style="mso-next-textbox:#_x0000_s1051;mso-fit-shape-to-text:t">
               <w:txbxContent>
                 <w:p>
@@ -557,6 +613,7 @@
                     </w:rPr>
                     <w:t>${</w:t>
                   </w:r>
+                  <w:proofErr w:type="spellStart"/>
                   <w:r>
                     <w:rPr>
                       <w:rFonts w:ascii="TH Sarabun New" w:hAnsi="TH Sarabun New" w:cs="TH Sarabun New"/>
@@ -565,6 +622,7 @@
                     </w:rPr>
                     <w:t>ld</w:t>
                   </w:r>
+                  <w:proofErr w:type="spellEnd"/>
                   <w:r>
                     <w:rPr>
                       <w:rFonts w:ascii="TH Sarabun New" w:hAnsi="TH Sarabun New" w:cs="TH Sarabun New"/>
@@ -683,6 +741,7 @@
                     </w:rPr>
                     <w:t>${</w:t>
                   </w:r>
+                  <w:proofErr w:type="spellStart"/>
                   <w:r>
                     <w:rPr>
                       <w:rFonts w:ascii="TH Sarabun New" w:hAnsi="TH Sarabun New" w:cs="TH Sarabun New"/>
@@ -691,6 +750,7 @@
                     </w:rPr>
                     <w:t>dateEnd</w:t>
                   </w:r>
+                  <w:proofErr w:type="spellEnd"/>
                   <w:r>
                     <w:rPr>
                       <w:rFonts w:ascii="TH Sarabun New" w:hAnsi="TH Sarabun New" w:cs="TH Sarabun New"/>
@@ -733,6 +793,7 @@
                     </w:rPr>
                     <w:t>${</w:t>
                   </w:r>
+                  <w:proofErr w:type="spellStart"/>
                   <w:r>
                     <w:rPr>
                       <w:rFonts w:ascii="TH Sarabun New" w:hAnsi="TH Sarabun New" w:cs="TH Sarabun New"/>
@@ -741,6 +802,7 @@
                     </w:rPr>
                     <w:t>dateStart</w:t>
                   </w:r>
+                  <w:proofErr w:type="spellEnd"/>
                   <w:r>
                     <w:rPr>
                       <w:rFonts w:ascii="TH Sarabun New" w:hAnsi="TH Sarabun New" w:cs="TH Sarabun New"/>
@@ -1467,7 +1529,25 @@
                       <w:sz w:val="32"/>
                       <w:szCs w:val="32"/>
                     </w:rPr>
-                    <w:t>${last_days}</w:t>
+                    <w:t>${</w:t>
+                  </w:r>
+                  <w:proofErr w:type="spellStart"/>
+                  <w:r>
+                    <w:rPr>
+                      <w:rFonts w:ascii="TH Sarabun New" w:hAnsi="TH Sarabun New" w:cs="TH Sarabun New"/>
+                      <w:sz w:val="32"/>
+                      <w:szCs w:val="32"/>
+                    </w:rPr>
+                    <w:t>last_days</w:t>
+                  </w:r>
+                  <w:proofErr w:type="spellEnd"/>
+                  <w:r>
+                    <w:rPr>
+                      <w:rFonts w:ascii="TH Sarabun New" w:hAnsi="TH Sarabun New" w:cs="TH Sarabun New"/>
+                      <w:sz w:val="32"/>
+                      <w:szCs w:val="32"/>
+                    </w:rPr>
+                    <w:t>}</w:t>
                   </w:r>
                 </w:p>
               </w:tc>
@@ -1608,7 +1688,25 @@
                 <w:sz w:val="32"/>
                 <w:szCs w:val="32"/>
               </w:rPr>
-              <w:t>${fullname}</w:t>
+              <w:t>${</w:t>
+            </w:r>
+            <w:proofErr w:type="spellStart"/>
+            <w:r>
+              <w:rPr>
+                <w:rFonts w:ascii="TH Sarabun New" w:hAnsi="TH Sarabun New" w:cs="TH Sarabun New"/>
+                <w:sz w:val="32"/>
+                <w:szCs w:val="32"/>
+              </w:rPr>
+              <w:t>fullname</w:t>
+            </w:r>
+            <w:proofErr w:type="spellEnd"/>
+            <w:r>
+              <w:rPr>
+                <w:rFonts w:ascii="TH Sarabun New" w:hAnsi="TH Sarabun New" w:cs="TH Sarabun New"/>
+                <w:sz w:val="32"/>
+                <w:szCs w:val="32"/>
+              </w:rPr>
+              <w:t>}</w:t>
             </w:r>
           </w:p>
         </w:tc>
@@ -1715,7 +1813,25 @@
                 <w:sz w:val="32"/>
                 <w:szCs w:val="32"/>
               </w:rPr>
-              <w:t>${createDate}</w:t>
+              <w:t>${</w:t>
+            </w:r>
+            <w:proofErr w:type="spellStart"/>
+            <w:r>
+              <w:rPr>
+                <w:rFonts w:ascii="TH Sarabun New" w:hAnsi="TH Sarabun New" w:cs="TH Sarabun New"/>
+                <w:sz w:val="32"/>
+                <w:szCs w:val="32"/>
+              </w:rPr>
+              <w:t>createDate</w:t>
+            </w:r>
+            <w:proofErr w:type="spellEnd"/>
+            <w:r>
+              <w:rPr>
+                <w:rFonts w:ascii="TH Sarabun New" w:hAnsi="TH Sarabun New" w:cs="TH Sarabun New"/>
+                <w:sz w:val="32"/>
+                <w:szCs w:val="32"/>
+              </w:rPr>
+              <w:t>}</w:t>
             </w:r>
           </w:p>
         </w:tc>
@@ -2485,7 +2601,16 @@
                             <w:sz w:val="32"/>
                             <w:szCs w:val="32"/>
                           </w:rPr>
-                          <w:t>${sig</w:t>
+                          <w:t>${</w:t>
+                        </w:r>
+                        <w:proofErr w:type="spellStart"/>
+                        <w:r>
+                          <w:rPr>
+                            <w:rFonts w:ascii="TH Sarabun New" w:hAnsi="TH Sarabun New" w:cs="TH Sarabun New"/>
+                            <w:sz w:val="32"/>
+                            <w:szCs w:val="32"/>
+                          </w:rPr>
+                          <w:t>sig</w:t>
                         </w:r>
                         <w:r>
                           <w:rPr>
@@ -2495,6 +2620,7 @@
                           </w:rPr>
                           <w:t>n_director</w:t>
                         </w:r>
+                        <w:proofErr w:type="spellEnd"/>
                         <w:r>
                           <w:rPr>
                             <w:rFonts w:ascii="TH Sarabun New" w:hAnsi="TH Sarabun New" w:cs="TH Sarabun New"/>
@@ -2563,7 +2689,16 @@
                             <w:sz w:val="32"/>
                             <w:szCs w:val="32"/>
                           </w:rPr>
-                          <w:t>${sig</w:t>
+                          <w:t>${</w:t>
+                        </w:r>
+                        <w:proofErr w:type="spellStart"/>
+                        <w:r>
+                          <w:rPr>
+                            <w:rFonts w:ascii="TH Sarabun New" w:hAnsi="TH Sarabun New" w:cs="TH Sarabun New"/>
+                            <w:sz w:val="32"/>
+                            <w:szCs w:val="32"/>
+                          </w:rPr>
+                          <w:t>sig</w:t>
                         </w:r>
                         <w:r>
                           <w:rPr>
@@ -2573,6 +2708,7 @@
                           </w:rPr>
                           <w:t>n_send</w:t>
                         </w:r>
+                        <w:proofErr w:type="spellEnd"/>
                         <w:r>
                           <w:rPr>
                             <w:rFonts w:ascii="TH Sarabun New" w:hAnsi="TH Sarabun New" w:cs="TH Sarabun New"/>
@@ -2833,6 +2969,7 @@
               </w:rPr>
               <w:t>${</w:t>
             </w:r>
+            <w:proofErr w:type="spellStart"/>
             <w:r>
               <w:rPr>
                 <w:rFonts w:ascii="TH Sarabun New" w:hAnsi="TH Sarabun New" w:cs="TH Sarabun New"/>
@@ -2841,6 +2978,7 @@
               </w:rPr>
               <w:t>sendPosition</w:t>
             </w:r>
+            <w:proofErr w:type="spellEnd"/>
             <w:r>
               <w:rPr>
                 <w:rFonts w:ascii="TH Sarabun New" w:hAnsi="TH Sarabun New" w:cs="TH Sarabun New"/>
@@ -2926,7 +3064,25 @@
                 <w:sz w:val="32"/>
                 <w:szCs w:val="32"/>
               </w:rPr>
-              <w:t>${createDate}</w:t>
+              <w:t>${</w:t>
+            </w:r>
+            <w:proofErr w:type="spellStart"/>
+            <w:r>
+              <w:rPr>
+                <w:rFonts w:ascii="TH Sarabun New" w:hAnsi="TH Sarabun New" w:cs="TH Sarabun New"/>
+                <w:sz w:val="32"/>
+                <w:szCs w:val="32"/>
+              </w:rPr>
+              <w:t>createDate</w:t>
+            </w:r>
+            <w:proofErr w:type="spellEnd"/>
+            <w:r>
+              <w:rPr>
+                <w:rFonts w:ascii="TH Sarabun New" w:hAnsi="TH Sarabun New" w:cs="TH Sarabun New"/>
+                <w:sz w:val="32"/>
+                <w:szCs w:val="32"/>
+              </w:rPr>
+              <w:t>}</w:t>
             </w:r>
           </w:p>
         </w:tc>

--- a/web/msword/leave/LT4-ใบลาพักผ่อน.docx
+++ b/web/msword/leave/LT4-ใบลาพักผ่อน.docx
@@ -62,25 +62,7 @@
                       <w:sz w:val="32"/>
                       <w:szCs w:val="32"/>
                     </w:rPr>
-                    <w:t>${</w:t>
-                  </w:r>
-                  <w:proofErr w:type="spellStart"/>
-                  <w:r>
-                    <w:rPr>
-                      <w:rFonts w:ascii="TH Sarabun New" w:hAnsi="TH Sarabun New" w:cs="TH Sarabun New"/>
-                      <w:sz w:val="32"/>
-                      <w:szCs w:val="32"/>
-                    </w:rPr>
-                    <w:t>createDate</w:t>
-                  </w:r>
-                  <w:proofErr w:type="spellEnd"/>
-                  <w:r>
-                    <w:rPr>
-                      <w:rFonts w:ascii="TH Sarabun New" w:hAnsi="TH Sarabun New" w:cs="TH Sarabun New"/>
-                      <w:sz w:val="32"/>
-                      <w:szCs w:val="32"/>
-                    </w:rPr>
-                    <w:t>}</w:t>
+                    <w:t>${createDate}</w:t>
                   </w:r>
                 </w:p>
               </w:txbxContent>
@@ -112,25 +94,7 @@
           <w:sz w:val="32"/>
           <w:szCs w:val="32"/>
         </w:rPr>
-        <w:t>${</w:t>
-      </w:r>
-      <w:proofErr w:type="spellStart"/>
-      <w:r>
-        <w:rPr>
-          <w:rFonts w:ascii="TH Sarabun New" w:hAnsi="TH Sarabun New" w:cs="TH Sarabun New"/>
-          <w:sz w:val="32"/>
-          <w:szCs w:val="32"/>
-        </w:rPr>
-        <w:t>org_name</w:t>
-      </w:r>
-      <w:proofErr w:type="spellEnd"/>
-      <w:r>
-        <w:rPr>
-          <w:rFonts w:ascii="TH Sarabun New" w:hAnsi="TH Sarabun New" w:cs="TH Sarabun New"/>
-          <w:sz w:val="32"/>
-          <w:szCs w:val="32"/>
-        </w:rPr>
-        <w:t>}</w:t>
+        <w:t>${org_name}</w:t>
       </w:r>
     </w:p>
     <w:p>
@@ -283,25 +247,7 @@
           <w:sz w:val="32"/>
           <w:szCs w:val="32"/>
         </w:rPr>
-        <w:t>${</w:t>
-      </w:r>
-      <w:proofErr w:type="spellStart"/>
-      <w:r>
-        <w:rPr>
-          <w:rFonts w:ascii="TH Sarabun New" w:hAnsi="TH Sarabun New" w:cs="TH Sarabun New"/>
-          <w:sz w:val="32"/>
-          <w:szCs w:val="32"/>
-        </w:rPr>
-        <w:t>org_name</w:t>
-      </w:r>
-      <w:proofErr w:type="spellEnd"/>
-      <w:r>
-        <w:rPr>
-          <w:rFonts w:ascii="TH Sarabun New" w:hAnsi="TH Sarabun New" w:cs="TH Sarabun New"/>
-          <w:sz w:val="32"/>
-          <w:szCs w:val="32"/>
-        </w:rPr>
-        <w:t>}</w:t>
+        <w:t>${org_name}</w:t>
       </w:r>
     </w:p>
     <w:p>
@@ -347,6 +293,14 @@
                       <w:sz w:val="32"/>
                       <w:szCs w:val="32"/>
                     </w:rPr>
+                    <w:t>emp_</w:t>
+                  </w:r>
+                  <w:r>
+                    <w:rPr>
+                      <w:rFonts w:ascii="TH Sarabun New" w:hAnsi="TH Sarabun New" w:cs="TH Sarabun New"/>
+                      <w:sz w:val="32"/>
+                      <w:szCs w:val="32"/>
+                    </w:rPr>
                     <w:t>position</w:t>
                   </w:r>
                   <w:r>
@@ -390,7 +344,14 @@
                     </w:rPr>
                     <w:t>${</w:t>
                   </w:r>
-                  <w:proofErr w:type="spellStart"/>
+                  <w:r>
+                    <w:rPr>
+                      <w:rFonts w:ascii="TH Sarabun New" w:hAnsi="TH Sarabun New" w:cs="TH Sarabun New"/>
+                      <w:sz w:val="32"/>
+                      <w:szCs w:val="32"/>
+                    </w:rPr>
+                    <w:t>emp_</w:t>
+                  </w:r>
                   <w:r>
                     <w:rPr>
                       <w:rFonts w:ascii="TH Sarabun New" w:hAnsi="TH Sarabun New" w:cs="TH Sarabun New"/>
@@ -399,7 +360,6 @@
                     </w:rPr>
                     <w:t>fullname</w:t>
                   </w:r>
-                  <w:proofErr w:type="spellEnd"/>
                   <w:r>
                     <w:rPr>
                       <w:rFonts w:ascii="TH Sarabun New" w:hAnsi="TH Sarabun New" w:cs="TH Sarabun New"/>
@@ -468,6 +428,14 @@
                       <w:szCs w:val="32"/>
                     </w:rPr>
                     <w:t>${</w:t>
+                  </w:r>
+                  <w:r>
+                    <w:rPr>
+                      <w:rFonts w:ascii="TH Sarabun New" w:hAnsi="TH Sarabun New" w:cs="TH Sarabun New"/>
+                      <w:sz w:val="32"/>
+                      <w:szCs w:val="32"/>
+                    </w:rPr>
+                    <w:t>emp_</w:t>
                   </w:r>
                   <w:r>
                     <w:rPr>
@@ -613,7 +581,6 @@
                     </w:rPr>
                     <w:t>${</w:t>
                   </w:r>
-                  <w:proofErr w:type="spellStart"/>
                   <w:r>
                     <w:rPr>
                       <w:rFonts w:ascii="TH Sarabun New" w:hAnsi="TH Sarabun New" w:cs="TH Sarabun New"/>
@@ -622,7 +589,6 @@
                     </w:rPr>
                     <w:t>ld</w:t>
                   </w:r>
-                  <w:proofErr w:type="spellEnd"/>
                   <w:r>
                     <w:rPr>
                       <w:rFonts w:ascii="TH Sarabun New" w:hAnsi="TH Sarabun New" w:cs="TH Sarabun New"/>
@@ -741,7 +707,6 @@
                     </w:rPr>
                     <w:t>${</w:t>
                   </w:r>
-                  <w:proofErr w:type="spellStart"/>
                   <w:r>
                     <w:rPr>
                       <w:rFonts w:ascii="TH Sarabun New" w:hAnsi="TH Sarabun New" w:cs="TH Sarabun New"/>
@@ -750,7 +715,6 @@
                     </w:rPr>
                     <w:t>dateEnd</w:t>
                   </w:r>
-                  <w:proofErr w:type="spellEnd"/>
                   <w:r>
                     <w:rPr>
                       <w:rFonts w:ascii="TH Sarabun New" w:hAnsi="TH Sarabun New" w:cs="TH Sarabun New"/>
@@ -793,7 +757,6 @@
                     </w:rPr>
                     <w:t>${</w:t>
                   </w:r>
-                  <w:proofErr w:type="spellStart"/>
                   <w:r>
                     <w:rPr>
                       <w:rFonts w:ascii="TH Sarabun New" w:hAnsi="TH Sarabun New" w:cs="TH Sarabun New"/>
@@ -802,7 +765,6 @@
                     </w:rPr>
                     <w:t>dateStart</w:t>
                   </w:r>
-                  <w:proofErr w:type="spellEnd"/>
                   <w:r>
                     <w:rPr>
                       <w:rFonts w:ascii="TH Sarabun New" w:hAnsi="TH Sarabun New" w:cs="TH Sarabun New"/>
@@ -1165,6 +1127,14 @@
     <w:tbl>
       <w:tblPr>
         <w:tblW w:w="0" w:type="auto"/>
+        <w:tblBorders>
+          <w:top w:val="single" w:sz="4" w:space="0" w:color="auto"/>
+          <w:left w:val="single" w:sz="4" w:space="0" w:color="auto"/>
+          <w:bottom w:val="single" w:sz="4" w:space="0" w:color="auto"/>
+          <w:right w:val="single" w:sz="4" w:space="0" w:color="auto"/>
+          <w:insideH w:val="single" w:sz="4" w:space="0" w:color="auto"/>
+          <w:insideV w:val="single" w:sz="4" w:space="0" w:color="auto"/>
+        </w:tblBorders>
         <w:tblLook w:val="04A0" w:firstRow="1" w:lastRow="0" w:firstColumn="1" w:lastColumn="0" w:noHBand="0" w:noVBand="1"/>
       </w:tblPr>
       <w:tblGrid>
@@ -1241,7 +1211,23 @@
                             <w:sz w:val="32"/>
                             <w:szCs w:val="32"/>
                           </w:rPr>
-                          <w:t>${sign}</w:t>
+                          <w:t>${</w:t>
+                        </w:r>
+                        <w:r>
+                          <w:rPr>
+                            <w:rFonts w:ascii="TH Sarabun New" w:hAnsi="TH Sarabun New" w:cs="TH Sarabun New"/>
+                            <w:sz w:val="32"/>
+                            <w:szCs w:val="32"/>
+                          </w:rPr>
+                          <w:t>emp_</w:t>
+                        </w:r>
+                        <w:r>
+                          <w:rPr>
+                            <w:rFonts w:ascii="TH Sarabun New" w:hAnsi="TH Sarabun New" w:cs="TH Sarabun New"/>
+                            <w:sz w:val="32"/>
+                            <w:szCs w:val="32"/>
+                          </w:rPr>
+                          <w:t>sign}</w:t>
                         </w:r>
                       </w:p>
                     </w:txbxContent>
@@ -1529,25 +1515,7 @@
                       <w:sz w:val="32"/>
                       <w:szCs w:val="32"/>
                     </w:rPr>
-                    <w:t>${</w:t>
-                  </w:r>
-                  <w:proofErr w:type="spellStart"/>
-                  <w:r>
-                    <w:rPr>
-                      <w:rFonts w:ascii="TH Sarabun New" w:hAnsi="TH Sarabun New" w:cs="TH Sarabun New"/>
-                      <w:sz w:val="32"/>
-                      <w:szCs w:val="32"/>
-                    </w:rPr>
-                    <w:t>last_days</w:t>
-                  </w:r>
-                  <w:proofErr w:type="spellEnd"/>
-                  <w:r>
-                    <w:rPr>
-                      <w:rFonts w:ascii="TH Sarabun New" w:hAnsi="TH Sarabun New" w:cs="TH Sarabun New"/>
-                      <w:sz w:val="32"/>
-                      <w:szCs w:val="32"/>
-                    </w:rPr>
-                    <w:t>}</w:t>
+                    <w:t>${last_days}</w:t>
                   </w:r>
                 </w:p>
               </w:tc>
@@ -1690,23 +1658,21 @@
               </w:rPr>
               <w:t>${</w:t>
             </w:r>
-            <w:proofErr w:type="spellStart"/>
-            <w:r>
-              <w:rPr>
-                <w:rFonts w:ascii="TH Sarabun New" w:hAnsi="TH Sarabun New" w:cs="TH Sarabun New"/>
-                <w:sz w:val="32"/>
-                <w:szCs w:val="32"/>
-              </w:rPr>
-              <w:t>fullname</w:t>
-            </w:r>
-            <w:proofErr w:type="spellEnd"/>
-            <w:r>
-              <w:rPr>
-                <w:rFonts w:ascii="TH Sarabun New" w:hAnsi="TH Sarabun New" w:cs="TH Sarabun New"/>
-                <w:sz w:val="32"/>
-                <w:szCs w:val="32"/>
-              </w:rPr>
-              <w:t>}</w:t>
+            <w:r>
+              <w:rPr>
+                <w:rFonts w:ascii="TH Sarabun New" w:hAnsi="TH Sarabun New" w:cs="TH Sarabun New"/>
+                <w:sz w:val="32"/>
+                <w:szCs w:val="32"/>
+              </w:rPr>
+              <w:t>emp_</w:t>
+            </w:r>
+            <w:r>
+              <w:rPr>
+                <w:rFonts w:ascii="TH Sarabun New" w:hAnsi="TH Sarabun New" w:cs="TH Sarabun New"/>
+                <w:sz w:val="32"/>
+                <w:szCs w:val="32"/>
+              </w:rPr>
+              <w:t>fullname}</w:t>
             </w:r>
           </w:p>
         </w:tc>
@@ -1759,7 +1725,23 @@
                 <w:sz w:val="32"/>
                 <w:szCs w:val="32"/>
               </w:rPr>
-              <w:t>${position}</w:t>
+              <w:t>${</w:t>
+            </w:r>
+            <w:r>
+              <w:rPr>
+                <w:rFonts w:ascii="TH Sarabun New" w:hAnsi="TH Sarabun New" w:cs="TH Sarabun New"/>
+                <w:sz w:val="32"/>
+                <w:szCs w:val="32"/>
+              </w:rPr>
+              <w:t>emp_</w:t>
+            </w:r>
+            <w:r>
+              <w:rPr>
+                <w:rFonts w:ascii="TH Sarabun New" w:hAnsi="TH Sarabun New" w:cs="TH Sarabun New"/>
+                <w:sz w:val="32"/>
+                <w:szCs w:val="32"/>
+              </w:rPr>
+              <w:t>position}</w:t>
             </w:r>
           </w:p>
         </w:tc>
@@ -1813,25 +1795,7 @@
                 <w:sz w:val="32"/>
                 <w:szCs w:val="32"/>
               </w:rPr>
-              <w:t>${</w:t>
-            </w:r>
-            <w:proofErr w:type="spellStart"/>
-            <w:r>
-              <w:rPr>
-                <w:rFonts w:ascii="TH Sarabun New" w:hAnsi="TH Sarabun New" w:cs="TH Sarabun New"/>
-                <w:sz w:val="32"/>
-                <w:szCs w:val="32"/>
-              </w:rPr>
-              <w:t>createDate</w:t>
-            </w:r>
-            <w:proofErr w:type="spellEnd"/>
-            <w:r>
-              <w:rPr>
-                <w:rFonts w:ascii="TH Sarabun New" w:hAnsi="TH Sarabun New" w:cs="TH Sarabun New"/>
-                <w:sz w:val="32"/>
-                <w:szCs w:val="32"/>
-              </w:rPr>
-              <w:t>}</w:t>
+              <w:t>${createDate}</w:t>
             </w:r>
           </w:p>
         </w:tc>
@@ -1943,337 +1907,10 @@
                 <w:noProof/>
                 <w:sz w:val="32"/>
                 <w:szCs w:val="32"/>
-                <w:lang w:val="th-TH"/>
               </w:rPr>
               <w:pict w14:anchorId="51D74094">
-                <v:shape id="_x0000_s1070" type="#_x0000_t202" style="position:absolute;margin-left:28.9pt;margin-top:3.05pt;width:145.6pt;height:46.3pt;z-index:251669504;visibility:visible;mso-wrap-distance-left:9pt;mso-wrap-distance-top:3.6pt;mso-wrap-distance-right:9pt;mso-wrap-distance-bottom:3.6pt;mso-position-horizontal-relative:text;mso-position-vertical-relative:text;mso-width-relative:margin;mso-height-relative:margin;v-text-anchor:top" filled="f" strokecolor="white">
-                  <v:textbox style="mso-next-textbox:#_x0000_s1070">
-                    <w:txbxContent>
-                      <w:p>
-                        <w:pPr>
-                          <w:rPr>
-                            <w:rFonts w:ascii="TH Sarabun New" w:hAnsi="TH Sarabun New" w:cs="TH Sarabun New"/>
-                            <w:sz w:val="32"/>
-                            <w:szCs w:val="32"/>
-                          </w:rPr>
-                        </w:pPr>
-                        <w:r>
-                          <w:rPr>
-                            <w:rFonts w:ascii="TH Sarabun New" w:hAnsi="TH Sarabun New" w:cs="TH Sarabun New"/>
-                            <w:sz w:val="32"/>
-                            <w:szCs w:val="32"/>
-                          </w:rPr>
-                          <w:t>${sig</w:t>
-                        </w:r>
-                        <w:r>
-                          <w:rPr>
-                            <w:rFonts w:ascii="TH Sarabun New" w:hAnsi="TH Sarabun New" w:cs="TH Sarabun New"/>
-                            <w:sz w:val="32"/>
-                            <w:szCs w:val="32"/>
-                          </w:rPr>
-                          <w:t>n3</w:t>
-                        </w:r>
-                        <w:r>
-                          <w:rPr>
-                            <w:rFonts w:ascii="TH Sarabun New" w:hAnsi="TH Sarabun New" w:cs="TH Sarabun New"/>
-                            <w:sz w:val="32"/>
-                            <w:szCs w:val="32"/>
-                          </w:rPr>
-                          <w:t>}</w:t>
-                        </w:r>
-                      </w:p>
-                    </w:txbxContent>
-                  </v:textbox>
-                </v:shape>
-              </w:pict>
-            </w:r>
-          </w:p>
-          <w:p>
-            <w:pPr>
-              <w:spacing w:line="276" w:lineRule="auto"/>
-              <w:rPr>
-                <w:rFonts w:ascii="TH Sarabun New" w:hAnsi="TH Sarabun New" w:cs="TH Sarabun New"/>
-                <w:sz w:val="32"/>
-                <w:szCs w:val="32"/>
-                <w:cs/>
-              </w:rPr>
-            </w:pPr>
-            <w:r>
-              <w:rPr>
-                <w:rFonts w:ascii="TH Sarabun New" w:hAnsi="TH Sarabun New" w:cs="TH Sarabun New"/>
-                <w:sz w:val="32"/>
-                <w:szCs w:val="32"/>
-                <w:cs/>
-              </w:rPr>
-              <w:t>ลงชื่อ</w:t>
-            </w:r>
-            <w:r>
-              <w:rPr>
-                <w:rFonts w:ascii="TH Sarabun New" w:hAnsi="TH Sarabun New" w:cs="TH Sarabun New"/>
-                <w:color w:val="FFFFFF"/>
-                <w:sz w:val="32"/>
-                <w:szCs w:val="32"/>
-              </w:rPr>
-              <w:t>…………………………………………</w:t>
-            </w:r>
-            <w:r>
-              <w:rPr>
-                <w:rFonts w:ascii="TH Sarabun New" w:hAnsi="TH Sarabun New" w:cs="TH Sarabun New"/>
-                <w:color w:val="FFFFFF"/>
-                <w:sz w:val="32"/>
-                <w:szCs w:val="32"/>
-                <w:cs/>
-              </w:rPr>
-              <w:t>..</w:t>
-            </w:r>
-            <w:r>
-              <w:rPr>
-                <w:rFonts w:ascii="TH Sarabun New" w:hAnsi="TH Sarabun New" w:cs="TH Sarabun New"/>
-                <w:color w:val="FFFFFF"/>
-                <w:sz w:val="32"/>
-                <w:szCs w:val="32"/>
-              </w:rPr>
-              <w:t>………</w:t>
-            </w:r>
-            <w:r>
-              <w:rPr>
-                <w:rFonts w:ascii="TH Sarabun New" w:hAnsi="TH Sarabun New" w:cs="TH Sarabun New"/>
-                <w:sz w:val="32"/>
-                <w:szCs w:val="32"/>
-                <w:cs/>
-              </w:rPr>
-              <w:t>ผู้ตรวจสอบ</w:t>
-            </w:r>
-          </w:p>
-        </w:tc>
-        <w:tc>
-          <w:tcPr>
-            <w:tcW w:w="4767" w:type="dxa"/>
-            <w:shd w:val="clear" w:color="auto" w:fill="auto"/>
-          </w:tcPr>
-          <w:p>
-            <w:pPr>
-              <w:spacing w:line="276" w:lineRule="auto"/>
-              <w:jc w:val="center"/>
-              <w:rPr>
-                <w:rFonts w:ascii="TH Sarabun New" w:hAnsi="TH Sarabun New" w:cs="TH Sarabun New"/>
-                <w:sz w:val="32"/>
-                <w:szCs w:val="32"/>
-              </w:rPr>
-            </w:pPr>
-            <w:r>
-              <w:rPr>
-                <w:rFonts w:ascii="TH Sarabun New" w:hAnsi="TH Sarabun New" w:cs="TH Sarabun New"/>
-                <w:noProof/>
-                <w:sz w:val="32"/>
-                <w:szCs w:val="32"/>
-              </w:rPr>
-              <w:pict w14:anchorId="51D74094">
-                <v:shape id="_x0000_s1068" type="#_x0000_t202" style="position:absolute;left:0;text-align:left;margin-left:49.85pt;margin-top:4pt;width:200.75pt;height:46.3pt;z-index:251668480;visibility:visible;mso-wrap-distance-left:9pt;mso-wrap-distance-top:3.6pt;mso-wrap-distance-right:9pt;mso-wrap-distance-bottom:3.6pt;mso-position-horizontal-relative:text;mso-position-vertical-relative:text;mso-width-relative:margin;mso-height-relative:margin;v-text-anchor:top" filled="f" strokecolor="white">
-                  <v:textbox style="mso-next-textbox:#_x0000_s1068">
-                    <w:txbxContent>
-                      <w:p>
-                        <w:pPr>
-                          <w:rPr>
-                            <w:rFonts w:ascii="TH Sarabun New" w:hAnsi="TH Sarabun New" w:cs="TH Sarabun New"/>
-                            <w:sz w:val="32"/>
-                            <w:szCs w:val="32"/>
-                          </w:rPr>
-                        </w:pPr>
-                        <w:r>
-                          <w:rPr>
-                            <w:rFonts w:ascii="TH Sarabun New" w:hAnsi="TH Sarabun New" w:cs="TH Sarabun New"/>
-                            <w:sz w:val="32"/>
-                            <w:szCs w:val="32"/>
-                          </w:rPr>
-                          <w:t>${sig</w:t>
-                        </w:r>
-                        <w:r>
-                          <w:rPr>
-                            <w:rFonts w:ascii="TH Sarabun New" w:hAnsi="TH Sarabun New" w:cs="TH Sarabun New"/>
-                            <w:sz w:val="32"/>
-                            <w:szCs w:val="32"/>
-                          </w:rPr>
-                          <w:t>n1</w:t>
-                        </w:r>
-                        <w:r>
-                          <w:rPr>
-                            <w:rFonts w:ascii="TH Sarabun New" w:hAnsi="TH Sarabun New" w:cs="TH Sarabun New"/>
-                            <w:sz w:val="32"/>
-                            <w:szCs w:val="32"/>
-                          </w:rPr>
-                          <w:t>}</w:t>
-                        </w:r>
-                      </w:p>
-                    </w:txbxContent>
-                  </v:textbox>
-                </v:shape>
-              </w:pict>
-            </w:r>
-          </w:p>
-          <w:p>
-            <w:pPr>
-              <w:spacing w:line="276" w:lineRule="auto"/>
-              <w:rPr>
-                <w:rFonts w:ascii="TH Sarabun New" w:hAnsi="TH Sarabun New" w:cs="TH Sarabun New"/>
-                <w:sz w:val="32"/>
-                <w:szCs w:val="32"/>
-                <w:cs/>
-              </w:rPr>
-            </w:pPr>
-            <w:r>
-              <w:rPr>
-                <w:rFonts w:ascii="TH Sarabun New" w:hAnsi="TH Sarabun New" w:cs="TH Sarabun New"/>
-                <w:sz w:val="32"/>
-                <w:szCs w:val="32"/>
-                <w:cs/>
-              </w:rPr>
-              <w:t>ลงชื่อ</w:t>
-            </w:r>
-            <w:r>
-              <w:rPr>
-                <w:rFonts w:ascii="TH Sarabun New" w:hAnsi="TH Sarabun New" w:cs="TH Sarabun New"/>
-                <w:color w:val="FFFFFF"/>
-                <w:sz w:val="32"/>
-                <w:szCs w:val="32"/>
-              </w:rPr>
-              <w:t>…………………………………………</w:t>
-            </w:r>
-            <w:r>
-              <w:rPr>
-                <w:rFonts w:ascii="TH Sarabun New" w:hAnsi="TH Sarabun New" w:cs="TH Sarabun New"/>
-                <w:color w:val="FFFFFF"/>
-                <w:sz w:val="32"/>
-                <w:szCs w:val="32"/>
-                <w:cs/>
-              </w:rPr>
-              <w:t>..</w:t>
-            </w:r>
-            <w:r>
-              <w:rPr>
-                <w:rFonts w:ascii="TH Sarabun New" w:hAnsi="TH Sarabun New" w:cs="TH Sarabun New"/>
-                <w:color w:val="FFFFFF"/>
-                <w:sz w:val="32"/>
-                <w:szCs w:val="32"/>
-              </w:rPr>
-              <w:t>………</w:t>
-            </w:r>
-          </w:p>
-        </w:tc>
-      </w:tr>
-      <w:tr>
-        <w:tc>
-          <w:tcPr>
-            <w:tcW w:w="4766" w:type="dxa"/>
-            <w:shd w:val="clear" w:color="auto" w:fill="auto"/>
-          </w:tcPr>
-          <w:p>
-            <w:pPr>
-              <w:spacing w:line="276" w:lineRule="auto"/>
-              <w:jc w:val="center"/>
-              <w:rPr>
-                <w:rFonts w:ascii="TH Sarabun New" w:hAnsi="TH Sarabun New" w:cs="TH Sarabun New"/>
-                <w:sz w:val="32"/>
-                <w:szCs w:val="32"/>
-                <w:cs/>
-              </w:rPr>
-            </w:pPr>
-            <w:r>
-              <w:rPr>
-                <w:rFonts w:ascii="TH Sarabun New" w:hAnsi="TH Sarabun New" w:cs="TH Sarabun New"/>
-                <w:sz w:val="32"/>
-                <w:szCs w:val="32"/>
-              </w:rPr>
-              <w:t>${</w:t>
-            </w:r>
-            <w:r>
-              <w:rPr>
-                <w:rFonts w:ascii="TH Sarabun New" w:hAnsi="TH Sarabun New" w:cs="TH Sarabun New"/>
-                <w:sz w:val="32"/>
-                <w:szCs w:val="32"/>
-              </w:rPr>
-              <w:t>approve3</w:t>
-            </w:r>
-            <w:r>
-              <w:rPr>
-                <w:rFonts w:ascii="TH Sarabun New" w:hAnsi="TH Sarabun New" w:cs="TH Sarabun New"/>
-                <w:sz w:val="32"/>
-                <w:szCs w:val="32"/>
-              </w:rPr>
-              <w:t>}</w:t>
-            </w:r>
-          </w:p>
-        </w:tc>
-        <w:tc>
-          <w:tcPr>
-            <w:tcW w:w="4767" w:type="dxa"/>
-            <w:shd w:val="clear" w:color="auto" w:fill="auto"/>
-          </w:tcPr>
-          <w:p>
-            <w:pPr>
-              <w:spacing w:line="276" w:lineRule="auto"/>
-              <w:jc w:val="center"/>
-              <w:rPr>
-                <w:rFonts w:ascii="TH Sarabun New" w:hAnsi="TH Sarabun New" w:cs="TH Sarabun New"/>
-                <w:sz w:val="32"/>
-                <w:szCs w:val="32"/>
-                <w:cs/>
-              </w:rPr>
-            </w:pPr>
-            <w:r>
-              <w:rPr>
-                <w:rFonts w:ascii="TH Sarabun New" w:hAnsi="TH Sarabun New" w:cs="TH Sarabun New"/>
-                <w:sz w:val="32"/>
-                <w:szCs w:val="32"/>
-              </w:rPr>
-              <w:t>${</w:t>
-            </w:r>
-            <w:r>
-              <w:rPr>
-                <w:rFonts w:ascii="TH Sarabun New" w:hAnsi="TH Sarabun New" w:cs="TH Sarabun New"/>
-                <w:sz w:val="32"/>
-                <w:szCs w:val="32"/>
-              </w:rPr>
-              <w:t>approve1</w:t>
-            </w:r>
-            <w:r>
-              <w:rPr>
-                <w:rFonts w:ascii="TH Sarabun New" w:hAnsi="TH Sarabun New" w:cs="TH Sarabun New"/>
-                <w:sz w:val="32"/>
-                <w:szCs w:val="32"/>
-              </w:rPr>
-              <w:t>}</w:t>
-            </w:r>
-          </w:p>
-        </w:tc>
-      </w:tr>
-      <w:tr>
-        <w:tc>
-          <w:tcPr>
-            <w:tcW w:w="4766" w:type="dxa"/>
-            <w:shd w:val="clear" w:color="auto" w:fill="auto"/>
-          </w:tcPr>
-          <w:p>
-            <w:pPr>
-              <w:spacing w:line="276" w:lineRule="auto"/>
-              <w:jc w:val="center"/>
-              <w:rPr>
-                <w:rFonts w:ascii="TH Sarabun New" w:hAnsi="TH Sarabun New" w:cs="TH Sarabun New"/>
-                <w:sz w:val="32"/>
-                <w:szCs w:val="32"/>
-                <w:cs/>
-              </w:rPr>
-            </w:pPr>
-            <w:r>
-              <w:rPr>
-                <w:rFonts w:ascii="TH Sarabun New" w:hAnsi="TH Sarabun New" w:cs="TH Sarabun New"/>
-                <w:noProof/>
-                <w:sz w:val="32"/>
-                <w:szCs w:val="32"/>
-              </w:rPr>
-              <w:pict w14:anchorId="4DB4412D">
-                <v:shape id="_x0000_s1058" type="#_x0000_t202" style="position:absolute;left:0;text-align:left;margin-left:58.75pt;margin-top:-3.15pt;width:107.1pt;height:28.5pt;z-index:251664384;visibility:visible;mso-height-percent:200;mso-wrap-distance-top:3.6pt;mso-wrap-distance-bottom:3.6pt;mso-position-horizontal-relative:text;mso-position-vertical-relative:text;mso-height-percent:200;mso-width-relative:margin;mso-height-relative:margin" filled="f" stroked="f">
-                  <v:textbox style="mso-next-textbox:#_x0000_s1058;mso-fit-shape-to-text:t">
+                <v:shape id="_x0000_s1075" type="#_x0000_t202" style="position:absolute;margin-left:23.4pt;margin-top:1pt;width:200.75pt;height:46.3pt;z-index:251672576;visibility:visible;mso-wrap-distance-left:9pt;mso-wrap-distance-top:3.6pt;mso-wrap-distance-right:9pt;mso-wrap-distance-bottom:3.6pt;mso-position-horizontal-relative:text;mso-position-vertical-relative:text;mso-width-relative:margin;mso-height-relative:margin;v-text-anchor:top" filled="f" strokecolor="white">
+                  <v:textbox style="mso-next-textbox:#_x0000_s1075">
                     <w:txbxContent>
                       <w:p>
                         <w:pPr>
@@ -2297,7 +1934,23 @@
                             <w:sz w:val="32"/>
                             <w:szCs w:val="32"/>
                           </w:rPr>
-                          <w:t>position3</w:t>
+                          <w:t>hr_</w:t>
+                        </w:r>
+                        <w:r>
+                          <w:rPr>
+                            <w:rFonts w:ascii="TH Sarabun New" w:hAnsi="TH Sarabun New" w:cs="TH Sarabun New"/>
+                            <w:sz w:val="32"/>
+                            <w:szCs w:val="32"/>
+                          </w:rPr>
+                          <w:t>sig</w:t>
+                        </w:r>
+                        <w:r>
+                          <w:rPr>
+                            <w:rFonts w:ascii="TH Sarabun New" w:hAnsi="TH Sarabun New" w:cs="TH Sarabun New"/>
+                            <w:sz w:val="32"/>
+                            <w:szCs w:val="32"/>
+                          </w:rPr>
+                          <w:t>n</w:t>
                         </w:r>
                         <w:r>
                           <w:rPr>
@@ -2313,14 +1966,25 @@
                 </v:shape>
               </w:pict>
             </w:r>
-            <w:r>
-              <w:rPr>
-                <w:rFonts w:ascii="TH Sarabun New" w:hAnsi="TH Sarabun New" w:cs="TH Sarabun New"/>
-                <w:sz w:val="32"/>
-                <w:szCs w:val="32"/>
-                <w:cs/>
-              </w:rPr>
-              <w:t>ตำแหน่ง</w:t>
+          </w:p>
+          <w:p>
+            <w:pPr>
+              <w:spacing w:line="276" w:lineRule="auto"/>
+              <w:rPr>
+                <w:rFonts w:ascii="TH Sarabun New" w:hAnsi="TH Sarabun New" w:cs="TH Sarabun New"/>
+                <w:sz w:val="32"/>
+                <w:szCs w:val="32"/>
+                <w:cs/>
+              </w:rPr>
+            </w:pPr>
+            <w:r>
+              <w:rPr>
+                <w:rFonts w:ascii="TH Sarabun New" w:hAnsi="TH Sarabun New" w:cs="TH Sarabun New"/>
+                <w:sz w:val="32"/>
+                <w:szCs w:val="32"/>
+                <w:cs/>
+              </w:rPr>
+              <w:t>ลงชื่อ</w:t>
             </w:r>
             <w:r>
               <w:rPr>
@@ -2329,7 +1993,35 @@
                 <w:sz w:val="32"/>
                 <w:szCs w:val="32"/>
               </w:rPr>
-              <w:t>…………………………………………..</w:t>
+              <w:t>…………………………………………</w:t>
+            </w:r>
+            <w:r>
+              <w:rPr>
+                <w:rFonts w:ascii="TH Sarabun New" w:hAnsi="TH Sarabun New" w:cs="TH Sarabun New"/>
+                <w:color w:val="FFFFFF"/>
+                <w:sz w:val="32"/>
+                <w:szCs w:val="32"/>
+                <w:cs/>
+              </w:rPr>
+              <w:t>..</w:t>
+            </w:r>
+            <w:r>
+              <w:rPr>
+                <w:rFonts w:ascii="TH Sarabun New" w:hAnsi="TH Sarabun New" w:cs="TH Sarabun New"/>
+                <w:color w:val="FFFFFF"/>
+                <w:sz w:val="32"/>
+                <w:szCs w:val="32"/>
+              </w:rPr>
+              <w:t>………</w:t>
+            </w:r>
+            <w:r>
+              <w:rPr>
+                <w:rFonts w:ascii="TH Sarabun New" w:hAnsi="TH Sarabun New" w:cs="TH Sarabun New"/>
+                <w:sz w:val="32"/>
+                <w:szCs w:val="32"/>
+                <w:cs/>
+              </w:rPr>
+              <w:t>ผู้ตรวจสอบ</w:t>
             </w:r>
           </w:p>
         </w:tc>
@@ -2346,41 +2038,120 @@
                 <w:rFonts w:ascii="TH Sarabun New" w:hAnsi="TH Sarabun New" w:cs="TH Sarabun New"/>
                 <w:sz w:val="32"/>
                 <w:szCs w:val="32"/>
-                <w:cs/>
               </w:rPr>
             </w:pPr>
             <w:r>
               <w:rPr>
                 <w:rFonts w:ascii="TH Sarabun New" w:hAnsi="TH Sarabun New" w:cs="TH Sarabun New"/>
-                <w:sz w:val="32"/>
-                <w:szCs w:val="32"/>
-                <w:cs/>
-              </w:rPr>
-              <w:t xml:space="preserve">ตำแหน่ง </w:t>
-            </w:r>
-            <w:r>
-              <w:rPr>
-                <w:rFonts w:ascii="TH Sarabun New" w:hAnsi="TH Sarabun New" w:cs="TH Sarabun New"/>
-                <w:sz w:val="32"/>
-                <w:szCs w:val="32"/>
-              </w:rPr>
-              <w:t>${position</w:t>
-            </w:r>
-            <w:r>
-              <w:rPr>
-                <w:rFonts w:ascii="TH Sarabun New" w:hAnsi="TH Sarabun New" w:cs="TH Sarabun New"/>
-                <w:sz w:val="32"/>
-                <w:szCs w:val="32"/>
-              </w:rPr>
-              <w:t>1</w:t>
-            </w:r>
-            <w:r>
-              <w:rPr>
-                <w:rFonts w:ascii="TH Sarabun New" w:hAnsi="TH Sarabun New" w:cs="TH Sarabun New"/>
-                <w:sz w:val="32"/>
-                <w:szCs w:val="32"/>
-              </w:rPr>
-              <w:t>}</w:t>
+                <w:noProof/>
+                <w:sz w:val="32"/>
+                <w:szCs w:val="32"/>
+              </w:rPr>
+              <w:pict w14:anchorId="51D74094">
+                <v:shape id="_x0000_s1068" type="#_x0000_t202" style="position:absolute;left:0;text-align:left;margin-left:49.85pt;margin-top:4pt;width:200.75pt;height:46.3pt;z-index:251668480;visibility:visible;mso-wrap-distance-left:9pt;mso-wrap-distance-top:3.6pt;mso-wrap-distance-right:9pt;mso-wrap-distance-bottom:3.6pt;mso-position-horizontal-relative:text;mso-position-vertical-relative:text;mso-width-relative:margin;mso-height-relative:margin;v-text-anchor:top" filled="f" strokecolor="white">
+                  <v:textbox style="mso-next-textbox:#_x0000_s1068">
+                    <w:txbxContent>
+                      <w:p>
+                        <w:pPr>
+                          <w:rPr>
+                            <w:rFonts w:ascii="TH Sarabun New" w:hAnsi="TH Sarabun New" w:cs="TH Sarabun New"/>
+                            <w:sz w:val="32"/>
+                            <w:szCs w:val="32"/>
+                          </w:rPr>
+                        </w:pPr>
+                        <w:r>
+                          <w:rPr>
+                            <w:rFonts w:ascii="TH Sarabun New" w:hAnsi="TH Sarabun New" w:cs="TH Sarabun New"/>
+                            <w:sz w:val="32"/>
+                            <w:szCs w:val="32"/>
+                          </w:rPr>
+                          <w:t>${</w:t>
+                        </w:r>
+                        <w:r>
+                          <w:rPr>
+                            <w:rFonts w:ascii="TH Sarabun New" w:hAnsi="TH Sarabun New" w:cs="TH Sarabun New"/>
+                            <w:sz w:val="32"/>
+                            <w:szCs w:val="32"/>
+                          </w:rPr>
+                          <w:t>leader_</w:t>
+                        </w:r>
+                        <w:r>
+                          <w:rPr>
+                            <w:rFonts w:ascii="TH Sarabun New" w:hAnsi="TH Sarabun New" w:cs="TH Sarabun New"/>
+                            <w:sz w:val="32"/>
+                            <w:szCs w:val="32"/>
+                          </w:rPr>
+                          <w:t>sig</w:t>
+                        </w:r>
+                        <w:r>
+                          <w:rPr>
+                            <w:rFonts w:ascii="TH Sarabun New" w:hAnsi="TH Sarabun New" w:cs="TH Sarabun New"/>
+                            <w:sz w:val="32"/>
+                            <w:szCs w:val="32"/>
+                          </w:rPr>
+                          <w:t>n</w:t>
+                        </w:r>
+                        <w:r>
+                          <w:rPr>
+                            <w:rFonts w:ascii="TH Sarabun New" w:hAnsi="TH Sarabun New" w:cs="TH Sarabun New"/>
+                            <w:sz w:val="32"/>
+                            <w:szCs w:val="32"/>
+                          </w:rPr>
+                          <w:t>}</w:t>
+                        </w:r>
+                      </w:p>
+                    </w:txbxContent>
+                  </v:textbox>
+                </v:shape>
+              </w:pict>
+            </w:r>
+          </w:p>
+          <w:p>
+            <w:pPr>
+              <w:spacing w:line="276" w:lineRule="auto"/>
+              <w:rPr>
+                <w:rFonts w:ascii="TH Sarabun New" w:hAnsi="TH Sarabun New" w:cs="TH Sarabun New"/>
+                <w:sz w:val="32"/>
+                <w:szCs w:val="32"/>
+                <w:cs/>
+              </w:rPr>
+            </w:pPr>
+            <w:r>
+              <w:rPr>
+                <w:rFonts w:ascii="TH Sarabun New" w:hAnsi="TH Sarabun New" w:cs="TH Sarabun New"/>
+                <w:sz w:val="32"/>
+                <w:szCs w:val="32"/>
+                <w:cs/>
+              </w:rPr>
+              <w:t>ลงชื่อ</w:t>
+            </w:r>
+            <w:r>
+              <w:rPr>
+                <w:rFonts w:ascii="TH Sarabun New" w:hAnsi="TH Sarabun New" w:cs="TH Sarabun New"/>
+                <w:color w:val="FFFFFF"/>
+                <w:sz w:val="32"/>
+                <w:szCs w:val="32"/>
+              </w:rPr>
+              <w:t>…………………………………………</w:t>
+            </w:r>
+            <w:r>
+              <w:rPr>
+                <w:rFonts w:ascii="TH Sarabun New" w:hAnsi="TH Sarabun New" w:cs="TH Sarabun New"/>
+                <w:color w:val="FFFFFF"/>
+                <w:sz w:val="32"/>
+                <w:szCs w:val="32"/>
+                <w:cs/>
+              </w:rPr>
+              <w:t>..</w:t>
+            </w:r>
+            <w:r>
+              <w:rPr>
+                <w:rFonts w:ascii="TH Sarabun New" w:hAnsi="TH Sarabun New" w:cs="TH Sarabun New"/>
+                <w:color w:val="FFFFFF"/>
+                <w:sz w:val="32"/>
+                <w:szCs w:val="32"/>
+              </w:rPr>
+              <w:t>………</w:t>
             </w:r>
           </w:p>
         </w:tc>
@@ -2405,11 +2176,61 @@
             <w:r>
               <w:rPr>
                 <w:rFonts w:ascii="TH Sarabun New" w:hAnsi="TH Sarabun New" w:cs="TH Sarabun New"/>
-                <w:sz w:val="32"/>
-                <w:szCs w:val="32"/>
-                <w:cs/>
-              </w:rPr>
-              <w:t xml:space="preserve">วันที่ </w:t>
+                <w:noProof/>
+                <w:sz w:val="32"/>
+                <w:szCs w:val="32"/>
+              </w:rPr>
+              <w:pict w14:anchorId="4DB4412D">
+                <v:shape id="_x0000_s1058" type="#_x0000_t202" style="position:absolute;left:0;text-align:left;margin-left:3.65pt;margin-top:22pt;width:227.9pt;height:28.5pt;z-index:251664384;visibility:visible;mso-height-percent:200;mso-wrap-distance-top:3.6pt;mso-wrap-distance-bottom:3.6pt;mso-position-horizontal-relative:text;mso-position-vertical-relative:text;mso-height-percent:200;mso-width-relative:margin;mso-height-relative:margin" filled="f" stroked="f">
+                  <v:textbox style="mso-next-textbox:#_x0000_s1058;mso-fit-shape-to-text:t">
+                    <w:txbxContent>
+                      <w:p>
+                        <w:pPr>
+                          <w:jc w:val="center"/>
+                          <w:rPr>
+                            <w:rFonts w:ascii="TH Sarabun New" w:hAnsi="TH Sarabun New" w:cs="TH Sarabun New"/>
+                            <w:sz w:val="32"/>
+                            <w:szCs w:val="32"/>
+                          </w:rPr>
+                        </w:pPr>
+                        <w:r>
+                          <w:rPr>
+                            <w:rFonts w:ascii="TH Sarabun New" w:hAnsi="TH Sarabun New" w:cs="TH Sarabun New" w:hint="cs"/>
+                            <w:sz w:val="32"/>
+                            <w:szCs w:val="32"/>
+                            <w:cs/>
+                          </w:rPr>
+                          <w:t>ตำแหน่ง</w:t>
+                        </w:r>
+                        <w:r>
+                          <w:rPr>
+                            <w:rFonts w:ascii="TH Sarabun New" w:hAnsi="TH Sarabun New" w:cs="TH Sarabun New"/>
+                            <w:sz w:val="32"/>
+                            <w:szCs w:val="32"/>
+                          </w:rPr>
+                          <w:t>${</w:t>
+                        </w:r>
+                        <w:r>
+                          <w:rPr>
+                            <w:rFonts w:ascii="TH Sarabun New" w:hAnsi="TH Sarabun New" w:cs="TH Sarabun New"/>
+                            <w:sz w:val="32"/>
+                            <w:szCs w:val="32"/>
+                          </w:rPr>
+                          <w:t>hr_position</w:t>
+                        </w:r>
+                        <w:r>
+                          <w:rPr>
+                            <w:rFonts w:ascii="TH Sarabun New" w:hAnsi="TH Sarabun New" w:cs="TH Sarabun New"/>
+                            <w:sz w:val="32"/>
+                            <w:szCs w:val="32"/>
+                          </w:rPr>
+                          <w:t>}</w:t>
+                        </w:r>
+                      </w:p>
+                    </w:txbxContent>
+                  </v:textbox>
+                </v:shape>
+              </w:pict>
             </w:r>
             <w:r>
               <w:rPr>
@@ -2425,7 +2246,7 @@
                 <w:sz w:val="32"/>
                 <w:szCs w:val="32"/>
               </w:rPr>
-              <w:t>approveDate3</w:t>
+              <w:t>hr_fullname</w:t>
             </w:r>
             <w:r>
               <w:rPr>
@@ -2458,6 +2279,155 @@
                 <w:rFonts w:ascii="TH Sarabun New" w:hAnsi="TH Sarabun New" w:cs="TH Sarabun New"/>
                 <w:sz w:val="32"/>
                 <w:szCs w:val="32"/>
+              </w:rPr>
+              <w:t>${</w:t>
+            </w:r>
+            <w:r>
+              <w:rPr>
+                <w:rFonts w:ascii="TH Sarabun New" w:hAnsi="TH Sarabun New" w:cs="TH Sarabun New"/>
+                <w:sz w:val="32"/>
+                <w:szCs w:val="32"/>
+              </w:rPr>
+              <w:t>leader_fullname</w:t>
+            </w:r>
+            <w:r>
+              <w:rPr>
+                <w:rFonts w:ascii="TH Sarabun New" w:hAnsi="TH Sarabun New" w:cs="TH Sarabun New"/>
+                <w:sz w:val="32"/>
+                <w:szCs w:val="32"/>
+              </w:rPr>
+              <w:t>}</w:t>
+            </w:r>
+          </w:p>
+        </w:tc>
+      </w:tr>
+      <w:tr>
+        <w:tc>
+          <w:tcPr>
+            <w:tcW w:w="4766" w:type="dxa"/>
+            <w:shd w:val="clear" w:color="auto" w:fill="auto"/>
+          </w:tcPr>
+          <w:p>
+            <w:pPr>
+              <w:spacing w:line="276" w:lineRule="auto"/>
+              <w:jc w:val="center"/>
+              <w:rPr>
+                <w:rFonts w:ascii="TH Sarabun New" w:hAnsi="TH Sarabun New" w:cs="TH Sarabun New"/>
+                <w:sz w:val="32"/>
+                <w:szCs w:val="32"/>
+                <w:cs/>
+              </w:rPr>
+            </w:pPr>
+            <w:r>
+              <w:rPr>
+                <w:rFonts w:ascii="TH Sarabun New" w:hAnsi="TH Sarabun New" w:cs="TH Sarabun New"/>
+                <w:color w:val="FFFFFF"/>
+                <w:sz w:val="32"/>
+                <w:szCs w:val="32"/>
+              </w:rPr>
+              <w:t>…………………………………………..</w:t>
+            </w:r>
+          </w:p>
+        </w:tc>
+        <w:tc>
+          <w:tcPr>
+            <w:tcW w:w="4767" w:type="dxa"/>
+            <w:shd w:val="clear" w:color="auto" w:fill="auto"/>
+          </w:tcPr>
+          <w:p>
+            <w:pPr>
+              <w:spacing w:line="276" w:lineRule="auto"/>
+              <w:jc w:val="center"/>
+              <w:rPr>
+                <w:rFonts w:ascii="TH Sarabun New" w:hAnsi="TH Sarabun New" w:cs="TH Sarabun New"/>
+                <w:sz w:val="32"/>
+                <w:szCs w:val="32"/>
+                <w:cs/>
+              </w:rPr>
+            </w:pPr>
+            <w:r>
+              <w:rPr>
+                <w:rFonts w:ascii="TH Sarabun New" w:hAnsi="TH Sarabun New" w:cs="TH Sarabun New"/>
+                <w:sz w:val="32"/>
+                <w:szCs w:val="32"/>
+                <w:cs/>
+              </w:rPr>
+              <w:t xml:space="preserve">ตำแหน่ง </w:t>
+            </w:r>
+            <w:r>
+              <w:rPr>
+                <w:rFonts w:ascii="TH Sarabun New" w:hAnsi="TH Sarabun New" w:cs="TH Sarabun New"/>
+                <w:sz w:val="32"/>
+                <w:szCs w:val="32"/>
+              </w:rPr>
+              <w:t>${</w:t>
+            </w:r>
+            <w:r>
+              <w:rPr>
+                <w:rFonts w:ascii="TH Sarabun New" w:hAnsi="TH Sarabun New" w:cs="TH Sarabun New"/>
+                <w:sz w:val="32"/>
+                <w:szCs w:val="32"/>
+              </w:rPr>
+              <w:t>leader_</w:t>
+            </w:r>
+            <w:r>
+              <w:rPr>
+                <w:rFonts w:ascii="TH Sarabun New" w:hAnsi="TH Sarabun New" w:cs="TH Sarabun New"/>
+                <w:sz w:val="32"/>
+                <w:szCs w:val="32"/>
+              </w:rPr>
+              <w:t>position}</w:t>
+            </w:r>
+          </w:p>
+        </w:tc>
+      </w:tr>
+      <w:tr>
+        <w:tc>
+          <w:tcPr>
+            <w:tcW w:w="4766" w:type="dxa"/>
+            <w:shd w:val="clear" w:color="auto" w:fill="auto"/>
+          </w:tcPr>
+          <w:p>
+            <w:pPr>
+              <w:spacing w:line="276" w:lineRule="auto"/>
+              <w:jc w:val="center"/>
+              <w:rPr>
+                <w:rFonts w:ascii="TH Sarabun New" w:hAnsi="TH Sarabun New" w:cs="TH Sarabun New"/>
+                <w:sz w:val="32"/>
+                <w:szCs w:val="32"/>
+              </w:rPr>
+            </w:pPr>
+            <w:r>
+              <w:rPr>
+                <w:rFonts w:ascii="TH Sarabun New" w:hAnsi="TH Sarabun New" w:cs="TH Sarabun New"/>
+                <w:sz w:val="32"/>
+                <w:szCs w:val="32"/>
+              </w:rPr>
+              <w:t>${hr_date}</w:t>
+            </w:r>
+          </w:p>
+        </w:tc>
+        <w:tc>
+          <w:tcPr>
+            <w:tcW w:w="4767" w:type="dxa"/>
+            <w:shd w:val="clear" w:color="auto" w:fill="auto"/>
+          </w:tcPr>
+          <w:p>
+            <w:pPr>
+              <w:spacing w:line="276" w:lineRule="auto"/>
+              <w:jc w:val="center"/>
+              <w:rPr>
+                <w:rFonts w:ascii="TH Sarabun New" w:hAnsi="TH Sarabun New" w:cs="TH Sarabun New"/>
+                <w:sz w:val="32"/>
+                <w:szCs w:val="32"/>
+                <w:cs/>
+              </w:rPr>
+            </w:pPr>
+            <w:r>
+              <w:rPr>
+                <w:rFonts w:ascii="TH Sarabun New" w:hAnsi="TH Sarabun New" w:cs="TH Sarabun New"/>
+                <w:sz w:val="32"/>
+                <w:szCs w:val="32"/>
                 <w:cs/>
               </w:rPr>
               <w:t xml:space="preserve">วันที่ </w:t>
@@ -2476,23 +2446,7 @@
                 <w:sz w:val="32"/>
                 <w:szCs w:val="32"/>
               </w:rPr>
-              <w:t>approve</w:t>
-            </w:r>
-            <w:r>
-              <w:rPr>
-                <w:rFonts w:ascii="TH Sarabun New" w:hAnsi="TH Sarabun New" w:cs="TH Sarabun New"/>
-                <w:sz w:val="32"/>
-                <w:szCs w:val="32"/>
-              </w:rPr>
-              <w:t>Date</w:t>
-            </w:r>
-            <w:r>
-              <w:rPr>
-                <w:rFonts w:ascii="TH Sarabun New" w:hAnsi="TH Sarabun New" w:cs="TH Sarabun New"/>
-                <w:sz w:val="32"/>
-                <w:szCs w:val="32"/>
-              </w:rPr>
-              <w:t>1</w:t>
+              <w:t>leader_date</w:t>
             </w:r>
             <w:r>
               <w:rPr>
@@ -2603,7 +2557,14 @@
                           </w:rPr>
                           <w:t>${</w:t>
                         </w:r>
-                        <w:proofErr w:type="spellStart"/>
+                        <w:r>
+                          <w:rPr>
+                            <w:rFonts w:ascii="TH Sarabun New" w:hAnsi="TH Sarabun New" w:cs="TH Sarabun New"/>
+                            <w:sz w:val="32"/>
+                            <w:szCs w:val="32"/>
+                          </w:rPr>
+                          <w:t>direc_</w:t>
+                        </w:r>
                         <w:r>
                           <w:rPr>
                             <w:rFonts w:ascii="TH Sarabun New" w:hAnsi="TH Sarabun New" w:cs="TH Sarabun New"/>
@@ -2618,9 +2579,8 @@
                             <w:sz w:val="32"/>
                             <w:szCs w:val="32"/>
                           </w:rPr>
-                          <w:t>n_director</w:t>
+                          <w:t>n</w:t>
                         </w:r>
-                        <w:proofErr w:type="spellEnd"/>
                         <w:r>
                           <w:rPr>
                             <w:rFonts w:ascii="TH Sarabun New" w:hAnsi="TH Sarabun New" w:cs="TH Sarabun New"/>
@@ -2691,7 +2651,14 @@
                           </w:rPr>
                           <w:t>${</w:t>
                         </w:r>
-                        <w:proofErr w:type="spellStart"/>
+                        <w:r>
+                          <w:rPr>
+                            <w:rFonts w:ascii="TH Sarabun New" w:hAnsi="TH Sarabun New" w:cs="TH Sarabun New"/>
+                            <w:sz w:val="32"/>
+                            <w:szCs w:val="32"/>
+                          </w:rPr>
+                          <w:t>send_</w:t>
+                        </w:r>
                         <w:r>
                           <w:rPr>
                             <w:rFonts w:ascii="TH Sarabun New" w:hAnsi="TH Sarabun New" w:cs="TH Sarabun New"/>
@@ -2706,9 +2673,8 @@
                             <w:sz w:val="32"/>
                             <w:szCs w:val="32"/>
                           </w:rPr>
-                          <w:t>n_send</w:t>
+                          <w:t>n</w:t>
                         </w:r>
-                        <w:proofErr w:type="spellEnd"/>
                         <w:r>
                           <w:rPr>
                             <w:rFonts w:ascii="TH Sarabun New" w:hAnsi="TH Sarabun New" w:cs="TH Sarabun New"/>
@@ -2888,6 +2854,14 @@
                 <w:sz w:val="32"/>
                 <w:szCs w:val="32"/>
               </w:rPr>
+              <w:t>_fullname</w:t>
+            </w:r>
+            <w:r>
+              <w:rPr>
+                <w:rFonts w:ascii="TH Sarabun New" w:hAnsi="TH Sarabun New" w:cs="TH Sarabun New"/>
+                <w:sz w:val="32"/>
+                <w:szCs w:val="32"/>
+              </w:rPr>
               <w:t>}</w:t>
             </w:r>
           </w:p>
@@ -2922,7 +2896,15 @@
                 <w:sz w:val="32"/>
                 <w:szCs w:val="32"/>
               </w:rPr>
-              <w:t>director</w:t>
+              <w:t>dire</w:t>
+            </w:r>
+            <w:r>
+              <w:rPr>
+                <w:rFonts w:ascii="TH Sarabun New" w:hAnsi="TH Sarabun New" w:cs="TH Sarabun New"/>
+                <w:sz w:val="32"/>
+                <w:szCs w:val="32"/>
+              </w:rPr>
+              <w:t>c_fullname</w:t>
             </w:r>
             <w:r>
               <w:rPr>
@@ -2969,16 +2951,22 @@
               </w:rPr>
               <w:t>${</w:t>
             </w:r>
-            <w:proofErr w:type="spellStart"/>
-            <w:r>
-              <w:rPr>
-                <w:rFonts w:ascii="TH Sarabun New" w:hAnsi="TH Sarabun New" w:cs="TH Sarabun New"/>
-                <w:sz w:val="32"/>
-                <w:szCs w:val="32"/>
-              </w:rPr>
-              <w:t>sendPosition</w:t>
-            </w:r>
-            <w:proofErr w:type="spellEnd"/>
+            <w:r>
+              <w:rPr>
+                <w:rFonts w:ascii="TH Sarabun New" w:hAnsi="TH Sarabun New" w:cs="TH Sarabun New"/>
+                <w:sz w:val="32"/>
+                <w:szCs w:val="32"/>
+              </w:rPr>
+              <w:t>send</w:t>
+            </w:r>
+            <w:r>
+              <w:rPr>
+                <w:rFonts w:ascii="TH Sarabun New" w:hAnsi="TH Sarabun New" w:cs="TH Sarabun New"/>
+                <w:sz w:val="32"/>
+                <w:szCs w:val="32"/>
+              </w:rPr>
+              <w:t>_position</w:t>
+            </w:r>
             <w:r>
               <w:rPr>
                 <w:rFonts w:ascii="TH Sarabun New" w:hAnsi="TH Sarabun New" w:cs="TH Sarabun New"/>
@@ -3011,23 +2999,23 @@
                 <w:sz w:val="32"/>
                 <w:szCs w:val="32"/>
               </w:rPr>
-              <w:t>${position</w:t>
-            </w:r>
-            <w:r>
-              <w:rPr>
-                <w:rFonts w:ascii="TH Sarabun New" w:hAnsi="TH Sarabun New" w:cs="TH Sarabun New"/>
-                <w:sz w:val="32"/>
-                <w:szCs w:val="32"/>
-              </w:rPr>
-              <w:t>4</w:t>
-            </w:r>
-            <w:r>
-              <w:rPr>
-                <w:rFonts w:ascii="TH Sarabun New" w:hAnsi="TH Sarabun New" w:cs="TH Sarabun New"/>
-                <w:sz w:val="32"/>
-                <w:szCs w:val="32"/>
-              </w:rPr>
-              <w:t>}</w:t>
+              <w:t>${</w:t>
+            </w:r>
+            <w:r>
+              <w:rPr>
+                <w:rFonts w:ascii="TH Sarabun New" w:hAnsi="TH Sarabun New" w:cs="TH Sarabun New"/>
+                <w:sz w:val="32"/>
+                <w:szCs w:val="32"/>
+              </w:rPr>
+              <w:t>direc_</w:t>
+            </w:r>
+            <w:r>
+              <w:rPr>
+                <w:rFonts w:ascii="TH Sarabun New" w:hAnsi="TH Sarabun New" w:cs="TH Sarabun New"/>
+                <w:sz w:val="32"/>
+                <w:szCs w:val="32"/>
+              </w:rPr>
+              <w:t>position}</w:t>
             </w:r>
           </w:p>
         </w:tc>
@@ -3064,25 +3052,7 @@
                 <w:sz w:val="32"/>
                 <w:szCs w:val="32"/>
               </w:rPr>
-              <w:t>${</w:t>
-            </w:r>
-            <w:proofErr w:type="spellStart"/>
-            <w:r>
-              <w:rPr>
-                <w:rFonts w:ascii="TH Sarabun New" w:hAnsi="TH Sarabun New" w:cs="TH Sarabun New"/>
-                <w:sz w:val="32"/>
-                <w:szCs w:val="32"/>
-              </w:rPr>
-              <w:t>createDate</w:t>
-            </w:r>
-            <w:proofErr w:type="spellEnd"/>
-            <w:r>
-              <w:rPr>
-                <w:rFonts w:ascii="TH Sarabun New" w:hAnsi="TH Sarabun New" w:cs="TH Sarabun New"/>
-                <w:sz w:val="32"/>
-                <w:szCs w:val="32"/>
-              </w:rPr>
-              <w:t>}</w:t>
+              <w:t>${createDate}</w:t>
             </w:r>
           </w:p>
         </w:tc>
@@ -3116,23 +3086,7 @@
                 <w:sz w:val="32"/>
                 <w:szCs w:val="32"/>
               </w:rPr>
-              <w:t>approve</w:t>
-            </w:r>
-            <w:r>
-              <w:rPr>
-                <w:rFonts w:ascii="TH Sarabun New" w:hAnsi="TH Sarabun New" w:cs="TH Sarabun New"/>
-                <w:sz w:val="32"/>
-                <w:szCs w:val="32"/>
-              </w:rPr>
-              <w:t>Date</w:t>
-            </w:r>
-            <w:r>
-              <w:rPr>
-                <w:rFonts w:ascii="TH Sarabun New" w:hAnsi="TH Sarabun New" w:cs="TH Sarabun New"/>
-                <w:sz w:val="32"/>
-                <w:szCs w:val="32"/>
-              </w:rPr>
-              <w:t>4</w:t>
+              <w:t>direc_date</w:t>
             </w:r>
             <w:r>
               <w:rPr>

--- a/web/msword/leave/LT4-ใบลาพักผ่อน.docx
+++ b/web/msword/leave/LT4-ใบลาพักผ่อน.docx
@@ -62,7 +62,25 @@
                       <w:sz w:val="32"/>
                       <w:szCs w:val="32"/>
                     </w:rPr>
-                    <w:t>${createDate}</w:t>
+                    <w:t>${</w:t>
+                  </w:r>
+                  <w:proofErr w:type="spellStart"/>
+                  <w:r>
+                    <w:rPr>
+                      <w:rFonts w:ascii="TH Sarabun New" w:hAnsi="TH Sarabun New" w:cs="TH Sarabun New"/>
+                      <w:sz w:val="32"/>
+                      <w:szCs w:val="32"/>
+                    </w:rPr>
+                    <w:t>createDate</w:t>
+                  </w:r>
+                  <w:proofErr w:type="spellEnd"/>
+                  <w:r>
+                    <w:rPr>
+                      <w:rFonts w:ascii="TH Sarabun New" w:hAnsi="TH Sarabun New" w:cs="TH Sarabun New"/>
+                      <w:sz w:val="32"/>
+                      <w:szCs w:val="32"/>
+                    </w:rPr>
+                    <w:t>}</w:t>
                   </w:r>
                 </w:p>
               </w:txbxContent>
@@ -94,7 +112,25 @@
           <w:sz w:val="32"/>
           <w:szCs w:val="32"/>
         </w:rPr>
-        <w:t>${org_name}</w:t>
+        <w:t>${</w:t>
+      </w:r>
+      <w:proofErr w:type="spellStart"/>
+      <w:r>
+        <w:rPr>
+          <w:rFonts w:ascii="TH Sarabun New" w:hAnsi="TH Sarabun New" w:cs="TH Sarabun New"/>
+          <w:sz w:val="32"/>
+          <w:szCs w:val="32"/>
+        </w:rPr>
+        <w:t>org_name</w:t>
+      </w:r>
+      <w:proofErr w:type="spellEnd"/>
+      <w:r>
+        <w:rPr>
+          <w:rFonts w:ascii="TH Sarabun New" w:hAnsi="TH Sarabun New" w:cs="TH Sarabun New"/>
+          <w:sz w:val="32"/>
+          <w:szCs w:val="32"/>
+        </w:rPr>
+        <w:t>}</w:t>
       </w:r>
     </w:p>
     <w:p>
@@ -247,7 +283,25 @@
           <w:sz w:val="32"/>
           <w:szCs w:val="32"/>
         </w:rPr>
-        <w:t>${org_name}</w:t>
+        <w:t>${</w:t>
+      </w:r>
+      <w:proofErr w:type="spellStart"/>
+      <w:r>
+        <w:rPr>
+          <w:rFonts w:ascii="TH Sarabun New" w:hAnsi="TH Sarabun New" w:cs="TH Sarabun New"/>
+          <w:sz w:val="32"/>
+          <w:szCs w:val="32"/>
+        </w:rPr>
+        <w:t>org_name</w:t>
+      </w:r>
+      <w:proofErr w:type="spellEnd"/>
+      <w:r>
+        <w:rPr>
+          <w:rFonts w:ascii="TH Sarabun New" w:hAnsi="TH Sarabun New" w:cs="TH Sarabun New"/>
+          <w:sz w:val="32"/>
+          <w:szCs w:val="32"/>
+        </w:rPr>
+        <w:t>}</w:t>
       </w:r>
     </w:p>
     <w:p>
@@ -287,6 +341,7 @@
                     </w:rPr>
                     <w:t>${</w:t>
                   </w:r>
+                  <w:proofErr w:type="spellStart"/>
                   <w:r>
                     <w:rPr>
                       <w:rFonts w:ascii="TH Sarabun New" w:hAnsi="TH Sarabun New" w:cs="TH Sarabun New"/>
@@ -303,6 +358,7 @@
                     </w:rPr>
                     <w:t>position</w:t>
                   </w:r>
+                  <w:proofErr w:type="spellEnd"/>
                   <w:r>
                     <w:rPr>
                       <w:rFonts w:ascii="TH Sarabun New" w:hAnsi="TH Sarabun New" w:cs="TH Sarabun New"/>
@@ -344,6 +400,7 @@
                     </w:rPr>
                     <w:t>${</w:t>
                   </w:r>
+                  <w:proofErr w:type="spellStart"/>
                   <w:r>
                     <w:rPr>
                       <w:rFonts w:ascii="TH Sarabun New" w:hAnsi="TH Sarabun New" w:cs="TH Sarabun New"/>
@@ -360,6 +417,7 @@
                     </w:rPr>
                     <w:t>fullname</w:t>
                   </w:r>
+                  <w:proofErr w:type="spellEnd"/>
                   <w:r>
                     <w:rPr>
                       <w:rFonts w:ascii="TH Sarabun New" w:hAnsi="TH Sarabun New" w:cs="TH Sarabun New"/>
@@ -429,6 +487,7 @@
                     </w:rPr>
                     <w:t>${</w:t>
                   </w:r>
+                  <w:proofErr w:type="spellStart"/>
                   <w:r>
                     <w:rPr>
                       <w:rFonts w:ascii="TH Sarabun New" w:hAnsi="TH Sarabun New" w:cs="TH Sarabun New"/>
@@ -445,6 +504,7 @@
                     </w:rPr>
                     <w:t>department</w:t>
                   </w:r>
+                  <w:proofErr w:type="spellEnd"/>
                   <w:r>
                     <w:rPr>
                       <w:rFonts w:ascii="TH Sarabun New" w:hAnsi="TH Sarabun New" w:cs="TH Sarabun New"/>
@@ -581,6 +641,7 @@
                     </w:rPr>
                     <w:t>${</w:t>
                   </w:r>
+                  <w:proofErr w:type="spellStart"/>
                   <w:r>
                     <w:rPr>
                       <w:rFonts w:ascii="TH Sarabun New" w:hAnsi="TH Sarabun New" w:cs="TH Sarabun New"/>
@@ -589,6 +650,7 @@
                     </w:rPr>
                     <w:t>ld</w:t>
                   </w:r>
+                  <w:proofErr w:type="spellEnd"/>
                   <w:r>
                     <w:rPr>
                       <w:rFonts w:ascii="TH Sarabun New" w:hAnsi="TH Sarabun New" w:cs="TH Sarabun New"/>
@@ -707,6 +769,7 @@
                     </w:rPr>
                     <w:t>${</w:t>
                   </w:r>
+                  <w:proofErr w:type="spellStart"/>
                   <w:r>
                     <w:rPr>
                       <w:rFonts w:ascii="TH Sarabun New" w:hAnsi="TH Sarabun New" w:cs="TH Sarabun New"/>
@@ -715,6 +778,7 @@
                     </w:rPr>
                     <w:t>dateEnd</w:t>
                   </w:r>
+                  <w:proofErr w:type="spellEnd"/>
                   <w:r>
                     <w:rPr>
                       <w:rFonts w:ascii="TH Sarabun New" w:hAnsi="TH Sarabun New" w:cs="TH Sarabun New"/>
@@ -757,6 +821,7 @@
                     </w:rPr>
                     <w:t>${</w:t>
                   </w:r>
+                  <w:proofErr w:type="spellStart"/>
                   <w:r>
                     <w:rPr>
                       <w:rFonts w:ascii="TH Sarabun New" w:hAnsi="TH Sarabun New" w:cs="TH Sarabun New"/>
@@ -765,6 +830,7 @@
                     </w:rPr>
                     <w:t>dateStart</w:t>
                   </w:r>
+                  <w:proofErr w:type="spellEnd"/>
                   <w:r>
                     <w:rPr>
                       <w:rFonts w:ascii="TH Sarabun New" w:hAnsi="TH Sarabun New" w:cs="TH Sarabun New"/>
@@ -1127,14 +1193,6 @@
     <w:tbl>
       <w:tblPr>
         <w:tblW w:w="0" w:type="auto"/>
-        <w:tblBorders>
-          <w:top w:val="single" w:sz="4" w:space="0" w:color="auto"/>
-          <w:left w:val="single" w:sz="4" w:space="0" w:color="auto"/>
-          <w:bottom w:val="single" w:sz="4" w:space="0" w:color="auto"/>
-          <w:right w:val="single" w:sz="4" w:space="0" w:color="auto"/>
-          <w:insideH w:val="single" w:sz="4" w:space="0" w:color="auto"/>
-          <w:insideV w:val="single" w:sz="4" w:space="0" w:color="auto"/>
-        </w:tblBorders>
         <w:tblLook w:val="04A0" w:firstRow="1" w:lastRow="0" w:firstColumn="1" w:lastColumn="0" w:noHBand="0" w:noVBand="1"/>
       </w:tblPr>
       <w:tblGrid>
@@ -1213,6 +1271,7 @@
                           </w:rPr>
                           <w:t>${</w:t>
                         </w:r>
+                        <w:proofErr w:type="spellStart"/>
                         <w:r>
                           <w:rPr>
                             <w:rFonts w:ascii="TH Sarabun New" w:hAnsi="TH Sarabun New" w:cs="TH Sarabun New"/>
@@ -1227,7 +1286,16 @@
                             <w:sz w:val="32"/>
                             <w:szCs w:val="32"/>
                           </w:rPr>
-                          <w:t>sign}</w:t>
+                          <w:t>sign</w:t>
+                        </w:r>
+                        <w:proofErr w:type="spellEnd"/>
+                        <w:r>
+                          <w:rPr>
+                            <w:rFonts w:ascii="TH Sarabun New" w:hAnsi="TH Sarabun New" w:cs="TH Sarabun New"/>
+                            <w:sz w:val="32"/>
+                            <w:szCs w:val="32"/>
+                          </w:rPr>
+                          <w:t>}</w:t>
                         </w:r>
                       </w:p>
                     </w:txbxContent>
@@ -1515,7 +1583,25 @@
                       <w:sz w:val="32"/>
                       <w:szCs w:val="32"/>
                     </w:rPr>
-                    <w:t>${last_days}</w:t>
+                    <w:t>${</w:t>
+                  </w:r>
+                  <w:proofErr w:type="spellStart"/>
+                  <w:r>
+                    <w:rPr>
+                      <w:rFonts w:ascii="TH Sarabun New" w:hAnsi="TH Sarabun New" w:cs="TH Sarabun New"/>
+                      <w:sz w:val="32"/>
+                      <w:szCs w:val="32"/>
+                    </w:rPr>
+                    <w:t>last_days</w:t>
+                  </w:r>
+                  <w:proofErr w:type="spellEnd"/>
+                  <w:r>
+                    <w:rPr>
+                      <w:rFonts w:ascii="TH Sarabun New" w:hAnsi="TH Sarabun New" w:cs="TH Sarabun New"/>
+                      <w:sz w:val="32"/>
+                      <w:szCs w:val="32"/>
+                    </w:rPr>
+                    <w:t>}</w:t>
                   </w:r>
                 </w:p>
               </w:tc>
@@ -1658,6 +1744,7 @@
               </w:rPr>
               <w:t>${</w:t>
             </w:r>
+            <w:proofErr w:type="spellStart"/>
             <w:r>
               <w:rPr>
                 <w:rFonts w:ascii="TH Sarabun New" w:hAnsi="TH Sarabun New" w:cs="TH Sarabun New"/>
@@ -1672,7 +1759,16 @@
                 <w:sz w:val="32"/>
                 <w:szCs w:val="32"/>
               </w:rPr>
-              <w:t>fullname}</w:t>
+              <w:t>fullname</w:t>
+            </w:r>
+            <w:proofErr w:type="spellEnd"/>
+            <w:r>
+              <w:rPr>
+                <w:rFonts w:ascii="TH Sarabun New" w:hAnsi="TH Sarabun New" w:cs="TH Sarabun New"/>
+                <w:sz w:val="32"/>
+                <w:szCs w:val="32"/>
+              </w:rPr>
+              <w:t>}</w:t>
             </w:r>
           </w:p>
         </w:tc>
@@ -1727,6 +1823,7 @@
               </w:rPr>
               <w:t>${</w:t>
             </w:r>
+            <w:proofErr w:type="spellStart"/>
             <w:r>
               <w:rPr>
                 <w:rFonts w:ascii="TH Sarabun New" w:hAnsi="TH Sarabun New" w:cs="TH Sarabun New"/>
@@ -1741,7 +1838,16 @@
                 <w:sz w:val="32"/>
                 <w:szCs w:val="32"/>
               </w:rPr>
-              <w:t>position}</w:t>
+              <w:t>position</w:t>
+            </w:r>
+            <w:proofErr w:type="spellEnd"/>
+            <w:r>
+              <w:rPr>
+                <w:rFonts w:ascii="TH Sarabun New" w:hAnsi="TH Sarabun New" w:cs="TH Sarabun New"/>
+                <w:sz w:val="32"/>
+                <w:szCs w:val="32"/>
+              </w:rPr>
+              <w:t>}</w:t>
             </w:r>
           </w:p>
         </w:tc>
@@ -1795,7 +1901,25 @@
                 <w:sz w:val="32"/>
                 <w:szCs w:val="32"/>
               </w:rPr>
-              <w:t>${createDate}</w:t>
+              <w:t>${</w:t>
+            </w:r>
+            <w:proofErr w:type="spellStart"/>
+            <w:r>
+              <w:rPr>
+                <w:rFonts w:ascii="TH Sarabun New" w:hAnsi="TH Sarabun New" w:cs="TH Sarabun New"/>
+                <w:sz w:val="32"/>
+                <w:szCs w:val="32"/>
+              </w:rPr>
+              <w:t>createDate</w:t>
+            </w:r>
+            <w:proofErr w:type="spellEnd"/>
+            <w:r>
+              <w:rPr>
+                <w:rFonts w:ascii="TH Sarabun New" w:hAnsi="TH Sarabun New" w:cs="TH Sarabun New"/>
+                <w:sz w:val="32"/>
+                <w:szCs w:val="32"/>
+              </w:rPr>
+              <w:t>}</w:t>
             </w:r>
           </w:p>
         </w:tc>
@@ -1928,6 +2052,7 @@
                           </w:rPr>
                           <w:t>${</w:t>
                         </w:r>
+                        <w:proofErr w:type="spellStart"/>
                         <w:r>
                           <w:rPr>
                             <w:rFonts w:ascii="TH Sarabun New" w:hAnsi="TH Sarabun New" w:cs="TH Sarabun New"/>
@@ -1952,6 +2077,7 @@
                           </w:rPr>
                           <w:t>n</w:t>
                         </w:r>
+                        <w:proofErr w:type="spellEnd"/>
                         <w:r>
                           <w:rPr>
                             <w:rFonts w:ascii="TH Sarabun New" w:hAnsi="TH Sarabun New" w:cs="TH Sarabun New"/>
@@ -2067,6 +2193,7 @@
                           </w:rPr>
                           <w:t>${</w:t>
                         </w:r>
+                        <w:proofErr w:type="spellStart"/>
                         <w:r>
                           <w:rPr>
                             <w:rFonts w:ascii="TH Sarabun New" w:hAnsi="TH Sarabun New" w:cs="TH Sarabun New"/>
@@ -2091,6 +2218,7 @@
                           </w:rPr>
                           <w:t>n</w:t>
                         </w:r>
+                        <w:proofErr w:type="spellEnd"/>
                         <w:r>
                           <w:rPr>
                             <w:rFonts w:ascii="TH Sarabun New" w:hAnsi="TH Sarabun New" w:cs="TH Sarabun New"/>
@@ -2210,6 +2338,7 @@
                           </w:rPr>
                           <w:t>${</w:t>
                         </w:r>
+                        <w:proofErr w:type="spellStart"/>
                         <w:r>
                           <w:rPr>
                             <w:rFonts w:ascii="TH Sarabun New" w:hAnsi="TH Sarabun New" w:cs="TH Sarabun New"/>
@@ -2218,6 +2347,7 @@
                           </w:rPr>
                           <w:t>hr_position</w:t>
                         </w:r>
+                        <w:proofErr w:type="spellEnd"/>
                         <w:r>
                           <w:rPr>
                             <w:rFonts w:ascii="TH Sarabun New" w:hAnsi="TH Sarabun New" w:cs="TH Sarabun New"/>
@@ -2240,6 +2370,7 @@
               </w:rPr>
               <w:t>${</w:t>
             </w:r>
+            <w:proofErr w:type="spellStart"/>
             <w:r>
               <w:rPr>
                 <w:rFonts w:ascii="TH Sarabun New" w:hAnsi="TH Sarabun New" w:cs="TH Sarabun New"/>
@@ -2248,6 +2379,7 @@
               </w:rPr>
               <w:t>hr_fullname</w:t>
             </w:r>
+            <w:proofErr w:type="spellEnd"/>
             <w:r>
               <w:rPr>
                 <w:rFonts w:ascii="TH Sarabun New" w:hAnsi="TH Sarabun New" w:cs="TH Sarabun New"/>
@@ -2282,6 +2414,7 @@
               </w:rPr>
               <w:t>${</w:t>
             </w:r>
+            <w:proofErr w:type="spellStart"/>
             <w:r>
               <w:rPr>
                 <w:rFonts w:ascii="TH Sarabun New" w:hAnsi="TH Sarabun New" w:cs="TH Sarabun New"/>
@@ -2290,6 +2423,7 @@
               </w:rPr>
               <w:t>leader_fullname</w:t>
             </w:r>
+            <w:proofErr w:type="spellEnd"/>
             <w:r>
               <w:rPr>
                 <w:rFonts w:ascii="TH Sarabun New" w:hAnsi="TH Sarabun New" w:cs="TH Sarabun New"/>
@@ -2362,6 +2496,7 @@
               </w:rPr>
               <w:t>${</w:t>
             </w:r>
+            <w:proofErr w:type="spellStart"/>
             <w:r>
               <w:rPr>
                 <w:rFonts w:ascii="TH Sarabun New" w:hAnsi="TH Sarabun New" w:cs="TH Sarabun New"/>
@@ -2376,7 +2511,16 @@
                 <w:sz w:val="32"/>
                 <w:szCs w:val="32"/>
               </w:rPr>
-              <w:t>position}</w:t>
+              <w:t>position</w:t>
+            </w:r>
+            <w:proofErr w:type="spellEnd"/>
+            <w:r>
+              <w:rPr>
+                <w:rFonts w:ascii="TH Sarabun New" w:hAnsi="TH Sarabun New" w:cs="TH Sarabun New"/>
+                <w:sz w:val="32"/>
+                <w:szCs w:val="32"/>
+              </w:rPr>
+              <w:t>}</w:t>
             </w:r>
           </w:p>
         </w:tc>
@@ -2403,7 +2547,25 @@
                 <w:sz w:val="32"/>
                 <w:szCs w:val="32"/>
               </w:rPr>
-              <w:t>${hr_date}</w:t>
+              <w:t>${</w:t>
+            </w:r>
+            <w:proofErr w:type="spellStart"/>
+            <w:r>
+              <w:rPr>
+                <w:rFonts w:ascii="TH Sarabun New" w:hAnsi="TH Sarabun New" w:cs="TH Sarabun New"/>
+                <w:sz w:val="32"/>
+                <w:szCs w:val="32"/>
+              </w:rPr>
+              <w:t>hr_date</w:t>
+            </w:r>
+            <w:proofErr w:type="spellEnd"/>
+            <w:r>
+              <w:rPr>
+                <w:rFonts w:ascii="TH Sarabun New" w:hAnsi="TH Sarabun New" w:cs="TH Sarabun New"/>
+                <w:sz w:val="32"/>
+                <w:szCs w:val="32"/>
+              </w:rPr>
+              <w:t>}</w:t>
             </w:r>
           </w:p>
         </w:tc>
@@ -2440,6 +2602,7 @@
               </w:rPr>
               <w:t>${</w:t>
             </w:r>
+            <w:proofErr w:type="spellStart"/>
             <w:r>
               <w:rPr>
                 <w:rFonts w:ascii="TH Sarabun New" w:hAnsi="TH Sarabun New" w:cs="TH Sarabun New"/>
@@ -2448,6 +2611,7 @@
               </w:rPr>
               <w:t>leader_date</w:t>
             </w:r>
+            <w:proofErr w:type="spellEnd"/>
             <w:r>
               <w:rPr>
                 <w:rFonts w:ascii="TH Sarabun New" w:hAnsi="TH Sarabun New" w:cs="TH Sarabun New"/>
@@ -2557,6 +2721,7 @@
                           </w:rPr>
                           <w:t>${</w:t>
                         </w:r>
+                        <w:proofErr w:type="spellStart"/>
                         <w:r>
                           <w:rPr>
                             <w:rFonts w:ascii="TH Sarabun New" w:hAnsi="TH Sarabun New" w:cs="TH Sarabun New"/>
@@ -2581,6 +2746,7 @@
                           </w:rPr>
                           <w:t>n</w:t>
                         </w:r>
+                        <w:proofErr w:type="spellEnd"/>
                         <w:r>
                           <w:rPr>
                             <w:rFonts w:ascii="TH Sarabun New" w:hAnsi="TH Sarabun New" w:cs="TH Sarabun New"/>
@@ -2651,6 +2817,7 @@
                           </w:rPr>
                           <w:t>${</w:t>
                         </w:r>
+                        <w:proofErr w:type="spellStart"/>
                         <w:r>
                           <w:rPr>
                             <w:rFonts w:ascii="TH Sarabun New" w:hAnsi="TH Sarabun New" w:cs="TH Sarabun New"/>
@@ -2675,6 +2842,7 @@
                           </w:rPr>
                           <w:t>n</w:t>
                         </w:r>
+                        <w:proofErr w:type="spellEnd"/>
                         <w:r>
                           <w:rPr>
                             <w:rFonts w:ascii="TH Sarabun New" w:hAnsi="TH Sarabun New" w:cs="TH Sarabun New"/>
@@ -2846,7 +3014,16 @@
                 <w:sz w:val="32"/>
                 <w:szCs w:val="32"/>
               </w:rPr>
-              <w:t>{send</w:t>
+              <w:t>{</w:t>
+            </w:r>
+            <w:proofErr w:type="spellStart"/>
+            <w:r>
+              <w:rPr>
+                <w:rFonts w:ascii="TH Sarabun New" w:hAnsi="TH Sarabun New" w:cs="TH Sarabun New"/>
+                <w:sz w:val="32"/>
+                <w:szCs w:val="32"/>
+              </w:rPr>
+              <w:t>send</w:t>
             </w:r>
             <w:r>
               <w:rPr>
@@ -2856,6 +3033,7 @@
               </w:rPr>
               <w:t>_fullname</w:t>
             </w:r>
+            <w:proofErr w:type="spellEnd"/>
             <w:r>
               <w:rPr>
                 <w:rFonts w:ascii="TH Sarabun New" w:hAnsi="TH Sarabun New" w:cs="TH Sarabun New"/>
@@ -2890,6 +3068,7 @@
               </w:rPr>
               <w:t>${</w:t>
             </w:r>
+            <w:proofErr w:type="spellStart"/>
             <w:r>
               <w:rPr>
                 <w:rFonts w:ascii="TH Sarabun New" w:hAnsi="TH Sarabun New" w:cs="TH Sarabun New"/>
@@ -2906,6 +3085,7 @@
               </w:rPr>
               <w:t>c_fullname</w:t>
             </w:r>
+            <w:proofErr w:type="spellEnd"/>
             <w:r>
               <w:rPr>
                 <w:rFonts w:ascii="TH Sarabun New" w:hAnsi="TH Sarabun New" w:cs="TH Sarabun New"/>
@@ -2951,6 +3131,7 @@
               </w:rPr>
               <w:t>${</w:t>
             </w:r>
+            <w:proofErr w:type="spellStart"/>
             <w:r>
               <w:rPr>
                 <w:rFonts w:ascii="TH Sarabun New" w:hAnsi="TH Sarabun New" w:cs="TH Sarabun New"/>
@@ -2967,6 +3148,7 @@
               </w:rPr>
               <w:t>_position</w:t>
             </w:r>
+            <w:proofErr w:type="spellEnd"/>
             <w:r>
               <w:rPr>
                 <w:rFonts w:ascii="TH Sarabun New" w:hAnsi="TH Sarabun New" w:cs="TH Sarabun New"/>
@@ -3001,6 +3183,7 @@
               </w:rPr>
               <w:t>${</w:t>
             </w:r>
+            <w:proofErr w:type="spellStart"/>
             <w:r>
               <w:rPr>
                 <w:rFonts w:ascii="TH Sarabun New" w:hAnsi="TH Sarabun New" w:cs="TH Sarabun New"/>
@@ -3015,7 +3198,16 @@
                 <w:sz w:val="32"/>
                 <w:szCs w:val="32"/>
               </w:rPr>
-              <w:t>position}</w:t>
+              <w:t>position</w:t>
+            </w:r>
+            <w:proofErr w:type="spellEnd"/>
+            <w:r>
+              <w:rPr>
+                <w:rFonts w:ascii="TH Sarabun New" w:hAnsi="TH Sarabun New" w:cs="TH Sarabun New"/>
+                <w:sz w:val="32"/>
+                <w:szCs w:val="32"/>
+              </w:rPr>
+              <w:t>}</w:t>
             </w:r>
           </w:p>
         </w:tc>
@@ -3052,7 +3244,25 @@
                 <w:sz w:val="32"/>
                 <w:szCs w:val="32"/>
               </w:rPr>
-              <w:t>${createDate}</w:t>
+              <w:t>${</w:t>
+            </w:r>
+            <w:proofErr w:type="spellStart"/>
+            <w:r>
+              <w:rPr>
+                <w:rFonts w:ascii="TH Sarabun New" w:hAnsi="TH Sarabun New" w:cs="TH Sarabun New"/>
+                <w:sz w:val="32"/>
+                <w:szCs w:val="32"/>
+              </w:rPr>
+              <w:t>createDate</w:t>
+            </w:r>
+            <w:proofErr w:type="spellEnd"/>
+            <w:r>
+              <w:rPr>
+                <w:rFonts w:ascii="TH Sarabun New" w:hAnsi="TH Sarabun New" w:cs="TH Sarabun New"/>
+                <w:sz w:val="32"/>
+                <w:szCs w:val="32"/>
+              </w:rPr>
+              <w:t>}</w:t>
             </w:r>
           </w:p>
         </w:tc>
@@ -3080,6 +3290,7 @@
               </w:rPr>
               <w:t>${</w:t>
             </w:r>
+            <w:proofErr w:type="spellStart"/>
             <w:r>
               <w:rPr>
                 <w:rFonts w:ascii="TH Sarabun New" w:hAnsi="TH Sarabun New" w:cs="TH Sarabun New"/>
@@ -3088,6 +3299,7 @@
               </w:rPr>
               <w:t>direc_date</w:t>
             </w:r>
+            <w:proofErr w:type="spellEnd"/>
             <w:r>
               <w:rPr>
                 <w:rFonts w:ascii="TH Sarabun New" w:hAnsi="TH Sarabun New" w:cs="TH Sarabun New"/>

--- a/web/msword/leave/LT4-ใบลาพักผ่อน.docx
+++ b/web/msword/leave/LT4-ใบลาพักผ่อน.docx
@@ -319,11 +319,10 @@
           <w:noProof/>
           <w:sz w:val="32"/>
           <w:szCs w:val="32"/>
-          <w:lang w:val="th-TH"/>
-        </w:rPr>
-        <w:pict w14:anchorId="19C37C16">
-          <v:shape id="_x0000_s1050" type="#_x0000_t202" style="position:absolute;margin-left:330.15pt;margin-top:18.2pt;width:127.45pt;height:28.5pt;z-index:251658240;visibility:visible;mso-height-percent:200;mso-wrap-distance-top:3.6pt;mso-wrap-distance-bottom:3.6pt;mso-height-percent:200;mso-width-relative:margin;mso-height-relative:margin" filled="f" stroked="f">
-            <v:textbox style="mso-next-textbox:#_x0000_s1050;mso-fit-shape-to-text:t">
+        </w:rPr>
+        <w:pict w14:anchorId="7B7C0A44">
+          <v:shape id="_x0000_s1049" type="#_x0000_t202" style="position:absolute;margin-left:107pt;margin-top:17.5pt;width:151.05pt;height:28.5pt;z-index:251657216;visibility:visible;mso-height-percent:200;mso-wrap-distance-top:3.6pt;mso-wrap-distance-bottom:3.6pt;mso-height-percent:200;mso-width-relative:margin;mso-height-relative:margin" filled="f" stroked="f">
+            <v:textbox style="mso-next-textbox:#_x0000_s1049;mso-fit-shape-to-text:t">
               <w:txbxContent>
                 <w:p>
                   <w:pPr>
@@ -356,7 +355,7 @@
                       <w:sz w:val="32"/>
                       <w:szCs w:val="32"/>
                     </w:rPr>
-                    <w:t>position</w:t>
+                    <w:t>fullname</w:t>
                   </w:r>
                   <w:proofErr w:type="spellEnd"/>
                   <w:r>
@@ -379,10 +378,11 @@
           <w:noProof/>
           <w:sz w:val="32"/>
           <w:szCs w:val="32"/>
-        </w:rPr>
-        <w:pict w14:anchorId="7B7C0A44">
-          <v:shape id="_x0000_s1049" type="#_x0000_t202" style="position:absolute;margin-left:100.1pt;margin-top:18.8pt;width:156.05pt;height:28.5pt;z-index:251657216;visibility:visible;mso-height-percent:200;mso-wrap-distance-top:3.6pt;mso-wrap-distance-bottom:3.6pt;mso-height-percent:200;mso-width-relative:margin;mso-height-relative:margin" filled="f" stroked="f">
-            <v:textbox style="mso-next-textbox:#_x0000_s1049;mso-fit-shape-to-text:t">
+          <w:lang w:val="th-TH"/>
+        </w:rPr>
+        <w:pict w14:anchorId="19C37C16">
+          <v:shape id="_x0000_s1050" type="#_x0000_t202" style="position:absolute;margin-left:291.15pt;margin-top:18.2pt;width:172.5pt;height:28.5pt;z-index:251658240;visibility:visible;mso-height-percent:200;mso-wrap-distance-top:3.6pt;mso-wrap-distance-bottom:3.6pt;mso-height-percent:200;mso-width-relative:margin;mso-height-relative:margin" filled="f" stroked="f">
+            <v:textbox style="mso-next-textbox:#_x0000_s1050;mso-fit-shape-to-text:t">
               <w:txbxContent>
                 <w:p>
                   <w:pPr>
@@ -415,7 +415,7 @@
                       <w:sz w:val="32"/>
                       <w:szCs w:val="32"/>
                     </w:rPr>
-                    <w:t>fullname</w:t>
+                    <w:t>position</w:t>
                   </w:r>
                   <w:proofErr w:type="spellEnd"/>
                   <w:r>
@@ -534,7 +534,15 @@
           <w:sz w:val="32"/>
           <w:szCs w:val="32"/>
         </w:rPr>
-        <w:t>………………………………………………………………….</w:t>
+        <w:t>…………………………………………………</w:t>
+      </w:r>
+      <w:r>
+        <w:rPr>
+          <w:rFonts w:ascii="TH Sarabun New" w:hAnsi="TH Sarabun New" w:cs="TH Sarabun New"/>
+          <w:sz w:val="32"/>
+          <w:szCs w:val="32"/>
+        </w:rPr>
+        <w:t>….</w:t>
       </w:r>
       <w:r>
         <w:rPr>
@@ -551,7 +559,23 @@
           <w:sz w:val="32"/>
           <w:szCs w:val="32"/>
         </w:rPr>
-        <w:t>……………………………………………</w:t>
+        <w:t>………</w:t>
+      </w:r>
+      <w:r>
+        <w:rPr>
+          <w:rFonts w:ascii="TH Sarabun New" w:hAnsi="TH Sarabun New" w:cs="TH Sarabun New"/>
+          <w:sz w:val="32"/>
+          <w:szCs w:val="32"/>
+        </w:rPr>
+        <w:t>…………..</w:t>
+      </w:r>
+      <w:r>
+        <w:rPr>
+          <w:rFonts w:ascii="TH Sarabun New" w:hAnsi="TH Sarabun New" w:cs="TH Sarabun New"/>
+          <w:sz w:val="32"/>
+          <w:szCs w:val="32"/>
+        </w:rPr>
+        <w:t>……………………………………</w:t>
       </w:r>
     </w:p>
     <w:p>

--- a/web/msword/leave/LT4-ใบลาพักผ่อน.docx
+++ b/web/msword/leave/LT4-ใบลาพักผ่อน.docx
@@ -1273,62 +1273,6 @@
             </w:pPr>
             <w:r>
               <w:rPr>
-                <w:noProof/>
-              </w:rPr>
-              <w:pict w14:anchorId="51D74094">
-                <v:shape id="_x0000_s1066" type="#_x0000_t202" style="position:absolute;margin-left:42.4pt;margin-top:13.65pt;width:201.65pt;height:46.3pt;z-index:251667456;visibility:visible;mso-wrap-distance-left:9pt;mso-wrap-distance-top:3.6pt;mso-wrap-distance-right:9pt;mso-wrap-distance-bottom:3.6pt;mso-position-horizontal-relative:text;mso-position-vertical-relative:text;mso-width-relative:margin;mso-height-relative:margin;v-text-anchor:top" filled="f" strokecolor="white">
-                  <v:textbox style="mso-next-textbox:#_x0000_s1066">
-                    <w:txbxContent>
-                      <w:p>
-                        <w:pPr>
-                          <w:rPr>
-                            <w:rFonts w:ascii="TH Sarabun New" w:hAnsi="TH Sarabun New" w:cs="TH Sarabun New"/>
-                            <w:sz w:val="32"/>
-                            <w:szCs w:val="32"/>
-                          </w:rPr>
-                        </w:pPr>
-                        <w:r>
-                          <w:rPr>
-                            <w:rFonts w:ascii="TH Sarabun New" w:hAnsi="TH Sarabun New" w:cs="TH Sarabun New"/>
-                            <w:sz w:val="32"/>
-                            <w:szCs w:val="32"/>
-                          </w:rPr>
-                          <w:t>${</w:t>
-                        </w:r>
-                        <w:proofErr w:type="spellStart"/>
-                        <w:r>
-                          <w:rPr>
-                            <w:rFonts w:ascii="TH Sarabun New" w:hAnsi="TH Sarabun New" w:cs="TH Sarabun New"/>
-                            <w:sz w:val="32"/>
-                            <w:szCs w:val="32"/>
-                          </w:rPr>
-                          <w:t>emp_</w:t>
-                        </w:r>
-                        <w:r>
-                          <w:rPr>
-                            <w:rFonts w:ascii="TH Sarabun New" w:hAnsi="TH Sarabun New" w:cs="TH Sarabun New"/>
-                            <w:sz w:val="32"/>
-                            <w:szCs w:val="32"/>
-                          </w:rPr>
-                          <w:t>sign</w:t>
-                        </w:r>
-                        <w:proofErr w:type="spellEnd"/>
-                        <w:r>
-                          <w:rPr>
-                            <w:rFonts w:ascii="TH Sarabun New" w:hAnsi="TH Sarabun New" w:cs="TH Sarabun New"/>
-                            <w:sz w:val="32"/>
-                            <w:szCs w:val="32"/>
-                          </w:rPr>
-                          <w:t>}</w:t>
-                        </w:r>
-                      </w:p>
-                    </w:txbxContent>
-                  </v:textbox>
-                </v:shape>
-              </w:pict>
-            </w:r>
-            <w:r>
-              <w:rPr>
                 <w:rFonts w:ascii="TH Sarabun New" w:hAnsi="TH Sarabun New" w:cs="TH Sarabun New"/>
                 <w:sz w:val="32"/>
                 <w:szCs w:val="32"/>
@@ -1358,10 +1302,12 @@
         </w:tc>
       </w:tr>
       <w:tr>
+        <w:trPr>
+          <w:trHeight w:val="1509"/>
+        </w:trPr>
         <w:tc>
           <w:tcPr>
             <w:tcW w:w="4766" w:type="dxa"/>
-            <w:vMerge w:val="restart"/>
             <w:shd w:val="clear" w:color="auto" w:fill="auto"/>
           </w:tcPr>
           <w:tbl>
@@ -1695,59 +1641,7 @@
         <w:tc>
           <w:tcPr>
             <w:tcW w:w="4767" w:type="dxa"/>
-            <w:shd w:val="clear" w:color="auto" w:fill="auto"/>
-          </w:tcPr>
-          <w:p>
-            <w:pPr>
-              <w:spacing w:line="276" w:lineRule="auto"/>
-              <w:rPr>
-                <w:rFonts w:ascii="TH Sarabun New" w:hAnsi="TH Sarabun New" w:cs="TH Sarabun New"/>
-                <w:sz w:val="32"/>
-                <w:szCs w:val="32"/>
-              </w:rPr>
-            </w:pPr>
-            <w:r>
-              <w:rPr>
-                <w:rFonts w:ascii="TH Sarabun New" w:hAnsi="TH Sarabun New" w:cs="TH Sarabun New"/>
-                <w:sz w:val="32"/>
-                <w:szCs w:val="32"/>
-                <w:cs/>
-              </w:rPr>
-              <w:t>ลงชื่อ</w:t>
-            </w:r>
-            <w:r>
-              <w:rPr>
-                <w:rFonts w:ascii="TH Sarabun New" w:hAnsi="TH Sarabun New" w:cs="TH Sarabun New"/>
-                <w:color w:val="FFFFFF"/>
-                <w:sz w:val="32"/>
-                <w:szCs w:val="32"/>
-              </w:rPr>
-              <w:t>…………………………………………………………………</w:t>
-            </w:r>
-          </w:p>
-        </w:tc>
-      </w:tr>
-      <w:tr>
-        <w:tc>
-          <w:tcPr>
-            <w:tcW w:w="4766" w:type="dxa"/>
-            <w:vMerge/>
-            <w:shd w:val="clear" w:color="auto" w:fill="auto"/>
-          </w:tcPr>
-          <w:p>
-            <w:pPr>
-              <w:spacing w:line="276" w:lineRule="auto"/>
-              <w:rPr>
-                <w:rFonts w:ascii="TH Sarabun New" w:hAnsi="TH Sarabun New" w:cs="TH Sarabun New"/>
-                <w:sz w:val="32"/>
-                <w:szCs w:val="32"/>
-              </w:rPr>
-            </w:pPr>
-          </w:p>
-        </w:tc>
-        <w:tc>
-          <w:tcPr>
-            <w:tcW w:w="4767" w:type="dxa"/>
+            <w:vMerge w:val="restart"/>
             <w:shd w:val="clear" w:color="auto" w:fill="auto"/>
           </w:tcPr>
           <w:p>
@@ -1763,187 +1657,127 @@
             <w:r>
               <w:rPr>
                 <w:rFonts w:ascii="TH Sarabun New" w:hAnsi="TH Sarabun New" w:cs="TH Sarabun New"/>
+                <w:noProof/>
                 <w:sz w:val="32"/>
                 <w:szCs w:val="32"/>
               </w:rPr>
-              <w:t>${</w:t>
-            </w:r>
-            <w:proofErr w:type="spellStart"/>
-            <w:r>
-              <w:rPr>
-                <w:rFonts w:ascii="TH Sarabun New" w:hAnsi="TH Sarabun New" w:cs="TH Sarabun New"/>
-                <w:sz w:val="32"/>
-                <w:szCs w:val="32"/>
-              </w:rPr>
-              <w:t>emp_</w:t>
-            </w:r>
-            <w:r>
-              <w:rPr>
-                <w:rFonts w:ascii="TH Sarabun New" w:hAnsi="TH Sarabun New" w:cs="TH Sarabun New"/>
-                <w:sz w:val="32"/>
-                <w:szCs w:val="32"/>
-              </w:rPr>
-              <w:t>fullname</w:t>
-            </w:r>
-            <w:proofErr w:type="spellEnd"/>
-            <w:r>
-              <w:rPr>
-                <w:rFonts w:ascii="TH Sarabun New" w:hAnsi="TH Sarabun New" w:cs="TH Sarabun New"/>
-                <w:sz w:val="32"/>
-                <w:szCs w:val="32"/>
-              </w:rPr>
-              <w:t>}</w:t>
-            </w:r>
-          </w:p>
-        </w:tc>
-      </w:tr>
-      <w:tr>
-        <w:tc>
-          <w:tcPr>
-            <w:tcW w:w="4766" w:type="dxa"/>
-            <w:vMerge/>
-            <w:shd w:val="clear" w:color="auto" w:fill="auto"/>
-          </w:tcPr>
-          <w:p>
-            <w:pPr>
-              <w:spacing w:line="276" w:lineRule="auto"/>
-              <w:rPr>
-                <w:rFonts w:ascii="TH Sarabun New" w:hAnsi="TH Sarabun New" w:cs="TH Sarabun New"/>
-                <w:sz w:val="32"/>
-                <w:szCs w:val="32"/>
-              </w:rPr>
-            </w:pPr>
-          </w:p>
-        </w:tc>
-        <w:tc>
-          <w:tcPr>
-            <w:tcW w:w="4767" w:type="dxa"/>
-            <w:shd w:val="clear" w:color="auto" w:fill="auto"/>
-          </w:tcPr>
-          <w:p>
-            <w:pPr>
-              <w:spacing w:line="276" w:lineRule="auto"/>
-              <w:jc w:val="center"/>
-              <w:rPr>
-                <w:rFonts w:ascii="TH Sarabun New" w:hAnsi="TH Sarabun New" w:cs="TH Sarabun New"/>
-                <w:sz w:val="32"/>
-                <w:szCs w:val="32"/>
-              </w:rPr>
-            </w:pPr>
-            <w:r>
-              <w:rPr>
-                <w:rFonts w:ascii="TH Sarabun New" w:hAnsi="TH Sarabun New" w:cs="TH Sarabun New"/>
-                <w:sz w:val="32"/>
-                <w:szCs w:val="32"/>
-                <w:cs/>
-              </w:rPr>
-              <w:t xml:space="preserve">ตำแหน่ง </w:t>
-            </w:r>
-            <w:r>
-              <w:rPr>
-                <w:rFonts w:ascii="TH Sarabun New" w:hAnsi="TH Sarabun New" w:cs="TH Sarabun New"/>
-                <w:sz w:val="32"/>
-                <w:szCs w:val="32"/>
-              </w:rPr>
-              <w:t>${</w:t>
-            </w:r>
-            <w:proofErr w:type="spellStart"/>
-            <w:r>
-              <w:rPr>
-                <w:rFonts w:ascii="TH Sarabun New" w:hAnsi="TH Sarabun New" w:cs="TH Sarabun New"/>
-                <w:sz w:val="32"/>
-                <w:szCs w:val="32"/>
-              </w:rPr>
-              <w:t>emp_</w:t>
-            </w:r>
-            <w:r>
-              <w:rPr>
-                <w:rFonts w:ascii="TH Sarabun New" w:hAnsi="TH Sarabun New" w:cs="TH Sarabun New"/>
-                <w:sz w:val="32"/>
-                <w:szCs w:val="32"/>
-              </w:rPr>
-              <w:t>position</w:t>
-            </w:r>
-            <w:proofErr w:type="spellEnd"/>
-            <w:r>
-              <w:rPr>
-                <w:rFonts w:ascii="TH Sarabun New" w:hAnsi="TH Sarabun New" w:cs="TH Sarabun New"/>
-                <w:sz w:val="32"/>
-                <w:szCs w:val="32"/>
-              </w:rPr>
-              <w:t>}</w:t>
-            </w:r>
-          </w:p>
-        </w:tc>
-      </w:tr>
-      <w:tr>
-        <w:tc>
-          <w:tcPr>
-            <w:tcW w:w="4766" w:type="dxa"/>
-            <w:vMerge/>
-            <w:shd w:val="clear" w:color="auto" w:fill="auto"/>
-          </w:tcPr>
-          <w:p>
-            <w:pPr>
-              <w:spacing w:line="276" w:lineRule="auto"/>
-              <w:rPr>
-                <w:rFonts w:ascii="TH Sarabun New" w:hAnsi="TH Sarabun New" w:cs="TH Sarabun New"/>
-                <w:sz w:val="32"/>
-                <w:szCs w:val="32"/>
-                <w:cs/>
-              </w:rPr>
-            </w:pPr>
-          </w:p>
-        </w:tc>
-        <w:tc>
-          <w:tcPr>
-            <w:tcW w:w="4767" w:type="dxa"/>
-            <w:shd w:val="clear" w:color="auto" w:fill="auto"/>
-          </w:tcPr>
-          <w:p>
-            <w:pPr>
-              <w:spacing w:line="276" w:lineRule="auto"/>
-              <w:jc w:val="center"/>
-              <w:rPr>
-                <w:rFonts w:ascii="TH Sarabun New" w:hAnsi="TH Sarabun New" w:cs="TH Sarabun New"/>
-                <w:sz w:val="32"/>
-                <w:szCs w:val="32"/>
-              </w:rPr>
-            </w:pPr>
-            <w:r>
-              <w:rPr>
-                <w:rFonts w:ascii="TH Sarabun New" w:hAnsi="TH Sarabun New" w:cs="TH Sarabun New"/>
-                <w:sz w:val="32"/>
-                <w:szCs w:val="32"/>
-                <w:cs/>
-              </w:rPr>
-              <w:t xml:space="preserve">วันที่ </w:t>
-            </w:r>
-            <w:r>
-              <w:rPr>
-                <w:rFonts w:ascii="TH Sarabun New" w:hAnsi="TH Sarabun New" w:cs="TH Sarabun New"/>
-                <w:sz w:val="32"/>
-                <w:szCs w:val="32"/>
-              </w:rPr>
-              <w:t>${</w:t>
-            </w:r>
-            <w:proofErr w:type="spellStart"/>
-            <w:r>
-              <w:rPr>
-                <w:rFonts w:ascii="TH Sarabun New" w:hAnsi="TH Sarabun New" w:cs="TH Sarabun New"/>
-                <w:sz w:val="32"/>
-                <w:szCs w:val="32"/>
-              </w:rPr>
-              <w:t>createDate</w:t>
-            </w:r>
-            <w:proofErr w:type="spellEnd"/>
-            <w:r>
-              <w:rPr>
-                <w:rFonts w:ascii="TH Sarabun New" w:hAnsi="TH Sarabun New" w:cs="TH Sarabun New"/>
-                <w:sz w:val="32"/>
-                <w:szCs w:val="32"/>
-              </w:rPr>
-              <w:t>}</w:t>
+              <w:pict w14:anchorId="2C6E8F10">
+                <v:shape id="_x0000_s1081" type="#_x0000_t202" style="position:absolute;left:0;text-align:left;margin-left:14.55pt;margin-top:5.8pt;width:209.5pt;height:91.4pt;z-index:251676672;visibility:visible;mso-wrap-distance-left:9pt;mso-wrap-distance-top:3.6pt;mso-wrap-distance-right:9pt;mso-wrap-distance-bottom:3.6pt;mso-position-horizontal-relative:text;mso-position-vertical-relative:text;mso-width-relative:margin;mso-height-relative:margin;v-text-anchor:top" filled="f" stroked="f">
+                  <v:textbox style="mso-next-textbox:#_x0000_s1081">
+                    <w:txbxContent>
+                      <w:p>
+                        <w:pPr>
+                          <w:jc w:val="center"/>
+                          <w:rPr>
+                            <w:rFonts w:ascii="TH Sarabun New" w:hAnsi="TH Sarabun New" w:cs="TH Sarabun New"/>
+                            <w:sz w:val="32"/>
+                            <w:szCs w:val="32"/>
+                          </w:rPr>
+                        </w:pPr>
+                        <w:r>
+                          <w:rPr>
+                            <w:rFonts w:ascii="TH Sarabun New" w:hAnsi="TH Sarabun New" w:cs="TH Sarabun New"/>
+                            <w:sz w:val="32"/>
+                            <w:szCs w:val="32"/>
+                          </w:rPr>
+                          <w:t>${</w:t>
+                        </w:r>
+                        <w:proofErr w:type="spellStart"/>
+                        <w:r>
+                          <w:rPr>
+                            <w:rFonts w:ascii="TH Sarabun New" w:hAnsi="TH Sarabun New" w:cs="TH Sarabun New"/>
+                            <w:sz w:val="32"/>
+                            <w:szCs w:val="32"/>
+                          </w:rPr>
+                          <w:t>emp_sign</w:t>
+                        </w:r>
+                        <w:proofErr w:type="spellEnd"/>
+                        <w:r>
+                          <w:rPr>
+                            <w:rFonts w:ascii="TH Sarabun New" w:hAnsi="TH Sarabun New" w:cs="TH Sarabun New"/>
+                            <w:sz w:val="32"/>
+                            <w:szCs w:val="32"/>
+                          </w:rPr>
+                          <w:t>}</w:t>
+                        </w:r>
+                      </w:p>
+                      <w:p>
+                        <w:pPr>
+                          <w:spacing w:line="216" w:lineRule="auto"/>
+                          <w:jc w:val="center"/>
+                          <w:rPr>
+                            <w:rFonts w:ascii="TH Sarabun New" w:hAnsi="TH Sarabun New" w:cs="TH Sarabun New"/>
+                            <w:sz w:val="32"/>
+                            <w:szCs w:val="32"/>
+                          </w:rPr>
+                        </w:pPr>
+                        <w:r>
+                          <w:rPr>
+                            <w:rFonts w:ascii="TH Sarabun New" w:hAnsi="TH Sarabun New" w:cs="TH Sarabun New"/>
+                            <w:sz w:val="32"/>
+                            <w:szCs w:val="32"/>
+                          </w:rPr>
+                          <w:t>${</w:t>
+                        </w:r>
+                        <w:proofErr w:type="spellStart"/>
+                        <w:r>
+                          <w:rPr>
+                            <w:rFonts w:ascii="TH Sarabun New" w:hAnsi="TH Sarabun New" w:cs="TH Sarabun New"/>
+                            <w:sz w:val="32"/>
+                            <w:szCs w:val="32"/>
+                          </w:rPr>
+                          <w:t>emp_fullname</w:t>
+                        </w:r>
+                        <w:proofErr w:type="spellEnd"/>
+                        <w:r>
+                          <w:rPr>
+                            <w:rFonts w:ascii="TH Sarabun New" w:hAnsi="TH Sarabun New" w:cs="TH Sarabun New"/>
+                            <w:sz w:val="32"/>
+                            <w:szCs w:val="32"/>
+                          </w:rPr>
+                          <w:t>}</w:t>
+                        </w:r>
+                      </w:p>
+                      <w:p>
+                        <w:pPr>
+                          <w:jc w:val="center"/>
+                          <w:rPr>
+                            <w:rFonts w:ascii="TH Sarabun New" w:hAnsi="TH Sarabun New" w:cs="TH Sarabun New"/>
+                            <w:sz w:val="32"/>
+                            <w:szCs w:val="32"/>
+                          </w:rPr>
+                        </w:pPr>
+                        <w:r>
+                          <w:rPr>
+                            <w:rFonts w:ascii="TH Sarabun New" w:hAnsi="TH Sarabun New" w:cs="TH Sarabun New"/>
+                            <w:sz w:val="32"/>
+                            <w:szCs w:val="32"/>
+                          </w:rPr>
+                          <w:t>${</w:t>
+                        </w:r>
+                        <w:proofErr w:type="spellStart"/>
+                        <w:r>
+                          <w:rPr>
+                            <w:rFonts w:ascii="TH Sarabun New" w:hAnsi="TH Sarabun New" w:cs="TH Sarabun New"/>
+                            <w:sz w:val="32"/>
+                            <w:szCs w:val="32"/>
+                          </w:rPr>
+                          <w:t>emp_position</w:t>
+                        </w:r>
+                        <w:proofErr w:type="spellEnd"/>
+                        <w:r>
+                          <w:rPr>
+                            <w:rFonts w:ascii="TH Sarabun New" w:hAnsi="TH Sarabun New" w:cs="TH Sarabun New"/>
+                            <w:sz w:val="32"/>
+                            <w:szCs w:val="32"/>
+                          </w:rPr>
+                          <w:t>}</w:t>
+                        </w:r>
+                      </w:p>
+                    </w:txbxContent>
+                  </v:textbox>
+                </v:shape>
+              </w:pict>
             </w:r>
           </w:p>
         </w:tc>
@@ -1972,6 +1806,7 @@
         <w:tc>
           <w:tcPr>
             <w:tcW w:w="4767" w:type="dxa"/>
+            <w:vMerge/>
             <w:shd w:val="clear" w:color="auto" w:fill="auto"/>
           </w:tcPr>
           <w:p>
@@ -1992,6 +1827,7 @@
         <w:tc>
           <w:tcPr>
             <w:tcW w:w="4766" w:type="dxa"/>
+            <w:vMerge w:val="restart"/>
             <w:shd w:val="clear" w:color="auto" w:fill="auto"/>
           </w:tcPr>
           <w:p>
@@ -2004,6 +1840,663 @@
                 <w:cs/>
               </w:rPr>
             </w:pPr>
+            <w:r>
+              <w:rPr>
+                <w:rFonts w:ascii="TH Sarabun New" w:hAnsi="TH Sarabun New" w:cs="TH Sarabun New"/>
+                <w:noProof/>
+                <w:sz w:val="32"/>
+                <w:szCs w:val="32"/>
+                <w:lang w:val="th-TH"/>
+              </w:rPr>
+              <w:pict w14:anchorId="34AD11AA">
+                <v:shape id="_x0000_s1101" type="#_x0000_t202" style="position:absolute;margin-left:11.95pt;margin-top:3.3pt;width:200.9pt;height:102.3pt;z-index:251694080;visibility:visible;mso-wrap-distance-left:9pt;mso-wrap-distance-top:3.6pt;mso-wrap-distance-right:9pt;mso-wrap-distance-bottom:3.6pt;mso-position-horizontal-relative:text;mso-position-vertical-relative:text;mso-width-relative:margin;mso-height-relative:margin;v-text-anchor:top" filled="f" stroked="f">
+                  <v:textbox style="mso-next-textbox:#_x0000_s1101">
+                    <w:txbxContent>
+                      <w:p>
+                        <w:pPr>
+                          <w:jc w:val="center"/>
+                          <w:rPr>
+                            <w:rFonts w:ascii="TH Sarabun New" w:hAnsi="TH Sarabun New" w:cs="TH Sarabun New" w:hint="cs"/>
+                            <w:sz w:val="32"/>
+                            <w:szCs w:val="32"/>
+                          </w:rPr>
+                        </w:pPr>
+                        <w:r>
+                          <w:rPr>
+                            <w:rFonts w:ascii="TH Sarabun New" w:hAnsi="TH Sarabun New" w:cs="TH Sarabun New" w:hint="cs"/>
+                            <w:sz w:val="32"/>
+                            <w:szCs w:val="32"/>
+                            <w:cs/>
+                          </w:rPr>
+                          <w:t xml:space="preserve">ลงชื่อ          </w:t>
+                        </w:r>
+                        <w:r>
+                          <w:rPr>
+                            <w:rFonts w:ascii="TH Sarabun New" w:hAnsi="TH Sarabun New" w:cs="TH Sarabun New"/>
+                            <w:sz w:val="32"/>
+                            <w:szCs w:val="32"/>
+                          </w:rPr>
+                          <w:t>${</w:t>
+                        </w:r>
+                        <w:proofErr w:type="spellStart"/>
+                        <w:r>
+                          <w:rPr>
+                            <w:rFonts w:ascii="TH Sarabun New" w:hAnsi="TH Sarabun New" w:cs="TH Sarabun New"/>
+                            <w:sz w:val="32"/>
+                            <w:szCs w:val="32"/>
+                          </w:rPr>
+                          <w:t>hr_sign</w:t>
+                        </w:r>
+                        <w:proofErr w:type="spellEnd"/>
+                        <w:r>
+                          <w:rPr>
+                            <w:rFonts w:ascii="TH Sarabun New" w:hAnsi="TH Sarabun New" w:cs="TH Sarabun New"/>
+                            <w:sz w:val="32"/>
+                            <w:szCs w:val="32"/>
+                          </w:rPr>
+                          <w:t>}</w:t>
+                        </w:r>
+                        <w:r>
+                          <w:rPr>
+                            <w:rFonts w:ascii="TH Sarabun New" w:hAnsi="TH Sarabun New" w:cs="TH Sarabun New" w:hint="cs"/>
+                            <w:sz w:val="32"/>
+                            <w:szCs w:val="32"/>
+                            <w:cs/>
+                          </w:rPr>
+                          <w:t xml:space="preserve">     ผู้ตรวจสอบ</w:t>
+                        </w:r>
+                      </w:p>
+                      <w:p>
+                        <w:pPr>
+                          <w:jc w:val="center"/>
+                          <w:rPr>
+                            <w:rFonts w:ascii="TH Sarabun New" w:hAnsi="TH Sarabun New" w:cs="TH Sarabun New"/>
+                            <w:sz w:val="32"/>
+                            <w:szCs w:val="32"/>
+                          </w:rPr>
+                        </w:pPr>
+                        <w:r>
+                          <w:rPr>
+                            <w:rFonts w:ascii="TH Sarabun New" w:hAnsi="TH Sarabun New" w:cs="TH Sarabun New"/>
+                            <w:sz w:val="32"/>
+                            <w:szCs w:val="32"/>
+                          </w:rPr>
+                          <w:t>${</w:t>
+                        </w:r>
+                        <w:proofErr w:type="spellStart"/>
+                        <w:r>
+                          <w:rPr>
+                            <w:rFonts w:ascii="TH Sarabun New" w:hAnsi="TH Sarabun New" w:cs="TH Sarabun New"/>
+                            <w:sz w:val="32"/>
+                            <w:szCs w:val="32"/>
+                          </w:rPr>
+                          <w:t>hr_fullname</w:t>
+                        </w:r>
+                        <w:proofErr w:type="spellEnd"/>
+                        <w:r>
+                          <w:rPr>
+                            <w:rFonts w:ascii="TH Sarabun New" w:hAnsi="TH Sarabun New" w:cs="TH Sarabun New"/>
+                            <w:sz w:val="32"/>
+                            <w:szCs w:val="32"/>
+                          </w:rPr>
+                          <w:t>}</w:t>
+                        </w:r>
+                      </w:p>
+                      <w:p>
+                        <w:pPr>
+                          <w:jc w:val="center"/>
+                          <w:rPr>
+                            <w:rFonts w:ascii="TH Sarabun New" w:hAnsi="TH Sarabun New" w:cs="TH Sarabun New"/>
+                            <w:sz w:val="32"/>
+                            <w:szCs w:val="32"/>
+                          </w:rPr>
+                        </w:pPr>
+                        <w:r>
+                          <w:rPr>
+                            <w:rFonts w:ascii="TH Sarabun New" w:hAnsi="TH Sarabun New" w:cs="TH Sarabun New"/>
+                            <w:sz w:val="32"/>
+                            <w:szCs w:val="32"/>
+                          </w:rPr>
+                          <w:t>${</w:t>
+                        </w:r>
+                        <w:proofErr w:type="spellStart"/>
+                        <w:r>
+                          <w:rPr>
+                            <w:rFonts w:ascii="TH Sarabun New" w:hAnsi="TH Sarabun New" w:cs="TH Sarabun New"/>
+                            <w:sz w:val="32"/>
+                            <w:szCs w:val="32"/>
+                          </w:rPr>
+                          <w:t>hr_position</w:t>
+                        </w:r>
+                        <w:proofErr w:type="spellEnd"/>
+                        <w:r>
+                          <w:rPr>
+                            <w:rFonts w:ascii="TH Sarabun New" w:hAnsi="TH Sarabun New" w:cs="TH Sarabun New"/>
+                            <w:sz w:val="32"/>
+                            <w:szCs w:val="32"/>
+                          </w:rPr>
+                          <w:t>}</w:t>
+                        </w:r>
+                      </w:p>
+                      <w:p>
+                        <w:pPr>
+                          <w:jc w:val="center"/>
+                          <w:rPr>
+                            <w:rFonts w:ascii="TH Sarabun New" w:hAnsi="TH Sarabun New" w:cs="TH Sarabun New"/>
+                            <w:sz w:val="32"/>
+                            <w:szCs w:val="32"/>
+                          </w:rPr>
+                        </w:pPr>
+                        <w:r>
+                          <w:rPr>
+                            <w:rFonts w:ascii="TH Sarabun New" w:hAnsi="TH Sarabun New" w:cs="TH Sarabun New"/>
+                            <w:sz w:val="32"/>
+                            <w:szCs w:val="32"/>
+                          </w:rPr>
+                          <w:t>${</w:t>
+                        </w:r>
+                        <w:proofErr w:type="spellStart"/>
+                        <w:r>
+                          <w:rPr>
+                            <w:rFonts w:ascii="TH Sarabun New" w:hAnsi="TH Sarabun New" w:cs="TH Sarabun New"/>
+                            <w:sz w:val="32"/>
+                            <w:szCs w:val="32"/>
+                          </w:rPr>
+                          <w:t>hr_date</w:t>
+                        </w:r>
+                        <w:proofErr w:type="spellEnd"/>
+                        <w:r>
+                          <w:rPr>
+                            <w:rFonts w:ascii="TH Sarabun New" w:hAnsi="TH Sarabun New" w:cs="TH Sarabun New"/>
+                            <w:sz w:val="32"/>
+                            <w:szCs w:val="32"/>
+                          </w:rPr>
+                          <w:t>}</w:t>
+                        </w:r>
+                      </w:p>
+                    </w:txbxContent>
+                  </v:textbox>
+                </v:shape>
+              </w:pict>
+            </w:r>
+          </w:p>
+          <w:p>
+            <w:pPr>
+              <w:spacing w:line="276" w:lineRule="auto"/>
+              <w:jc w:val="center"/>
+              <w:rPr>
+                <w:rFonts w:ascii="TH Sarabun New" w:hAnsi="TH Sarabun New" w:cs="TH Sarabun New"/>
+                <w:sz w:val="32"/>
+                <w:szCs w:val="32"/>
+              </w:rPr>
+            </w:pPr>
+          </w:p>
+          <w:p>
+            <w:pPr>
+              <w:spacing w:line="276" w:lineRule="auto"/>
+              <w:jc w:val="center"/>
+              <w:rPr>
+                <w:rFonts w:ascii="TH Sarabun New" w:hAnsi="TH Sarabun New" w:cs="TH Sarabun New"/>
+                <w:sz w:val="32"/>
+                <w:szCs w:val="32"/>
+                <w:cs/>
+              </w:rPr>
+            </w:pPr>
+            <w:r>
+              <w:rPr>
+                <w:rFonts w:ascii="TH Sarabun New" w:hAnsi="TH Sarabun New" w:cs="TH Sarabun New"/>
+                <w:noProof/>
+                <w:sz w:val="32"/>
+                <w:szCs w:val="32"/>
+                <w:lang w:val="th-TH"/>
+              </w:rPr>
+              <w:pict w14:anchorId="6E8B7761">
+                <v:shape id="_x0000_s1102" type="#_x0000_t202" style="position:absolute;left:0;text-align:left;margin-left:.55pt;margin-top:104.55pt;width:229.3pt;height:109.55pt;z-index:251695104;visibility:visible;mso-wrap-distance-left:9pt;mso-wrap-distance-top:3.6pt;mso-wrap-distance-right:9pt;mso-wrap-distance-bottom:3.6pt;mso-position-horizontal-relative:text;mso-position-vertical-relative:text;mso-width-relative:margin;mso-height-relative:margin;v-text-anchor:top" filled="f" strokecolor="white">
+                  <v:textbox style="mso-next-textbox:#_x0000_s1102">
+                    <w:txbxContent>
+                      <w:p>
+                        <w:pPr>
+                          <w:jc w:val="center"/>
+                          <w:rPr>
+                            <w:rFonts w:ascii="TH Sarabun New" w:hAnsi="TH Sarabun New" w:cs="TH Sarabun New"/>
+                            <w:sz w:val="32"/>
+                            <w:szCs w:val="32"/>
+                          </w:rPr>
+                        </w:pPr>
+                        <w:r>
+                          <w:rPr>
+                            <w:rFonts w:ascii="TH Sarabun New" w:hAnsi="TH Sarabun New" w:cs="TH Sarabun New" w:hint="cs"/>
+                            <w:sz w:val="32"/>
+                            <w:szCs w:val="32"/>
+                            <w:cs/>
+                          </w:rPr>
+                          <w:t xml:space="preserve">ลงชื่อ      </w:t>
+                        </w:r>
+                        <w:r>
+                          <w:rPr>
+                            <w:rFonts w:ascii="TH Sarabun New" w:hAnsi="TH Sarabun New" w:cs="TH Sarabun New" w:hint="cs"/>
+                            <w:sz w:val="32"/>
+                            <w:szCs w:val="32"/>
+                            <w:cs/>
+                          </w:rPr>
+                          <w:t xml:space="preserve">  </w:t>
+                        </w:r>
+                        <w:r>
+                          <w:rPr>
+                            <w:rFonts w:ascii="TH Sarabun New" w:hAnsi="TH Sarabun New" w:cs="TH Sarabun New"/>
+                            <w:sz w:val="32"/>
+                            <w:szCs w:val="32"/>
+                          </w:rPr>
+                          <w:t>${</w:t>
+                        </w:r>
+                        <w:proofErr w:type="spellStart"/>
+                        <w:r>
+                          <w:rPr>
+                            <w:rFonts w:ascii="TH Sarabun New" w:hAnsi="TH Sarabun New" w:cs="TH Sarabun New"/>
+                            <w:sz w:val="32"/>
+                            <w:szCs w:val="32"/>
+                          </w:rPr>
+                          <w:t>send_</w:t>
+                        </w:r>
+                        <w:r>
+                          <w:rPr>
+                            <w:rFonts w:ascii="TH Sarabun New" w:hAnsi="TH Sarabun New" w:cs="TH Sarabun New"/>
+                            <w:sz w:val="32"/>
+                            <w:szCs w:val="32"/>
+                          </w:rPr>
+                          <w:t>sig</w:t>
+                        </w:r>
+                        <w:r>
+                          <w:rPr>
+                            <w:rFonts w:ascii="TH Sarabun New" w:hAnsi="TH Sarabun New" w:cs="TH Sarabun New"/>
+                            <w:sz w:val="32"/>
+                            <w:szCs w:val="32"/>
+                          </w:rPr>
+                          <w:t>n</w:t>
+                        </w:r>
+                        <w:proofErr w:type="spellEnd"/>
+                        <w:r>
+                          <w:rPr>
+                            <w:rFonts w:ascii="TH Sarabun New" w:hAnsi="TH Sarabun New" w:cs="TH Sarabun New"/>
+                            <w:sz w:val="32"/>
+                            <w:szCs w:val="32"/>
+                          </w:rPr>
+                          <w:t>}</w:t>
+                        </w:r>
+                        <w:r>
+                          <w:rPr>
+                            <w:rFonts w:ascii="TH Sarabun New" w:hAnsi="TH Sarabun New" w:cs="TH Sarabun New" w:hint="cs"/>
+                            <w:sz w:val="32"/>
+                            <w:szCs w:val="32"/>
+                            <w:cs/>
+                          </w:rPr>
+                          <w:t xml:space="preserve">    </w:t>
+                        </w:r>
+                        <w:r>
+                          <w:rPr>
+                            <w:rFonts w:ascii="TH Sarabun New" w:hAnsi="TH Sarabun New" w:cs="TH Sarabun New" w:hint="cs"/>
+                            <w:sz w:val="32"/>
+                            <w:szCs w:val="32"/>
+                            <w:cs/>
+                          </w:rPr>
+                          <w:t xml:space="preserve">  </w:t>
+                        </w:r>
+                        <w:r>
+                          <w:rPr>
+                            <w:rFonts w:ascii="TH Sarabun New" w:hAnsi="TH Sarabun New" w:cs="TH Sarabun New" w:hint="cs"/>
+                            <w:sz w:val="32"/>
+                            <w:szCs w:val="32"/>
+                            <w:cs/>
+                          </w:rPr>
+                          <w:t xml:space="preserve"> </w:t>
+                        </w:r>
+                        <w:r>
+                          <w:rPr>
+                            <w:rFonts w:ascii="TH Sarabun New" w:hAnsi="TH Sarabun New" w:cs="TH Sarabun New"/>
+                            <w:sz w:val="32"/>
+                            <w:szCs w:val="32"/>
+                            <w:cs/>
+                          </w:rPr>
+                          <w:t>ผู้</w:t>
+                        </w:r>
+                        <w:r>
+                          <w:rPr>
+                            <w:rFonts w:ascii="TH Sarabun New" w:hAnsi="TH Sarabun New" w:cs="TH Sarabun New" w:hint="cs"/>
+                            <w:sz w:val="32"/>
+                            <w:szCs w:val="32"/>
+                            <w:cs/>
+                          </w:rPr>
+                          <w:t>ปฏิบัติหน้าที่แทน</w:t>
+                        </w:r>
+                      </w:p>
+                      <w:p>
+                        <w:pPr>
+                          <w:jc w:val="center"/>
+                          <w:rPr>
+                            <w:rFonts w:ascii="TH Sarabun New" w:hAnsi="TH Sarabun New" w:cs="TH Sarabun New"/>
+                            <w:sz w:val="32"/>
+                            <w:szCs w:val="32"/>
+                          </w:rPr>
+                        </w:pPr>
+                        <w:r>
+                          <w:rPr>
+                            <w:rFonts w:ascii="TH Sarabun New" w:hAnsi="TH Sarabun New" w:cs="TH Sarabun New"/>
+                            <w:sz w:val="32"/>
+                            <w:szCs w:val="32"/>
+                          </w:rPr>
+                          <w:t>$</w:t>
+                        </w:r>
+                        <w:r>
+                          <w:rPr>
+                            <w:rFonts w:ascii="TH Sarabun New" w:hAnsi="TH Sarabun New" w:cs="TH Sarabun New"/>
+                            <w:sz w:val="32"/>
+                            <w:szCs w:val="32"/>
+                          </w:rPr>
+                          <w:t>{</w:t>
+                        </w:r>
+                        <w:proofErr w:type="spellStart"/>
+                        <w:r>
+                          <w:rPr>
+                            <w:rFonts w:ascii="TH Sarabun New" w:hAnsi="TH Sarabun New" w:cs="TH Sarabun New"/>
+                            <w:sz w:val="32"/>
+                            <w:szCs w:val="32"/>
+                          </w:rPr>
+                          <w:t>send_fullname</w:t>
+                        </w:r>
+                        <w:proofErr w:type="spellEnd"/>
+                        <w:r>
+                          <w:rPr>
+                            <w:rFonts w:ascii="TH Sarabun New" w:hAnsi="TH Sarabun New" w:cs="TH Sarabun New"/>
+                            <w:sz w:val="32"/>
+                            <w:szCs w:val="32"/>
+                          </w:rPr>
+                          <w:t>}</w:t>
+                        </w:r>
+                      </w:p>
+                      <w:p>
+                        <w:pPr>
+                          <w:jc w:val="center"/>
+                          <w:rPr>
+                            <w:rFonts w:ascii="TH Sarabun New" w:hAnsi="TH Sarabun New" w:cs="TH Sarabun New"/>
+                            <w:sz w:val="32"/>
+                            <w:szCs w:val="32"/>
+                          </w:rPr>
+                        </w:pPr>
+                        <w:r>
+                          <w:rPr>
+                            <w:rFonts w:ascii="TH Sarabun New" w:hAnsi="TH Sarabun New" w:cs="TH Sarabun New"/>
+                            <w:sz w:val="32"/>
+                            <w:szCs w:val="32"/>
+                          </w:rPr>
+                          <w:t>${</w:t>
+                        </w:r>
+                        <w:proofErr w:type="spellStart"/>
+                        <w:r>
+                          <w:rPr>
+                            <w:rFonts w:ascii="TH Sarabun New" w:hAnsi="TH Sarabun New" w:cs="TH Sarabun New"/>
+                            <w:sz w:val="32"/>
+                            <w:szCs w:val="32"/>
+                          </w:rPr>
+                          <w:t>send_position</w:t>
+                        </w:r>
+                        <w:proofErr w:type="spellEnd"/>
+                        <w:r>
+                          <w:rPr>
+                            <w:rFonts w:ascii="TH Sarabun New" w:hAnsi="TH Sarabun New" w:cs="TH Sarabun New"/>
+                            <w:sz w:val="32"/>
+                            <w:szCs w:val="32"/>
+                          </w:rPr>
+                          <w:t>}</w:t>
+                        </w:r>
+                      </w:p>
+                      <w:p>
+                        <w:pPr>
+                          <w:jc w:val="center"/>
+                          <w:rPr>
+                            <w:rFonts w:ascii="TH Sarabun New" w:hAnsi="TH Sarabun New" w:cs="TH Sarabun New" w:hint="cs"/>
+                            <w:sz w:val="32"/>
+                            <w:szCs w:val="32"/>
+                          </w:rPr>
+                        </w:pPr>
+                        <w:r>
+                          <w:rPr>
+                            <w:rFonts w:ascii="TH Sarabun New" w:hAnsi="TH Sarabun New" w:cs="TH Sarabun New"/>
+                            <w:sz w:val="32"/>
+                            <w:szCs w:val="32"/>
+                          </w:rPr>
+                          <w:t>${</w:t>
+                        </w:r>
+                        <w:proofErr w:type="spellStart"/>
+                        <w:r>
+                          <w:rPr>
+                            <w:rFonts w:ascii="TH Sarabun New" w:hAnsi="TH Sarabun New" w:cs="TH Sarabun New"/>
+                            <w:sz w:val="32"/>
+                            <w:szCs w:val="32"/>
+                          </w:rPr>
+                          <w:t>createDate</w:t>
+                        </w:r>
+                        <w:proofErr w:type="spellEnd"/>
+                        <w:r>
+                          <w:rPr>
+                            <w:rFonts w:ascii="TH Sarabun New" w:hAnsi="TH Sarabun New" w:cs="TH Sarabun New"/>
+                            <w:sz w:val="32"/>
+                            <w:szCs w:val="32"/>
+                          </w:rPr>
+                          <w:t>}</w:t>
+                        </w:r>
+                      </w:p>
+                    </w:txbxContent>
+                  </v:textbox>
+                </v:shape>
+              </w:pict>
+            </w:r>
+            <w:r>
+              <w:rPr>
+                <w:rFonts w:ascii="TH Sarabun New" w:hAnsi="TH Sarabun New" w:cs="TH Sarabun New" w:hint="cs"/>
+                <w:noProof/>
+                <w:sz w:val="32"/>
+                <w:szCs w:val="32"/>
+                <w:lang w:val="th-TH"/>
+              </w:rPr>
+              <w:pict w14:anchorId="776FAF32">
+                <v:shape id="_x0000_s1103" type="#_x0000_t202" style="position:absolute;left:0;text-align:left;margin-left:225.05pt;margin-top:113.65pt;width:258.55pt;height:112.7pt;z-index:251696128;visibility:visible;mso-wrap-distance-left:9pt;mso-wrap-distance-top:3.6pt;mso-wrap-distance-right:9pt;mso-wrap-distance-bottom:3.6pt;mso-position-horizontal-relative:text;mso-position-vertical-relative:text;mso-width-relative:margin;mso-height-relative:margin;v-text-anchor:top" filled="f" stroked="f">
+                  <v:textbox style="mso-next-textbox:#_x0000_s1103">
+                    <w:txbxContent>
+                      <w:p>
+                        <w:pPr>
+                          <w:jc w:val="center"/>
+                          <w:rPr>
+                            <w:rFonts w:ascii="TH Sarabun New" w:hAnsi="TH Sarabun New" w:cs="TH Sarabun New"/>
+                            <w:sz w:val="32"/>
+                            <w:szCs w:val="32"/>
+                          </w:rPr>
+                        </w:pPr>
+                        <w:r>
+                          <w:rPr>
+                            <w:rFonts w:ascii="TH Sarabun New" w:hAnsi="TH Sarabun New" w:cs="TH Sarabun New"/>
+                            <w:sz w:val="32"/>
+                            <w:szCs w:val="32"/>
+                          </w:rPr>
+                          <w:t>${</w:t>
+                        </w:r>
+                        <w:proofErr w:type="spellStart"/>
+                        <w:r>
+                          <w:rPr>
+                            <w:rFonts w:ascii="TH Sarabun New" w:hAnsi="TH Sarabun New" w:cs="TH Sarabun New"/>
+                            <w:sz w:val="32"/>
+                            <w:szCs w:val="32"/>
+                          </w:rPr>
+                          <w:t>direc_sign</w:t>
+                        </w:r>
+                        <w:proofErr w:type="spellEnd"/>
+                        <w:r>
+                          <w:rPr>
+                            <w:rFonts w:ascii="TH Sarabun New" w:hAnsi="TH Sarabun New" w:cs="TH Sarabun New"/>
+                            <w:sz w:val="32"/>
+                            <w:szCs w:val="32"/>
+                          </w:rPr>
+                          <w:t>}</w:t>
+                        </w:r>
+                      </w:p>
+                      <w:p>
+                        <w:pPr>
+                          <w:jc w:val="center"/>
+                          <w:rPr>
+                            <w:rFonts w:ascii="TH Sarabun New" w:hAnsi="TH Sarabun New" w:cs="TH Sarabun New"/>
+                            <w:sz w:val="32"/>
+                            <w:szCs w:val="32"/>
+                          </w:rPr>
+                        </w:pPr>
+                        <w:r>
+                          <w:rPr>
+                            <w:rFonts w:ascii="TH Sarabun New" w:hAnsi="TH Sarabun New" w:cs="TH Sarabun New"/>
+                            <w:sz w:val="32"/>
+                            <w:szCs w:val="32"/>
+                          </w:rPr>
+                          <w:t>${</w:t>
+                        </w:r>
+                        <w:proofErr w:type="spellStart"/>
+                        <w:r>
+                          <w:rPr>
+                            <w:rFonts w:ascii="TH Sarabun New" w:hAnsi="TH Sarabun New" w:cs="TH Sarabun New"/>
+                            <w:sz w:val="32"/>
+                            <w:szCs w:val="32"/>
+                          </w:rPr>
+                          <w:t>direc_fullname</w:t>
+                        </w:r>
+                        <w:proofErr w:type="spellEnd"/>
+                        <w:r>
+                          <w:rPr>
+                            <w:rFonts w:ascii="TH Sarabun New" w:hAnsi="TH Sarabun New" w:cs="TH Sarabun New"/>
+                            <w:sz w:val="32"/>
+                            <w:szCs w:val="32"/>
+                          </w:rPr>
+                          <w:t>}</w:t>
+                        </w:r>
+                      </w:p>
+                      <w:p>
+                        <w:pPr>
+                          <w:jc w:val="center"/>
+                          <w:rPr>
+                            <w:rFonts w:ascii="TH Sarabun New" w:hAnsi="TH Sarabun New" w:cs="TH Sarabun New"/>
+                            <w:sz w:val="32"/>
+                            <w:szCs w:val="32"/>
+                          </w:rPr>
+                        </w:pPr>
+                        <w:r>
+                          <w:rPr>
+                            <w:rFonts w:ascii="TH Sarabun New" w:hAnsi="TH Sarabun New" w:cs="TH Sarabun New"/>
+                            <w:sz w:val="32"/>
+                            <w:szCs w:val="32"/>
+                          </w:rPr>
+                          <w:t>${</w:t>
+                        </w:r>
+                        <w:proofErr w:type="spellStart"/>
+                        <w:r>
+                          <w:rPr>
+                            <w:rFonts w:ascii="TH Sarabun New" w:hAnsi="TH Sarabun New" w:cs="TH Sarabun New"/>
+                            <w:sz w:val="32"/>
+                            <w:szCs w:val="32"/>
+                          </w:rPr>
+                          <w:t>direc_position</w:t>
+                        </w:r>
+                        <w:proofErr w:type="spellEnd"/>
+                        <w:r>
+                          <w:rPr>
+                            <w:rFonts w:ascii="TH Sarabun New" w:hAnsi="TH Sarabun New" w:cs="TH Sarabun New"/>
+                            <w:sz w:val="32"/>
+                            <w:szCs w:val="32"/>
+                          </w:rPr>
+                          <w:t>}</w:t>
+                        </w:r>
+                      </w:p>
+                      <w:p>
+                        <w:pPr>
+                          <w:jc w:val="center"/>
+                          <w:rPr>
+                            <w:rFonts w:ascii="TH Sarabun New" w:hAnsi="TH Sarabun New" w:cs="TH Sarabun New"/>
+                            <w:sz w:val="32"/>
+                            <w:szCs w:val="32"/>
+                          </w:rPr>
+                        </w:pPr>
+                        <w:r>
+                          <w:rPr>
+                            <w:rFonts w:ascii="TH Sarabun New" w:hAnsi="TH Sarabun New" w:cs="TH Sarabun New"/>
+                            <w:sz w:val="32"/>
+                            <w:szCs w:val="32"/>
+                          </w:rPr>
+                          <w:t>${</w:t>
+                        </w:r>
+                        <w:proofErr w:type="spellStart"/>
+                        <w:r>
+                          <w:rPr>
+                            <w:rFonts w:ascii="TH Sarabun New" w:hAnsi="TH Sarabun New" w:cs="TH Sarabun New"/>
+                            <w:sz w:val="32"/>
+                            <w:szCs w:val="32"/>
+                          </w:rPr>
+                          <w:t>org_position</w:t>
+                        </w:r>
+                        <w:proofErr w:type="spellEnd"/>
+                        <w:r>
+                          <w:rPr>
+                            <w:rFonts w:ascii="TH Sarabun New" w:hAnsi="TH Sarabun New" w:cs="TH Sarabun New"/>
+                            <w:sz w:val="32"/>
+                            <w:szCs w:val="32"/>
+                          </w:rPr>
+                          <w:t>}</w:t>
+                        </w:r>
+                      </w:p>
+                      <w:p>
+                        <w:pPr>
+                          <w:jc w:val="center"/>
+                          <w:rPr>
+                            <w:rFonts w:ascii="TH Sarabun New" w:hAnsi="TH Sarabun New" w:cs="TH Sarabun New"/>
+                            <w:sz w:val="32"/>
+                            <w:szCs w:val="32"/>
+                          </w:rPr>
+                        </w:pPr>
+                        <w:r>
+                          <w:rPr>
+                            <w:rFonts w:ascii="TH Sarabun New" w:hAnsi="TH Sarabun New" w:cs="TH Sarabun New"/>
+                            <w:sz w:val="32"/>
+                            <w:szCs w:val="32"/>
+                          </w:rPr>
+                          <w:t>${</w:t>
+                        </w:r>
+                        <w:proofErr w:type="spellStart"/>
+                        <w:r>
+                          <w:rPr>
+                            <w:rFonts w:ascii="TH Sarabun New" w:hAnsi="TH Sarabun New" w:cs="TH Sarabun New"/>
+                            <w:sz w:val="32"/>
+                            <w:szCs w:val="32"/>
+                          </w:rPr>
+                          <w:t>direc_date</w:t>
+                        </w:r>
+                        <w:proofErr w:type="spellEnd"/>
+                        <w:r>
+                          <w:rPr>
+                            <w:rFonts w:ascii="TH Sarabun New" w:hAnsi="TH Sarabun New" w:cs="TH Sarabun New"/>
+                            <w:sz w:val="32"/>
+                            <w:szCs w:val="32"/>
+                          </w:rPr>
+                          <w:t>}</w:t>
+                        </w:r>
+                      </w:p>
+                      <w:p>
+                        <w:pPr>
+                          <w:jc w:val="center"/>
+                          <w:rPr>
+                            <w:rFonts w:ascii="TH Sarabun New" w:hAnsi="TH Sarabun New" w:cs="TH Sarabun New"/>
+                            <w:sz w:val="32"/>
+                            <w:szCs w:val="32"/>
+                          </w:rPr>
+                        </w:pPr>
+                      </w:p>
+                    </w:txbxContent>
+                  </v:textbox>
+                </v:shape>
+              </w:pict>
+            </w:r>
           </w:p>
         </w:tc>
         <w:tc>
@@ -2035,91 +2528,19 @@
         </w:tc>
       </w:tr>
       <w:tr>
+        <w:trPr>
+          <w:trHeight w:val="2726"/>
+        </w:trPr>
         <w:tc>
           <w:tcPr>
             <w:tcW w:w="4766" w:type="dxa"/>
+            <w:vMerge/>
             <w:shd w:val="clear" w:color="auto" w:fill="auto"/>
           </w:tcPr>
           <w:p>
             <w:pPr>
               <w:spacing w:line="276" w:lineRule="auto"/>
-              <w:rPr>
-                <w:rFonts w:ascii="TH Sarabun New" w:hAnsi="TH Sarabun New" w:cs="TH Sarabun New"/>
-                <w:sz w:val="32"/>
-                <w:szCs w:val="32"/>
-              </w:rPr>
-            </w:pPr>
-            <w:r>
-              <w:rPr>
-                <w:rFonts w:ascii="TH Sarabun New" w:hAnsi="TH Sarabun New" w:cs="TH Sarabun New"/>
-                <w:noProof/>
-                <w:sz w:val="32"/>
-                <w:szCs w:val="32"/>
-              </w:rPr>
-              <w:pict w14:anchorId="51D74094">
-                <v:shape id="_x0000_s1075" type="#_x0000_t202" style="position:absolute;margin-left:23.4pt;margin-top:1pt;width:200.75pt;height:46.3pt;z-index:251672576;visibility:visible;mso-wrap-distance-left:9pt;mso-wrap-distance-top:3.6pt;mso-wrap-distance-right:9pt;mso-wrap-distance-bottom:3.6pt;mso-position-horizontal-relative:text;mso-position-vertical-relative:text;mso-width-relative:margin;mso-height-relative:margin;v-text-anchor:top" filled="f" strokecolor="white">
-                  <v:textbox style="mso-next-textbox:#_x0000_s1075">
-                    <w:txbxContent>
-                      <w:p>
-                        <w:pPr>
-                          <w:rPr>
-                            <w:rFonts w:ascii="TH Sarabun New" w:hAnsi="TH Sarabun New" w:cs="TH Sarabun New"/>
-                            <w:sz w:val="32"/>
-                            <w:szCs w:val="32"/>
-                          </w:rPr>
-                        </w:pPr>
-                        <w:r>
-                          <w:rPr>
-                            <w:rFonts w:ascii="TH Sarabun New" w:hAnsi="TH Sarabun New" w:cs="TH Sarabun New"/>
-                            <w:sz w:val="32"/>
-                            <w:szCs w:val="32"/>
-                          </w:rPr>
-                          <w:t>${</w:t>
-                        </w:r>
-                        <w:proofErr w:type="spellStart"/>
-                        <w:r>
-                          <w:rPr>
-                            <w:rFonts w:ascii="TH Sarabun New" w:hAnsi="TH Sarabun New" w:cs="TH Sarabun New"/>
-                            <w:sz w:val="32"/>
-                            <w:szCs w:val="32"/>
-                          </w:rPr>
-                          <w:t>hr_</w:t>
-                        </w:r>
-                        <w:r>
-                          <w:rPr>
-                            <w:rFonts w:ascii="TH Sarabun New" w:hAnsi="TH Sarabun New" w:cs="TH Sarabun New"/>
-                            <w:sz w:val="32"/>
-                            <w:szCs w:val="32"/>
-                          </w:rPr>
-                          <w:t>sig</w:t>
-                        </w:r>
-                        <w:r>
-                          <w:rPr>
-                            <w:rFonts w:ascii="TH Sarabun New" w:hAnsi="TH Sarabun New" w:cs="TH Sarabun New"/>
-                            <w:sz w:val="32"/>
-                            <w:szCs w:val="32"/>
-                          </w:rPr>
-                          <w:t>n</w:t>
-                        </w:r>
-                        <w:proofErr w:type="spellEnd"/>
-                        <w:r>
-                          <w:rPr>
-                            <w:rFonts w:ascii="TH Sarabun New" w:hAnsi="TH Sarabun New" w:cs="TH Sarabun New"/>
-                            <w:sz w:val="32"/>
-                            <w:szCs w:val="32"/>
-                          </w:rPr>
-                          <w:t>}</w:t>
-                        </w:r>
-                      </w:p>
-                    </w:txbxContent>
-                  </v:textbox>
-                </v:shape>
-              </w:pict>
-            </w:r>
-          </w:p>
-          <w:p>
-            <w:pPr>
-              <w:spacing w:line="276" w:lineRule="auto"/>
+              <w:jc w:val="center"/>
               <w:rPr>
                 <w:rFonts w:ascii="TH Sarabun New" w:hAnsi="TH Sarabun New" w:cs="TH Sarabun New"/>
                 <w:sz w:val="32"/>
@@ -2127,52 +2548,6 @@
                 <w:cs/>
               </w:rPr>
             </w:pPr>
-            <w:r>
-              <w:rPr>
-                <w:rFonts w:ascii="TH Sarabun New" w:hAnsi="TH Sarabun New" w:cs="TH Sarabun New"/>
-                <w:sz w:val="32"/>
-                <w:szCs w:val="32"/>
-                <w:cs/>
-              </w:rPr>
-              <w:t>ลงชื่อ</w:t>
-            </w:r>
-            <w:r>
-              <w:rPr>
-                <w:rFonts w:ascii="TH Sarabun New" w:hAnsi="TH Sarabun New" w:cs="TH Sarabun New"/>
-                <w:color w:val="FFFFFF"/>
-                <w:sz w:val="32"/>
-                <w:szCs w:val="32"/>
-              </w:rPr>
-              <w:t>…………………………………………</w:t>
-            </w:r>
-            <w:r>
-              <w:rPr>
-                <w:rFonts w:ascii="TH Sarabun New" w:hAnsi="TH Sarabun New" w:cs="TH Sarabun New"/>
-                <w:color w:val="FFFFFF"/>
-                <w:sz w:val="32"/>
-                <w:szCs w:val="32"/>
-                <w:cs/>
-              </w:rPr>
-              <w:t>..</w:t>
-            </w:r>
-            <w:r>
-              <w:rPr>
-                <w:rFonts w:ascii="TH Sarabun New" w:hAnsi="TH Sarabun New" w:cs="TH Sarabun New"/>
-                <w:color w:val="FFFFFF"/>
-                <w:sz w:val="32"/>
-                <w:szCs w:val="32"/>
-              </w:rPr>
-              <w:t>………</w:t>
-            </w:r>
-            <w:r>
-              <w:rPr>
-                <w:rFonts w:ascii="TH Sarabun New" w:hAnsi="TH Sarabun New" w:cs="TH Sarabun New"/>
-                <w:sz w:val="32"/>
-                <w:szCs w:val="32"/>
-                <w:cs/>
-              </w:rPr>
-              <w:t>ผู้ตรวจสอบ</w:t>
-            </w:r>
           </w:p>
         </w:tc>
         <w:tc>
@@ -2197,9 +2572,9 @@
                 <w:sz w:val="32"/>
                 <w:szCs w:val="32"/>
               </w:rPr>
-              <w:pict w14:anchorId="51D74094">
-                <v:shape id="_x0000_s1068" type="#_x0000_t202" style="position:absolute;left:0;text-align:left;margin-left:49.85pt;margin-top:4pt;width:200.75pt;height:46.3pt;z-index:251668480;visibility:visible;mso-wrap-distance-left:9pt;mso-wrap-distance-top:3.6pt;mso-wrap-distance-right:9pt;mso-wrap-distance-bottom:3.6pt;mso-position-horizontal-relative:text;mso-position-vertical-relative:text;mso-width-relative:margin;mso-height-relative:margin;v-text-anchor:top" filled="f" strokecolor="white">
-                  <v:textbox style="mso-next-textbox:#_x0000_s1068">
+              <w:pict w14:anchorId="2C6E8F10">
+                <v:shape id="_x0000_s1100" type="#_x0000_t202" style="position:absolute;left:0;text-align:left;margin-left:-2.15pt;margin-top:11.8pt;width:229.95pt;height:92.75pt;z-index:251693056;visibility:visible;mso-wrap-distance-left:9pt;mso-wrap-distance-top:3.6pt;mso-wrap-distance-right:9pt;mso-wrap-distance-bottom:3.6pt;mso-position-horizontal-relative:text;mso-position-vertical-relative:text;mso-width-relative:margin;mso-height-relative:margin;v-text-anchor:top" filled="f" stroked="f">
+                  <v:textbox style="mso-next-textbox:#_x0000_s1100">
                     <w:txbxContent>
                       <w:p>
                         <w:pPr>
@@ -2211,6 +2586,24 @@
                         </w:pPr>
                         <w:r>
                           <w:rPr>
+                            <w:rFonts w:ascii="TH Sarabun New" w:hAnsi="TH Sarabun New" w:cs="TH Sarabun New" w:hint="cs"/>
+                            <w:sz w:val="32"/>
+                            <w:szCs w:val="32"/>
+                            <w:cs/>
+                          </w:rPr>
+                          <w:t xml:space="preserve">          </w:t>
+                        </w:r>
+                        <w:r>
+                          <w:rPr>
+                            <w:rFonts w:ascii="TH Sarabun New" w:hAnsi="TH Sarabun New" w:cs="TH Sarabun New" w:hint="cs"/>
+                            <w:sz w:val="32"/>
+                            <w:szCs w:val="32"/>
+                            <w:cs/>
+                          </w:rPr>
+                          <w:t xml:space="preserve">ลงชื่อ     </w:t>
+                        </w:r>
+                        <w:r>
+                          <w:rPr>
                             <w:rFonts w:ascii="TH Sarabun New" w:hAnsi="TH Sarabun New" w:cs="TH Sarabun New"/>
                             <w:sz w:val="32"/>
                             <w:szCs w:val="32"/>
@@ -2224,23 +2617,115 @@
                             <w:sz w:val="32"/>
                             <w:szCs w:val="32"/>
                           </w:rPr>
-                          <w:t>leader_</w:t>
-                        </w:r>
-                        <w:r>
-                          <w:rPr>
-                            <w:rFonts w:ascii="TH Sarabun New" w:hAnsi="TH Sarabun New" w:cs="TH Sarabun New"/>
-                            <w:sz w:val="32"/>
-                            <w:szCs w:val="32"/>
-                          </w:rPr>
-                          <w:t>sig</w:t>
-                        </w:r>
-                        <w:r>
-                          <w:rPr>
-                            <w:rFonts w:ascii="TH Sarabun New" w:hAnsi="TH Sarabun New" w:cs="TH Sarabun New"/>
-                            <w:sz w:val="32"/>
-                            <w:szCs w:val="32"/>
-                          </w:rPr>
-                          <w:t>n</w:t>
+                          <w:t>leader_sign</w:t>
+                        </w:r>
+                        <w:proofErr w:type="spellEnd"/>
+                        <w:r>
+                          <w:rPr>
+                            <w:rFonts w:ascii="TH Sarabun New" w:hAnsi="TH Sarabun New" w:cs="TH Sarabun New"/>
+                            <w:sz w:val="32"/>
+                            <w:szCs w:val="32"/>
+                          </w:rPr>
+                          <w:t>}</w:t>
+                        </w:r>
+                      </w:p>
+                      <w:p>
+                        <w:pPr>
+                          <w:jc w:val="center"/>
+                          <w:rPr>
+                            <w:rFonts w:ascii="TH Sarabun New" w:hAnsi="TH Sarabun New" w:cs="TH Sarabun New"/>
+                            <w:sz w:val="32"/>
+                            <w:szCs w:val="32"/>
+                          </w:rPr>
+                        </w:pPr>
+                        <w:r>
+                          <w:rPr>
+                            <w:rFonts w:ascii="TH Sarabun New" w:hAnsi="TH Sarabun New" w:cs="TH Sarabun New"/>
+                            <w:sz w:val="32"/>
+                            <w:szCs w:val="32"/>
+                          </w:rPr>
+                          <w:t>${</w:t>
+                        </w:r>
+                        <w:proofErr w:type="spellStart"/>
+                        <w:r>
+                          <w:rPr>
+                            <w:rFonts w:ascii="TH Sarabun New" w:hAnsi="TH Sarabun New" w:cs="TH Sarabun New"/>
+                            <w:sz w:val="32"/>
+                            <w:szCs w:val="32"/>
+                          </w:rPr>
+                          <w:t>leader_fullname</w:t>
+                        </w:r>
+                        <w:proofErr w:type="spellEnd"/>
+                        <w:r>
+                          <w:rPr>
+                            <w:rFonts w:ascii="TH Sarabun New" w:hAnsi="TH Sarabun New" w:cs="TH Sarabun New"/>
+                            <w:sz w:val="32"/>
+                            <w:szCs w:val="32"/>
+                          </w:rPr>
+                          <w:t>}</w:t>
+                        </w:r>
+                      </w:p>
+                      <w:p>
+                        <w:pPr>
+                          <w:jc w:val="center"/>
+                          <w:rPr>
+                            <w:rFonts w:ascii="TH Sarabun New" w:hAnsi="TH Sarabun New" w:cs="TH Sarabun New"/>
+                            <w:sz w:val="32"/>
+                            <w:szCs w:val="32"/>
+                          </w:rPr>
+                        </w:pPr>
+                        <w:r>
+                          <w:rPr>
+                            <w:rFonts w:ascii="TH Sarabun New" w:hAnsi="TH Sarabun New" w:cs="TH Sarabun New"/>
+                            <w:sz w:val="32"/>
+                            <w:szCs w:val="32"/>
+                          </w:rPr>
+                          <w:t>${</w:t>
+                        </w:r>
+                        <w:proofErr w:type="spellStart"/>
+                        <w:r>
+                          <w:rPr>
+                            <w:rFonts w:ascii="TH Sarabun New" w:hAnsi="TH Sarabun New" w:cs="TH Sarabun New"/>
+                            <w:sz w:val="32"/>
+                            <w:szCs w:val="32"/>
+                          </w:rPr>
+                          <w:t>leader_position</w:t>
+                        </w:r>
+                        <w:proofErr w:type="spellEnd"/>
+                        <w:r>
+                          <w:rPr>
+                            <w:rFonts w:ascii="TH Sarabun New" w:hAnsi="TH Sarabun New" w:cs="TH Sarabun New"/>
+                            <w:sz w:val="32"/>
+                            <w:szCs w:val="32"/>
+                          </w:rPr>
+                          <w:t>}</w:t>
+                        </w:r>
+                      </w:p>
+                      <w:p>
+                        <w:pPr>
+                          <w:jc w:val="center"/>
+                          <w:rPr>
+                            <w:rFonts w:ascii="TH Sarabun New" w:hAnsi="TH Sarabun New" w:cs="TH Sarabun New"/>
+                            <w:sz w:val="32"/>
+                            <w:szCs w:val="32"/>
+                          </w:rPr>
+                        </w:pPr>
+                        <w:r>
+                          <w:rPr>
+                            <w:rFonts w:ascii="TH Sarabun New" w:hAnsi="TH Sarabun New" w:cs="TH Sarabun New"/>
+                            <w:sz w:val="32"/>
+                            <w:szCs w:val="32"/>
+                          </w:rPr>
+                          <w:t>${</w:t>
+                        </w:r>
+                        <w:proofErr w:type="spellStart"/>
+                        <w:r>
+                          <w:rPr>
+                            <w:rFonts w:ascii="TH Sarabun New" w:hAnsi="TH Sarabun New" w:cs="TH Sarabun New"/>
+                            <w:sz w:val="32"/>
+                            <w:szCs w:val="32"/>
+                          </w:rPr>
+                          <w:t>leader_date</w:t>
                         </w:r>
                         <w:proofErr w:type="spellEnd"/>
                         <w:r>
@@ -2258,418 +2743,6 @@
               </w:pict>
             </w:r>
           </w:p>
-          <w:p>
-            <w:pPr>
-              <w:spacing w:line="276" w:lineRule="auto"/>
-              <w:rPr>
-                <w:rFonts w:ascii="TH Sarabun New" w:hAnsi="TH Sarabun New" w:cs="TH Sarabun New"/>
-                <w:sz w:val="32"/>
-                <w:szCs w:val="32"/>
-                <w:cs/>
-              </w:rPr>
-            </w:pPr>
-            <w:r>
-              <w:rPr>
-                <w:rFonts w:ascii="TH Sarabun New" w:hAnsi="TH Sarabun New" w:cs="TH Sarabun New"/>
-                <w:sz w:val="32"/>
-                <w:szCs w:val="32"/>
-                <w:cs/>
-              </w:rPr>
-              <w:t>ลงชื่อ</w:t>
-            </w:r>
-            <w:r>
-              <w:rPr>
-                <w:rFonts w:ascii="TH Sarabun New" w:hAnsi="TH Sarabun New" w:cs="TH Sarabun New"/>
-                <w:color w:val="FFFFFF"/>
-                <w:sz w:val="32"/>
-                <w:szCs w:val="32"/>
-              </w:rPr>
-              <w:t>…………………………………………</w:t>
-            </w:r>
-            <w:r>
-              <w:rPr>
-                <w:rFonts w:ascii="TH Sarabun New" w:hAnsi="TH Sarabun New" w:cs="TH Sarabun New"/>
-                <w:color w:val="FFFFFF"/>
-                <w:sz w:val="32"/>
-                <w:szCs w:val="32"/>
-                <w:cs/>
-              </w:rPr>
-              <w:t>..</w:t>
-            </w:r>
-            <w:r>
-              <w:rPr>
-                <w:rFonts w:ascii="TH Sarabun New" w:hAnsi="TH Sarabun New" w:cs="TH Sarabun New"/>
-                <w:color w:val="FFFFFF"/>
-                <w:sz w:val="32"/>
-                <w:szCs w:val="32"/>
-              </w:rPr>
-              <w:t>………</w:t>
-            </w:r>
-          </w:p>
-        </w:tc>
-      </w:tr>
-      <w:tr>
-        <w:tc>
-          <w:tcPr>
-            <w:tcW w:w="4766" w:type="dxa"/>
-            <w:shd w:val="clear" w:color="auto" w:fill="auto"/>
-          </w:tcPr>
-          <w:p>
-            <w:pPr>
-              <w:spacing w:line="276" w:lineRule="auto"/>
-              <w:jc w:val="center"/>
-              <w:rPr>
-                <w:rFonts w:ascii="TH Sarabun New" w:hAnsi="TH Sarabun New" w:cs="TH Sarabun New"/>
-                <w:sz w:val="32"/>
-                <w:szCs w:val="32"/>
-                <w:cs/>
-              </w:rPr>
-            </w:pPr>
-            <w:r>
-              <w:rPr>
-                <w:rFonts w:ascii="TH Sarabun New" w:hAnsi="TH Sarabun New" w:cs="TH Sarabun New"/>
-                <w:noProof/>
-                <w:sz w:val="32"/>
-                <w:szCs w:val="32"/>
-              </w:rPr>
-              <w:pict w14:anchorId="4DB4412D">
-                <v:shape id="_x0000_s1058" type="#_x0000_t202" style="position:absolute;left:0;text-align:left;margin-left:3.65pt;margin-top:22pt;width:227.9pt;height:28.5pt;z-index:251664384;visibility:visible;mso-height-percent:200;mso-wrap-distance-top:3.6pt;mso-wrap-distance-bottom:3.6pt;mso-position-horizontal-relative:text;mso-position-vertical-relative:text;mso-height-percent:200;mso-width-relative:margin;mso-height-relative:margin" filled="f" stroked="f">
-                  <v:textbox style="mso-next-textbox:#_x0000_s1058;mso-fit-shape-to-text:t">
-                    <w:txbxContent>
-                      <w:p>
-                        <w:pPr>
-                          <w:jc w:val="center"/>
-                          <w:rPr>
-                            <w:rFonts w:ascii="TH Sarabun New" w:hAnsi="TH Sarabun New" w:cs="TH Sarabun New"/>
-                            <w:sz w:val="32"/>
-                            <w:szCs w:val="32"/>
-                          </w:rPr>
-                        </w:pPr>
-                        <w:r>
-                          <w:rPr>
-                            <w:rFonts w:ascii="TH Sarabun New" w:hAnsi="TH Sarabun New" w:cs="TH Sarabun New" w:hint="cs"/>
-                            <w:sz w:val="32"/>
-                            <w:szCs w:val="32"/>
-                            <w:cs/>
-                          </w:rPr>
-                          <w:t>ตำแหน่ง</w:t>
-                        </w:r>
-                        <w:r>
-                          <w:rPr>
-                            <w:rFonts w:ascii="TH Sarabun New" w:hAnsi="TH Sarabun New" w:cs="TH Sarabun New"/>
-                            <w:sz w:val="32"/>
-                            <w:szCs w:val="32"/>
-                          </w:rPr>
-                          <w:t>${</w:t>
-                        </w:r>
-                        <w:proofErr w:type="spellStart"/>
-                        <w:r>
-                          <w:rPr>
-                            <w:rFonts w:ascii="TH Sarabun New" w:hAnsi="TH Sarabun New" w:cs="TH Sarabun New"/>
-                            <w:sz w:val="32"/>
-                            <w:szCs w:val="32"/>
-                          </w:rPr>
-                          <w:t>hr_position</w:t>
-                        </w:r>
-                        <w:proofErr w:type="spellEnd"/>
-                        <w:r>
-                          <w:rPr>
-                            <w:rFonts w:ascii="TH Sarabun New" w:hAnsi="TH Sarabun New" w:cs="TH Sarabun New"/>
-                            <w:sz w:val="32"/>
-                            <w:szCs w:val="32"/>
-                          </w:rPr>
-                          <w:t>}</w:t>
-                        </w:r>
-                      </w:p>
-                    </w:txbxContent>
-                  </v:textbox>
-                </v:shape>
-              </w:pict>
-            </w:r>
-            <w:r>
-              <w:rPr>
-                <w:rFonts w:ascii="TH Sarabun New" w:hAnsi="TH Sarabun New" w:cs="TH Sarabun New"/>
-                <w:sz w:val="32"/>
-                <w:szCs w:val="32"/>
-              </w:rPr>
-              <w:t>${</w:t>
-            </w:r>
-            <w:proofErr w:type="spellStart"/>
-            <w:r>
-              <w:rPr>
-                <w:rFonts w:ascii="TH Sarabun New" w:hAnsi="TH Sarabun New" w:cs="TH Sarabun New"/>
-                <w:sz w:val="32"/>
-                <w:szCs w:val="32"/>
-              </w:rPr>
-              <w:t>hr_fullname</w:t>
-            </w:r>
-            <w:proofErr w:type="spellEnd"/>
-            <w:r>
-              <w:rPr>
-                <w:rFonts w:ascii="TH Sarabun New" w:hAnsi="TH Sarabun New" w:cs="TH Sarabun New"/>
-                <w:sz w:val="32"/>
-                <w:szCs w:val="32"/>
-              </w:rPr>
-              <w:t>}</w:t>
-            </w:r>
-          </w:p>
-        </w:tc>
-        <w:tc>
-          <w:tcPr>
-            <w:tcW w:w="4767" w:type="dxa"/>
-            <w:shd w:val="clear" w:color="auto" w:fill="auto"/>
-          </w:tcPr>
-          <w:p>
-            <w:pPr>
-              <w:spacing w:line="276" w:lineRule="auto"/>
-              <w:jc w:val="center"/>
-              <w:rPr>
-                <w:rFonts w:ascii="TH Sarabun New" w:hAnsi="TH Sarabun New" w:cs="TH Sarabun New"/>
-                <w:sz w:val="32"/>
-                <w:szCs w:val="32"/>
-                <w:cs/>
-              </w:rPr>
-            </w:pPr>
-            <w:r>
-              <w:rPr>
-                <w:rFonts w:ascii="TH Sarabun New" w:hAnsi="TH Sarabun New" w:cs="TH Sarabun New"/>
-                <w:sz w:val="32"/>
-                <w:szCs w:val="32"/>
-              </w:rPr>
-              <w:t>${</w:t>
-            </w:r>
-            <w:proofErr w:type="spellStart"/>
-            <w:r>
-              <w:rPr>
-                <w:rFonts w:ascii="TH Sarabun New" w:hAnsi="TH Sarabun New" w:cs="TH Sarabun New"/>
-                <w:sz w:val="32"/>
-                <w:szCs w:val="32"/>
-              </w:rPr>
-              <w:t>leader_fullname</w:t>
-            </w:r>
-            <w:proofErr w:type="spellEnd"/>
-            <w:r>
-              <w:rPr>
-                <w:rFonts w:ascii="TH Sarabun New" w:hAnsi="TH Sarabun New" w:cs="TH Sarabun New"/>
-                <w:sz w:val="32"/>
-                <w:szCs w:val="32"/>
-              </w:rPr>
-              <w:t>}</w:t>
-            </w:r>
-          </w:p>
-        </w:tc>
-      </w:tr>
-      <w:tr>
-        <w:tc>
-          <w:tcPr>
-            <w:tcW w:w="4766" w:type="dxa"/>
-            <w:shd w:val="clear" w:color="auto" w:fill="auto"/>
-          </w:tcPr>
-          <w:p>
-            <w:pPr>
-              <w:spacing w:line="276" w:lineRule="auto"/>
-              <w:jc w:val="center"/>
-              <w:rPr>
-                <w:rFonts w:ascii="TH Sarabun New" w:hAnsi="TH Sarabun New" w:cs="TH Sarabun New"/>
-                <w:sz w:val="32"/>
-                <w:szCs w:val="32"/>
-                <w:cs/>
-              </w:rPr>
-            </w:pPr>
-            <w:r>
-              <w:rPr>
-                <w:rFonts w:ascii="TH Sarabun New" w:hAnsi="TH Sarabun New" w:cs="TH Sarabun New"/>
-                <w:color w:val="FFFFFF"/>
-                <w:sz w:val="32"/>
-                <w:szCs w:val="32"/>
-              </w:rPr>
-              <w:t>…………………………………………..</w:t>
-            </w:r>
-          </w:p>
-        </w:tc>
-        <w:tc>
-          <w:tcPr>
-            <w:tcW w:w="4767" w:type="dxa"/>
-            <w:shd w:val="clear" w:color="auto" w:fill="auto"/>
-          </w:tcPr>
-          <w:p>
-            <w:pPr>
-              <w:spacing w:line="276" w:lineRule="auto"/>
-              <w:jc w:val="center"/>
-              <w:rPr>
-                <w:rFonts w:ascii="TH Sarabun New" w:hAnsi="TH Sarabun New" w:cs="TH Sarabun New"/>
-                <w:sz w:val="32"/>
-                <w:szCs w:val="32"/>
-                <w:cs/>
-              </w:rPr>
-            </w:pPr>
-            <w:r>
-              <w:rPr>
-                <w:rFonts w:ascii="TH Sarabun New" w:hAnsi="TH Sarabun New" w:cs="TH Sarabun New"/>
-                <w:sz w:val="32"/>
-                <w:szCs w:val="32"/>
-                <w:cs/>
-              </w:rPr>
-              <w:t xml:space="preserve">ตำแหน่ง </w:t>
-            </w:r>
-            <w:r>
-              <w:rPr>
-                <w:rFonts w:ascii="TH Sarabun New" w:hAnsi="TH Sarabun New" w:cs="TH Sarabun New"/>
-                <w:sz w:val="32"/>
-                <w:szCs w:val="32"/>
-              </w:rPr>
-              <w:t>${</w:t>
-            </w:r>
-            <w:proofErr w:type="spellStart"/>
-            <w:r>
-              <w:rPr>
-                <w:rFonts w:ascii="TH Sarabun New" w:hAnsi="TH Sarabun New" w:cs="TH Sarabun New"/>
-                <w:sz w:val="32"/>
-                <w:szCs w:val="32"/>
-              </w:rPr>
-              <w:t>leader_</w:t>
-            </w:r>
-            <w:r>
-              <w:rPr>
-                <w:rFonts w:ascii="TH Sarabun New" w:hAnsi="TH Sarabun New" w:cs="TH Sarabun New"/>
-                <w:sz w:val="32"/>
-                <w:szCs w:val="32"/>
-              </w:rPr>
-              <w:t>position</w:t>
-            </w:r>
-            <w:proofErr w:type="spellEnd"/>
-            <w:r>
-              <w:rPr>
-                <w:rFonts w:ascii="TH Sarabun New" w:hAnsi="TH Sarabun New" w:cs="TH Sarabun New"/>
-                <w:sz w:val="32"/>
-                <w:szCs w:val="32"/>
-              </w:rPr>
-              <w:t>}</w:t>
-            </w:r>
-          </w:p>
-        </w:tc>
-      </w:tr>
-      <w:tr>
-        <w:tc>
-          <w:tcPr>
-            <w:tcW w:w="4766" w:type="dxa"/>
-            <w:shd w:val="clear" w:color="auto" w:fill="auto"/>
-          </w:tcPr>
-          <w:p>
-            <w:pPr>
-              <w:spacing w:line="276" w:lineRule="auto"/>
-              <w:jc w:val="center"/>
-              <w:rPr>
-                <w:rFonts w:ascii="TH Sarabun New" w:hAnsi="TH Sarabun New" w:cs="TH Sarabun New"/>
-                <w:sz w:val="32"/>
-                <w:szCs w:val="32"/>
-              </w:rPr>
-            </w:pPr>
-            <w:r>
-              <w:rPr>
-                <w:rFonts w:ascii="TH Sarabun New" w:hAnsi="TH Sarabun New" w:cs="TH Sarabun New"/>
-                <w:sz w:val="32"/>
-                <w:szCs w:val="32"/>
-              </w:rPr>
-              <w:t>${</w:t>
-            </w:r>
-            <w:proofErr w:type="spellStart"/>
-            <w:r>
-              <w:rPr>
-                <w:rFonts w:ascii="TH Sarabun New" w:hAnsi="TH Sarabun New" w:cs="TH Sarabun New"/>
-                <w:sz w:val="32"/>
-                <w:szCs w:val="32"/>
-              </w:rPr>
-              <w:t>hr_date</w:t>
-            </w:r>
-            <w:proofErr w:type="spellEnd"/>
-            <w:r>
-              <w:rPr>
-                <w:rFonts w:ascii="TH Sarabun New" w:hAnsi="TH Sarabun New" w:cs="TH Sarabun New"/>
-                <w:sz w:val="32"/>
-                <w:szCs w:val="32"/>
-              </w:rPr>
-              <w:t>}</w:t>
-            </w:r>
-          </w:p>
-        </w:tc>
-        <w:tc>
-          <w:tcPr>
-            <w:tcW w:w="4767" w:type="dxa"/>
-            <w:shd w:val="clear" w:color="auto" w:fill="auto"/>
-          </w:tcPr>
-          <w:p>
-            <w:pPr>
-              <w:spacing w:line="276" w:lineRule="auto"/>
-              <w:jc w:val="center"/>
-              <w:rPr>
-                <w:rFonts w:ascii="TH Sarabun New" w:hAnsi="TH Sarabun New" w:cs="TH Sarabun New"/>
-                <w:sz w:val="32"/>
-                <w:szCs w:val="32"/>
-                <w:cs/>
-              </w:rPr>
-            </w:pPr>
-            <w:r>
-              <w:rPr>
-                <w:rFonts w:ascii="TH Sarabun New" w:hAnsi="TH Sarabun New" w:cs="TH Sarabun New"/>
-                <w:sz w:val="32"/>
-                <w:szCs w:val="32"/>
-                <w:cs/>
-              </w:rPr>
-              <w:t xml:space="preserve">วันที่ </w:t>
-            </w:r>
-            <w:r>
-              <w:rPr>
-                <w:rFonts w:ascii="TH Sarabun New" w:hAnsi="TH Sarabun New" w:cs="TH Sarabun New"/>
-                <w:sz w:val="32"/>
-                <w:szCs w:val="32"/>
-              </w:rPr>
-              <w:t>${</w:t>
-            </w:r>
-            <w:proofErr w:type="spellStart"/>
-            <w:r>
-              <w:rPr>
-                <w:rFonts w:ascii="TH Sarabun New" w:hAnsi="TH Sarabun New" w:cs="TH Sarabun New"/>
-                <w:sz w:val="32"/>
-                <w:szCs w:val="32"/>
-              </w:rPr>
-              <w:t>leader_date</w:t>
-            </w:r>
-            <w:proofErr w:type="spellEnd"/>
-            <w:r>
-              <w:rPr>
-                <w:rFonts w:ascii="TH Sarabun New" w:hAnsi="TH Sarabun New" w:cs="TH Sarabun New"/>
-                <w:sz w:val="32"/>
-                <w:szCs w:val="32"/>
-              </w:rPr>
-              <w:t>}</w:t>
-            </w:r>
-          </w:p>
-        </w:tc>
-      </w:tr>
-      <w:tr>
-        <w:tc>
-          <w:tcPr>
-            <w:tcW w:w="4766" w:type="dxa"/>
-            <w:shd w:val="clear" w:color="auto" w:fill="auto"/>
-          </w:tcPr>
-          <w:p>
-            <w:pPr>
-              <w:spacing w:line="276" w:lineRule="auto"/>
-              <w:rPr>
-                <w:rFonts w:ascii="TH Sarabun New" w:hAnsi="TH Sarabun New" w:cs="TH Sarabun New"/>
-                <w:sz w:val="32"/>
-                <w:szCs w:val="32"/>
-                <w:cs/>
-              </w:rPr>
-            </w:pPr>
-          </w:p>
-        </w:tc>
-        <w:tc>
-          <w:tcPr>
-            <w:tcW w:w="4767" w:type="dxa"/>
-            <w:shd w:val="clear" w:color="auto" w:fill="auto"/>
-          </w:tcPr>
           <w:p>
             <w:pPr>
               <w:spacing w:line="276" w:lineRule="auto"/>
@@ -2688,11 +2761,13 @@
         <w:tc>
           <w:tcPr>
             <w:tcW w:w="4766" w:type="dxa"/>
+            <w:vMerge/>
             <w:shd w:val="clear" w:color="auto" w:fill="auto"/>
           </w:tcPr>
           <w:p>
             <w:pPr>
               <w:spacing w:line="276" w:lineRule="auto"/>
+              <w:jc w:val="center"/>
               <w:rPr>
                 <w:rFonts w:ascii="TH Sarabun New" w:hAnsi="TH Sarabun New" w:cs="TH Sarabun New"/>
                 <w:sz w:val="32"/>
@@ -2710,103 +2785,6 @@
           <w:p>
             <w:pPr>
               <w:spacing w:line="276" w:lineRule="auto"/>
-              <w:jc w:val="center"/>
-              <w:rPr>
-                <w:rFonts w:ascii="TH Sarabun New" w:hAnsi="TH Sarabun New" w:cs="TH Sarabun New"/>
-                <w:sz w:val="32"/>
-                <w:szCs w:val="32"/>
-                <w:cs/>
-              </w:rPr>
-            </w:pPr>
-            <w:r>
-              <w:rPr>
-                <w:rFonts w:ascii="TH Sarabun New" w:hAnsi="TH Sarabun New" w:cs="TH Sarabun New"/>
-                <w:noProof/>
-                <w:sz w:val="32"/>
-                <w:szCs w:val="32"/>
-              </w:rPr>
-              <w:pict w14:anchorId="51D74094">
-                <v:shape id="_x0000_s1072" type="#_x0000_t202" style="position:absolute;left:0;text-align:left;margin-left:38.5pt;margin-top:23.5pt;width:200.75pt;height:46.3pt;z-index:251671552;visibility:visible;mso-wrap-distance-left:9pt;mso-wrap-distance-top:3.6pt;mso-wrap-distance-right:9pt;mso-wrap-distance-bottom:3.6pt;mso-position-horizontal-relative:text;mso-position-vertical-relative:text;mso-width-relative:margin;mso-height-relative:margin;v-text-anchor:top" filled="f" strokecolor="white">
-                  <v:textbox style="mso-next-textbox:#_x0000_s1072">
-                    <w:txbxContent>
-                      <w:p>
-                        <w:pPr>
-                          <w:rPr>
-                            <w:rFonts w:ascii="TH Sarabun New" w:hAnsi="TH Sarabun New" w:cs="TH Sarabun New"/>
-                            <w:sz w:val="32"/>
-                            <w:szCs w:val="32"/>
-                          </w:rPr>
-                        </w:pPr>
-                        <w:r>
-                          <w:rPr>
-                            <w:rFonts w:ascii="TH Sarabun New" w:hAnsi="TH Sarabun New" w:cs="TH Sarabun New"/>
-                            <w:sz w:val="32"/>
-                            <w:szCs w:val="32"/>
-                          </w:rPr>
-                          <w:t>${</w:t>
-                        </w:r>
-                        <w:proofErr w:type="spellStart"/>
-                        <w:r>
-                          <w:rPr>
-                            <w:rFonts w:ascii="TH Sarabun New" w:hAnsi="TH Sarabun New" w:cs="TH Sarabun New"/>
-                            <w:sz w:val="32"/>
-                            <w:szCs w:val="32"/>
-                          </w:rPr>
-                          <w:t>direc_</w:t>
-                        </w:r>
-                        <w:r>
-                          <w:rPr>
-                            <w:rFonts w:ascii="TH Sarabun New" w:hAnsi="TH Sarabun New" w:cs="TH Sarabun New"/>
-                            <w:sz w:val="32"/>
-                            <w:szCs w:val="32"/>
-                          </w:rPr>
-                          <w:t>sig</w:t>
-                        </w:r>
-                        <w:r>
-                          <w:rPr>
-                            <w:rFonts w:ascii="TH Sarabun New" w:hAnsi="TH Sarabun New" w:cs="TH Sarabun New"/>
-                            <w:sz w:val="32"/>
-                            <w:szCs w:val="32"/>
-                          </w:rPr>
-                          <w:t>n</w:t>
-                        </w:r>
-                        <w:proofErr w:type="spellEnd"/>
-                        <w:r>
-                          <w:rPr>
-                            <w:rFonts w:ascii="TH Sarabun New" w:hAnsi="TH Sarabun New" w:cs="TH Sarabun New"/>
-                            <w:sz w:val="32"/>
-                            <w:szCs w:val="32"/>
-                          </w:rPr>
-                          <w:t>}</w:t>
-                        </w:r>
-                      </w:p>
-                    </w:txbxContent>
-                  </v:textbox>
-                </v:shape>
-              </w:pict>
-            </w:r>
-            <w:r>
-              <w:rPr>
-                <w:rFonts w:ascii="TH Sarabun New" w:hAnsi="TH Sarabun New" w:cs="TH Sarabun New"/>
-                <w:sz w:val="32"/>
-                <w:szCs w:val="32"/>
-                <w:cs/>
-              </w:rPr>
-              <w:t>คำสั่ง อนุญาติ</w:t>
-            </w:r>
-          </w:p>
-        </w:tc>
-      </w:tr>
-      <w:tr>
-        <w:tc>
-          <w:tcPr>
-            <w:tcW w:w="4766" w:type="dxa"/>
-            <w:shd w:val="clear" w:color="auto" w:fill="auto"/>
-          </w:tcPr>
-          <w:p>
-            <w:pPr>
-              <w:spacing w:line="276" w:lineRule="auto"/>
-              <w:jc w:val="center"/>
               <w:rPr>
                 <w:rFonts w:ascii="TH Sarabun New" w:hAnsi="TH Sarabun New" w:cs="TH Sarabun New"/>
                 <w:sz w:val="32"/>
@@ -2816,119 +2794,11 @@
             <w:r>
               <w:rPr>
                 <w:rFonts w:ascii="TH Sarabun New" w:hAnsi="TH Sarabun New" w:cs="TH Sarabun New"/>
-                <w:noProof/>
-                <w:sz w:val="32"/>
-                <w:szCs w:val="32"/>
-                <w:lang w:val="th-TH"/>
-              </w:rPr>
-              <w:pict w14:anchorId="51D74094">
-                <v:shape id="_x0000_s1071" type="#_x0000_t202" style="position:absolute;left:0;text-align:left;margin-left:26.2pt;margin-top:1.7pt;width:120.35pt;height:46.3pt;z-index:251670528;visibility:visible;mso-wrap-distance-left:9pt;mso-wrap-distance-top:3.6pt;mso-wrap-distance-right:9pt;mso-wrap-distance-bottom:3.6pt;mso-position-horizontal-relative:text;mso-position-vertical-relative:text;mso-width-relative:margin;mso-height-relative:margin;v-text-anchor:top" filled="f" strokecolor="white">
-                  <v:textbox style="mso-next-textbox:#_x0000_s1071">
-                    <w:txbxContent>
-                      <w:p>
-                        <w:pPr>
-                          <w:rPr>
-                            <w:rFonts w:ascii="TH Sarabun New" w:hAnsi="TH Sarabun New" w:cs="TH Sarabun New"/>
-                            <w:sz w:val="32"/>
-                            <w:szCs w:val="32"/>
-                          </w:rPr>
-                        </w:pPr>
-                        <w:r>
-                          <w:rPr>
-                            <w:rFonts w:ascii="TH Sarabun New" w:hAnsi="TH Sarabun New" w:cs="TH Sarabun New"/>
-                            <w:sz w:val="32"/>
-                            <w:szCs w:val="32"/>
-                          </w:rPr>
-                          <w:t>${</w:t>
-                        </w:r>
-                        <w:proofErr w:type="spellStart"/>
-                        <w:r>
-                          <w:rPr>
-                            <w:rFonts w:ascii="TH Sarabun New" w:hAnsi="TH Sarabun New" w:cs="TH Sarabun New"/>
-                            <w:sz w:val="32"/>
-                            <w:szCs w:val="32"/>
-                          </w:rPr>
-                          <w:t>send_</w:t>
-                        </w:r>
-                        <w:r>
-                          <w:rPr>
-                            <w:rFonts w:ascii="TH Sarabun New" w:hAnsi="TH Sarabun New" w:cs="TH Sarabun New"/>
-                            <w:sz w:val="32"/>
-                            <w:szCs w:val="32"/>
-                          </w:rPr>
-                          <w:t>sig</w:t>
-                        </w:r>
-                        <w:r>
-                          <w:rPr>
-                            <w:rFonts w:ascii="TH Sarabun New" w:hAnsi="TH Sarabun New" w:cs="TH Sarabun New"/>
-                            <w:sz w:val="32"/>
-                            <w:szCs w:val="32"/>
-                          </w:rPr>
-                          <w:t>n</w:t>
-                        </w:r>
-                        <w:proofErr w:type="spellEnd"/>
-                        <w:r>
-                          <w:rPr>
-                            <w:rFonts w:ascii="TH Sarabun New" w:hAnsi="TH Sarabun New" w:cs="TH Sarabun New"/>
-                            <w:sz w:val="32"/>
-                            <w:szCs w:val="32"/>
-                          </w:rPr>
-                          <w:t>}</w:t>
-                        </w:r>
-                      </w:p>
-                    </w:txbxContent>
-                  </v:textbox>
-                </v:shape>
-              </w:pict>
-            </w:r>
-          </w:p>
-          <w:p>
-            <w:pPr>
-              <w:spacing w:line="276" w:lineRule="auto"/>
-              <w:jc w:val="center"/>
-              <w:rPr>
-                <w:rFonts w:ascii="TH Sarabun New" w:hAnsi="TH Sarabun New" w:cs="TH Sarabun New"/>
                 <w:sz w:val="32"/>
                 <w:szCs w:val="32"/>
                 <w:cs/>
               </w:rPr>
-            </w:pPr>
-            <w:r>
-              <w:rPr>
-                <w:rFonts w:ascii="TH Sarabun New" w:hAnsi="TH Sarabun New" w:cs="TH Sarabun New"/>
-                <w:sz w:val="32"/>
-                <w:szCs w:val="32"/>
-                <w:cs/>
-              </w:rPr>
-              <w:t>ลงชื่อ</w:t>
-            </w:r>
-            <w:r>
-              <w:rPr>
-                <w:rFonts w:ascii="TH Sarabun New" w:hAnsi="TH Sarabun New" w:cs="TH Sarabun New"/>
-                <w:color w:val="FFFFFF"/>
-                <w:sz w:val="32"/>
-                <w:szCs w:val="32"/>
-              </w:rPr>
-              <w:t>…………………………………………</w:t>
-            </w:r>
-            <w:r>
-              <w:rPr>
-                <w:rFonts w:ascii="TH Sarabun New" w:hAnsi="TH Sarabun New" w:cs="TH Sarabun New"/>
-                <w:color w:val="FFFFFF"/>
-                <w:sz w:val="32"/>
-                <w:szCs w:val="32"/>
-                <w:cs/>
-              </w:rPr>
-              <w:t>.</w:t>
-            </w:r>
-            <w:r>
-              <w:rPr>
-                <w:rFonts w:ascii="TH Sarabun New" w:hAnsi="TH Sarabun New" w:cs="TH Sarabun New"/>
-                <w:sz w:val="32"/>
-                <w:szCs w:val="32"/>
-                <w:cs/>
-              </w:rPr>
-              <w:t>ผู้</w:t>
+              <w:t>คำสั่ง</w:t>
             </w:r>
             <w:r>
               <w:rPr>
@@ -2937,80 +2807,27 @@
                 <w:szCs w:val="32"/>
                 <w:cs/>
               </w:rPr>
-              <w:t>ปฏิบัติหน้าที่แทน</w:t>
+              <w:t xml:space="preserve"> </w:t>
             </w:r>
-          </w:p>
-        </w:tc>
-        <w:tc>
-          <w:tcPr>
-            <w:tcW w:w="4767" w:type="dxa"/>
-            <w:shd w:val="clear" w:color="auto" w:fill="auto"/>
-          </w:tcPr>
-          <w:p>
-            <w:pPr>
-              <w:spacing w:line="276" w:lineRule="auto"/>
-              <w:jc w:val="center"/>
+            <w:r>
               <w:rPr>
                 <w:rFonts w:ascii="TH Sarabun New" w:hAnsi="TH Sarabun New" w:cs="TH Sarabun New"/>
                 <w:sz w:val="32"/>
                 <w:szCs w:val="32"/>
               </w:rPr>
-            </w:pPr>
-          </w:p>
-          <w:p>
-            <w:pPr>
-              <w:spacing w:line="276" w:lineRule="auto"/>
-              <w:rPr>
-                <w:rFonts w:ascii="TH Sarabun New" w:hAnsi="TH Sarabun New" w:cs="TH Sarabun New"/>
-                <w:sz w:val="32"/>
-                <w:szCs w:val="32"/>
-                <w:cs/>
-              </w:rPr>
-            </w:pPr>
-            <w:r>
-              <w:rPr>
-                <w:rFonts w:ascii="TH Sarabun New" w:hAnsi="TH Sarabun New" w:cs="TH Sarabun New"/>
-                <w:sz w:val="32"/>
-                <w:szCs w:val="32"/>
-                <w:cs/>
-              </w:rPr>
-              <w:t>ลงชื่อ</w:t>
-            </w:r>
-            <w:r>
-              <w:rPr>
-                <w:rFonts w:ascii="TH Sarabun New" w:hAnsi="TH Sarabun New" w:cs="TH Sarabun New"/>
-                <w:color w:val="FFFFFF"/>
-                <w:sz w:val="32"/>
-                <w:szCs w:val="32"/>
-              </w:rPr>
-              <w:t>…………………………………………</w:t>
-            </w:r>
-            <w:r>
-              <w:rPr>
-                <w:rFonts w:ascii="TH Sarabun New" w:hAnsi="TH Sarabun New" w:cs="TH Sarabun New"/>
-                <w:color w:val="FFFFFF"/>
-                <w:sz w:val="32"/>
-                <w:szCs w:val="32"/>
-                <w:cs/>
-              </w:rPr>
-              <w:t>..</w:t>
-            </w:r>
-            <w:r>
-              <w:rPr>
-                <w:rFonts w:ascii="TH Sarabun New" w:hAnsi="TH Sarabun New" w:cs="TH Sarabun New"/>
-                <w:color w:val="FFFFFF"/>
-                <w:sz w:val="32"/>
-                <w:szCs w:val="32"/>
-              </w:rPr>
-              <w:t>………</w:t>
+              <w:t>${status}</w:t>
             </w:r>
           </w:p>
         </w:tc>
       </w:tr>
       <w:tr>
+        <w:trPr>
+          <w:trHeight w:val="2479"/>
+        </w:trPr>
         <w:tc>
           <w:tcPr>
             <w:tcW w:w="4766" w:type="dxa"/>
+            <w:vMerge/>
             <w:shd w:val="clear" w:color="auto" w:fill="auto"/>
           </w:tcPr>
           <w:p>
@@ -3024,48 +2841,6 @@
                 <w:cs/>
               </w:rPr>
             </w:pPr>
-            <w:r>
-              <w:rPr>
-                <w:rFonts w:ascii="TH Sarabun New" w:hAnsi="TH Sarabun New" w:cs="TH Sarabun New"/>
-                <w:sz w:val="32"/>
-                <w:szCs w:val="32"/>
-              </w:rPr>
-              <w:t>$</w:t>
-            </w:r>
-            <w:r>
-              <w:rPr>
-                <w:rFonts w:ascii="TH Sarabun New" w:hAnsi="TH Sarabun New" w:cs="TH Sarabun New"/>
-                <w:sz w:val="32"/>
-                <w:szCs w:val="32"/>
-              </w:rPr>
-              <w:t>{</w:t>
-            </w:r>
-            <w:proofErr w:type="spellStart"/>
-            <w:r>
-              <w:rPr>
-                <w:rFonts w:ascii="TH Sarabun New" w:hAnsi="TH Sarabun New" w:cs="TH Sarabun New"/>
-                <w:sz w:val="32"/>
-                <w:szCs w:val="32"/>
-              </w:rPr>
-              <w:t>send</w:t>
-            </w:r>
-            <w:r>
-              <w:rPr>
-                <w:rFonts w:ascii="TH Sarabun New" w:hAnsi="TH Sarabun New" w:cs="TH Sarabun New"/>
-                <w:sz w:val="32"/>
-                <w:szCs w:val="32"/>
-              </w:rPr>
-              <w:t>_fullname</w:t>
-            </w:r>
-            <w:proofErr w:type="spellEnd"/>
-            <w:r>
-              <w:rPr>
-                <w:rFonts w:ascii="TH Sarabun New" w:hAnsi="TH Sarabun New" w:cs="TH Sarabun New"/>
-                <w:sz w:val="32"/>
-                <w:szCs w:val="32"/>
-              </w:rPr>
-              <w:t>}</w:t>
-            </w:r>
           </w:p>
         </w:tc>
         <w:tc>
@@ -3076,262 +2851,13 @@
           <w:p>
             <w:pPr>
               <w:spacing w:line="276" w:lineRule="auto"/>
-              <w:jc w:val="center"/>
               <w:rPr>
-                <w:rFonts w:ascii="TH Sarabun New" w:hAnsi="TH Sarabun New" w:cs="TH Sarabun New"/>
+                <w:rFonts w:ascii="TH Sarabun New" w:hAnsi="TH Sarabun New" w:cs="TH Sarabun New" w:hint="cs"/>
                 <w:sz w:val="32"/>
                 <w:szCs w:val="32"/>
                 <w:cs/>
               </w:rPr>
             </w:pPr>
-            <w:r>
-              <w:rPr>
-                <w:rFonts w:ascii="TH Sarabun New" w:hAnsi="TH Sarabun New" w:cs="TH Sarabun New"/>
-                <w:sz w:val="32"/>
-                <w:szCs w:val="32"/>
-              </w:rPr>
-              <w:t>${</w:t>
-            </w:r>
-            <w:proofErr w:type="spellStart"/>
-            <w:r>
-              <w:rPr>
-                <w:rFonts w:ascii="TH Sarabun New" w:hAnsi="TH Sarabun New" w:cs="TH Sarabun New"/>
-                <w:sz w:val="32"/>
-                <w:szCs w:val="32"/>
-              </w:rPr>
-              <w:t>dire</w:t>
-            </w:r>
-            <w:r>
-              <w:rPr>
-                <w:rFonts w:ascii="TH Sarabun New" w:hAnsi="TH Sarabun New" w:cs="TH Sarabun New"/>
-                <w:sz w:val="32"/>
-                <w:szCs w:val="32"/>
-              </w:rPr>
-              <w:t>c_fullname</w:t>
-            </w:r>
-            <w:proofErr w:type="spellEnd"/>
-            <w:r>
-              <w:rPr>
-                <w:rFonts w:ascii="TH Sarabun New" w:hAnsi="TH Sarabun New" w:cs="TH Sarabun New"/>
-                <w:sz w:val="32"/>
-                <w:szCs w:val="32"/>
-              </w:rPr>
-              <w:t>}</w:t>
-            </w:r>
-          </w:p>
-        </w:tc>
-      </w:tr>
-      <w:tr>
-        <w:tc>
-          <w:tcPr>
-            <w:tcW w:w="4766" w:type="dxa"/>
-            <w:shd w:val="clear" w:color="auto" w:fill="auto"/>
-          </w:tcPr>
-          <w:p>
-            <w:pPr>
-              <w:spacing w:line="276" w:lineRule="auto"/>
-              <w:jc w:val="center"/>
-              <w:rPr>
-                <w:rFonts w:ascii="TH Sarabun New" w:hAnsi="TH Sarabun New" w:cs="TH Sarabun New"/>
-                <w:sz w:val="32"/>
-                <w:szCs w:val="32"/>
-                <w:cs/>
-              </w:rPr>
-            </w:pPr>
-            <w:r>
-              <w:rPr>
-                <w:rFonts w:ascii="TH Sarabun New" w:hAnsi="TH Sarabun New" w:cs="TH Sarabun New"/>
-                <w:sz w:val="32"/>
-                <w:szCs w:val="32"/>
-                <w:cs/>
-              </w:rPr>
-              <w:t xml:space="preserve">ตำแหน่ง </w:t>
-            </w:r>
-            <w:r>
-              <w:rPr>
-                <w:rFonts w:ascii="TH Sarabun New" w:hAnsi="TH Sarabun New" w:cs="TH Sarabun New"/>
-                <w:sz w:val="32"/>
-                <w:szCs w:val="32"/>
-              </w:rPr>
-              <w:t>${</w:t>
-            </w:r>
-            <w:proofErr w:type="spellStart"/>
-            <w:r>
-              <w:rPr>
-                <w:rFonts w:ascii="TH Sarabun New" w:hAnsi="TH Sarabun New" w:cs="TH Sarabun New"/>
-                <w:sz w:val="32"/>
-                <w:szCs w:val="32"/>
-              </w:rPr>
-              <w:t>send</w:t>
-            </w:r>
-            <w:r>
-              <w:rPr>
-                <w:rFonts w:ascii="TH Sarabun New" w:hAnsi="TH Sarabun New" w:cs="TH Sarabun New"/>
-                <w:sz w:val="32"/>
-                <w:szCs w:val="32"/>
-              </w:rPr>
-              <w:t>_position</w:t>
-            </w:r>
-            <w:proofErr w:type="spellEnd"/>
-            <w:r>
-              <w:rPr>
-                <w:rFonts w:ascii="TH Sarabun New" w:hAnsi="TH Sarabun New" w:cs="TH Sarabun New"/>
-                <w:sz w:val="32"/>
-                <w:szCs w:val="32"/>
-              </w:rPr>
-              <w:t>}</w:t>
-            </w:r>
-          </w:p>
-        </w:tc>
-        <w:tc>
-          <w:tcPr>
-            <w:tcW w:w="4767" w:type="dxa"/>
-            <w:shd w:val="clear" w:color="auto" w:fill="auto"/>
-          </w:tcPr>
-          <w:p>
-            <w:pPr>
-              <w:spacing w:line="276" w:lineRule="auto"/>
-              <w:jc w:val="center"/>
-              <w:rPr>
-                <w:rFonts w:ascii="TH Sarabun New" w:hAnsi="TH Sarabun New" w:cs="TH Sarabun New"/>
-                <w:sz w:val="32"/>
-                <w:szCs w:val="32"/>
-                <w:cs/>
-              </w:rPr>
-            </w:pPr>
-            <w:r>
-              <w:rPr>
-                <w:rFonts w:ascii="TH Sarabun New" w:hAnsi="TH Sarabun New" w:cs="TH Sarabun New"/>
-                <w:sz w:val="32"/>
-                <w:szCs w:val="32"/>
-              </w:rPr>
-              <w:t>${</w:t>
-            </w:r>
-            <w:proofErr w:type="spellStart"/>
-            <w:r>
-              <w:rPr>
-                <w:rFonts w:ascii="TH Sarabun New" w:hAnsi="TH Sarabun New" w:cs="TH Sarabun New"/>
-                <w:sz w:val="32"/>
-                <w:szCs w:val="32"/>
-              </w:rPr>
-              <w:t>direc_</w:t>
-            </w:r>
-            <w:r>
-              <w:rPr>
-                <w:rFonts w:ascii="TH Sarabun New" w:hAnsi="TH Sarabun New" w:cs="TH Sarabun New"/>
-                <w:sz w:val="32"/>
-                <w:szCs w:val="32"/>
-              </w:rPr>
-              <w:t>position</w:t>
-            </w:r>
-            <w:proofErr w:type="spellEnd"/>
-            <w:r>
-              <w:rPr>
-                <w:rFonts w:ascii="TH Sarabun New" w:hAnsi="TH Sarabun New" w:cs="TH Sarabun New"/>
-                <w:sz w:val="32"/>
-                <w:szCs w:val="32"/>
-              </w:rPr>
-              <w:t>}</w:t>
-            </w:r>
-          </w:p>
-        </w:tc>
-      </w:tr>
-      <w:tr>
-        <w:tc>
-          <w:tcPr>
-            <w:tcW w:w="4766" w:type="dxa"/>
-            <w:shd w:val="clear" w:color="auto" w:fill="auto"/>
-          </w:tcPr>
-          <w:p>
-            <w:pPr>
-              <w:spacing w:line="276" w:lineRule="auto"/>
-              <w:jc w:val="center"/>
-              <w:rPr>
-                <w:rFonts w:ascii="TH Sarabun New" w:hAnsi="TH Sarabun New" w:cs="TH Sarabun New"/>
-                <w:sz w:val="32"/>
-                <w:szCs w:val="32"/>
-                <w:cs/>
-              </w:rPr>
-            </w:pPr>
-            <w:r>
-              <w:rPr>
-                <w:rFonts w:ascii="TH Sarabun New" w:hAnsi="TH Sarabun New" w:cs="TH Sarabun New"/>
-                <w:sz w:val="32"/>
-                <w:szCs w:val="32"/>
-                <w:cs/>
-              </w:rPr>
-              <w:t xml:space="preserve">วันที่ </w:t>
-            </w:r>
-            <w:r>
-              <w:rPr>
-                <w:rFonts w:ascii="TH Sarabun New" w:hAnsi="TH Sarabun New" w:cs="TH Sarabun New"/>
-                <w:sz w:val="32"/>
-                <w:szCs w:val="32"/>
-              </w:rPr>
-              <w:t>${</w:t>
-            </w:r>
-            <w:proofErr w:type="spellStart"/>
-            <w:r>
-              <w:rPr>
-                <w:rFonts w:ascii="TH Sarabun New" w:hAnsi="TH Sarabun New" w:cs="TH Sarabun New"/>
-                <w:sz w:val="32"/>
-                <w:szCs w:val="32"/>
-              </w:rPr>
-              <w:t>createDate</w:t>
-            </w:r>
-            <w:proofErr w:type="spellEnd"/>
-            <w:r>
-              <w:rPr>
-                <w:rFonts w:ascii="TH Sarabun New" w:hAnsi="TH Sarabun New" w:cs="TH Sarabun New"/>
-                <w:sz w:val="32"/>
-                <w:szCs w:val="32"/>
-              </w:rPr>
-              <w:t>}</w:t>
-            </w:r>
-          </w:p>
-        </w:tc>
-        <w:tc>
-          <w:tcPr>
-            <w:tcW w:w="4767" w:type="dxa"/>
-            <w:shd w:val="clear" w:color="auto" w:fill="auto"/>
-          </w:tcPr>
-          <w:p>
-            <w:pPr>
-              <w:spacing w:line="276" w:lineRule="auto"/>
-              <w:jc w:val="center"/>
-              <w:rPr>
-                <w:rFonts w:ascii="TH Sarabun New" w:hAnsi="TH Sarabun New" w:cs="TH Sarabun New"/>
-                <w:sz w:val="32"/>
-                <w:szCs w:val="32"/>
-                <w:cs/>
-              </w:rPr>
-            </w:pPr>
-            <w:r>
-              <w:rPr>
-                <w:rFonts w:ascii="TH Sarabun New" w:hAnsi="TH Sarabun New" w:cs="TH Sarabun New"/>
-                <w:sz w:val="32"/>
-                <w:szCs w:val="32"/>
-              </w:rPr>
-              <w:t>${</w:t>
-            </w:r>
-            <w:proofErr w:type="spellStart"/>
-            <w:r>
-              <w:rPr>
-                <w:rFonts w:ascii="TH Sarabun New" w:hAnsi="TH Sarabun New" w:cs="TH Sarabun New"/>
-                <w:sz w:val="32"/>
-                <w:szCs w:val="32"/>
-              </w:rPr>
-              <w:t>direc_date</w:t>
-            </w:r>
-            <w:proofErr w:type="spellEnd"/>
-            <w:r>
-              <w:rPr>
-                <w:rFonts w:ascii="TH Sarabun New" w:hAnsi="TH Sarabun New" w:cs="TH Sarabun New"/>
-                <w:sz w:val="32"/>
-                <w:szCs w:val="32"/>
-              </w:rPr>
-              <w:t>}</w:t>
-            </w:r>
           </w:p>
         </w:tc>
       </w:tr>

--- a/web/msword/leave/LT4-ใบลาพักผ่อน.docx
+++ b/web/msword/leave/LT4-ใบลาพักผ่อน.docx
@@ -62,25 +62,7 @@
                       <w:sz w:val="32"/>
                       <w:szCs w:val="32"/>
                     </w:rPr>
-                    <w:t>${</w:t>
-                  </w:r>
-                  <w:proofErr w:type="spellStart"/>
-                  <w:r>
-                    <w:rPr>
-                      <w:rFonts w:ascii="TH Sarabun New" w:hAnsi="TH Sarabun New" w:cs="TH Sarabun New"/>
-                      <w:sz w:val="32"/>
-                      <w:szCs w:val="32"/>
-                    </w:rPr>
-                    <w:t>createDate</w:t>
-                  </w:r>
-                  <w:proofErr w:type="spellEnd"/>
-                  <w:r>
-                    <w:rPr>
-                      <w:rFonts w:ascii="TH Sarabun New" w:hAnsi="TH Sarabun New" w:cs="TH Sarabun New"/>
-                      <w:sz w:val="32"/>
-                      <w:szCs w:val="32"/>
-                    </w:rPr>
-                    <w:t>}</w:t>
+                    <w:t>${createDate}</w:t>
                   </w:r>
                 </w:p>
               </w:txbxContent>
@@ -112,25 +94,7 @@
           <w:sz w:val="32"/>
           <w:szCs w:val="32"/>
         </w:rPr>
-        <w:t>${</w:t>
-      </w:r>
-      <w:proofErr w:type="spellStart"/>
-      <w:r>
-        <w:rPr>
-          <w:rFonts w:ascii="TH Sarabun New" w:hAnsi="TH Sarabun New" w:cs="TH Sarabun New"/>
-          <w:sz w:val="32"/>
-          <w:szCs w:val="32"/>
-        </w:rPr>
-        <w:t>org_name</w:t>
-      </w:r>
-      <w:proofErr w:type="spellEnd"/>
-      <w:r>
-        <w:rPr>
-          <w:rFonts w:ascii="TH Sarabun New" w:hAnsi="TH Sarabun New" w:cs="TH Sarabun New"/>
-          <w:sz w:val="32"/>
-          <w:szCs w:val="32"/>
-        </w:rPr>
-        <w:t>}</w:t>
+        <w:t>${org_name}</w:t>
       </w:r>
     </w:p>
     <w:p>
@@ -283,25 +247,7 @@
           <w:sz w:val="32"/>
           <w:szCs w:val="32"/>
         </w:rPr>
-        <w:t>${</w:t>
-      </w:r>
-      <w:proofErr w:type="spellStart"/>
-      <w:r>
-        <w:rPr>
-          <w:rFonts w:ascii="TH Sarabun New" w:hAnsi="TH Sarabun New" w:cs="TH Sarabun New"/>
-          <w:sz w:val="32"/>
-          <w:szCs w:val="32"/>
-        </w:rPr>
-        <w:t>org_name</w:t>
-      </w:r>
-      <w:proofErr w:type="spellEnd"/>
-      <w:r>
-        <w:rPr>
-          <w:rFonts w:ascii="TH Sarabun New" w:hAnsi="TH Sarabun New" w:cs="TH Sarabun New"/>
-          <w:sz w:val="32"/>
-          <w:szCs w:val="32"/>
-        </w:rPr>
-        <w:t>}</w:t>
+        <w:t>${org_name}</w:t>
       </w:r>
     </w:p>
     <w:p>
@@ -340,7 +286,6 @@
                     </w:rPr>
                     <w:t>${</w:t>
                   </w:r>
-                  <w:proofErr w:type="spellStart"/>
                   <w:r>
                     <w:rPr>
                       <w:rFonts w:ascii="TH Sarabun New" w:hAnsi="TH Sarabun New" w:cs="TH Sarabun New"/>
@@ -357,7 +302,6 @@
                     </w:rPr>
                     <w:t>fullname</w:t>
                   </w:r>
-                  <w:proofErr w:type="spellEnd"/>
                   <w:r>
                     <w:rPr>
                       <w:rFonts w:ascii="TH Sarabun New" w:hAnsi="TH Sarabun New" w:cs="TH Sarabun New"/>
@@ -400,7 +344,6 @@
                     </w:rPr>
                     <w:t>${</w:t>
                   </w:r>
-                  <w:proofErr w:type="spellStart"/>
                   <w:r>
                     <w:rPr>
                       <w:rFonts w:ascii="TH Sarabun New" w:hAnsi="TH Sarabun New" w:cs="TH Sarabun New"/>
@@ -417,7 +360,6 @@
                     </w:rPr>
                     <w:t>position</w:t>
                   </w:r>
-                  <w:proofErr w:type="spellEnd"/>
                   <w:r>
                     <w:rPr>
                       <w:rFonts w:ascii="TH Sarabun New" w:hAnsi="TH Sarabun New" w:cs="TH Sarabun New"/>
@@ -487,7 +429,6 @@
                     </w:rPr>
                     <w:t>${</w:t>
                   </w:r>
-                  <w:proofErr w:type="spellStart"/>
                   <w:r>
                     <w:rPr>
                       <w:rFonts w:ascii="TH Sarabun New" w:hAnsi="TH Sarabun New" w:cs="TH Sarabun New"/>
@@ -504,7 +445,6 @@
                     </w:rPr>
                     <w:t>department</w:t>
                   </w:r>
-                  <w:proofErr w:type="spellEnd"/>
                   <w:r>
                     <w:rPr>
                       <w:rFonts w:ascii="TH Sarabun New" w:hAnsi="TH Sarabun New" w:cs="TH Sarabun New"/>
@@ -665,7 +605,6 @@
                     </w:rPr>
                     <w:t>${</w:t>
                   </w:r>
-                  <w:proofErr w:type="spellStart"/>
                   <w:r>
                     <w:rPr>
                       <w:rFonts w:ascii="TH Sarabun New" w:hAnsi="TH Sarabun New" w:cs="TH Sarabun New"/>
@@ -674,7 +613,6 @@
                     </w:rPr>
                     <w:t>ld</w:t>
                   </w:r>
-                  <w:proofErr w:type="spellEnd"/>
                   <w:r>
                     <w:rPr>
                       <w:rFonts w:ascii="TH Sarabun New" w:hAnsi="TH Sarabun New" w:cs="TH Sarabun New"/>
@@ -793,7 +731,6 @@
                     </w:rPr>
                     <w:t>${</w:t>
                   </w:r>
-                  <w:proofErr w:type="spellStart"/>
                   <w:r>
                     <w:rPr>
                       <w:rFonts w:ascii="TH Sarabun New" w:hAnsi="TH Sarabun New" w:cs="TH Sarabun New"/>
@@ -802,7 +739,6 @@
                     </w:rPr>
                     <w:t>dateEnd</w:t>
                   </w:r>
-                  <w:proofErr w:type="spellEnd"/>
                   <w:r>
                     <w:rPr>
                       <w:rFonts w:ascii="TH Sarabun New" w:hAnsi="TH Sarabun New" w:cs="TH Sarabun New"/>
@@ -845,7 +781,6 @@
                     </w:rPr>
                     <w:t>${</w:t>
                   </w:r>
-                  <w:proofErr w:type="spellStart"/>
                   <w:r>
                     <w:rPr>
                       <w:rFonts w:ascii="TH Sarabun New" w:hAnsi="TH Sarabun New" w:cs="TH Sarabun New"/>
@@ -854,7 +789,6 @@
                     </w:rPr>
                     <w:t>dateStart</w:t>
                   </w:r>
-                  <w:proofErr w:type="spellEnd"/>
                   <w:r>
                     <w:rPr>
                       <w:rFonts w:ascii="TH Sarabun New" w:hAnsi="TH Sarabun New" w:cs="TH Sarabun New"/>
@@ -1553,25 +1487,7 @@
                       <w:sz w:val="32"/>
                       <w:szCs w:val="32"/>
                     </w:rPr>
-                    <w:t>${</w:t>
-                  </w:r>
-                  <w:proofErr w:type="spellStart"/>
-                  <w:r>
-                    <w:rPr>
-                      <w:rFonts w:ascii="TH Sarabun New" w:hAnsi="TH Sarabun New" w:cs="TH Sarabun New"/>
-                      <w:sz w:val="32"/>
-                      <w:szCs w:val="32"/>
-                    </w:rPr>
-                    <w:t>last_days</w:t>
-                  </w:r>
-                  <w:proofErr w:type="spellEnd"/>
-                  <w:r>
-                    <w:rPr>
-                      <w:rFonts w:ascii="TH Sarabun New" w:hAnsi="TH Sarabun New" w:cs="TH Sarabun New"/>
-                      <w:sz w:val="32"/>
-                      <w:szCs w:val="32"/>
-                    </w:rPr>
-                    <w:t>}</w:t>
+                    <w:t>${last_days}</w:t>
                   </w:r>
                 </w:p>
               </w:tc>
@@ -1682,23 +1598,13 @@
                           </w:rPr>
                           <w:t>${</w:t>
                         </w:r>
-                        <w:proofErr w:type="spellStart"/>
-                        <w:r>
-                          <w:rPr>
-                            <w:rFonts w:ascii="TH Sarabun New" w:hAnsi="TH Sarabun New" w:cs="TH Sarabun New"/>
-                            <w:sz w:val="32"/>
-                            <w:szCs w:val="32"/>
-                          </w:rPr>
-                          <w:t>emp_sign</w:t>
-                        </w:r>
-                        <w:proofErr w:type="spellEnd"/>
-                        <w:r>
-                          <w:rPr>
-                            <w:rFonts w:ascii="TH Sarabun New" w:hAnsi="TH Sarabun New" w:cs="TH Sarabun New"/>
-                            <w:sz w:val="32"/>
-                            <w:szCs w:val="32"/>
-                          </w:rPr>
-                          <w:t>}</w:t>
+                        <w:r>
+                          <w:rPr>
+                            <w:rFonts w:ascii="TH Sarabun New" w:hAnsi="TH Sarabun New" w:cs="TH Sarabun New"/>
+                            <w:sz w:val="32"/>
+                            <w:szCs w:val="32"/>
+                          </w:rPr>
+                          <w:t>emp_sign}</w:t>
                         </w:r>
                       </w:p>
                       <w:p>
@@ -1717,25 +1623,23 @@
                             <w:sz w:val="32"/>
                             <w:szCs w:val="32"/>
                           </w:rPr>
-                          <w:t>${</w:t>
-                        </w:r>
-                        <w:proofErr w:type="spellStart"/>
-                        <w:r>
-                          <w:rPr>
-                            <w:rFonts w:ascii="TH Sarabun New" w:hAnsi="TH Sarabun New" w:cs="TH Sarabun New"/>
-                            <w:sz w:val="32"/>
-                            <w:szCs w:val="32"/>
-                          </w:rPr>
-                          <w:t>emp_fullname</w:t>
-                        </w:r>
-                        <w:proofErr w:type="spellEnd"/>
-                        <w:r>
-                          <w:rPr>
-                            <w:rFonts w:ascii="TH Sarabun New" w:hAnsi="TH Sarabun New" w:cs="TH Sarabun New"/>
-                            <w:sz w:val="32"/>
-                            <w:szCs w:val="32"/>
-                          </w:rPr>
-                          <w:t>}</w:t>
+                          <w:t>(</w:t>
+                        </w:r>
+                        <w:r>
+                          <w:rPr>
+                            <w:rFonts w:ascii="TH Sarabun New" w:hAnsi="TH Sarabun New" w:cs="TH Sarabun New"/>
+                            <w:sz w:val="32"/>
+                            <w:szCs w:val="32"/>
+                          </w:rPr>
+                          <w:t>${emp_fullname}</w:t>
+                        </w:r>
+                        <w:r>
+                          <w:rPr>
+                            <w:rFonts w:ascii="TH Sarabun New" w:hAnsi="TH Sarabun New" w:cs="TH Sarabun New"/>
+                            <w:sz w:val="32"/>
+                            <w:szCs w:val="32"/>
+                          </w:rPr>
+                          <w:t>)</w:t>
                         </w:r>
                       </w:p>
                       <w:p>
@@ -1753,25 +1657,7 @@
                             <w:sz w:val="32"/>
                             <w:szCs w:val="32"/>
                           </w:rPr>
-                          <w:t>${</w:t>
-                        </w:r>
-                        <w:proofErr w:type="spellStart"/>
-                        <w:r>
-                          <w:rPr>
-                            <w:rFonts w:ascii="TH Sarabun New" w:hAnsi="TH Sarabun New" w:cs="TH Sarabun New"/>
-                            <w:sz w:val="32"/>
-                            <w:szCs w:val="32"/>
-                          </w:rPr>
-                          <w:t>emp_position</w:t>
-                        </w:r>
-                        <w:proofErr w:type="spellEnd"/>
-                        <w:r>
-                          <w:rPr>
-                            <w:rFonts w:ascii="TH Sarabun New" w:hAnsi="TH Sarabun New" w:cs="TH Sarabun New"/>
-                            <w:sz w:val="32"/>
-                            <w:szCs w:val="32"/>
-                          </w:rPr>
-                          <w:t>}</w:t>
+                          <w:t>${emp_position}</w:t>
                         </w:r>
                       </w:p>
                     </w:txbxContent>
@@ -1856,16 +1742,16 @@
                         <w:pPr>
                           <w:jc w:val="center"/>
                           <w:rPr>
+                            <w:rFonts w:ascii="TH Sarabun New" w:hAnsi="TH Sarabun New" w:cs="TH Sarabun New"/>
+                            <w:sz w:val="32"/>
+                            <w:szCs w:val="32"/>
+                          </w:rPr>
+                        </w:pPr>
+                        <w:r>
+                          <w:rPr>
                             <w:rFonts w:ascii="TH Sarabun New" w:hAnsi="TH Sarabun New" w:cs="TH Sarabun New" w:hint="cs"/>
                             <w:sz w:val="32"/>
                             <w:szCs w:val="32"/>
-                          </w:rPr>
-                        </w:pPr>
-                        <w:r>
-                          <w:rPr>
-                            <w:rFonts w:ascii="TH Sarabun New" w:hAnsi="TH Sarabun New" w:cs="TH Sarabun New" w:hint="cs"/>
-                            <w:sz w:val="32"/>
-                            <w:szCs w:val="32"/>
                             <w:cs/>
                           </w:rPr>
                           <w:t xml:space="preserve">ลงชื่อ          </w:t>
@@ -1876,25 +1762,7 @@
                             <w:sz w:val="32"/>
                             <w:szCs w:val="32"/>
                           </w:rPr>
-                          <w:t>${</w:t>
-                        </w:r>
-                        <w:proofErr w:type="spellStart"/>
-                        <w:r>
-                          <w:rPr>
-                            <w:rFonts w:ascii="TH Sarabun New" w:hAnsi="TH Sarabun New" w:cs="TH Sarabun New"/>
-                            <w:sz w:val="32"/>
-                            <w:szCs w:val="32"/>
-                          </w:rPr>
-                          <w:t>hr_sign</w:t>
-                        </w:r>
-                        <w:proofErr w:type="spellEnd"/>
-                        <w:r>
-                          <w:rPr>
-                            <w:rFonts w:ascii="TH Sarabun New" w:hAnsi="TH Sarabun New" w:cs="TH Sarabun New"/>
-                            <w:sz w:val="32"/>
-                            <w:szCs w:val="32"/>
-                          </w:rPr>
-                          <w:t>}</w:t>
+                          <w:t>${hr_sign}</w:t>
                         </w:r>
                         <w:r>
                           <w:rPr>
@@ -1923,7 +1791,6 @@
                           </w:rPr>
                           <w:t>${</w:t>
                         </w:r>
-                        <w:proofErr w:type="spellStart"/>
                         <w:r>
                           <w:rPr>
                             <w:rFonts w:ascii="TH Sarabun New" w:hAnsi="TH Sarabun New" w:cs="TH Sarabun New"/>
@@ -1932,7 +1799,6 @@
                           </w:rPr>
                           <w:t>hr_fullname</w:t>
                         </w:r>
-                        <w:proofErr w:type="spellEnd"/>
                         <w:r>
                           <w:rPr>
                             <w:rFonts w:ascii="TH Sarabun New" w:hAnsi="TH Sarabun New" w:cs="TH Sarabun New"/>
@@ -1957,25 +1823,7 @@
                             <w:sz w:val="32"/>
                             <w:szCs w:val="32"/>
                           </w:rPr>
-                          <w:t>${</w:t>
-                        </w:r>
-                        <w:proofErr w:type="spellStart"/>
-                        <w:r>
-                          <w:rPr>
-                            <w:rFonts w:ascii="TH Sarabun New" w:hAnsi="TH Sarabun New" w:cs="TH Sarabun New"/>
-                            <w:sz w:val="32"/>
-                            <w:szCs w:val="32"/>
-                          </w:rPr>
-                          <w:t>hr_position</w:t>
-                        </w:r>
-                        <w:proofErr w:type="spellEnd"/>
-                        <w:r>
-                          <w:rPr>
-                            <w:rFonts w:ascii="TH Sarabun New" w:hAnsi="TH Sarabun New" w:cs="TH Sarabun New"/>
-                            <w:sz w:val="32"/>
-                            <w:szCs w:val="32"/>
-                          </w:rPr>
-                          <w:t>}</w:t>
+                          <w:t>${hr_position}</w:t>
                         </w:r>
                       </w:p>
                       <w:p>
@@ -1993,25 +1841,7 @@
                             <w:sz w:val="32"/>
                             <w:szCs w:val="32"/>
                           </w:rPr>
-                          <w:t>${</w:t>
-                        </w:r>
-                        <w:proofErr w:type="spellStart"/>
-                        <w:r>
-                          <w:rPr>
-                            <w:rFonts w:ascii="TH Sarabun New" w:hAnsi="TH Sarabun New" w:cs="TH Sarabun New"/>
-                            <w:sz w:val="32"/>
-                            <w:szCs w:val="32"/>
-                          </w:rPr>
-                          <w:t>hr_date</w:t>
-                        </w:r>
-                        <w:proofErr w:type="spellEnd"/>
-                        <w:r>
-                          <w:rPr>
-                            <w:rFonts w:ascii="TH Sarabun New" w:hAnsi="TH Sarabun New" w:cs="TH Sarabun New"/>
-                            <w:sz w:val="32"/>
-                            <w:szCs w:val="32"/>
-                          </w:rPr>
-                          <w:t>}</w:t>
+                          <w:t>${hr_date}</w:t>
                         </w:r>
                       </w:p>
                     </w:txbxContent>
@@ -2089,7 +1919,6 @@
                           </w:rPr>
                           <w:t>${</w:t>
                         </w:r>
-                        <w:proofErr w:type="spellStart"/>
                         <w:r>
                           <w:rPr>
                             <w:rFonts w:ascii="TH Sarabun New" w:hAnsi="TH Sarabun New" w:cs="TH Sarabun New"/>
@@ -2114,7 +1943,6 @@
                           </w:rPr>
                           <w:t>n</w:t>
                         </w:r>
-                        <w:proofErr w:type="spellEnd"/>
                         <w:r>
                           <w:rPr>
                             <w:rFonts w:ascii="TH Sarabun New" w:hAnsi="TH Sarabun New" w:cs="TH Sarabun New"/>
@@ -2192,18 +2020,8 @@
                             <w:sz w:val="32"/>
                             <w:szCs w:val="32"/>
                           </w:rPr>
-                          <w:t>{</w:t>
-                        </w:r>
-                        <w:proofErr w:type="spellStart"/>
-                        <w:r>
-                          <w:rPr>
-                            <w:rFonts w:ascii="TH Sarabun New" w:hAnsi="TH Sarabun New" w:cs="TH Sarabun New"/>
-                            <w:sz w:val="32"/>
-                            <w:szCs w:val="32"/>
-                          </w:rPr>
-                          <w:t>send_fullname</w:t>
-                        </w:r>
-                        <w:proofErr w:type="spellEnd"/>
+                          <w:t>{send_fullname</w:t>
+                        </w:r>
                         <w:r>
                           <w:rPr>
                             <w:rFonts w:ascii="TH Sarabun New" w:hAnsi="TH Sarabun New" w:cs="TH Sarabun New"/>
@@ -2230,7 +2048,6 @@
                           </w:rPr>
                           <w:t>${</w:t>
                         </w:r>
-                        <w:proofErr w:type="spellStart"/>
                         <w:r>
                           <w:rPr>
                             <w:rFonts w:ascii="TH Sarabun New" w:hAnsi="TH Sarabun New" w:cs="TH Sarabun New"/>
@@ -2239,7 +2056,6 @@
                           </w:rPr>
                           <w:t>send_position</w:t>
                         </w:r>
-                        <w:proofErr w:type="spellEnd"/>
                         <w:r>
                           <w:rPr>
                             <w:rFonts w:ascii="TH Sarabun New" w:hAnsi="TH Sarabun New" w:cs="TH Sarabun New"/>
@@ -2253,7 +2069,7 @@
                         <w:pPr>
                           <w:jc w:val="center"/>
                           <w:rPr>
-                            <w:rFonts w:ascii="TH Sarabun New" w:hAnsi="TH Sarabun New" w:cs="TH Sarabun New" w:hint="cs"/>
+                            <w:rFonts w:ascii="TH Sarabun New" w:hAnsi="TH Sarabun New" w:cs="TH Sarabun New"/>
                             <w:sz w:val="32"/>
                             <w:szCs w:val="32"/>
                           </w:rPr>
@@ -2264,25 +2080,7 @@
                             <w:sz w:val="32"/>
                             <w:szCs w:val="32"/>
                           </w:rPr>
-                          <w:t>${</w:t>
-                        </w:r>
-                        <w:proofErr w:type="spellStart"/>
-                        <w:r>
-                          <w:rPr>
-                            <w:rFonts w:ascii="TH Sarabun New" w:hAnsi="TH Sarabun New" w:cs="TH Sarabun New"/>
-                            <w:sz w:val="32"/>
-                            <w:szCs w:val="32"/>
-                          </w:rPr>
-                          <w:t>createDate</w:t>
-                        </w:r>
-                        <w:proofErr w:type="spellEnd"/>
-                        <w:r>
-                          <w:rPr>
-                            <w:rFonts w:ascii="TH Sarabun New" w:hAnsi="TH Sarabun New" w:cs="TH Sarabun New"/>
-                            <w:sz w:val="32"/>
-                            <w:szCs w:val="32"/>
-                          </w:rPr>
-                          <w:t>}</w:t>
+                          <w:t>${createDate}</w:t>
                         </w:r>
                       </w:p>
                     </w:txbxContent>
@@ -2292,7 +2090,7 @@
             </w:r>
             <w:r>
               <w:rPr>
-                <w:rFonts w:ascii="TH Sarabun New" w:hAnsi="TH Sarabun New" w:cs="TH Sarabun New" w:hint="cs"/>
+                <w:rFonts w:ascii="TH Sarabun New" w:hAnsi="TH Sarabun New" w:cs="TH Sarabun New"/>
                 <w:noProof/>
                 <w:sz w:val="32"/>
                 <w:szCs w:val="32"/>
@@ -2319,23 +2117,13 @@
                           </w:rPr>
                           <w:t>${</w:t>
                         </w:r>
-                        <w:proofErr w:type="spellStart"/>
-                        <w:r>
-                          <w:rPr>
-                            <w:rFonts w:ascii="TH Sarabun New" w:hAnsi="TH Sarabun New" w:cs="TH Sarabun New"/>
-                            <w:sz w:val="32"/>
-                            <w:szCs w:val="32"/>
-                          </w:rPr>
-                          <w:t>direc_sign</w:t>
-                        </w:r>
-                        <w:proofErr w:type="spellEnd"/>
-                        <w:r>
-                          <w:rPr>
-                            <w:rFonts w:ascii="TH Sarabun New" w:hAnsi="TH Sarabun New" w:cs="TH Sarabun New"/>
-                            <w:sz w:val="32"/>
-                            <w:szCs w:val="32"/>
-                          </w:rPr>
-                          <w:t>}</w:t>
+                        <w:r>
+                          <w:rPr>
+                            <w:rFonts w:ascii="TH Sarabun New" w:hAnsi="TH Sarabun New" w:cs="TH Sarabun New"/>
+                            <w:sz w:val="32"/>
+                            <w:szCs w:val="32"/>
+                          </w:rPr>
+                          <w:t>direc_sign}</w:t>
                         </w:r>
                       </w:p>
                       <w:p>
@@ -2355,7 +2143,6 @@
                           </w:rPr>
                           <w:t>${</w:t>
                         </w:r>
-                        <w:proofErr w:type="spellStart"/>
                         <w:r>
                           <w:rPr>
                             <w:rFonts w:ascii="TH Sarabun New" w:hAnsi="TH Sarabun New" w:cs="TH Sarabun New"/>
@@ -2364,7 +2151,6 @@
                           </w:rPr>
                           <w:t>direc_fullname</w:t>
                         </w:r>
-                        <w:proofErr w:type="spellEnd"/>
                         <w:r>
                           <w:rPr>
                             <w:rFonts w:ascii="TH Sarabun New" w:hAnsi="TH Sarabun New" w:cs="TH Sarabun New"/>
@@ -2391,7 +2177,6 @@
                           </w:rPr>
                           <w:t>${</w:t>
                         </w:r>
-                        <w:proofErr w:type="spellStart"/>
                         <w:r>
                           <w:rPr>
                             <w:rFonts w:ascii="TH Sarabun New" w:hAnsi="TH Sarabun New" w:cs="TH Sarabun New"/>
@@ -2400,7 +2185,6 @@
                           </w:rPr>
                           <w:t>direc_position</w:t>
                         </w:r>
-                        <w:proofErr w:type="spellEnd"/>
                         <w:r>
                           <w:rPr>
                             <w:rFonts w:ascii="TH Sarabun New" w:hAnsi="TH Sarabun New" w:cs="TH Sarabun New"/>
@@ -2425,25 +2209,7 @@
                             <w:sz w:val="32"/>
                             <w:szCs w:val="32"/>
                           </w:rPr>
-                          <w:t>${</w:t>
-                        </w:r>
-                        <w:proofErr w:type="spellStart"/>
-                        <w:r>
-                          <w:rPr>
-                            <w:rFonts w:ascii="TH Sarabun New" w:hAnsi="TH Sarabun New" w:cs="TH Sarabun New"/>
-                            <w:sz w:val="32"/>
-                            <w:szCs w:val="32"/>
-                          </w:rPr>
-                          <w:t>org_position</w:t>
-                        </w:r>
-                        <w:proofErr w:type="spellEnd"/>
-                        <w:r>
-                          <w:rPr>
-                            <w:rFonts w:ascii="TH Sarabun New" w:hAnsi="TH Sarabun New" w:cs="TH Sarabun New"/>
-                            <w:sz w:val="32"/>
-                            <w:szCs w:val="32"/>
-                          </w:rPr>
-                          <w:t>}</w:t>
+                          <w:t>${org_position}</w:t>
                         </w:r>
                       </w:p>
                       <w:p>
@@ -2461,25 +2227,7 @@
                             <w:sz w:val="32"/>
                             <w:szCs w:val="32"/>
                           </w:rPr>
-                          <w:t>${</w:t>
-                        </w:r>
-                        <w:proofErr w:type="spellStart"/>
-                        <w:r>
-                          <w:rPr>
-                            <w:rFonts w:ascii="TH Sarabun New" w:hAnsi="TH Sarabun New" w:cs="TH Sarabun New"/>
-                            <w:sz w:val="32"/>
-                            <w:szCs w:val="32"/>
-                          </w:rPr>
-                          <w:t>direc_date</w:t>
-                        </w:r>
-                        <w:proofErr w:type="spellEnd"/>
-                        <w:r>
-                          <w:rPr>
-                            <w:rFonts w:ascii="TH Sarabun New" w:hAnsi="TH Sarabun New" w:cs="TH Sarabun New"/>
-                            <w:sz w:val="32"/>
-                            <w:szCs w:val="32"/>
-                          </w:rPr>
-                          <w:t>}</w:t>
+                          <w:t>${direc_date}</w:t>
                         </w:r>
                       </w:p>
                       <w:p>
@@ -2591,42 +2339,15 @@
                             <w:szCs w:val="32"/>
                             <w:cs/>
                           </w:rPr>
-                          <w:t xml:space="preserve">          </w:t>
-                        </w:r>
-                        <w:r>
-                          <w:rPr>
-                            <w:rFonts w:ascii="TH Sarabun New" w:hAnsi="TH Sarabun New" w:cs="TH Sarabun New" w:hint="cs"/>
-                            <w:sz w:val="32"/>
-                            <w:szCs w:val="32"/>
-                            <w:cs/>
-                          </w:rPr>
-                          <w:t xml:space="preserve">ลงชื่อ     </w:t>
-                        </w:r>
-                        <w:r>
-                          <w:rPr>
-                            <w:rFonts w:ascii="TH Sarabun New" w:hAnsi="TH Sarabun New" w:cs="TH Sarabun New"/>
-                            <w:sz w:val="32"/>
-                            <w:szCs w:val="32"/>
-                          </w:rPr>
-                          <w:t>${</w:t>
-                        </w:r>
-                        <w:proofErr w:type="spellStart"/>
-                        <w:r>
-                          <w:rPr>
-                            <w:rFonts w:ascii="TH Sarabun New" w:hAnsi="TH Sarabun New" w:cs="TH Sarabun New"/>
-                            <w:sz w:val="32"/>
-                            <w:szCs w:val="32"/>
-                          </w:rPr>
-                          <w:t>leader_sign</w:t>
-                        </w:r>
-                        <w:proofErr w:type="spellEnd"/>
-                        <w:r>
-                          <w:rPr>
-                            <w:rFonts w:ascii="TH Sarabun New" w:hAnsi="TH Sarabun New" w:cs="TH Sarabun New"/>
-                            <w:sz w:val="32"/>
-                            <w:szCs w:val="32"/>
-                          </w:rPr>
-                          <w:t>}</w:t>
+                          <w:t xml:space="preserve">          ลงชื่อ     </w:t>
+                        </w:r>
+                        <w:r>
+                          <w:rPr>
+                            <w:rFonts w:ascii="TH Sarabun New" w:hAnsi="TH Sarabun New" w:cs="TH Sarabun New"/>
+                            <w:sz w:val="32"/>
+                            <w:szCs w:val="32"/>
+                          </w:rPr>
+                          <w:t>${leader_sign}</w:t>
                         </w:r>
                       </w:p>
                       <w:p>
@@ -2646,7 +2367,6 @@
                           </w:rPr>
                           <w:t>${</w:t>
                         </w:r>
-                        <w:proofErr w:type="spellStart"/>
                         <w:r>
                           <w:rPr>
                             <w:rFonts w:ascii="TH Sarabun New" w:hAnsi="TH Sarabun New" w:cs="TH Sarabun New"/>
@@ -2655,7 +2375,6 @@
                           </w:rPr>
                           <w:t>leader_fullname</w:t>
                         </w:r>
-                        <w:proofErr w:type="spellEnd"/>
                         <w:r>
                           <w:rPr>
                             <w:rFonts w:ascii="TH Sarabun New" w:hAnsi="TH Sarabun New" w:cs="TH Sarabun New"/>
@@ -2680,25 +2399,7 @@
                             <w:sz w:val="32"/>
                             <w:szCs w:val="32"/>
                           </w:rPr>
-                          <w:t>${</w:t>
-                        </w:r>
-                        <w:proofErr w:type="spellStart"/>
-                        <w:r>
-                          <w:rPr>
-                            <w:rFonts w:ascii="TH Sarabun New" w:hAnsi="TH Sarabun New" w:cs="TH Sarabun New"/>
-                            <w:sz w:val="32"/>
-                            <w:szCs w:val="32"/>
-                          </w:rPr>
-                          <w:t>leader_position</w:t>
-                        </w:r>
-                        <w:proofErr w:type="spellEnd"/>
-                        <w:r>
-                          <w:rPr>
-                            <w:rFonts w:ascii="TH Sarabun New" w:hAnsi="TH Sarabun New" w:cs="TH Sarabun New"/>
-                            <w:sz w:val="32"/>
-                            <w:szCs w:val="32"/>
-                          </w:rPr>
-                          <w:t>}</w:t>
+                          <w:t>${leader_position}</w:t>
                         </w:r>
                       </w:p>
                       <w:p>
@@ -2716,25 +2417,7 @@
                             <w:sz w:val="32"/>
                             <w:szCs w:val="32"/>
                           </w:rPr>
-                          <w:t>${</w:t>
-                        </w:r>
-                        <w:proofErr w:type="spellStart"/>
-                        <w:r>
-                          <w:rPr>
-                            <w:rFonts w:ascii="TH Sarabun New" w:hAnsi="TH Sarabun New" w:cs="TH Sarabun New"/>
-                            <w:sz w:val="32"/>
-                            <w:szCs w:val="32"/>
-                          </w:rPr>
-                          <w:t>leader_date</w:t>
-                        </w:r>
-                        <w:proofErr w:type="spellEnd"/>
-                        <w:r>
-                          <w:rPr>
-                            <w:rFonts w:ascii="TH Sarabun New" w:hAnsi="TH Sarabun New" w:cs="TH Sarabun New"/>
-                            <w:sz w:val="32"/>
-                            <w:szCs w:val="32"/>
-                          </w:rPr>
-                          <w:t>}</w:t>
+                          <w:t>${leader_date}</w:t>
                         </w:r>
                       </w:p>
                     </w:txbxContent>
@@ -2852,7 +2535,7 @@
             <w:pPr>
               <w:spacing w:line="276" w:lineRule="auto"/>
               <w:rPr>
-                <w:rFonts w:ascii="TH Sarabun New" w:hAnsi="TH Sarabun New" w:cs="TH Sarabun New" w:hint="cs"/>
+                <w:rFonts w:ascii="TH Sarabun New" w:hAnsi="TH Sarabun New" w:cs="TH Sarabun New"/>
                 <w:sz w:val="32"/>
                 <w:szCs w:val="32"/>
                 <w:cs/>

--- a/web/msword/leave/LT4-ใบลาพักผ่อน.docx
+++ b/web/msword/leave/LT4-ใบลาพักผ่อน.docx
@@ -1221,7 +1221,25 @@
                 <w:szCs w:val="32"/>
                 <w:cs/>
               </w:rPr>
-              <w:t>ขอสดงความนับถือ</w:t>
+              <w:t>ขอ</w:t>
+            </w:r>
+            <w:r>
+              <w:rPr>
+                <w:rFonts w:ascii="TH Sarabun New" w:hAnsi="TH Sarabun New" w:cs="TH Sarabun New" w:hint="cs"/>
+                <w:sz w:val="32"/>
+                <w:szCs w:val="32"/>
+                <w:cs/>
+              </w:rPr>
+              <w:t>แ</w:t>
+            </w:r>
+            <w:r>
+              <w:rPr>
+                <w:rFonts w:ascii="TH Sarabun New" w:hAnsi="TH Sarabun New" w:cs="TH Sarabun New"/>
+                <w:sz w:val="32"/>
+                <w:szCs w:val="32"/>
+                <w:cs/>
+              </w:rPr>
+              <w:t>สดงความนับถือ</w:t>
             </w:r>
             <w:r>
               <w:rPr>

--- a/web/msword/leave/LT4-ใบลาพักผ่อน.docx
+++ b/web/msword/leave/LT4-ใบลาพักผ่อน.docx
@@ -62,7 +62,25 @@
                       <w:sz w:val="32"/>
                       <w:szCs w:val="32"/>
                     </w:rPr>
-                    <w:t>${createDate}</w:t>
+                    <w:t>${</w:t>
+                  </w:r>
+                  <w:proofErr w:type="spellStart"/>
+                  <w:r>
+                    <w:rPr>
+                      <w:rFonts w:ascii="TH Sarabun New" w:hAnsi="TH Sarabun New" w:cs="TH Sarabun New"/>
+                      <w:sz w:val="32"/>
+                      <w:szCs w:val="32"/>
+                    </w:rPr>
+                    <w:t>createDate</w:t>
+                  </w:r>
+                  <w:proofErr w:type="spellEnd"/>
+                  <w:r>
+                    <w:rPr>
+                      <w:rFonts w:ascii="TH Sarabun New" w:hAnsi="TH Sarabun New" w:cs="TH Sarabun New"/>
+                      <w:sz w:val="32"/>
+                      <w:szCs w:val="32"/>
+                    </w:rPr>
+                    <w:t>}</w:t>
                   </w:r>
                 </w:p>
               </w:txbxContent>
@@ -94,7 +112,25 @@
           <w:sz w:val="32"/>
           <w:szCs w:val="32"/>
         </w:rPr>
-        <w:t>${org_name}</w:t>
+        <w:t>${</w:t>
+      </w:r>
+      <w:proofErr w:type="spellStart"/>
+      <w:r>
+        <w:rPr>
+          <w:rFonts w:ascii="TH Sarabun New" w:hAnsi="TH Sarabun New" w:cs="TH Sarabun New"/>
+          <w:sz w:val="32"/>
+          <w:szCs w:val="32"/>
+        </w:rPr>
+        <w:t>org_name</w:t>
+      </w:r>
+      <w:proofErr w:type="spellEnd"/>
+      <w:r>
+        <w:rPr>
+          <w:rFonts w:ascii="TH Sarabun New" w:hAnsi="TH Sarabun New" w:cs="TH Sarabun New"/>
+          <w:sz w:val="32"/>
+          <w:szCs w:val="32"/>
+        </w:rPr>
+        <w:t>}</w:t>
       </w:r>
     </w:p>
     <w:p>
@@ -247,7 +283,25 @@
           <w:sz w:val="32"/>
           <w:szCs w:val="32"/>
         </w:rPr>
-        <w:t>${org_name}</w:t>
+        <w:t>${</w:t>
+      </w:r>
+      <w:proofErr w:type="spellStart"/>
+      <w:r>
+        <w:rPr>
+          <w:rFonts w:ascii="TH Sarabun New" w:hAnsi="TH Sarabun New" w:cs="TH Sarabun New"/>
+          <w:sz w:val="32"/>
+          <w:szCs w:val="32"/>
+        </w:rPr>
+        <w:t>org_name</w:t>
+      </w:r>
+      <w:proofErr w:type="spellEnd"/>
+      <w:r>
+        <w:rPr>
+          <w:rFonts w:ascii="TH Sarabun New" w:hAnsi="TH Sarabun New" w:cs="TH Sarabun New"/>
+          <w:sz w:val="32"/>
+          <w:szCs w:val="32"/>
+        </w:rPr>
+        <w:t>}</w:t>
       </w:r>
     </w:p>
     <w:p>
@@ -286,6 +340,7 @@
                     </w:rPr>
                     <w:t>${</w:t>
                   </w:r>
+                  <w:proofErr w:type="spellStart"/>
                   <w:r>
                     <w:rPr>
                       <w:rFonts w:ascii="TH Sarabun New" w:hAnsi="TH Sarabun New" w:cs="TH Sarabun New"/>
@@ -302,6 +357,7 @@
                     </w:rPr>
                     <w:t>fullname</w:t>
                   </w:r>
+                  <w:proofErr w:type="spellEnd"/>
                   <w:r>
                     <w:rPr>
                       <w:rFonts w:ascii="TH Sarabun New" w:hAnsi="TH Sarabun New" w:cs="TH Sarabun New"/>
@@ -344,6 +400,7 @@
                     </w:rPr>
                     <w:t>${</w:t>
                   </w:r>
+                  <w:proofErr w:type="spellStart"/>
                   <w:r>
                     <w:rPr>
                       <w:rFonts w:ascii="TH Sarabun New" w:hAnsi="TH Sarabun New" w:cs="TH Sarabun New"/>
@@ -360,6 +417,7 @@
                     </w:rPr>
                     <w:t>position</w:t>
                   </w:r>
+                  <w:proofErr w:type="spellEnd"/>
                   <w:r>
                     <w:rPr>
                       <w:rFonts w:ascii="TH Sarabun New" w:hAnsi="TH Sarabun New" w:cs="TH Sarabun New"/>
@@ -429,6 +487,7 @@
                     </w:rPr>
                     <w:t>${</w:t>
                   </w:r>
+                  <w:proofErr w:type="spellStart"/>
                   <w:r>
                     <w:rPr>
                       <w:rFonts w:ascii="TH Sarabun New" w:hAnsi="TH Sarabun New" w:cs="TH Sarabun New"/>
@@ -445,6 +504,7 @@
                     </w:rPr>
                     <w:t>department</w:t>
                   </w:r>
+                  <w:proofErr w:type="spellEnd"/>
                   <w:r>
                     <w:rPr>
                       <w:rFonts w:ascii="TH Sarabun New" w:hAnsi="TH Sarabun New" w:cs="TH Sarabun New"/>
@@ -605,6 +665,7 @@
                     </w:rPr>
                     <w:t>${</w:t>
                   </w:r>
+                  <w:proofErr w:type="spellStart"/>
                   <w:r>
                     <w:rPr>
                       <w:rFonts w:ascii="TH Sarabun New" w:hAnsi="TH Sarabun New" w:cs="TH Sarabun New"/>
@@ -613,6 +674,7 @@
                     </w:rPr>
                     <w:t>ld</w:t>
                   </w:r>
+                  <w:proofErr w:type="spellEnd"/>
                   <w:r>
                     <w:rPr>
                       <w:rFonts w:ascii="TH Sarabun New" w:hAnsi="TH Sarabun New" w:cs="TH Sarabun New"/>
@@ -731,6 +793,7 @@
                     </w:rPr>
                     <w:t>${</w:t>
                   </w:r>
+                  <w:proofErr w:type="spellStart"/>
                   <w:r>
                     <w:rPr>
                       <w:rFonts w:ascii="TH Sarabun New" w:hAnsi="TH Sarabun New" w:cs="TH Sarabun New"/>
@@ -739,6 +802,7 @@
                     </w:rPr>
                     <w:t>dateEnd</w:t>
                   </w:r>
+                  <w:proofErr w:type="spellEnd"/>
                   <w:r>
                     <w:rPr>
                       <w:rFonts w:ascii="TH Sarabun New" w:hAnsi="TH Sarabun New" w:cs="TH Sarabun New"/>
@@ -781,6 +845,7 @@
                     </w:rPr>
                     <w:t>${</w:t>
                   </w:r>
+                  <w:proofErr w:type="spellStart"/>
                   <w:r>
                     <w:rPr>
                       <w:rFonts w:ascii="TH Sarabun New" w:hAnsi="TH Sarabun New" w:cs="TH Sarabun New"/>
@@ -789,6 +854,7 @@
                     </w:rPr>
                     <w:t>dateStart</w:t>
                   </w:r>
+                  <w:proofErr w:type="spellEnd"/>
                   <w:r>
                     <w:rPr>
                       <w:rFonts w:ascii="TH Sarabun New" w:hAnsi="TH Sarabun New" w:cs="TH Sarabun New"/>
@@ -1147,6 +1213,458 @@
           <w:szCs w:val="32"/>
         </w:rPr>
       </w:pPr>
+      <w:r>
+        <w:rPr>
+          <w:rFonts w:ascii="TH Sarabun New" w:hAnsi="TH Sarabun New" w:cs="TH Sarabun New"/>
+          <w:noProof/>
+          <w:sz w:val="32"/>
+          <w:szCs w:val="32"/>
+          <w:lang w:val="th-TH"/>
+        </w:rPr>
+        <w:pict w14:anchorId="34AD11AA">
+          <v:shape id="_x0000_s1101" type="#_x0000_t202" style="position:absolute;margin-left:-31.7pt;margin-top:154pt;width:200.9pt;height:102.3pt;z-index:251694080;visibility:visible;mso-wrap-distance-left:9pt;mso-wrap-distance-top:3.6pt;mso-wrap-distance-right:9pt;mso-wrap-distance-bottom:3.6pt;mso-position-horizontal-relative:text;mso-position-vertical-relative:text;mso-width-relative:margin;mso-height-relative:margin;v-text-anchor:top" filled="f" stroked="f">
+            <v:textbox style="mso-next-textbox:#_x0000_s1101">
+              <w:txbxContent>
+                <w:p>
+                  <w:pPr>
+                    <w:jc w:val="center"/>
+                    <w:rPr>
+                      <w:rFonts w:ascii="TH Sarabun New" w:hAnsi="TH Sarabun New" w:cs="TH Sarabun New"/>
+                      <w:sz w:val="32"/>
+                      <w:szCs w:val="32"/>
+                    </w:rPr>
+                  </w:pPr>
+                  <w:r>
+                    <w:rPr>
+                      <w:rFonts w:ascii="TH Sarabun New" w:hAnsi="TH Sarabun New" w:cs="TH Sarabun New" w:hint="cs"/>
+                      <w:sz w:val="32"/>
+                      <w:szCs w:val="32"/>
+                      <w:cs/>
+                    </w:rPr>
+                    <w:t xml:space="preserve">ลงชื่อ   </w:t>
+                  </w:r>
+                  <w:r>
+                    <w:rPr>
+                      <w:rFonts w:ascii="TH Sarabun New" w:hAnsi="TH Sarabun New" w:cs="TH Sarabun New"/>
+                      <w:sz w:val="32"/>
+                      <w:szCs w:val="32"/>
+                    </w:rPr>
+                    <w:t xml:space="preserve">    </w:t>
+                  </w:r>
+                  <w:r>
+                    <w:rPr>
+                      <w:rFonts w:ascii="TH Sarabun New" w:hAnsi="TH Sarabun New" w:cs="TH Sarabun New"/>
+                      <w:sz w:val="32"/>
+                      <w:szCs w:val="32"/>
+                    </w:rPr>
+                    <w:t>${</w:t>
+                  </w:r>
+                  <w:proofErr w:type="spellStart"/>
+                  <w:r>
+                    <w:rPr>
+                      <w:rFonts w:ascii="TH Sarabun New" w:hAnsi="TH Sarabun New" w:cs="TH Sarabun New"/>
+                      <w:sz w:val="32"/>
+                      <w:szCs w:val="32"/>
+                    </w:rPr>
+                    <w:t>hr_sign</w:t>
+                  </w:r>
+                  <w:proofErr w:type="spellEnd"/>
+                  <w:r>
+                    <w:rPr>
+                      <w:rFonts w:ascii="TH Sarabun New" w:hAnsi="TH Sarabun New" w:cs="TH Sarabun New"/>
+                      <w:sz w:val="32"/>
+                      <w:szCs w:val="32"/>
+                    </w:rPr>
+                    <w:t>}</w:t>
+                  </w:r>
+                  <w:r>
+                    <w:rPr>
+                      <w:rFonts w:ascii="TH Sarabun New" w:hAnsi="TH Sarabun New" w:cs="TH Sarabun New" w:hint="cs"/>
+                      <w:sz w:val="32"/>
+                      <w:szCs w:val="32"/>
+                      <w:cs/>
+                    </w:rPr>
+                    <w:t xml:space="preserve">     </w:t>
+                  </w:r>
+                  <w:r>
+                    <w:rPr>
+                      <w:rFonts w:ascii="TH Sarabun New" w:hAnsi="TH Sarabun New" w:cs="TH Sarabun New"/>
+                      <w:sz w:val="32"/>
+                      <w:szCs w:val="32"/>
+                    </w:rPr>
+                    <w:t xml:space="preserve">     </w:t>
+                  </w:r>
+                  <w:r>
+                    <w:rPr>
+                      <w:rFonts w:ascii="TH Sarabun New" w:hAnsi="TH Sarabun New" w:cs="TH Sarabun New" w:hint="cs"/>
+                      <w:sz w:val="32"/>
+                      <w:szCs w:val="32"/>
+                      <w:cs/>
+                    </w:rPr>
+                    <w:t>ผู้ตรวจสอบ</w:t>
+                  </w:r>
+                </w:p>
+                <w:p>
+                  <w:pPr>
+                    <w:jc w:val="center"/>
+                    <w:rPr>
+                      <w:rFonts w:ascii="TH Sarabun New" w:hAnsi="TH Sarabun New" w:cs="TH Sarabun New"/>
+                      <w:sz w:val="32"/>
+                      <w:szCs w:val="32"/>
+                    </w:rPr>
+                  </w:pPr>
+                  <w:r>
+                    <w:rPr>
+                      <w:rFonts w:ascii="TH Sarabun New" w:hAnsi="TH Sarabun New" w:cs="TH Sarabun New"/>
+                      <w:sz w:val="32"/>
+                      <w:szCs w:val="32"/>
+                    </w:rPr>
+                    <w:t>${</w:t>
+                  </w:r>
+                  <w:proofErr w:type="spellStart"/>
+                  <w:r>
+                    <w:rPr>
+                      <w:rFonts w:ascii="TH Sarabun New" w:hAnsi="TH Sarabun New" w:cs="TH Sarabun New"/>
+                      <w:sz w:val="32"/>
+                      <w:szCs w:val="32"/>
+                    </w:rPr>
+                    <w:t>hr_fullname</w:t>
+                  </w:r>
+                  <w:proofErr w:type="spellEnd"/>
+                  <w:r>
+                    <w:rPr>
+                      <w:rFonts w:ascii="TH Sarabun New" w:hAnsi="TH Sarabun New" w:cs="TH Sarabun New"/>
+                      <w:sz w:val="32"/>
+                      <w:szCs w:val="32"/>
+                    </w:rPr>
+                    <w:t>}</w:t>
+                  </w:r>
+                </w:p>
+                <w:p>
+                  <w:pPr>
+                    <w:jc w:val="center"/>
+                    <w:rPr>
+                      <w:rFonts w:ascii="TH Sarabun New" w:hAnsi="TH Sarabun New" w:cs="TH Sarabun New"/>
+                      <w:sz w:val="32"/>
+                      <w:szCs w:val="32"/>
+                    </w:rPr>
+                  </w:pPr>
+                  <w:r>
+                    <w:rPr>
+                      <w:rFonts w:ascii="TH Sarabun New" w:hAnsi="TH Sarabun New" w:cs="TH Sarabun New"/>
+                      <w:sz w:val="32"/>
+                      <w:szCs w:val="32"/>
+                    </w:rPr>
+                    <w:t>${</w:t>
+                  </w:r>
+                  <w:proofErr w:type="spellStart"/>
+                  <w:r>
+                    <w:rPr>
+                      <w:rFonts w:ascii="TH Sarabun New" w:hAnsi="TH Sarabun New" w:cs="TH Sarabun New"/>
+                      <w:sz w:val="32"/>
+                      <w:szCs w:val="32"/>
+                    </w:rPr>
+                    <w:t>hr_position</w:t>
+                  </w:r>
+                  <w:proofErr w:type="spellEnd"/>
+                  <w:r>
+                    <w:rPr>
+                      <w:rFonts w:ascii="TH Sarabun New" w:hAnsi="TH Sarabun New" w:cs="TH Sarabun New"/>
+                      <w:sz w:val="32"/>
+                      <w:szCs w:val="32"/>
+                    </w:rPr>
+                    <w:t>}</w:t>
+                  </w:r>
+                </w:p>
+                <w:p>
+                  <w:pPr>
+                    <w:jc w:val="center"/>
+                    <w:rPr>
+                      <w:rFonts w:ascii="TH Sarabun New" w:hAnsi="TH Sarabun New" w:cs="TH Sarabun New"/>
+                      <w:sz w:val="32"/>
+                      <w:szCs w:val="32"/>
+                    </w:rPr>
+                  </w:pPr>
+                  <w:r>
+                    <w:rPr>
+                      <w:rFonts w:ascii="TH Sarabun New" w:hAnsi="TH Sarabun New" w:cs="TH Sarabun New"/>
+                      <w:sz w:val="32"/>
+                      <w:szCs w:val="32"/>
+                    </w:rPr>
+                    <w:t>${</w:t>
+                  </w:r>
+                  <w:proofErr w:type="spellStart"/>
+                  <w:r>
+                    <w:rPr>
+                      <w:rFonts w:ascii="TH Sarabun New" w:hAnsi="TH Sarabun New" w:cs="TH Sarabun New"/>
+                      <w:sz w:val="32"/>
+                      <w:szCs w:val="32"/>
+                    </w:rPr>
+                    <w:t>hr_date</w:t>
+                  </w:r>
+                  <w:proofErr w:type="spellEnd"/>
+                  <w:r>
+                    <w:rPr>
+                      <w:rFonts w:ascii="TH Sarabun New" w:hAnsi="TH Sarabun New" w:cs="TH Sarabun New"/>
+                      <w:sz w:val="32"/>
+                      <w:szCs w:val="32"/>
+                    </w:rPr>
+                    <w:t>}</w:t>
+                  </w:r>
+                </w:p>
+              </w:txbxContent>
+            </v:textbox>
+          </v:shape>
+        </w:pict>
+      </w:r>
+      <w:r>
+        <w:rPr>
+          <w:rFonts w:ascii="TH Sarabun New" w:hAnsi="TH Sarabun New" w:cs="TH Sarabun New"/>
+          <w:noProof/>
+          <w:sz w:val="32"/>
+          <w:szCs w:val="32"/>
+          <w:lang w:val="th-TH"/>
+        </w:rPr>
+        <w:pict w14:anchorId="6E8B7761">
+          <v:shape id="_x0000_s1102" type="#_x0000_t202" style="position:absolute;margin-left:-21.55pt;margin-top:304.25pt;width:229.3pt;height:109.55pt;z-index:251695104;visibility:visible;mso-wrap-distance-left:9pt;mso-wrap-distance-top:3.6pt;mso-wrap-distance-right:9pt;mso-wrap-distance-bottom:3.6pt;mso-position-horizontal-relative:text;mso-position-vertical-relative:text;mso-width-relative:margin;mso-height-relative:margin;v-text-anchor:top" filled="f" strokecolor="white">
+            <v:textbox style="mso-next-textbox:#_x0000_s1102">
+              <w:txbxContent>
+                <w:p>
+                  <w:pPr>
+                    <w:jc w:val="center"/>
+                    <w:rPr>
+                      <w:rFonts w:ascii="TH Sarabun New" w:hAnsi="TH Sarabun New" w:cs="TH Sarabun New"/>
+                      <w:sz w:val="32"/>
+                      <w:szCs w:val="32"/>
+                    </w:rPr>
+                  </w:pPr>
+                  <w:r>
+                    <w:rPr>
+                      <w:rFonts w:ascii="TH Sarabun New" w:hAnsi="TH Sarabun New" w:cs="TH Sarabun New" w:hint="cs"/>
+                      <w:sz w:val="32"/>
+                      <w:szCs w:val="32"/>
+                      <w:cs/>
+                    </w:rPr>
+                    <w:t xml:space="preserve">ลงชื่อ      </w:t>
+                  </w:r>
+                  <w:r>
+                    <w:rPr>
+                      <w:rFonts w:ascii="TH Sarabun New" w:hAnsi="TH Sarabun New" w:cs="TH Sarabun New" w:hint="cs"/>
+                      <w:sz w:val="32"/>
+                      <w:szCs w:val="32"/>
+                      <w:cs/>
+                    </w:rPr>
+                    <w:t xml:space="preserve">  </w:t>
+                  </w:r>
+                  <w:r>
+                    <w:rPr>
+                      <w:rFonts w:ascii="TH Sarabun New" w:hAnsi="TH Sarabun New" w:cs="TH Sarabun New"/>
+                      <w:sz w:val="32"/>
+                      <w:szCs w:val="32"/>
+                    </w:rPr>
+                    <w:t>${</w:t>
+                  </w:r>
+                  <w:proofErr w:type="spellStart"/>
+                  <w:r>
+                    <w:rPr>
+                      <w:rFonts w:ascii="TH Sarabun New" w:hAnsi="TH Sarabun New" w:cs="TH Sarabun New"/>
+                      <w:sz w:val="32"/>
+                      <w:szCs w:val="32"/>
+                    </w:rPr>
+                    <w:t>send_</w:t>
+                  </w:r>
+                  <w:r>
+                    <w:rPr>
+                      <w:rFonts w:ascii="TH Sarabun New" w:hAnsi="TH Sarabun New" w:cs="TH Sarabun New"/>
+                      <w:sz w:val="32"/>
+                      <w:szCs w:val="32"/>
+                    </w:rPr>
+                    <w:t>sig</w:t>
+                  </w:r>
+                  <w:r>
+                    <w:rPr>
+                      <w:rFonts w:ascii="TH Sarabun New" w:hAnsi="TH Sarabun New" w:cs="TH Sarabun New"/>
+                      <w:sz w:val="32"/>
+                      <w:szCs w:val="32"/>
+                    </w:rPr>
+                    <w:t>n</w:t>
+                  </w:r>
+                  <w:proofErr w:type="spellEnd"/>
+                  <w:r>
+                    <w:rPr>
+                      <w:rFonts w:ascii="TH Sarabun New" w:hAnsi="TH Sarabun New" w:cs="TH Sarabun New"/>
+                      <w:sz w:val="32"/>
+                      <w:szCs w:val="32"/>
+                    </w:rPr>
+                    <w:t>}</w:t>
+                  </w:r>
+                  <w:r>
+                    <w:rPr>
+                      <w:rFonts w:ascii="TH Sarabun New" w:hAnsi="TH Sarabun New" w:cs="TH Sarabun New" w:hint="cs"/>
+                      <w:sz w:val="32"/>
+                      <w:szCs w:val="32"/>
+                      <w:cs/>
+                    </w:rPr>
+                    <w:t xml:space="preserve">    </w:t>
+                  </w:r>
+                  <w:r>
+                    <w:rPr>
+                      <w:rFonts w:ascii="TH Sarabun New" w:hAnsi="TH Sarabun New" w:cs="TH Sarabun New" w:hint="cs"/>
+                      <w:sz w:val="32"/>
+                      <w:szCs w:val="32"/>
+                      <w:cs/>
+                    </w:rPr>
+                    <w:t xml:space="preserve">  </w:t>
+                  </w:r>
+                  <w:r>
+                    <w:rPr>
+                      <w:rFonts w:ascii="TH Sarabun New" w:hAnsi="TH Sarabun New" w:cs="TH Sarabun New" w:hint="cs"/>
+                      <w:sz w:val="32"/>
+                      <w:szCs w:val="32"/>
+                      <w:cs/>
+                    </w:rPr>
+                    <w:t xml:space="preserve"> </w:t>
+                  </w:r>
+                  <w:r>
+                    <w:rPr>
+                      <w:rFonts w:ascii="TH Sarabun New" w:hAnsi="TH Sarabun New" w:cs="TH Sarabun New"/>
+                      <w:sz w:val="32"/>
+                      <w:szCs w:val="32"/>
+                      <w:cs/>
+                    </w:rPr>
+                    <w:t>ผู้</w:t>
+                  </w:r>
+                  <w:r>
+                    <w:rPr>
+                      <w:rFonts w:ascii="TH Sarabun New" w:hAnsi="TH Sarabun New" w:cs="TH Sarabun New" w:hint="cs"/>
+                      <w:sz w:val="32"/>
+                      <w:szCs w:val="32"/>
+                      <w:cs/>
+                    </w:rPr>
+                    <w:t>ปฏิบัติหน้าที่แทน</w:t>
+                  </w:r>
+                </w:p>
+                <w:p>
+                  <w:pPr>
+                    <w:jc w:val="center"/>
+                    <w:rPr>
+                      <w:rFonts w:ascii="TH Sarabun New" w:hAnsi="TH Sarabun New" w:cs="TH Sarabun New"/>
+                      <w:sz w:val="32"/>
+                      <w:szCs w:val="32"/>
+                    </w:rPr>
+                  </w:pPr>
+                  <w:r>
+                    <w:rPr>
+                      <w:rFonts w:ascii="TH Sarabun New" w:hAnsi="TH Sarabun New" w:cs="TH Sarabun New"/>
+                      <w:sz w:val="32"/>
+                      <w:szCs w:val="32"/>
+                    </w:rPr>
+                    <w:t>$</w:t>
+                  </w:r>
+                  <w:r>
+                    <w:rPr>
+                      <w:rFonts w:ascii="TH Sarabun New" w:hAnsi="TH Sarabun New" w:cs="TH Sarabun New"/>
+                      <w:sz w:val="32"/>
+                      <w:szCs w:val="32"/>
+                    </w:rPr>
+                    <w:t>{</w:t>
+                  </w:r>
+                  <w:proofErr w:type="spellStart"/>
+                  <w:r>
+                    <w:rPr>
+                      <w:rFonts w:ascii="TH Sarabun New" w:hAnsi="TH Sarabun New" w:cs="TH Sarabun New"/>
+                      <w:sz w:val="32"/>
+                      <w:szCs w:val="32"/>
+                    </w:rPr>
+                    <w:t>send_fullname</w:t>
+                  </w:r>
+                  <w:proofErr w:type="spellEnd"/>
+                  <w:r>
+                    <w:rPr>
+                      <w:rFonts w:ascii="TH Sarabun New" w:hAnsi="TH Sarabun New" w:cs="TH Sarabun New"/>
+                      <w:sz w:val="32"/>
+                      <w:szCs w:val="32"/>
+                    </w:rPr>
+                    <w:t>}</w:t>
+                  </w:r>
+                </w:p>
+                <w:p>
+                  <w:pPr>
+                    <w:jc w:val="center"/>
+                    <w:rPr>
+                      <w:rFonts w:ascii="TH Sarabun New" w:hAnsi="TH Sarabun New" w:cs="TH Sarabun New"/>
+                      <w:sz w:val="32"/>
+                      <w:szCs w:val="32"/>
+                    </w:rPr>
+                  </w:pPr>
+                  <w:r>
+                    <w:rPr>
+                      <w:rFonts w:ascii="TH Sarabun New" w:hAnsi="TH Sarabun New" w:cs="TH Sarabun New"/>
+                      <w:sz w:val="32"/>
+                      <w:szCs w:val="32"/>
+                    </w:rPr>
+                    <w:t>${</w:t>
+                  </w:r>
+                  <w:proofErr w:type="spellStart"/>
+                  <w:r>
+                    <w:rPr>
+                      <w:rFonts w:ascii="TH Sarabun New" w:hAnsi="TH Sarabun New" w:cs="TH Sarabun New"/>
+                      <w:sz w:val="32"/>
+                      <w:szCs w:val="32"/>
+                    </w:rPr>
+                    <w:t>send_position</w:t>
+                  </w:r>
+                  <w:proofErr w:type="spellEnd"/>
+                  <w:r>
+                    <w:rPr>
+                      <w:rFonts w:ascii="TH Sarabun New" w:hAnsi="TH Sarabun New" w:cs="TH Sarabun New"/>
+                      <w:sz w:val="32"/>
+                      <w:szCs w:val="32"/>
+                    </w:rPr>
+                    <w:t>}</w:t>
+                  </w:r>
+                </w:p>
+                <w:p>
+                  <w:pPr>
+                    <w:jc w:val="center"/>
+                    <w:rPr>
+                      <w:rFonts w:ascii="TH Sarabun New" w:hAnsi="TH Sarabun New" w:cs="TH Sarabun New"/>
+                      <w:sz w:val="32"/>
+                      <w:szCs w:val="32"/>
+                    </w:rPr>
+                  </w:pPr>
+                  <w:r>
+                    <w:rPr>
+                      <w:rFonts w:ascii="TH Sarabun New" w:hAnsi="TH Sarabun New" w:cs="TH Sarabun New"/>
+                      <w:sz w:val="32"/>
+                      <w:szCs w:val="32"/>
+                    </w:rPr>
+                    <w:t>${</w:t>
+                  </w:r>
+                  <w:proofErr w:type="spellStart"/>
+                  <w:r>
+                    <w:rPr>
+                      <w:rFonts w:ascii="TH Sarabun New" w:hAnsi="TH Sarabun New" w:cs="TH Sarabun New"/>
+                      <w:sz w:val="32"/>
+                      <w:szCs w:val="32"/>
+                    </w:rPr>
+                    <w:t>createDate</w:t>
+                  </w:r>
+                  <w:proofErr w:type="spellEnd"/>
+                  <w:r>
+                    <w:rPr>
+                      <w:rFonts w:ascii="TH Sarabun New" w:hAnsi="TH Sarabun New" w:cs="TH Sarabun New"/>
+                      <w:sz w:val="32"/>
+                      <w:szCs w:val="32"/>
+                    </w:rPr>
+                    <w:t>}</w:t>
+                  </w:r>
+                </w:p>
+              </w:txbxContent>
+            </v:textbox>
+          </v:shape>
+        </w:pict>
+      </w:r>
     </w:p>
     <w:tbl>
       <w:tblPr>
@@ -1505,7 +2023,25 @@
                       <w:sz w:val="32"/>
                       <w:szCs w:val="32"/>
                     </w:rPr>
-                    <w:t>${last_days}</w:t>
+                    <w:t>${</w:t>
+                  </w:r>
+                  <w:proofErr w:type="spellStart"/>
+                  <w:r>
+                    <w:rPr>
+                      <w:rFonts w:ascii="TH Sarabun New" w:hAnsi="TH Sarabun New" w:cs="TH Sarabun New"/>
+                      <w:sz w:val="32"/>
+                      <w:szCs w:val="32"/>
+                    </w:rPr>
+                    <w:t>last_days</w:t>
+                  </w:r>
+                  <w:proofErr w:type="spellEnd"/>
+                  <w:r>
+                    <w:rPr>
+                      <w:rFonts w:ascii="TH Sarabun New" w:hAnsi="TH Sarabun New" w:cs="TH Sarabun New"/>
+                      <w:sz w:val="32"/>
+                      <w:szCs w:val="32"/>
+                    </w:rPr>
+                    <w:t>}</w:t>
                   </w:r>
                 </w:p>
               </w:tc>
@@ -1616,13 +2152,23 @@
                           </w:rPr>
                           <w:t>${</w:t>
                         </w:r>
-                        <w:r>
-                          <w:rPr>
-                            <w:rFonts w:ascii="TH Sarabun New" w:hAnsi="TH Sarabun New" w:cs="TH Sarabun New"/>
-                            <w:sz w:val="32"/>
-                            <w:szCs w:val="32"/>
-                          </w:rPr>
-                          <w:t>emp_sign}</w:t>
+                        <w:proofErr w:type="spellStart"/>
+                        <w:r>
+                          <w:rPr>
+                            <w:rFonts w:ascii="TH Sarabun New" w:hAnsi="TH Sarabun New" w:cs="TH Sarabun New"/>
+                            <w:sz w:val="32"/>
+                            <w:szCs w:val="32"/>
+                          </w:rPr>
+                          <w:t>emp_sign</w:t>
+                        </w:r>
+                        <w:proofErr w:type="spellEnd"/>
+                        <w:r>
+                          <w:rPr>
+                            <w:rFonts w:ascii="TH Sarabun New" w:hAnsi="TH Sarabun New" w:cs="TH Sarabun New"/>
+                            <w:sz w:val="32"/>
+                            <w:szCs w:val="32"/>
+                          </w:rPr>
+                          <w:t>}</w:t>
                         </w:r>
                       </w:p>
                       <w:p>
@@ -1649,7 +2195,25 @@
                             <w:sz w:val="32"/>
                             <w:szCs w:val="32"/>
                           </w:rPr>
-                          <w:t>${emp_fullname}</w:t>
+                          <w:t>${</w:t>
+                        </w:r>
+                        <w:proofErr w:type="spellStart"/>
+                        <w:r>
+                          <w:rPr>
+                            <w:rFonts w:ascii="TH Sarabun New" w:hAnsi="TH Sarabun New" w:cs="TH Sarabun New"/>
+                            <w:sz w:val="32"/>
+                            <w:szCs w:val="32"/>
+                          </w:rPr>
+                          <w:t>emp_fullname</w:t>
+                        </w:r>
+                        <w:proofErr w:type="spellEnd"/>
+                        <w:r>
+                          <w:rPr>
+                            <w:rFonts w:ascii="TH Sarabun New" w:hAnsi="TH Sarabun New" w:cs="TH Sarabun New"/>
+                            <w:sz w:val="32"/>
+                            <w:szCs w:val="32"/>
+                          </w:rPr>
+                          <w:t>}</w:t>
                         </w:r>
                         <w:r>
                           <w:rPr>
@@ -1675,7 +2239,25 @@
                             <w:sz w:val="32"/>
                             <w:szCs w:val="32"/>
                           </w:rPr>
-                          <w:t>${emp_position}</w:t>
+                          <w:t>${</w:t>
+                        </w:r>
+                        <w:proofErr w:type="spellStart"/>
+                        <w:r>
+                          <w:rPr>
+                            <w:rFonts w:ascii="TH Sarabun New" w:hAnsi="TH Sarabun New" w:cs="TH Sarabun New"/>
+                            <w:sz w:val="32"/>
+                            <w:szCs w:val="32"/>
+                          </w:rPr>
+                          <w:t>emp_position</w:t>
+                        </w:r>
+                        <w:proofErr w:type="spellEnd"/>
+                        <w:r>
+                          <w:rPr>
+                            <w:rFonts w:ascii="TH Sarabun New" w:hAnsi="TH Sarabun New" w:cs="TH Sarabun New"/>
+                            <w:sz w:val="32"/>
+                            <w:szCs w:val="32"/>
+                          </w:rPr>
+                          <w:t>}</w:t>
                         </w:r>
                       </w:p>
                     </w:txbxContent>
@@ -1744,129 +2326,6 @@
                 <w:cs/>
               </w:rPr>
             </w:pPr>
-            <w:r>
-              <w:rPr>
-                <w:rFonts w:ascii="TH Sarabun New" w:hAnsi="TH Sarabun New" w:cs="TH Sarabun New"/>
-                <w:noProof/>
-                <w:sz w:val="32"/>
-                <w:szCs w:val="32"/>
-                <w:lang w:val="th-TH"/>
-              </w:rPr>
-              <w:pict w14:anchorId="34AD11AA">
-                <v:shape id="_x0000_s1101" type="#_x0000_t202" style="position:absolute;margin-left:11.95pt;margin-top:3.3pt;width:200.9pt;height:102.3pt;z-index:251694080;visibility:visible;mso-wrap-distance-left:9pt;mso-wrap-distance-top:3.6pt;mso-wrap-distance-right:9pt;mso-wrap-distance-bottom:3.6pt;mso-position-horizontal-relative:text;mso-position-vertical-relative:text;mso-width-relative:margin;mso-height-relative:margin;v-text-anchor:top" filled="f" stroked="f">
-                  <v:textbox style="mso-next-textbox:#_x0000_s1101">
-                    <w:txbxContent>
-                      <w:p>
-                        <w:pPr>
-                          <w:jc w:val="center"/>
-                          <w:rPr>
-                            <w:rFonts w:ascii="TH Sarabun New" w:hAnsi="TH Sarabun New" w:cs="TH Sarabun New"/>
-                            <w:sz w:val="32"/>
-                            <w:szCs w:val="32"/>
-                          </w:rPr>
-                        </w:pPr>
-                        <w:r>
-                          <w:rPr>
-                            <w:rFonts w:ascii="TH Sarabun New" w:hAnsi="TH Sarabun New" w:cs="TH Sarabun New" w:hint="cs"/>
-                            <w:sz w:val="32"/>
-                            <w:szCs w:val="32"/>
-                            <w:cs/>
-                          </w:rPr>
-                          <w:t xml:space="preserve">ลงชื่อ          </w:t>
-                        </w:r>
-                        <w:r>
-                          <w:rPr>
-                            <w:rFonts w:ascii="TH Sarabun New" w:hAnsi="TH Sarabun New" w:cs="TH Sarabun New"/>
-                            <w:sz w:val="32"/>
-                            <w:szCs w:val="32"/>
-                          </w:rPr>
-                          <w:t>${hr_sign}</w:t>
-                        </w:r>
-                        <w:r>
-                          <w:rPr>
-                            <w:rFonts w:ascii="TH Sarabun New" w:hAnsi="TH Sarabun New" w:cs="TH Sarabun New" w:hint="cs"/>
-                            <w:sz w:val="32"/>
-                            <w:szCs w:val="32"/>
-                            <w:cs/>
-                          </w:rPr>
-                          <w:t xml:space="preserve">     ผู้ตรวจสอบ</w:t>
-                        </w:r>
-                      </w:p>
-                      <w:p>
-                        <w:pPr>
-                          <w:jc w:val="center"/>
-                          <w:rPr>
-                            <w:rFonts w:ascii="TH Sarabun New" w:hAnsi="TH Sarabun New" w:cs="TH Sarabun New"/>
-                            <w:sz w:val="32"/>
-                            <w:szCs w:val="32"/>
-                          </w:rPr>
-                        </w:pPr>
-                        <w:r>
-                          <w:rPr>
-                            <w:rFonts w:ascii="TH Sarabun New" w:hAnsi="TH Sarabun New" w:cs="TH Sarabun New"/>
-                            <w:sz w:val="32"/>
-                            <w:szCs w:val="32"/>
-                          </w:rPr>
-                          <w:t>${</w:t>
-                        </w:r>
-                        <w:r>
-                          <w:rPr>
-                            <w:rFonts w:ascii="TH Sarabun New" w:hAnsi="TH Sarabun New" w:cs="TH Sarabun New"/>
-                            <w:sz w:val="32"/>
-                            <w:szCs w:val="32"/>
-                          </w:rPr>
-                          <w:t>hr_fullname</w:t>
-                        </w:r>
-                        <w:r>
-                          <w:rPr>
-                            <w:rFonts w:ascii="TH Sarabun New" w:hAnsi="TH Sarabun New" w:cs="TH Sarabun New"/>
-                            <w:sz w:val="32"/>
-                            <w:szCs w:val="32"/>
-                          </w:rPr>
-                          <w:t>}</w:t>
-                        </w:r>
-                      </w:p>
-                      <w:p>
-                        <w:pPr>
-                          <w:jc w:val="center"/>
-                          <w:rPr>
-                            <w:rFonts w:ascii="TH Sarabun New" w:hAnsi="TH Sarabun New" w:cs="TH Sarabun New"/>
-                            <w:sz w:val="32"/>
-                            <w:szCs w:val="32"/>
-                          </w:rPr>
-                        </w:pPr>
-                        <w:r>
-                          <w:rPr>
-                            <w:rFonts w:ascii="TH Sarabun New" w:hAnsi="TH Sarabun New" w:cs="TH Sarabun New"/>
-                            <w:sz w:val="32"/>
-                            <w:szCs w:val="32"/>
-                          </w:rPr>
-                          <w:t>${hr_position}</w:t>
-                        </w:r>
-                      </w:p>
-                      <w:p>
-                        <w:pPr>
-                          <w:jc w:val="center"/>
-                          <w:rPr>
-                            <w:rFonts w:ascii="TH Sarabun New" w:hAnsi="TH Sarabun New" w:cs="TH Sarabun New"/>
-                            <w:sz w:val="32"/>
-                            <w:szCs w:val="32"/>
-                          </w:rPr>
-                        </w:pPr>
-                        <w:r>
-                          <w:rPr>
-                            <w:rFonts w:ascii="TH Sarabun New" w:hAnsi="TH Sarabun New" w:cs="TH Sarabun New"/>
-                            <w:sz w:val="32"/>
-                            <w:szCs w:val="32"/>
-                          </w:rPr>
-                          <w:t>${hr_date}</w:t>
-                        </w:r>
-                      </w:p>
-                    </w:txbxContent>
-                  </v:textbox>
-                </v:shape>
-              </w:pict>
-            </w:r>
           </w:p>
           <w:p>
             <w:pPr>
@@ -1898,222 +2357,6 @@
                 <w:szCs w:val="32"/>
                 <w:lang w:val="th-TH"/>
               </w:rPr>
-              <w:pict w14:anchorId="6E8B7761">
-                <v:shape id="_x0000_s1102" type="#_x0000_t202" style="position:absolute;left:0;text-align:left;margin-left:.55pt;margin-top:104.55pt;width:229.3pt;height:109.55pt;z-index:251695104;visibility:visible;mso-wrap-distance-left:9pt;mso-wrap-distance-top:3.6pt;mso-wrap-distance-right:9pt;mso-wrap-distance-bottom:3.6pt;mso-position-horizontal-relative:text;mso-position-vertical-relative:text;mso-width-relative:margin;mso-height-relative:margin;v-text-anchor:top" filled="f" strokecolor="white">
-                  <v:textbox style="mso-next-textbox:#_x0000_s1102">
-                    <w:txbxContent>
-                      <w:p>
-                        <w:pPr>
-                          <w:jc w:val="center"/>
-                          <w:rPr>
-                            <w:rFonts w:ascii="TH Sarabun New" w:hAnsi="TH Sarabun New" w:cs="TH Sarabun New"/>
-                            <w:sz w:val="32"/>
-                            <w:szCs w:val="32"/>
-                          </w:rPr>
-                        </w:pPr>
-                        <w:r>
-                          <w:rPr>
-                            <w:rFonts w:ascii="TH Sarabun New" w:hAnsi="TH Sarabun New" w:cs="TH Sarabun New" w:hint="cs"/>
-                            <w:sz w:val="32"/>
-                            <w:szCs w:val="32"/>
-                            <w:cs/>
-                          </w:rPr>
-                          <w:t xml:space="preserve">ลงชื่อ      </w:t>
-                        </w:r>
-                        <w:r>
-                          <w:rPr>
-                            <w:rFonts w:ascii="TH Sarabun New" w:hAnsi="TH Sarabun New" w:cs="TH Sarabun New" w:hint="cs"/>
-                            <w:sz w:val="32"/>
-                            <w:szCs w:val="32"/>
-                            <w:cs/>
-                          </w:rPr>
-                          <w:t xml:space="preserve">  </w:t>
-                        </w:r>
-                        <w:r>
-                          <w:rPr>
-                            <w:rFonts w:ascii="TH Sarabun New" w:hAnsi="TH Sarabun New" w:cs="TH Sarabun New"/>
-                            <w:sz w:val="32"/>
-                            <w:szCs w:val="32"/>
-                          </w:rPr>
-                          <w:t>${</w:t>
-                        </w:r>
-                        <w:r>
-                          <w:rPr>
-                            <w:rFonts w:ascii="TH Sarabun New" w:hAnsi="TH Sarabun New" w:cs="TH Sarabun New"/>
-                            <w:sz w:val="32"/>
-                            <w:szCs w:val="32"/>
-                          </w:rPr>
-                          <w:t>send_</w:t>
-                        </w:r>
-                        <w:r>
-                          <w:rPr>
-                            <w:rFonts w:ascii="TH Sarabun New" w:hAnsi="TH Sarabun New" w:cs="TH Sarabun New"/>
-                            <w:sz w:val="32"/>
-                            <w:szCs w:val="32"/>
-                          </w:rPr>
-                          <w:t>sig</w:t>
-                        </w:r>
-                        <w:r>
-                          <w:rPr>
-                            <w:rFonts w:ascii="TH Sarabun New" w:hAnsi="TH Sarabun New" w:cs="TH Sarabun New"/>
-                            <w:sz w:val="32"/>
-                            <w:szCs w:val="32"/>
-                          </w:rPr>
-                          <w:t>n</w:t>
-                        </w:r>
-                        <w:r>
-                          <w:rPr>
-                            <w:rFonts w:ascii="TH Sarabun New" w:hAnsi="TH Sarabun New" w:cs="TH Sarabun New"/>
-                            <w:sz w:val="32"/>
-                            <w:szCs w:val="32"/>
-                          </w:rPr>
-                          <w:t>}</w:t>
-                        </w:r>
-                        <w:r>
-                          <w:rPr>
-                            <w:rFonts w:ascii="TH Sarabun New" w:hAnsi="TH Sarabun New" w:cs="TH Sarabun New" w:hint="cs"/>
-                            <w:sz w:val="32"/>
-                            <w:szCs w:val="32"/>
-                            <w:cs/>
-                          </w:rPr>
-                          <w:t xml:space="preserve">    </w:t>
-                        </w:r>
-                        <w:r>
-                          <w:rPr>
-                            <w:rFonts w:ascii="TH Sarabun New" w:hAnsi="TH Sarabun New" w:cs="TH Sarabun New" w:hint="cs"/>
-                            <w:sz w:val="32"/>
-                            <w:szCs w:val="32"/>
-                            <w:cs/>
-                          </w:rPr>
-                          <w:t xml:space="preserve">  </w:t>
-                        </w:r>
-                        <w:r>
-                          <w:rPr>
-                            <w:rFonts w:ascii="TH Sarabun New" w:hAnsi="TH Sarabun New" w:cs="TH Sarabun New" w:hint="cs"/>
-                            <w:sz w:val="32"/>
-                            <w:szCs w:val="32"/>
-                            <w:cs/>
-                          </w:rPr>
-                          <w:t xml:space="preserve"> </w:t>
-                        </w:r>
-                        <w:r>
-                          <w:rPr>
-                            <w:rFonts w:ascii="TH Sarabun New" w:hAnsi="TH Sarabun New" w:cs="TH Sarabun New"/>
-                            <w:sz w:val="32"/>
-                            <w:szCs w:val="32"/>
-                            <w:cs/>
-                          </w:rPr>
-                          <w:t>ผู้</w:t>
-                        </w:r>
-                        <w:r>
-                          <w:rPr>
-                            <w:rFonts w:ascii="TH Sarabun New" w:hAnsi="TH Sarabun New" w:cs="TH Sarabun New" w:hint="cs"/>
-                            <w:sz w:val="32"/>
-                            <w:szCs w:val="32"/>
-                            <w:cs/>
-                          </w:rPr>
-                          <w:t>ปฏิบัติหน้าที่แทน</w:t>
-                        </w:r>
-                      </w:p>
-                      <w:p>
-                        <w:pPr>
-                          <w:jc w:val="center"/>
-                          <w:rPr>
-                            <w:rFonts w:ascii="TH Sarabun New" w:hAnsi="TH Sarabun New" w:cs="TH Sarabun New"/>
-                            <w:sz w:val="32"/>
-                            <w:szCs w:val="32"/>
-                          </w:rPr>
-                        </w:pPr>
-                        <w:r>
-                          <w:rPr>
-                            <w:rFonts w:ascii="TH Sarabun New" w:hAnsi="TH Sarabun New" w:cs="TH Sarabun New"/>
-                            <w:sz w:val="32"/>
-                            <w:szCs w:val="32"/>
-                          </w:rPr>
-                          <w:t>$</w:t>
-                        </w:r>
-                        <w:r>
-                          <w:rPr>
-                            <w:rFonts w:ascii="TH Sarabun New" w:hAnsi="TH Sarabun New" w:cs="TH Sarabun New"/>
-                            <w:sz w:val="32"/>
-                            <w:szCs w:val="32"/>
-                          </w:rPr>
-                          <w:t>{send_fullname</w:t>
-                        </w:r>
-                        <w:r>
-                          <w:rPr>
-                            <w:rFonts w:ascii="TH Sarabun New" w:hAnsi="TH Sarabun New" w:cs="TH Sarabun New"/>
-                            <w:sz w:val="32"/>
-                            <w:szCs w:val="32"/>
-                          </w:rPr>
-                          <w:t>}</w:t>
-                        </w:r>
-                      </w:p>
-                      <w:p>
-                        <w:pPr>
-                          <w:jc w:val="center"/>
-                          <w:rPr>
-                            <w:rFonts w:ascii="TH Sarabun New" w:hAnsi="TH Sarabun New" w:cs="TH Sarabun New"/>
-                            <w:sz w:val="32"/>
-                            <w:szCs w:val="32"/>
-                          </w:rPr>
-                        </w:pPr>
-                        <w:r>
-                          <w:rPr>
-                            <w:rFonts w:ascii="TH Sarabun New" w:hAnsi="TH Sarabun New" w:cs="TH Sarabun New"/>
-                            <w:sz w:val="32"/>
-                            <w:szCs w:val="32"/>
-                          </w:rPr>
-                          <w:t>${</w:t>
-                        </w:r>
-                        <w:r>
-                          <w:rPr>
-                            <w:rFonts w:ascii="TH Sarabun New" w:hAnsi="TH Sarabun New" w:cs="TH Sarabun New"/>
-                            <w:sz w:val="32"/>
-                            <w:szCs w:val="32"/>
-                          </w:rPr>
-                          <w:t>send_position</w:t>
-                        </w:r>
-                        <w:r>
-                          <w:rPr>
-                            <w:rFonts w:ascii="TH Sarabun New" w:hAnsi="TH Sarabun New" w:cs="TH Sarabun New"/>
-                            <w:sz w:val="32"/>
-                            <w:szCs w:val="32"/>
-                          </w:rPr>
-                          <w:t>}</w:t>
-                        </w:r>
-                      </w:p>
-                      <w:p>
-                        <w:pPr>
-                          <w:jc w:val="center"/>
-                          <w:rPr>
-                            <w:rFonts w:ascii="TH Sarabun New" w:hAnsi="TH Sarabun New" w:cs="TH Sarabun New"/>
-                            <w:sz w:val="32"/>
-                            <w:szCs w:val="32"/>
-                          </w:rPr>
-                        </w:pPr>
-                        <w:r>
-                          <w:rPr>
-                            <w:rFonts w:ascii="TH Sarabun New" w:hAnsi="TH Sarabun New" w:cs="TH Sarabun New"/>
-                            <w:sz w:val="32"/>
-                            <w:szCs w:val="32"/>
-                          </w:rPr>
-                          <w:t>${createDate}</w:t>
-                        </w:r>
-                      </w:p>
-                    </w:txbxContent>
-                  </v:textbox>
-                </v:shape>
-              </w:pict>
-            </w:r>
-            <w:r>
-              <w:rPr>
-                <w:rFonts w:ascii="TH Sarabun New" w:hAnsi="TH Sarabun New" w:cs="TH Sarabun New"/>
-                <w:noProof/>
-                <w:sz w:val="32"/>
-                <w:szCs w:val="32"/>
-                <w:lang w:val="th-TH"/>
-              </w:rPr>
               <w:pict w14:anchorId="776FAF32">
                 <v:shape id="_x0000_s1103" type="#_x0000_t202" style="position:absolute;left:0;text-align:left;margin-left:225.05pt;margin-top:113.65pt;width:258.55pt;height:112.7pt;z-index:251696128;visibility:visible;mso-wrap-distance-left:9pt;mso-wrap-distance-top:3.6pt;mso-wrap-distance-right:9pt;mso-wrap-distance-bottom:3.6pt;mso-position-horizontal-relative:text;mso-position-vertical-relative:text;mso-width-relative:margin;mso-height-relative:margin;v-text-anchor:top" filled="f" stroked="f">
                   <v:textbox style="mso-next-textbox:#_x0000_s1103">
@@ -2135,13 +2378,23 @@
                           </w:rPr>
                           <w:t>${</w:t>
                         </w:r>
-                        <w:r>
-                          <w:rPr>
-                            <w:rFonts w:ascii="TH Sarabun New" w:hAnsi="TH Sarabun New" w:cs="TH Sarabun New"/>
-                            <w:sz w:val="32"/>
-                            <w:szCs w:val="32"/>
-                          </w:rPr>
-                          <w:t>direc_sign}</w:t>
+                        <w:proofErr w:type="spellStart"/>
+                        <w:r>
+                          <w:rPr>
+                            <w:rFonts w:ascii="TH Sarabun New" w:hAnsi="TH Sarabun New" w:cs="TH Sarabun New"/>
+                            <w:sz w:val="32"/>
+                            <w:szCs w:val="32"/>
+                          </w:rPr>
+                          <w:t>direc_sign</w:t>
+                        </w:r>
+                        <w:proofErr w:type="spellEnd"/>
+                        <w:r>
+                          <w:rPr>
+                            <w:rFonts w:ascii="TH Sarabun New" w:hAnsi="TH Sarabun New" w:cs="TH Sarabun New"/>
+                            <w:sz w:val="32"/>
+                            <w:szCs w:val="32"/>
+                          </w:rPr>
+                          <w:t>}</w:t>
                         </w:r>
                       </w:p>
                       <w:p>
@@ -2161,6 +2414,7 @@
                           </w:rPr>
                           <w:t>${</w:t>
                         </w:r>
+                        <w:proofErr w:type="spellStart"/>
                         <w:r>
                           <w:rPr>
                             <w:rFonts w:ascii="TH Sarabun New" w:hAnsi="TH Sarabun New" w:cs="TH Sarabun New"/>
@@ -2169,6 +2423,7 @@
                           </w:rPr>
                           <w:t>direc_fullname</w:t>
                         </w:r>
+                        <w:proofErr w:type="spellEnd"/>
                         <w:r>
                           <w:rPr>
                             <w:rFonts w:ascii="TH Sarabun New" w:hAnsi="TH Sarabun New" w:cs="TH Sarabun New"/>
@@ -2195,6 +2450,7 @@
                           </w:rPr>
                           <w:t>${</w:t>
                         </w:r>
+                        <w:proofErr w:type="spellStart"/>
                         <w:r>
                           <w:rPr>
                             <w:rFonts w:ascii="TH Sarabun New" w:hAnsi="TH Sarabun New" w:cs="TH Sarabun New"/>
@@ -2203,6 +2459,7 @@
                           </w:rPr>
                           <w:t>direc_position</w:t>
                         </w:r>
+                        <w:proofErr w:type="spellEnd"/>
                         <w:r>
                           <w:rPr>
                             <w:rFonts w:ascii="TH Sarabun New" w:hAnsi="TH Sarabun New" w:cs="TH Sarabun New"/>
@@ -2227,7 +2484,25 @@
                             <w:sz w:val="32"/>
                             <w:szCs w:val="32"/>
                           </w:rPr>
-                          <w:t>${org_position}</w:t>
+                          <w:t>${</w:t>
+                        </w:r>
+                        <w:proofErr w:type="spellStart"/>
+                        <w:r>
+                          <w:rPr>
+                            <w:rFonts w:ascii="TH Sarabun New" w:hAnsi="TH Sarabun New" w:cs="TH Sarabun New"/>
+                            <w:sz w:val="32"/>
+                            <w:szCs w:val="32"/>
+                          </w:rPr>
+                          <w:t>org_position</w:t>
+                        </w:r>
+                        <w:proofErr w:type="spellEnd"/>
+                        <w:r>
+                          <w:rPr>
+                            <w:rFonts w:ascii="TH Sarabun New" w:hAnsi="TH Sarabun New" w:cs="TH Sarabun New"/>
+                            <w:sz w:val="32"/>
+                            <w:szCs w:val="32"/>
+                          </w:rPr>
+                          <w:t>}</w:t>
                         </w:r>
                       </w:p>
                       <w:p>
@@ -2245,7 +2520,25 @@
                             <w:sz w:val="32"/>
                             <w:szCs w:val="32"/>
                           </w:rPr>
-                          <w:t>${direc_date}</w:t>
+                          <w:t>${</w:t>
+                        </w:r>
+                        <w:proofErr w:type="spellStart"/>
+                        <w:r>
+                          <w:rPr>
+                            <w:rFonts w:ascii="TH Sarabun New" w:hAnsi="TH Sarabun New" w:cs="TH Sarabun New"/>
+                            <w:sz w:val="32"/>
+                            <w:szCs w:val="32"/>
+                          </w:rPr>
+                          <w:t>direc_date</w:t>
+                        </w:r>
+                        <w:proofErr w:type="spellEnd"/>
+                        <w:r>
+                          <w:rPr>
+                            <w:rFonts w:ascii="TH Sarabun New" w:hAnsi="TH Sarabun New" w:cs="TH Sarabun New"/>
+                            <w:sz w:val="32"/>
+                            <w:szCs w:val="32"/>
+                          </w:rPr>
+                          <w:t>}</w:t>
                         </w:r>
                       </w:p>
                       <w:p>
@@ -2357,15 +2650,42 @@
                             <w:szCs w:val="32"/>
                             <w:cs/>
                           </w:rPr>
-                          <w:t xml:space="preserve">          ลงชื่อ     </w:t>
-                        </w:r>
-                        <w:r>
-                          <w:rPr>
-                            <w:rFonts w:ascii="TH Sarabun New" w:hAnsi="TH Sarabun New" w:cs="TH Sarabun New"/>
-                            <w:sz w:val="32"/>
-                            <w:szCs w:val="32"/>
-                          </w:rPr>
-                          <w:t>${leader_sign}</w:t>
+                          <w:t xml:space="preserve">          </w:t>
+                        </w:r>
+                        <w:r>
+                          <w:rPr>
+                            <w:rFonts w:ascii="TH Sarabun New" w:hAnsi="TH Sarabun New" w:cs="TH Sarabun New" w:hint="cs"/>
+                            <w:sz w:val="32"/>
+                            <w:szCs w:val="32"/>
+                            <w:cs/>
+                          </w:rPr>
+                          <w:t xml:space="preserve">ลงชื่อ     </w:t>
+                        </w:r>
+                        <w:r>
+                          <w:rPr>
+                            <w:rFonts w:ascii="TH Sarabun New" w:hAnsi="TH Sarabun New" w:cs="TH Sarabun New"/>
+                            <w:sz w:val="32"/>
+                            <w:szCs w:val="32"/>
+                          </w:rPr>
+                          <w:t>${</w:t>
+                        </w:r>
+                        <w:proofErr w:type="spellStart"/>
+                        <w:r>
+                          <w:rPr>
+                            <w:rFonts w:ascii="TH Sarabun New" w:hAnsi="TH Sarabun New" w:cs="TH Sarabun New"/>
+                            <w:sz w:val="32"/>
+                            <w:szCs w:val="32"/>
+                          </w:rPr>
+                          <w:t>leader_sign</w:t>
+                        </w:r>
+                        <w:proofErr w:type="spellEnd"/>
+                        <w:r>
+                          <w:rPr>
+                            <w:rFonts w:ascii="TH Sarabun New" w:hAnsi="TH Sarabun New" w:cs="TH Sarabun New"/>
+                            <w:sz w:val="32"/>
+                            <w:szCs w:val="32"/>
+                          </w:rPr>
+                          <w:t>}</w:t>
                         </w:r>
                       </w:p>
                       <w:p>
@@ -2385,6 +2705,7 @@
                           </w:rPr>
                           <w:t>${</w:t>
                         </w:r>
+                        <w:proofErr w:type="spellStart"/>
                         <w:r>
                           <w:rPr>
                             <w:rFonts w:ascii="TH Sarabun New" w:hAnsi="TH Sarabun New" w:cs="TH Sarabun New"/>
@@ -2393,6 +2714,7 @@
                           </w:rPr>
                           <w:t>leader_fullname</w:t>
                         </w:r>
+                        <w:proofErr w:type="spellEnd"/>
                         <w:r>
                           <w:rPr>
                             <w:rFonts w:ascii="TH Sarabun New" w:hAnsi="TH Sarabun New" w:cs="TH Sarabun New"/>
@@ -2417,7 +2739,25 @@
                             <w:sz w:val="32"/>
                             <w:szCs w:val="32"/>
                           </w:rPr>
-                          <w:t>${leader_position}</w:t>
+                          <w:t>${</w:t>
+                        </w:r>
+                        <w:proofErr w:type="spellStart"/>
+                        <w:r>
+                          <w:rPr>
+                            <w:rFonts w:ascii="TH Sarabun New" w:hAnsi="TH Sarabun New" w:cs="TH Sarabun New"/>
+                            <w:sz w:val="32"/>
+                            <w:szCs w:val="32"/>
+                          </w:rPr>
+                          <w:t>leader_position</w:t>
+                        </w:r>
+                        <w:proofErr w:type="spellEnd"/>
+                        <w:r>
+                          <w:rPr>
+                            <w:rFonts w:ascii="TH Sarabun New" w:hAnsi="TH Sarabun New" w:cs="TH Sarabun New"/>
+                            <w:sz w:val="32"/>
+                            <w:szCs w:val="32"/>
+                          </w:rPr>
+                          <w:t>}</w:t>
                         </w:r>
                       </w:p>
                       <w:p>
@@ -2435,7 +2775,25 @@
                             <w:sz w:val="32"/>
                             <w:szCs w:val="32"/>
                           </w:rPr>
-                          <w:t>${leader_date}</w:t>
+                          <w:t>${</w:t>
+                        </w:r>
+                        <w:proofErr w:type="spellStart"/>
+                        <w:r>
+                          <w:rPr>
+                            <w:rFonts w:ascii="TH Sarabun New" w:hAnsi="TH Sarabun New" w:cs="TH Sarabun New"/>
+                            <w:sz w:val="32"/>
+                            <w:szCs w:val="32"/>
+                          </w:rPr>
+                          <w:t>leader_date</w:t>
+                        </w:r>
+                        <w:proofErr w:type="spellEnd"/>
+                        <w:r>
+                          <w:rPr>
+                            <w:rFonts w:ascii="TH Sarabun New" w:hAnsi="TH Sarabun New" w:cs="TH Sarabun New"/>
+                            <w:sz w:val="32"/>
+                            <w:szCs w:val="32"/>
+                          </w:rPr>
+                          <w:t>}</w:t>
                         </w:r>
                       </w:p>
                     </w:txbxContent>

--- a/web/msword/leave/LT4-ใบลาพักผ่อน.docx
+++ b/web/msword/leave/LT4-ใบลาพักผ่อน.docx
@@ -2632,7 +2632,7 @@
                 <w:szCs w:val="32"/>
               </w:rPr>
               <w:pict w14:anchorId="2C6E8F10">
-                <v:shape id="_x0000_s1100" type="#_x0000_t202" style="position:absolute;left:0;text-align:left;margin-left:-2.15pt;margin-top:11.8pt;width:229.95pt;height:92.75pt;z-index:251693056;visibility:visible;mso-wrap-distance-left:9pt;mso-wrap-distance-top:3.6pt;mso-wrap-distance-right:9pt;mso-wrap-distance-bottom:3.6pt;mso-position-horizontal-relative:text;mso-position-vertical-relative:text;mso-width-relative:margin;mso-height-relative:margin;v-text-anchor:top" filled="f" stroked="f">
+                <v:shape id="_x0000_s1100" type="#_x0000_t202" style="position:absolute;left:0;text-align:left;margin-left:-2.15pt;margin-top:2.45pt;width:229.95pt;height:123.45pt;z-index:251693056;visibility:visible;mso-wrap-distance-left:9pt;mso-wrap-distance-top:3.6pt;mso-wrap-distance-right:9pt;mso-wrap-distance-bottom:3.6pt;mso-position-horizontal-relative:text;mso-position-vertical-relative:text;mso-width-relative:margin;mso-height-relative:margin;v-text-anchor:top" filled="f" stroked="f">
                   <v:textbox style="mso-next-textbox:#_x0000_s1100">
                     <w:txbxContent>
                       <w:p>

--- a/web/msword/leave/LT4-ใบลาพักผ่อน.docx
+++ b/web/msword/leave/LT4-ใบลาพักผ่อน.docx
@@ -1221,8 +1221,256 @@
           <w:szCs w:val="32"/>
           <w:lang w:val="th-TH"/>
         </w:rPr>
+        <w:pict w14:anchorId="6E8B7761">
+          <v:shape id="_x0000_s1102" type="#_x0000_t202" style="position:absolute;margin-left:-21.55pt;margin-top:333.3pt;width:229.3pt;height:147.05pt;z-index:251695104;visibility:visible;mso-wrap-distance-left:9pt;mso-wrap-distance-top:3.6pt;mso-wrap-distance-right:9pt;mso-wrap-distance-bottom:3.6pt;mso-position-horizontal-relative:text;mso-position-vertical-relative:text;mso-width-relative:margin;mso-height-relative:margin;v-text-anchor:top" filled="f" strokecolor="white">
+            <v:textbox style="mso-next-textbox:#_x0000_s1102">
+              <w:txbxContent>
+                <w:p>
+                  <w:pPr>
+                    <w:jc w:val="center"/>
+                    <w:rPr>
+                      <w:rFonts w:ascii="TH Sarabun New" w:hAnsi="TH Sarabun New" w:cs="TH Sarabun New"/>
+                      <w:sz w:val="32"/>
+                      <w:szCs w:val="32"/>
+                    </w:rPr>
+                  </w:pPr>
+                  <w:r>
+                    <w:rPr>
+                      <w:rFonts w:ascii="TH Sarabun New" w:hAnsi="TH Sarabun New" w:cs="TH Sarabun New" w:hint="cs"/>
+                      <w:sz w:val="32"/>
+                      <w:szCs w:val="32"/>
+                      <w:cs/>
+                    </w:rPr>
+                    <w:t xml:space="preserve">ลงชื่อ      </w:t>
+                  </w:r>
+                  <w:r>
+                    <w:rPr>
+                      <w:rFonts w:ascii="TH Sarabun New" w:hAnsi="TH Sarabun New" w:cs="TH Sarabun New" w:hint="cs"/>
+                      <w:sz w:val="32"/>
+                      <w:szCs w:val="32"/>
+                      <w:cs/>
+                    </w:rPr>
+                    <w:t xml:space="preserve">  </w:t>
+                  </w:r>
+                  <w:r>
+                    <w:rPr>
+                      <w:rFonts w:ascii="TH Sarabun New" w:hAnsi="TH Sarabun New" w:cs="TH Sarabun New"/>
+                      <w:sz w:val="32"/>
+                      <w:szCs w:val="32"/>
+                    </w:rPr>
+                    <w:t>${</w:t>
+                  </w:r>
+                  <w:proofErr w:type="spellStart"/>
+                  <w:r>
+                    <w:rPr>
+                      <w:rFonts w:ascii="TH Sarabun New" w:hAnsi="TH Sarabun New" w:cs="TH Sarabun New"/>
+                      <w:sz w:val="32"/>
+                      <w:szCs w:val="32"/>
+                    </w:rPr>
+                    <w:t>send_</w:t>
+                  </w:r>
+                  <w:r>
+                    <w:rPr>
+                      <w:rFonts w:ascii="TH Sarabun New" w:hAnsi="TH Sarabun New" w:cs="TH Sarabun New"/>
+                      <w:sz w:val="32"/>
+                      <w:szCs w:val="32"/>
+                    </w:rPr>
+                    <w:t>sig</w:t>
+                  </w:r>
+                  <w:r>
+                    <w:rPr>
+                      <w:rFonts w:ascii="TH Sarabun New" w:hAnsi="TH Sarabun New" w:cs="TH Sarabun New"/>
+                      <w:sz w:val="32"/>
+                      <w:szCs w:val="32"/>
+                    </w:rPr>
+                    <w:t>n</w:t>
+                  </w:r>
+                  <w:proofErr w:type="spellEnd"/>
+                  <w:r>
+                    <w:rPr>
+                      <w:rFonts w:ascii="TH Sarabun New" w:hAnsi="TH Sarabun New" w:cs="TH Sarabun New"/>
+                      <w:sz w:val="32"/>
+                      <w:szCs w:val="32"/>
+                    </w:rPr>
+                    <w:t>}</w:t>
+                  </w:r>
+                  <w:r>
+                    <w:rPr>
+                      <w:rFonts w:ascii="TH Sarabun New" w:hAnsi="TH Sarabun New" w:cs="TH Sarabun New" w:hint="cs"/>
+                      <w:sz w:val="32"/>
+                      <w:szCs w:val="32"/>
+                      <w:cs/>
+                    </w:rPr>
+                    <w:t xml:space="preserve">    </w:t>
+                  </w:r>
+                  <w:r>
+                    <w:rPr>
+                      <w:rFonts w:ascii="TH Sarabun New" w:hAnsi="TH Sarabun New" w:cs="TH Sarabun New" w:hint="cs"/>
+                      <w:sz w:val="32"/>
+                      <w:szCs w:val="32"/>
+                      <w:cs/>
+                    </w:rPr>
+                    <w:t xml:space="preserve">  </w:t>
+                  </w:r>
+                  <w:r>
+                    <w:rPr>
+                      <w:rFonts w:ascii="TH Sarabun New" w:hAnsi="TH Sarabun New" w:cs="TH Sarabun New" w:hint="cs"/>
+                      <w:sz w:val="32"/>
+                      <w:szCs w:val="32"/>
+                      <w:cs/>
+                    </w:rPr>
+                    <w:t xml:space="preserve"> </w:t>
+                  </w:r>
+                  <w:r>
+                    <w:rPr>
+                      <w:rFonts w:ascii="TH Sarabun New" w:hAnsi="TH Sarabun New" w:cs="TH Sarabun New"/>
+                      <w:sz w:val="32"/>
+                      <w:szCs w:val="32"/>
+                      <w:cs/>
+                    </w:rPr>
+                    <w:t>ผู้</w:t>
+                  </w:r>
+                  <w:r>
+                    <w:rPr>
+                      <w:rFonts w:ascii="TH Sarabun New" w:hAnsi="TH Sarabun New" w:cs="TH Sarabun New" w:hint="cs"/>
+                      <w:sz w:val="32"/>
+                      <w:szCs w:val="32"/>
+                      <w:cs/>
+                    </w:rPr>
+                    <w:t>ปฏิบัติหน้าที่แทน</w:t>
+                  </w:r>
+                </w:p>
+                <w:p>
+                  <w:pPr>
+                    <w:jc w:val="center"/>
+                    <w:rPr>
+                      <w:rFonts w:ascii="TH Sarabun New" w:hAnsi="TH Sarabun New" w:cs="TH Sarabun New"/>
+                      <w:sz w:val="32"/>
+                      <w:szCs w:val="32"/>
+                    </w:rPr>
+                  </w:pPr>
+                  <w:r>
+                    <w:rPr>
+                      <w:rFonts w:ascii="TH Sarabun New" w:hAnsi="TH Sarabun New" w:cs="TH Sarabun New"/>
+                      <w:sz w:val="32"/>
+                      <w:szCs w:val="32"/>
+                    </w:rPr>
+                    <w:t>$</w:t>
+                  </w:r>
+                  <w:r>
+                    <w:rPr>
+                      <w:rFonts w:ascii="TH Sarabun New" w:hAnsi="TH Sarabun New" w:cs="TH Sarabun New"/>
+                      <w:sz w:val="32"/>
+                      <w:szCs w:val="32"/>
+                    </w:rPr>
+                    <w:t>{</w:t>
+                  </w:r>
+                  <w:proofErr w:type="spellStart"/>
+                  <w:r>
+                    <w:rPr>
+                      <w:rFonts w:ascii="TH Sarabun New" w:hAnsi="TH Sarabun New" w:cs="TH Sarabun New"/>
+                      <w:sz w:val="32"/>
+                      <w:szCs w:val="32"/>
+                    </w:rPr>
+                    <w:t>send_fullname</w:t>
+                  </w:r>
+                  <w:proofErr w:type="spellEnd"/>
+                  <w:r>
+                    <w:rPr>
+                      <w:rFonts w:ascii="TH Sarabun New" w:hAnsi="TH Sarabun New" w:cs="TH Sarabun New"/>
+                      <w:sz w:val="32"/>
+                      <w:szCs w:val="32"/>
+                    </w:rPr>
+                    <w:t>}</w:t>
+                  </w:r>
+                </w:p>
+                <w:p>
+                  <w:pPr>
+                    <w:jc w:val="center"/>
+                    <w:rPr>
+                      <w:rFonts w:ascii="TH Sarabun New" w:hAnsi="TH Sarabun New" w:cs="TH Sarabun New"/>
+                      <w:sz w:val="32"/>
+                      <w:szCs w:val="32"/>
+                    </w:rPr>
+                  </w:pPr>
+                  <w:r>
+                    <w:rPr>
+                      <w:rFonts w:ascii="TH Sarabun New" w:hAnsi="TH Sarabun New" w:cs="TH Sarabun New"/>
+                      <w:sz w:val="32"/>
+                      <w:szCs w:val="32"/>
+                    </w:rPr>
+                    <w:t>${</w:t>
+                  </w:r>
+                  <w:proofErr w:type="spellStart"/>
+                  <w:r>
+                    <w:rPr>
+                      <w:rFonts w:ascii="TH Sarabun New" w:hAnsi="TH Sarabun New" w:cs="TH Sarabun New"/>
+                      <w:sz w:val="32"/>
+                      <w:szCs w:val="32"/>
+                    </w:rPr>
+                    <w:t>send_position</w:t>
+                  </w:r>
+                  <w:proofErr w:type="spellEnd"/>
+                  <w:r>
+                    <w:rPr>
+                      <w:rFonts w:ascii="TH Sarabun New" w:hAnsi="TH Sarabun New" w:cs="TH Sarabun New"/>
+                      <w:sz w:val="32"/>
+                      <w:szCs w:val="32"/>
+                    </w:rPr>
+                    <w:t>}</w:t>
+                  </w:r>
+                </w:p>
+                <w:p>
+                  <w:pPr>
+                    <w:jc w:val="center"/>
+                    <w:rPr>
+                      <w:rFonts w:ascii="TH Sarabun New" w:hAnsi="TH Sarabun New" w:cs="TH Sarabun New"/>
+                      <w:sz w:val="32"/>
+                      <w:szCs w:val="32"/>
+                    </w:rPr>
+                  </w:pPr>
+                  <w:r>
+                    <w:rPr>
+                      <w:rFonts w:ascii="TH Sarabun New" w:hAnsi="TH Sarabun New" w:cs="TH Sarabun New"/>
+                      <w:sz w:val="32"/>
+                      <w:szCs w:val="32"/>
+                    </w:rPr>
+                    <w:t>${</w:t>
+                  </w:r>
+                  <w:proofErr w:type="spellStart"/>
+                  <w:r>
+                    <w:rPr>
+                      <w:rFonts w:ascii="TH Sarabun New" w:hAnsi="TH Sarabun New" w:cs="TH Sarabun New"/>
+                      <w:sz w:val="32"/>
+                      <w:szCs w:val="32"/>
+                    </w:rPr>
+                    <w:t>createDate</w:t>
+                  </w:r>
+                  <w:proofErr w:type="spellEnd"/>
+                  <w:r>
+                    <w:rPr>
+                      <w:rFonts w:ascii="TH Sarabun New" w:hAnsi="TH Sarabun New" w:cs="TH Sarabun New"/>
+                      <w:sz w:val="32"/>
+                      <w:szCs w:val="32"/>
+                    </w:rPr>
+                    <w:t>}</w:t>
+                  </w:r>
+                </w:p>
+              </w:txbxContent>
+            </v:textbox>
+          </v:shape>
+        </w:pict>
+      </w:r>
+      <w:r>
+        <w:rPr>
+          <w:rFonts w:ascii="TH Sarabun New" w:hAnsi="TH Sarabun New" w:cs="TH Sarabun New"/>
+          <w:noProof/>
+          <w:sz w:val="32"/>
+          <w:szCs w:val="32"/>
+          <w:lang w:val="th-TH"/>
+        </w:rPr>
         <w:pict w14:anchorId="34AD11AA">
-          <v:shape id="_x0000_s1101" type="#_x0000_t202" style="position:absolute;margin-left:-31.7pt;margin-top:154pt;width:200.9pt;height:102.3pt;z-index:251694080;visibility:visible;mso-wrap-distance-left:9pt;mso-wrap-distance-top:3.6pt;mso-wrap-distance-right:9pt;mso-wrap-distance-bottom:3.6pt;mso-position-horizontal-relative:text;mso-position-vertical-relative:text;mso-width-relative:margin;mso-height-relative:margin;v-text-anchor:top" filled="f" stroked="f">
+          <v:shape id="_x0000_s1101" type="#_x0000_t202" style="position:absolute;margin-left:-31.7pt;margin-top:154pt;width:200.9pt;height:142.05pt;z-index:251694080;visibility:visible;mso-wrap-distance-left:9pt;mso-wrap-distance-top:3.6pt;mso-wrap-distance-right:9pt;mso-wrap-distance-bottom:3.6pt;mso-position-horizontal-relative:text;mso-position-vertical-relative:text;mso-width-relative:margin;mso-height-relative:margin;v-text-anchor:top" filled="f" stroked="f">
             <v:textbox style="mso-next-textbox:#_x0000_s1101">
               <w:txbxContent>
                 <w:p>
@@ -1401,254 +1649,6 @@
                       <w:szCs w:val="32"/>
                     </w:rPr>
                     <w:t>hr_date</w:t>
-                  </w:r>
-                  <w:proofErr w:type="spellEnd"/>
-                  <w:r>
-                    <w:rPr>
-                      <w:rFonts w:ascii="TH Sarabun New" w:hAnsi="TH Sarabun New" w:cs="TH Sarabun New"/>
-                      <w:sz w:val="32"/>
-                      <w:szCs w:val="32"/>
-                    </w:rPr>
-                    <w:t>}</w:t>
-                  </w:r>
-                </w:p>
-              </w:txbxContent>
-            </v:textbox>
-          </v:shape>
-        </w:pict>
-      </w:r>
-      <w:r>
-        <w:rPr>
-          <w:rFonts w:ascii="TH Sarabun New" w:hAnsi="TH Sarabun New" w:cs="TH Sarabun New"/>
-          <w:noProof/>
-          <w:sz w:val="32"/>
-          <w:szCs w:val="32"/>
-          <w:lang w:val="th-TH"/>
-        </w:rPr>
-        <w:pict w14:anchorId="6E8B7761">
-          <v:shape id="_x0000_s1102" type="#_x0000_t202" style="position:absolute;margin-left:-21.55pt;margin-top:304.25pt;width:229.3pt;height:109.55pt;z-index:251695104;visibility:visible;mso-wrap-distance-left:9pt;mso-wrap-distance-top:3.6pt;mso-wrap-distance-right:9pt;mso-wrap-distance-bottom:3.6pt;mso-position-horizontal-relative:text;mso-position-vertical-relative:text;mso-width-relative:margin;mso-height-relative:margin;v-text-anchor:top" filled="f" strokecolor="white">
-            <v:textbox style="mso-next-textbox:#_x0000_s1102">
-              <w:txbxContent>
-                <w:p>
-                  <w:pPr>
-                    <w:jc w:val="center"/>
-                    <w:rPr>
-                      <w:rFonts w:ascii="TH Sarabun New" w:hAnsi="TH Sarabun New" w:cs="TH Sarabun New"/>
-                      <w:sz w:val="32"/>
-                      <w:szCs w:val="32"/>
-                    </w:rPr>
-                  </w:pPr>
-                  <w:r>
-                    <w:rPr>
-                      <w:rFonts w:ascii="TH Sarabun New" w:hAnsi="TH Sarabun New" w:cs="TH Sarabun New" w:hint="cs"/>
-                      <w:sz w:val="32"/>
-                      <w:szCs w:val="32"/>
-                      <w:cs/>
-                    </w:rPr>
-                    <w:t xml:space="preserve">ลงชื่อ      </w:t>
-                  </w:r>
-                  <w:r>
-                    <w:rPr>
-                      <w:rFonts w:ascii="TH Sarabun New" w:hAnsi="TH Sarabun New" w:cs="TH Sarabun New" w:hint="cs"/>
-                      <w:sz w:val="32"/>
-                      <w:szCs w:val="32"/>
-                      <w:cs/>
-                    </w:rPr>
-                    <w:t xml:space="preserve">  </w:t>
-                  </w:r>
-                  <w:r>
-                    <w:rPr>
-                      <w:rFonts w:ascii="TH Sarabun New" w:hAnsi="TH Sarabun New" w:cs="TH Sarabun New"/>
-                      <w:sz w:val="32"/>
-                      <w:szCs w:val="32"/>
-                    </w:rPr>
-                    <w:t>${</w:t>
-                  </w:r>
-                  <w:proofErr w:type="spellStart"/>
-                  <w:r>
-                    <w:rPr>
-                      <w:rFonts w:ascii="TH Sarabun New" w:hAnsi="TH Sarabun New" w:cs="TH Sarabun New"/>
-                      <w:sz w:val="32"/>
-                      <w:szCs w:val="32"/>
-                    </w:rPr>
-                    <w:t>send_</w:t>
-                  </w:r>
-                  <w:r>
-                    <w:rPr>
-                      <w:rFonts w:ascii="TH Sarabun New" w:hAnsi="TH Sarabun New" w:cs="TH Sarabun New"/>
-                      <w:sz w:val="32"/>
-                      <w:szCs w:val="32"/>
-                    </w:rPr>
-                    <w:t>sig</w:t>
-                  </w:r>
-                  <w:r>
-                    <w:rPr>
-                      <w:rFonts w:ascii="TH Sarabun New" w:hAnsi="TH Sarabun New" w:cs="TH Sarabun New"/>
-                      <w:sz w:val="32"/>
-                      <w:szCs w:val="32"/>
-                    </w:rPr>
-                    <w:t>n</w:t>
-                  </w:r>
-                  <w:proofErr w:type="spellEnd"/>
-                  <w:r>
-                    <w:rPr>
-                      <w:rFonts w:ascii="TH Sarabun New" w:hAnsi="TH Sarabun New" w:cs="TH Sarabun New"/>
-                      <w:sz w:val="32"/>
-                      <w:szCs w:val="32"/>
-                    </w:rPr>
-                    <w:t>}</w:t>
-                  </w:r>
-                  <w:r>
-                    <w:rPr>
-                      <w:rFonts w:ascii="TH Sarabun New" w:hAnsi="TH Sarabun New" w:cs="TH Sarabun New" w:hint="cs"/>
-                      <w:sz w:val="32"/>
-                      <w:szCs w:val="32"/>
-                      <w:cs/>
-                    </w:rPr>
-                    <w:t xml:space="preserve">    </w:t>
-                  </w:r>
-                  <w:r>
-                    <w:rPr>
-                      <w:rFonts w:ascii="TH Sarabun New" w:hAnsi="TH Sarabun New" w:cs="TH Sarabun New" w:hint="cs"/>
-                      <w:sz w:val="32"/>
-                      <w:szCs w:val="32"/>
-                      <w:cs/>
-                    </w:rPr>
-                    <w:t xml:space="preserve">  </w:t>
-                  </w:r>
-                  <w:r>
-                    <w:rPr>
-                      <w:rFonts w:ascii="TH Sarabun New" w:hAnsi="TH Sarabun New" w:cs="TH Sarabun New" w:hint="cs"/>
-                      <w:sz w:val="32"/>
-                      <w:szCs w:val="32"/>
-                      <w:cs/>
-                    </w:rPr>
-                    <w:t xml:space="preserve"> </w:t>
-                  </w:r>
-                  <w:r>
-                    <w:rPr>
-                      <w:rFonts w:ascii="TH Sarabun New" w:hAnsi="TH Sarabun New" w:cs="TH Sarabun New"/>
-                      <w:sz w:val="32"/>
-                      <w:szCs w:val="32"/>
-                      <w:cs/>
-                    </w:rPr>
-                    <w:t>ผู้</w:t>
-                  </w:r>
-                  <w:r>
-                    <w:rPr>
-                      <w:rFonts w:ascii="TH Sarabun New" w:hAnsi="TH Sarabun New" w:cs="TH Sarabun New" w:hint="cs"/>
-                      <w:sz w:val="32"/>
-                      <w:szCs w:val="32"/>
-                      <w:cs/>
-                    </w:rPr>
-                    <w:t>ปฏิบัติหน้าที่แทน</w:t>
-                  </w:r>
-                </w:p>
-                <w:p>
-                  <w:pPr>
-                    <w:jc w:val="center"/>
-                    <w:rPr>
-                      <w:rFonts w:ascii="TH Sarabun New" w:hAnsi="TH Sarabun New" w:cs="TH Sarabun New"/>
-                      <w:sz w:val="32"/>
-                      <w:szCs w:val="32"/>
-                    </w:rPr>
-                  </w:pPr>
-                  <w:r>
-                    <w:rPr>
-                      <w:rFonts w:ascii="TH Sarabun New" w:hAnsi="TH Sarabun New" w:cs="TH Sarabun New"/>
-                      <w:sz w:val="32"/>
-                      <w:szCs w:val="32"/>
-                    </w:rPr>
-                    <w:t>$</w:t>
-                  </w:r>
-                  <w:r>
-                    <w:rPr>
-                      <w:rFonts w:ascii="TH Sarabun New" w:hAnsi="TH Sarabun New" w:cs="TH Sarabun New"/>
-                      <w:sz w:val="32"/>
-                      <w:szCs w:val="32"/>
-                    </w:rPr>
-                    <w:t>{</w:t>
-                  </w:r>
-                  <w:proofErr w:type="spellStart"/>
-                  <w:r>
-                    <w:rPr>
-                      <w:rFonts w:ascii="TH Sarabun New" w:hAnsi="TH Sarabun New" w:cs="TH Sarabun New"/>
-                      <w:sz w:val="32"/>
-                      <w:szCs w:val="32"/>
-                    </w:rPr>
-                    <w:t>send_fullname</w:t>
-                  </w:r>
-                  <w:proofErr w:type="spellEnd"/>
-                  <w:r>
-                    <w:rPr>
-                      <w:rFonts w:ascii="TH Sarabun New" w:hAnsi="TH Sarabun New" w:cs="TH Sarabun New"/>
-                      <w:sz w:val="32"/>
-                      <w:szCs w:val="32"/>
-                    </w:rPr>
-                    <w:t>}</w:t>
-                  </w:r>
-                </w:p>
-                <w:p>
-                  <w:pPr>
-                    <w:jc w:val="center"/>
-                    <w:rPr>
-                      <w:rFonts w:ascii="TH Sarabun New" w:hAnsi="TH Sarabun New" w:cs="TH Sarabun New"/>
-                      <w:sz w:val="32"/>
-                      <w:szCs w:val="32"/>
-                    </w:rPr>
-                  </w:pPr>
-                  <w:r>
-                    <w:rPr>
-                      <w:rFonts w:ascii="TH Sarabun New" w:hAnsi="TH Sarabun New" w:cs="TH Sarabun New"/>
-                      <w:sz w:val="32"/>
-                      <w:szCs w:val="32"/>
-                    </w:rPr>
-                    <w:t>${</w:t>
-                  </w:r>
-                  <w:proofErr w:type="spellStart"/>
-                  <w:r>
-                    <w:rPr>
-                      <w:rFonts w:ascii="TH Sarabun New" w:hAnsi="TH Sarabun New" w:cs="TH Sarabun New"/>
-                      <w:sz w:val="32"/>
-                      <w:szCs w:val="32"/>
-                    </w:rPr>
-                    <w:t>send_position</w:t>
-                  </w:r>
-                  <w:proofErr w:type="spellEnd"/>
-                  <w:r>
-                    <w:rPr>
-                      <w:rFonts w:ascii="TH Sarabun New" w:hAnsi="TH Sarabun New" w:cs="TH Sarabun New"/>
-                      <w:sz w:val="32"/>
-                      <w:szCs w:val="32"/>
-                    </w:rPr>
-                    <w:t>}</w:t>
-                  </w:r>
-                </w:p>
-                <w:p>
-                  <w:pPr>
-                    <w:jc w:val="center"/>
-                    <w:rPr>
-                      <w:rFonts w:ascii="TH Sarabun New" w:hAnsi="TH Sarabun New" w:cs="TH Sarabun New"/>
-                      <w:sz w:val="32"/>
-                      <w:szCs w:val="32"/>
-                    </w:rPr>
-                  </w:pPr>
-                  <w:r>
-                    <w:rPr>
-                      <w:rFonts w:ascii="TH Sarabun New" w:hAnsi="TH Sarabun New" w:cs="TH Sarabun New"/>
-                      <w:sz w:val="32"/>
-                      <w:szCs w:val="32"/>
-                    </w:rPr>
-                    <w:t>${</w:t>
-                  </w:r>
-                  <w:proofErr w:type="spellStart"/>
-                  <w:r>
-                    <w:rPr>
-                      <w:rFonts w:ascii="TH Sarabun New" w:hAnsi="TH Sarabun New" w:cs="TH Sarabun New"/>
-                      <w:sz w:val="32"/>
-                      <w:szCs w:val="32"/>
-                    </w:rPr>
-                    <w:t>createDate</w:t>
                   </w:r>
                   <w:proofErr w:type="spellEnd"/>
                   <w:r>
@@ -2358,7 +2358,7 @@
                 <w:lang w:val="th-TH"/>
               </w:rPr>
               <w:pict w14:anchorId="776FAF32">
-                <v:shape id="_x0000_s1103" type="#_x0000_t202" style="position:absolute;left:0;text-align:left;margin-left:225.05pt;margin-top:113.65pt;width:258.55pt;height:112.7pt;z-index:251696128;visibility:visible;mso-wrap-distance-left:9pt;mso-wrap-distance-top:3.6pt;mso-wrap-distance-right:9pt;mso-wrap-distance-bottom:3.6pt;mso-position-horizontal-relative:text;mso-position-vertical-relative:text;mso-width-relative:margin;mso-height-relative:margin;v-text-anchor:top" filled="f" stroked="f">
+                <v:shape id="_x0000_s1103" type="#_x0000_t202" style="position:absolute;left:0;text-align:left;margin-left:224.35pt;margin-top:137.3pt;width:258.55pt;height:134.8pt;z-index:251696128;visibility:visible;mso-wrap-distance-left:9pt;mso-wrap-distance-top:3.6pt;mso-wrap-distance-right:9pt;mso-wrap-distance-bottom:3.6pt;mso-position-horizontal-relative:text;mso-position-vertical-relative:text;mso-width-relative:margin;mso-height-relative:margin;v-text-anchor:top" filled="f" stroked="f">
                   <v:textbox style="mso-next-textbox:#_x0000_s1103">
                     <w:txbxContent>
                       <w:p>
@@ -2632,7 +2632,7 @@
                 <w:szCs w:val="32"/>
               </w:rPr>
               <w:pict w14:anchorId="2C6E8F10">
-                <v:shape id="_x0000_s1100" type="#_x0000_t202" style="position:absolute;left:0;text-align:left;margin-left:-2.15pt;margin-top:2.45pt;width:229.95pt;height:123.45pt;z-index:251693056;visibility:visible;mso-wrap-distance-left:9pt;mso-wrap-distance-top:3.6pt;mso-wrap-distance-right:9pt;mso-wrap-distance-bottom:3.6pt;mso-position-horizontal-relative:text;mso-position-vertical-relative:text;mso-width-relative:margin;mso-height-relative:margin;v-text-anchor:top" filled="f" stroked="f">
+                <v:shape id="_x0000_s1100" type="#_x0000_t202" style="position:absolute;left:0;text-align:left;margin-left:-2.15pt;margin-top:2.45pt;width:229.95pt;height:134.7pt;z-index:251693056;visibility:visible;mso-wrap-distance-left:9pt;mso-wrap-distance-top:3.6pt;mso-wrap-distance-right:9pt;mso-wrap-distance-bottom:3.6pt;mso-position-horizontal-relative:text;mso-position-vertical-relative:text;mso-width-relative:margin;mso-height-relative:margin;v-text-anchor:top" filled="f" stroked="f">
                   <v:textbox style="mso-next-textbox:#_x0000_s1100">
                     <w:txbxContent>
                       <w:p>
@@ -2650,16 +2650,7 @@
                             <w:szCs w:val="32"/>
                             <w:cs/>
                           </w:rPr>
-                          <w:t xml:space="preserve">          </w:t>
-                        </w:r>
-                        <w:r>
-                          <w:rPr>
-                            <w:rFonts w:ascii="TH Sarabun New" w:hAnsi="TH Sarabun New" w:cs="TH Sarabun New" w:hint="cs"/>
-                            <w:sz w:val="32"/>
-                            <w:szCs w:val="32"/>
-                            <w:cs/>
-                          </w:rPr>
-                          <w:t xml:space="preserve">ลงชื่อ     </w:t>
+                          <w:t xml:space="preserve">          ลงชื่อ     </w:t>
                         </w:r>
                         <w:r>
                           <w:rPr>
